--- a/documents/Compte_Rendu_StanislasMedrano_MohamedBoukhtam.docx
+++ b/documents/Compte_Rendu_StanislasMedrano_MohamedBoukhtam.docx
@@ -38,7 +38,7 @@
                     <pic:cNvPicPr/>
                   </pic:nvPicPr>
                   <pic:blipFill>
-                    <a:blip r:embed="rId6">
+                    <a:blip r:embed="rId7">
                       <a:extLst>
                         <a:ext uri="{28A0092B-C50C-407E-A947-70E740481C1C}">
                           <a14:useLocalDpi xmlns:a14="http://schemas.microsoft.com/office/drawing/2010/main" val="0"/>
@@ -329,15 +329,7 @@
                                 <w:sz w:val="44"/>
                                 <w:szCs w:val="44"/>
                               </w:rPr>
-                              <w:t xml:space="preserve">Par </w:t>
-                            </w:r>
-                            <w:r>
-                              <w:rPr>
-                                <w:color w:val="C00000"/>
-                                <w:sz w:val="44"/>
-                                <w:szCs w:val="44"/>
-                              </w:rPr>
-                              <w:t xml:space="preserve">Mohamed </w:t>
+                              <w:t xml:space="preserve">Par Mohamed </w:t>
                             </w:r>
                             <w:proofErr w:type="spellStart"/>
                             <w:r>
@@ -395,15 +387,7 @@
                           <w:sz w:val="44"/>
                           <w:szCs w:val="44"/>
                         </w:rPr>
-                        <w:t xml:space="preserve">Par </w:t>
-                      </w:r>
-                      <w:r>
-                        <w:rPr>
-                          <w:color w:val="C00000"/>
-                          <w:sz w:val="44"/>
-                          <w:szCs w:val="44"/>
-                        </w:rPr>
-                        <w:t xml:space="preserve">Mohamed </w:t>
+                        <w:t xml:space="preserve">Par Mohamed </w:t>
                       </w:r>
                       <w:proofErr w:type="spellStart"/>
                       <w:r>
@@ -421,18 +405,8 @@
                           <w:sz w:val="44"/>
                           <w:szCs w:val="44"/>
                         </w:rPr>
-                        <w:t xml:space="preserve"> et Stanislas </w:t>
-                      </w:r>
-                      <w:proofErr w:type="spellStart"/>
-                      <w:r>
-                        <w:rPr>
-                          <w:color w:val="C00000"/>
-                          <w:sz w:val="44"/>
-                          <w:szCs w:val="44"/>
-                        </w:rPr>
-                        <w:t>Medrano</w:t>
-                      </w:r>
-                      <w:proofErr w:type="spellEnd"/>
+                        <w:t xml:space="preserve"> et Stanislas Medrano</w:t>
+                      </w:r>
                     </w:p>
                   </w:txbxContent>
                 </v:textbox>
@@ -478,7 +452,7 @@
                     <pic:cNvPicPr/>
                   </pic:nvPicPr>
                   <pic:blipFill>
-                    <a:blip r:embed="rId7">
+                    <a:blip r:embed="rId8">
                       <a:extLst>
                         <a:ext uri="{28A0092B-C50C-407E-A947-70E740481C1C}">
                           <a14:useLocalDpi xmlns:a14="http://schemas.microsoft.com/office/drawing/2010/main" val="0"/>
@@ -612,78 +586,2235 @@
         </w:rPr>
       </w:pPr>
     </w:p>
-    <w:p>
-      <w:r>
+    <w:sdt>
+      <w:sdtPr>
         <w:rPr>
-          <w:rStyle w:val="Titre1UbuntuCar"/>
+          <w:rFonts w:ascii="Ubuntu" w:eastAsiaTheme="minorHAnsi" w:hAnsi="Ubuntu" w:cstheme="minorBidi"/>
+          <w:color w:val="auto"/>
+          <w:sz w:val="24"/>
+          <w:szCs w:val="22"/>
+          <w:lang w:eastAsia="en-US"/>
         </w:rPr>
+        <w:id w:val="792486436"/>
+        <w:docPartObj>
+          <w:docPartGallery w:val="Table of Contents"/>
+          <w:docPartUnique/>
+        </w:docPartObj>
+      </w:sdtPr>
+      <w:sdtEndPr>
+        <w:rPr>
+          <w:b/>
+          <w:bCs/>
+        </w:rPr>
+      </w:sdtEndPr>
+      <w:sdtContent>
+        <w:p>
+          <w:pPr>
+            <w:pStyle w:val="En-ttedetabledesmatires"/>
+            <w:rPr>
+              <w:rFonts w:ascii="Ubuntu" w:hAnsi="Ubuntu"/>
+              <w:color w:val="C00000"/>
+            </w:rPr>
+          </w:pPr>
+          <w:r>
+            <w:rPr>
+              <w:rFonts w:ascii="Ubuntu" w:hAnsi="Ubuntu"/>
+              <w:color w:val="C00000"/>
+            </w:rPr>
+            <w:t xml:space="preserve">Sommaire </w:t>
+          </w:r>
+        </w:p>
+        <w:p>
+          <w:pPr>
+            <w:rPr>
+              <w:lang w:eastAsia="fr-FR"/>
+            </w:rPr>
+          </w:pPr>
+        </w:p>
+        <w:p>
+          <w:pPr>
+            <w:pStyle w:val="TM1"/>
+            <w:tabs>
+              <w:tab w:val="right" w:leader="dot" w:pos="9062"/>
+            </w:tabs>
+            <w:rPr>
+              <w:rFonts w:asciiTheme="minorHAnsi" w:eastAsiaTheme="minorEastAsia" w:hAnsiTheme="minorHAnsi"/>
+              <w:noProof/>
+              <w:sz w:val="22"/>
+              <w:lang w:eastAsia="fr-FR"/>
+            </w:rPr>
+          </w:pPr>
+          <w:r>
+            <w:fldChar w:fldCharType="begin"/>
+          </w:r>
+          <w:r>
+            <w:instrText xml:space="preserve"> TOC \o "1-3" \h \z \u </w:instrText>
+          </w:r>
+          <w:r>
+            <w:fldChar w:fldCharType="separate"/>
+          </w:r>
+          <w:hyperlink w:anchor="_Toc533950869" w:history="1">
+            <w:r>
+              <w:rPr>
+                <w:rStyle w:val="Lienhypertexte"/>
+                <w:noProof/>
+              </w:rPr>
+              <w:t>Introduction</w:t>
+            </w:r>
+            <w:r>
+              <w:rPr>
+                <w:noProof/>
+                <w:webHidden/>
+              </w:rPr>
+              <w:tab/>
+            </w:r>
+            <w:r>
+              <w:rPr>
+                <w:noProof/>
+                <w:webHidden/>
+              </w:rPr>
+              <w:fldChar w:fldCharType="begin"/>
+            </w:r>
+            <w:r>
+              <w:rPr>
+                <w:noProof/>
+                <w:webHidden/>
+              </w:rPr>
+              <w:instrText xml:space="preserve"> PAGEREF _Toc533950869 \h </w:instrText>
+            </w:r>
+            <w:r>
+              <w:rPr>
+                <w:noProof/>
+                <w:webHidden/>
+              </w:rPr>
+            </w:r>
+            <w:r>
+              <w:rPr>
+                <w:noProof/>
+                <w:webHidden/>
+              </w:rPr>
+              <w:fldChar w:fldCharType="separate"/>
+            </w:r>
+            <w:r>
+              <w:rPr>
+                <w:noProof/>
+                <w:webHidden/>
+              </w:rPr>
+              <w:t>3</w:t>
+            </w:r>
+            <w:r>
+              <w:rPr>
+                <w:noProof/>
+                <w:webHidden/>
+              </w:rPr>
+              <w:fldChar w:fldCharType="end"/>
+            </w:r>
+          </w:hyperlink>
+        </w:p>
+        <w:p>
+          <w:pPr>
+            <w:pStyle w:val="TM1"/>
+            <w:tabs>
+              <w:tab w:val="right" w:leader="dot" w:pos="9062"/>
+            </w:tabs>
+            <w:rPr>
+              <w:rFonts w:asciiTheme="minorHAnsi" w:eastAsiaTheme="minorEastAsia" w:hAnsiTheme="minorHAnsi"/>
+              <w:noProof/>
+              <w:sz w:val="22"/>
+              <w:lang w:eastAsia="fr-FR"/>
+            </w:rPr>
+          </w:pPr>
+          <w:hyperlink w:anchor="_Toc533950870" w:history="1">
+            <w:r>
+              <w:rPr>
+                <w:rStyle w:val="Lienhypertexte"/>
+                <w:noProof/>
+              </w:rPr>
+              <w:t>Charte graphique</w:t>
+            </w:r>
+            <w:r>
+              <w:rPr>
+                <w:noProof/>
+                <w:webHidden/>
+              </w:rPr>
+              <w:tab/>
+            </w:r>
+            <w:r>
+              <w:rPr>
+                <w:noProof/>
+                <w:webHidden/>
+              </w:rPr>
+              <w:fldChar w:fldCharType="begin"/>
+            </w:r>
+            <w:r>
+              <w:rPr>
+                <w:noProof/>
+                <w:webHidden/>
+              </w:rPr>
+              <w:instrText xml:space="preserve"> PAGEREF _Toc533950870 \h </w:instrText>
+            </w:r>
+            <w:r>
+              <w:rPr>
+                <w:noProof/>
+                <w:webHidden/>
+              </w:rPr>
+            </w:r>
+            <w:r>
+              <w:rPr>
+                <w:noProof/>
+                <w:webHidden/>
+              </w:rPr>
+              <w:fldChar w:fldCharType="separate"/>
+            </w:r>
+            <w:r>
+              <w:rPr>
+                <w:noProof/>
+                <w:webHidden/>
+              </w:rPr>
+              <w:t>4</w:t>
+            </w:r>
+            <w:r>
+              <w:rPr>
+                <w:noProof/>
+                <w:webHidden/>
+              </w:rPr>
+              <w:fldChar w:fldCharType="end"/>
+            </w:r>
+          </w:hyperlink>
+        </w:p>
+        <w:p>
+          <w:pPr>
+            <w:pStyle w:val="TM2"/>
+            <w:tabs>
+              <w:tab w:val="right" w:leader="dot" w:pos="9062"/>
+            </w:tabs>
+            <w:rPr>
+              <w:rFonts w:asciiTheme="minorHAnsi" w:eastAsiaTheme="minorEastAsia" w:hAnsiTheme="minorHAnsi"/>
+              <w:noProof/>
+              <w:sz w:val="22"/>
+              <w:lang w:eastAsia="fr-FR"/>
+            </w:rPr>
+          </w:pPr>
+          <w:hyperlink w:anchor="_Toc533950871" w:history="1">
+            <w:r>
+              <w:rPr>
+                <w:rStyle w:val="Lienhypertexte"/>
+                <w:noProof/>
+              </w:rPr>
+              <w:t>Choix de la charte</w:t>
+            </w:r>
+            <w:r>
+              <w:rPr>
+                <w:noProof/>
+                <w:webHidden/>
+              </w:rPr>
+              <w:tab/>
+            </w:r>
+            <w:r>
+              <w:rPr>
+                <w:noProof/>
+                <w:webHidden/>
+              </w:rPr>
+              <w:fldChar w:fldCharType="begin"/>
+            </w:r>
+            <w:r>
+              <w:rPr>
+                <w:noProof/>
+                <w:webHidden/>
+              </w:rPr>
+              <w:instrText xml:space="preserve"> PAGEREF _Toc533950871 \h </w:instrText>
+            </w:r>
+            <w:r>
+              <w:rPr>
+                <w:noProof/>
+                <w:webHidden/>
+              </w:rPr>
+            </w:r>
+            <w:r>
+              <w:rPr>
+                <w:noProof/>
+                <w:webHidden/>
+              </w:rPr>
+              <w:fldChar w:fldCharType="separate"/>
+            </w:r>
+            <w:r>
+              <w:rPr>
+                <w:noProof/>
+                <w:webHidden/>
+              </w:rPr>
+              <w:t>4</w:t>
+            </w:r>
+            <w:r>
+              <w:rPr>
+                <w:noProof/>
+                <w:webHidden/>
+              </w:rPr>
+              <w:fldChar w:fldCharType="end"/>
+            </w:r>
+          </w:hyperlink>
+        </w:p>
+        <w:p>
+          <w:pPr>
+            <w:pStyle w:val="TM2"/>
+            <w:tabs>
+              <w:tab w:val="right" w:leader="dot" w:pos="9062"/>
+            </w:tabs>
+            <w:rPr>
+              <w:rFonts w:asciiTheme="minorHAnsi" w:eastAsiaTheme="minorEastAsia" w:hAnsiTheme="minorHAnsi"/>
+              <w:noProof/>
+              <w:sz w:val="22"/>
+              <w:lang w:eastAsia="fr-FR"/>
+            </w:rPr>
+          </w:pPr>
+          <w:hyperlink w:anchor="_Toc533950872" w:history="1">
+            <w:r>
+              <w:rPr>
+                <w:rStyle w:val="Lienhypertexte"/>
+                <w:noProof/>
+              </w:rPr>
+              <w:t>Police utilisée</w:t>
+            </w:r>
+            <w:r>
+              <w:rPr>
+                <w:noProof/>
+                <w:webHidden/>
+              </w:rPr>
+              <w:tab/>
+            </w:r>
+            <w:r>
+              <w:rPr>
+                <w:noProof/>
+                <w:webHidden/>
+              </w:rPr>
+              <w:fldChar w:fldCharType="begin"/>
+            </w:r>
+            <w:r>
+              <w:rPr>
+                <w:noProof/>
+                <w:webHidden/>
+              </w:rPr>
+              <w:instrText xml:space="preserve"> PAGEREF _Toc533950872 \h </w:instrText>
+            </w:r>
+            <w:r>
+              <w:rPr>
+                <w:noProof/>
+                <w:webHidden/>
+              </w:rPr>
+            </w:r>
+            <w:r>
+              <w:rPr>
+                <w:noProof/>
+                <w:webHidden/>
+              </w:rPr>
+              <w:fldChar w:fldCharType="separate"/>
+            </w:r>
+            <w:r>
+              <w:rPr>
+                <w:noProof/>
+                <w:webHidden/>
+              </w:rPr>
+              <w:t>4</w:t>
+            </w:r>
+            <w:r>
+              <w:rPr>
+                <w:noProof/>
+                <w:webHidden/>
+              </w:rPr>
+              <w:fldChar w:fldCharType="end"/>
+            </w:r>
+          </w:hyperlink>
+        </w:p>
+        <w:p>
+          <w:pPr>
+            <w:pStyle w:val="TM2"/>
+            <w:tabs>
+              <w:tab w:val="right" w:leader="dot" w:pos="9062"/>
+            </w:tabs>
+            <w:rPr>
+              <w:rFonts w:asciiTheme="minorHAnsi" w:eastAsiaTheme="minorEastAsia" w:hAnsiTheme="minorHAnsi"/>
+              <w:noProof/>
+              <w:sz w:val="22"/>
+              <w:lang w:eastAsia="fr-FR"/>
+            </w:rPr>
+          </w:pPr>
+          <w:hyperlink w:anchor="_Toc533950873" w:history="1">
+            <w:r>
+              <w:rPr>
+                <w:rStyle w:val="Lienhypertexte"/>
+                <w:noProof/>
+              </w:rPr>
+              <w:t>Couleurs RGB</w:t>
+            </w:r>
+            <w:r>
+              <w:rPr>
+                <w:noProof/>
+                <w:webHidden/>
+              </w:rPr>
+              <w:tab/>
+            </w:r>
+            <w:r>
+              <w:rPr>
+                <w:noProof/>
+                <w:webHidden/>
+              </w:rPr>
+              <w:fldChar w:fldCharType="begin"/>
+            </w:r>
+            <w:r>
+              <w:rPr>
+                <w:noProof/>
+                <w:webHidden/>
+              </w:rPr>
+              <w:instrText xml:space="preserve"> PAGEREF _Toc533950873 \h </w:instrText>
+            </w:r>
+            <w:r>
+              <w:rPr>
+                <w:noProof/>
+                <w:webHidden/>
+              </w:rPr>
+            </w:r>
+            <w:r>
+              <w:rPr>
+                <w:noProof/>
+                <w:webHidden/>
+              </w:rPr>
+              <w:fldChar w:fldCharType="separate"/>
+            </w:r>
+            <w:r>
+              <w:rPr>
+                <w:noProof/>
+                <w:webHidden/>
+              </w:rPr>
+              <w:t>4</w:t>
+            </w:r>
+            <w:r>
+              <w:rPr>
+                <w:noProof/>
+                <w:webHidden/>
+              </w:rPr>
+              <w:fldChar w:fldCharType="end"/>
+            </w:r>
+          </w:hyperlink>
+        </w:p>
+        <w:p>
+          <w:pPr>
+            <w:pStyle w:val="TM2"/>
+            <w:tabs>
+              <w:tab w:val="right" w:leader="dot" w:pos="9062"/>
+            </w:tabs>
+            <w:rPr>
+              <w:rFonts w:asciiTheme="minorHAnsi" w:eastAsiaTheme="minorEastAsia" w:hAnsiTheme="minorHAnsi"/>
+              <w:noProof/>
+              <w:sz w:val="22"/>
+              <w:lang w:eastAsia="fr-FR"/>
+            </w:rPr>
+          </w:pPr>
+          <w:hyperlink w:anchor="_Toc533950874" w:history="1">
+            <w:r>
+              <w:rPr>
+                <w:rStyle w:val="Lienhypertexte"/>
+                <w:noProof/>
+              </w:rPr>
+              <w:t>Logos utilisés</w:t>
+            </w:r>
+            <w:r>
+              <w:rPr>
+                <w:noProof/>
+                <w:webHidden/>
+              </w:rPr>
+              <w:tab/>
+            </w:r>
+            <w:r>
+              <w:rPr>
+                <w:noProof/>
+                <w:webHidden/>
+              </w:rPr>
+              <w:fldChar w:fldCharType="begin"/>
+            </w:r>
+            <w:r>
+              <w:rPr>
+                <w:noProof/>
+                <w:webHidden/>
+              </w:rPr>
+              <w:instrText xml:space="preserve"> PAGEREF _Toc533950874 \h </w:instrText>
+            </w:r>
+            <w:r>
+              <w:rPr>
+                <w:noProof/>
+                <w:webHidden/>
+              </w:rPr>
+            </w:r>
+            <w:r>
+              <w:rPr>
+                <w:noProof/>
+                <w:webHidden/>
+              </w:rPr>
+              <w:fldChar w:fldCharType="separate"/>
+            </w:r>
+            <w:r>
+              <w:rPr>
+                <w:noProof/>
+                <w:webHidden/>
+              </w:rPr>
+              <w:t>4</w:t>
+            </w:r>
+            <w:r>
+              <w:rPr>
+                <w:noProof/>
+                <w:webHidden/>
+              </w:rPr>
+              <w:fldChar w:fldCharType="end"/>
+            </w:r>
+          </w:hyperlink>
+        </w:p>
+        <w:p>
+          <w:pPr>
+            <w:pStyle w:val="TM1"/>
+            <w:tabs>
+              <w:tab w:val="right" w:leader="dot" w:pos="9062"/>
+            </w:tabs>
+            <w:rPr>
+              <w:rFonts w:asciiTheme="minorHAnsi" w:eastAsiaTheme="minorEastAsia" w:hAnsiTheme="minorHAnsi"/>
+              <w:noProof/>
+              <w:sz w:val="22"/>
+              <w:lang w:eastAsia="fr-FR"/>
+            </w:rPr>
+          </w:pPr>
+          <w:hyperlink w:anchor="_Toc533950875" w:history="1">
+            <w:r>
+              <w:rPr>
+                <w:rStyle w:val="Lienhypertexte"/>
+                <w:noProof/>
+              </w:rPr>
+              <w:t>Architecture</w:t>
+            </w:r>
+            <w:r>
+              <w:rPr>
+                <w:noProof/>
+                <w:webHidden/>
+              </w:rPr>
+              <w:tab/>
+            </w:r>
+            <w:r>
+              <w:rPr>
+                <w:noProof/>
+                <w:webHidden/>
+              </w:rPr>
+              <w:fldChar w:fldCharType="begin"/>
+            </w:r>
+            <w:r>
+              <w:rPr>
+                <w:noProof/>
+                <w:webHidden/>
+              </w:rPr>
+              <w:instrText xml:space="preserve"> PAGEREF _Toc533950875 \h </w:instrText>
+            </w:r>
+            <w:r>
+              <w:rPr>
+                <w:noProof/>
+                <w:webHidden/>
+              </w:rPr>
+            </w:r>
+            <w:r>
+              <w:rPr>
+                <w:noProof/>
+                <w:webHidden/>
+              </w:rPr>
+              <w:fldChar w:fldCharType="separate"/>
+            </w:r>
+            <w:r>
+              <w:rPr>
+                <w:noProof/>
+                <w:webHidden/>
+              </w:rPr>
+              <w:t>5</w:t>
+            </w:r>
+            <w:r>
+              <w:rPr>
+                <w:noProof/>
+                <w:webHidden/>
+              </w:rPr>
+              <w:fldChar w:fldCharType="end"/>
+            </w:r>
+          </w:hyperlink>
+        </w:p>
+        <w:p>
+          <w:pPr>
+            <w:pStyle w:val="TM2"/>
+            <w:tabs>
+              <w:tab w:val="right" w:leader="dot" w:pos="9062"/>
+            </w:tabs>
+            <w:rPr>
+              <w:rFonts w:asciiTheme="minorHAnsi" w:eastAsiaTheme="minorEastAsia" w:hAnsiTheme="minorHAnsi"/>
+              <w:noProof/>
+              <w:sz w:val="22"/>
+              <w:lang w:eastAsia="fr-FR"/>
+            </w:rPr>
+          </w:pPr>
+          <w:hyperlink w:anchor="_Toc533950876" w:history="1">
+            <w:r>
+              <w:rPr>
+                <w:rStyle w:val="Lienhypertexte"/>
+                <w:noProof/>
+              </w:rPr>
+              <w:t>Index – Page d’accueil</w:t>
+            </w:r>
+            <w:r>
+              <w:rPr>
+                <w:noProof/>
+                <w:webHidden/>
+              </w:rPr>
+              <w:tab/>
+            </w:r>
+            <w:r>
+              <w:rPr>
+                <w:noProof/>
+                <w:webHidden/>
+              </w:rPr>
+              <w:fldChar w:fldCharType="begin"/>
+            </w:r>
+            <w:r>
+              <w:rPr>
+                <w:noProof/>
+                <w:webHidden/>
+              </w:rPr>
+              <w:instrText xml:space="preserve"> PAGEREF _Toc533950876 \h </w:instrText>
+            </w:r>
+            <w:r>
+              <w:rPr>
+                <w:noProof/>
+                <w:webHidden/>
+              </w:rPr>
+            </w:r>
+            <w:r>
+              <w:rPr>
+                <w:noProof/>
+                <w:webHidden/>
+              </w:rPr>
+              <w:fldChar w:fldCharType="separate"/>
+            </w:r>
+            <w:r>
+              <w:rPr>
+                <w:noProof/>
+                <w:webHidden/>
+              </w:rPr>
+              <w:t>5</w:t>
+            </w:r>
+            <w:r>
+              <w:rPr>
+                <w:noProof/>
+                <w:webHidden/>
+              </w:rPr>
+              <w:fldChar w:fldCharType="end"/>
+            </w:r>
+          </w:hyperlink>
+        </w:p>
+        <w:p>
+          <w:pPr>
+            <w:pStyle w:val="TM2"/>
+            <w:tabs>
+              <w:tab w:val="right" w:leader="dot" w:pos="9062"/>
+            </w:tabs>
+            <w:rPr>
+              <w:rFonts w:asciiTheme="minorHAnsi" w:eastAsiaTheme="minorEastAsia" w:hAnsiTheme="minorHAnsi"/>
+              <w:noProof/>
+              <w:sz w:val="22"/>
+              <w:lang w:eastAsia="fr-FR"/>
+            </w:rPr>
+          </w:pPr>
+          <w:hyperlink w:anchor="_Toc533950877" w:history="1">
+            <w:r>
+              <w:rPr>
+                <w:noProof/>
+                <w:webHidden/>
+              </w:rPr>
+              <w:tab/>
+            </w:r>
+            <w:r>
+              <w:rPr>
+                <w:noProof/>
+                <w:webHidden/>
+              </w:rPr>
+              <w:fldChar w:fldCharType="begin"/>
+            </w:r>
+            <w:r>
+              <w:rPr>
+                <w:noProof/>
+                <w:webHidden/>
+              </w:rPr>
+              <w:instrText xml:space="preserve"> PAGEREF _Toc533950877 \h </w:instrText>
+            </w:r>
+            <w:r>
+              <w:rPr>
+                <w:noProof/>
+                <w:webHidden/>
+              </w:rPr>
+            </w:r>
+            <w:r>
+              <w:rPr>
+                <w:noProof/>
+                <w:webHidden/>
+              </w:rPr>
+              <w:fldChar w:fldCharType="separate"/>
+            </w:r>
+            <w:r>
+              <w:rPr>
+                <w:noProof/>
+                <w:webHidden/>
+              </w:rPr>
+              <w:t>5</w:t>
+            </w:r>
+            <w:r>
+              <w:rPr>
+                <w:noProof/>
+                <w:webHidden/>
+              </w:rPr>
+              <w:fldChar w:fldCharType="end"/>
+            </w:r>
+          </w:hyperlink>
+        </w:p>
+        <w:p>
+          <w:pPr>
+            <w:pStyle w:val="TM2"/>
+            <w:tabs>
+              <w:tab w:val="right" w:leader="dot" w:pos="9062"/>
+            </w:tabs>
+            <w:rPr>
+              <w:rFonts w:asciiTheme="minorHAnsi" w:eastAsiaTheme="minorEastAsia" w:hAnsiTheme="minorHAnsi"/>
+              <w:noProof/>
+              <w:sz w:val="22"/>
+              <w:lang w:eastAsia="fr-FR"/>
+            </w:rPr>
+          </w:pPr>
+          <w:hyperlink w:anchor="_Toc533950878" w:history="1">
+            <w:r>
+              <w:rPr>
+                <w:noProof/>
+                <w:webHidden/>
+              </w:rPr>
+              <w:tab/>
+            </w:r>
+            <w:r>
+              <w:rPr>
+                <w:noProof/>
+                <w:webHidden/>
+              </w:rPr>
+              <w:fldChar w:fldCharType="begin"/>
+            </w:r>
+            <w:r>
+              <w:rPr>
+                <w:noProof/>
+                <w:webHidden/>
+              </w:rPr>
+              <w:instrText xml:space="preserve"> PAGEREF _Toc533950878 \h </w:instrText>
+            </w:r>
+            <w:r>
+              <w:rPr>
+                <w:noProof/>
+                <w:webHidden/>
+              </w:rPr>
+            </w:r>
+            <w:r>
+              <w:rPr>
+                <w:noProof/>
+                <w:webHidden/>
+              </w:rPr>
+              <w:fldChar w:fldCharType="separate"/>
+            </w:r>
+            <w:r>
+              <w:rPr>
+                <w:noProof/>
+                <w:webHidden/>
+              </w:rPr>
+              <w:t>5</w:t>
+            </w:r>
+            <w:r>
+              <w:rPr>
+                <w:noProof/>
+                <w:webHidden/>
+              </w:rPr>
+              <w:fldChar w:fldCharType="end"/>
+            </w:r>
+          </w:hyperlink>
+        </w:p>
+        <w:p>
+          <w:pPr>
+            <w:pStyle w:val="TM2"/>
+            <w:tabs>
+              <w:tab w:val="right" w:leader="dot" w:pos="9062"/>
+            </w:tabs>
+            <w:rPr>
+              <w:rFonts w:asciiTheme="minorHAnsi" w:eastAsiaTheme="minorEastAsia" w:hAnsiTheme="minorHAnsi"/>
+              <w:noProof/>
+              <w:sz w:val="22"/>
+              <w:lang w:eastAsia="fr-FR"/>
+            </w:rPr>
+          </w:pPr>
+          <w:hyperlink w:anchor="_Toc533950879" w:history="1">
+            <w:r>
+              <w:rPr>
+                <w:noProof/>
+                <w:webHidden/>
+              </w:rPr>
+              <w:tab/>
+            </w:r>
+            <w:r>
+              <w:rPr>
+                <w:noProof/>
+                <w:webHidden/>
+              </w:rPr>
+              <w:fldChar w:fldCharType="begin"/>
+            </w:r>
+            <w:r>
+              <w:rPr>
+                <w:noProof/>
+                <w:webHidden/>
+              </w:rPr>
+              <w:instrText xml:space="preserve"> PAGEREF _Toc533950879 \h </w:instrText>
+            </w:r>
+            <w:r>
+              <w:rPr>
+                <w:noProof/>
+                <w:webHidden/>
+              </w:rPr>
+            </w:r>
+            <w:r>
+              <w:rPr>
+                <w:noProof/>
+                <w:webHidden/>
+              </w:rPr>
+              <w:fldChar w:fldCharType="separate"/>
+            </w:r>
+            <w:r>
+              <w:rPr>
+                <w:noProof/>
+                <w:webHidden/>
+              </w:rPr>
+              <w:t>5</w:t>
+            </w:r>
+            <w:r>
+              <w:rPr>
+                <w:noProof/>
+                <w:webHidden/>
+              </w:rPr>
+              <w:fldChar w:fldCharType="end"/>
+            </w:r>
+          </w:hyperlink>
+        </w:p>
+        <w:p>
+          <w:pPr>
+            <w:pStyle w:val="TM2"/>
+            <w:tabs>
+              <w:tab w:val="right" w:leader="dot" w:pos="9062"/>
+            </w:tabs>
+            <w:rPr>
+              <w:rFonts w:asciiTheme="minorHAnsi" w:eastAsiaTheme="minorEastAsia" w:hAnsiTheme="minorHAnsi"/>
+              <w:noProof/>
+              <w:sz w:val="22"/>
+              <w:lang w:eastAsia="fr-FR"/>
+            </w:rPr>
+          </w:pPr>
+          <w:hyperlink w:anchor="_Toc533950880" w:history="1">
+            <w:r>
+              <w:rPr>
+                <w:noProof/>
+                <w:webHidden/>
+              </w:rPr>
+              <w:tab/>
+            </w:r>
+            <w:r>
+              <w:rPr>
+                <w:noProof/>
+                <w:webHidden/>
+              </w:rPr>
+              <w:fldChar w:fldCharType="begin"/>
+            </w:r>
+            <w:r>
+              <w:rPr>
+                <w:noProof/>
+                <w:webHidden/>
+              </w:rPr>
+              <w:instrText xml:space="preserve"> PAGEREF _Toc533950880 \h </w:instrText>
+            </w:r>
+            <w:r>
+              <w:rPr>
+                <w:noProof/>
+                <w:webHidden/>
+              </w:rPr>
+            </w:r>
+            <w:r>
+              <w:rPr>
+                <w:noProof/>
+                <w:webHidden/>
+              </w:rPr>
+              <w:fldChar w:fldCharType="separate"/>
+            </w:r>
+            <w:r>
+              <w:rPr>
+                <w:noProof/>
+                <w:webHidden/>
+              </w:rPr>
+              <w:t>5</w:t>
+            </w:r>
+            <w:r>
+              <w:rPr>
+                <w:noProof/>
+                <w:webHidden/>
+              </w:rPr>
+              <w:fldChar w:fldCharType="end"/>
+            </w:r>
+          </w:hyperlink>
+        </w:p>
+        <w:p>
+          <w:pPr>
+            <w:pStyle w:val="TM2"/>
+            <w:tabs>
+              <w:tab w:val="right" w:leader="dot" w:pos="9062"/>
+            </w:tabs>
+            <w:rPr>
+              <w:rFonts w:asciiTheme="minorHAnsi" w:eastAsiaTheme="minorEastAsia" w:hAnsiTheme="minorHAnsi"/>
+              <w:noProof/>
+              <w:sz w:val="22"/>
+              <w:lang w:eastAsia="fr-FR"/>
+            </w:rPr>
+          </w:pPr>
+          <w:hyperlink w:anchor="_Toc533950881" w:history="1">
+            <w:r>
+              <w:rPr>
+                <w:noProof/>
+                <w:webHidden/>
+              </w:rPr>
+              <w:tab/>
+            </w:r>
+            <w:r>
+              <w:rPr>
+                <w:noProof/>
+                <w:webHidden/>
+              </w:rPr>
+              <w:fldChar w:fldCharType="begin"/>
+            </w:r>
+            <w:r>
+              <w:rPr>
+                <w:noProof/>
+                <w:webHidden/>
+              </w:rPr>
+              <w:instrText xml:space="preserve"> PAGEREF _Toc533950881 \h </w:instrText>
+            </w:r>
+            <w:r>
+              <w:rPr>
+                <w:noProof/>
+                <w:webHidden/>
+              </w:rPr>
+            </w:r>
+            <w:r>
+              <w:rPr>
+                <w:noProof/>
+                <w:webHidden/>
+              </w:rPr>
+              <w:fldChar w:fldCharType="separate"/>
+            </w:r>
+            <w:r>
+              <w:rPr>
+                <w:noProof/>
+                <w:webHidden/>
+              </w:rPr>
+              <w:t>5</w:t>
+            </w:r>
+            <w:r>
+              <w:rPr>
+                <w:noProof/>
+                <w:webHidden/>
+              </w:rPr>
+              <w:fldChar w:fldCharType="end"/>
+            </w:r>
+          </w:hyperlink>
+        </w:p>
+        <w:p>
+          <w:pPr>
+            <w:pStyle w:val="TM2"/>
+            <w:tabs>
+              <w:tab w:val="right" w:leader="dot" w:pos="9062"/>
+            </w:tabs>
+            <w:rPr>
+              <w:rFonts w:asciiTheme="minorHAnsi" w:eastAsiaTheme="minorEastAsia" w:hAnsiTheme="minorHAnsi"/>
+              <w:noProof/>
+              <w:sz w:val="22"/>
+              <w:lang w:eastAsia="fr-FR"/>
+            </w:rPr>
+          </w:pPr>
+          <w:hyperlink w:anchor="_Toc533950882" w:history="1">
+            <w:r>
+              <w:rPr>
+                <w:noProof/>
+                <w:webHidden/>
+              </w:rPr>
+              <w:tab/>
+            </w:r>
+            <w:r>
+              <w:rPr>
+                <w:noProof/>
+                <w:webHidden/>
+              </w:rPr>
+              <w:fldChar w:fldCharType="begin"/>
+            </w:r>
+            <w:r>
+              <w:rPr>
+                <w:noProof/>
+                <w:webHidden/>
+              </w:rPr>
+              <w:instrText xml:space="preserve"> PAGEREF _Toc533950882 \h </w:instrText>
+            </w:r>
+            <w:r>
+              <w:rPr>
+                <w:noProof/>
+                <w:webHidden/>
+              </w:rPr>
+            </w:r>
+            <w:r>
+              <w:rPr>
+                <w:noProof/>
+                <w:webHidden/>
+              </w:rPr>
+              <w:fldChar w:fldCharType="separate"/>
+            </w:r>
+            <w:r>
+              <w:rPr>
+                <w:noProof/>
+                <w:webHidden/>
+              </w:rPr>
+              <w:t>5</w:t>
+            </w:r>
+            <w:r>
+              <w:rPr>
+                <w:noProof/>
+                <w:webHidden/>
+              </w:rPr>
+              <w:fldChar w:fldCharType="end"/>
+            </w:r>
+          </w:hyperlink>
+        </w:p>
+        <w:p>
+          <w:pPr>
+            <w:pStyle w:val="TM2"/>
+            <w:tabs>
+              <w:tab w:val="right" w:leader="dot" w:pos="9062"/>
+            </w:tabs>
+            <w:rPr>
+              <w:rFonts w:asciiTheme="minorHAnsi" w:eastAsiaTheme="minorEastAsia" w:hAnsiTheme="minorHAnsi"/>
+              <w:noProof/>
+              <w:sz w:val="22"/>
+              <w:lang w:eastAsia="fr-FR"/>
+            </w:rPr>
+          </w:pPr>
+          <w:hyperlink w:anchor="_Toc533950883" w:history="1">
+            <w:r>
+              <w:rPr>
+                <w:noProof/>
+                <w:webHidden/>
+              </w:rPr>
+              <w:tab/>
+            </w:r>
+            <w:r>
+              <w:rPr>
+                <w:noProof/>
+                <w:webHidden/>
+              </w:rPr>
+              <w:fldChar w:fldCharType="begin"/>
+            </w:r>
+            <w:r>
+              <w:rPr>
+                <w:noProof/>
+                <w:webHidden/>
+              </w:rPr>
+              <w:instrText xml:space="preserve"> PAGEREF _Toc533950883 \h </w:instrText>
+            </w:r>
+            <w:r>
+              <w:rPr>
+                <w:noProof/>
+                <w:webHidden/>
+              </w:rPr>
+            </w:r>
+            <w:r>
+              <w:rPr>
+                <w:noProof/>
+                <w:webHidden/>
+              </w:rPr>
+              <w:fldChar w:fldCharType="separate"/>
+            </w:r>
+            <w:r>
+              <w:rPr>
+                <w:noProof/>
+                <w:webHidden/>
+              </w:rPr>
+              <w:t>5</w:t>
+            </w:r>
+            <w:r>
+              <w:rPr>
+                <w:noProof/>
+                <w:webHidden/>
+              </w:rPr>
+              <w:fldChar w:fldCharType="end"/>
+            </w:r>
+          </w:hyperlink>
+        </w:p>
+        <w:p>
+          <w:pPr>
+            <w:pStyle w:val="TM2"/>
+            <w:tabs>
+              <w:tab w:val="right" w:leader="dot" w:pos="9062"/>
+            </w:tabs>
+            <w:rPr>
+              <w:rFonts w:asciiTheme="minorHAnsi" w:eastAsiaTheme="minorEastAsia" w:hAnsiTheme="minorHAnsi"/>
+              <w:noProof/>
+              <w:sz w:val="22"/>
+              <w:lang w:eastAsia="fr-FR"/>
+            </w:rPr>
+          </w:pPr>
+          <w:hyperlink w:anchor="_Toc533950884" w:history="1">
+            <w:r>
+              <w:rPr>
+                <w:rStyle w:val="Lienhypertexte"/>
+                <w:noProof/>
+              </w:rPr>
+              <w:t>Linux</w:t>
+            </w:r>
+            <w:r>
+              <w:rPr>
+                <w:noProof/>
+                <w:webHidden/>
+              </w:rPr>
+              <w:tab/>
+            </w:r>
+            <w:r>
+              <w:rPr>
+                <w:noProof/>
+                <w:webHidden/>
+              </w:rPr>
+              <w:fldChar w:fldCharType="begin"/>
+            </w:r>
+            <w:r>
+              <w:rPr>
+                <w:noProof/>
+                <w:webHidden/>
+              </w:rPr>
+              <w:instrText xml:space="preserve"> PAGEREF _Toc533950884 \h </w:instrText>
+            </w:r>
+            <w:r>
+              <w:rPr>
+                <w:noProof/>
+                <w:webHidden/>
+              </w:rPr>
+            </w:r>
+            <w:r>
+              <w:rPr>
+                <w:noProof/>
+                <w:webHidden/>
+              </w:rPr>
+              <w:fldChar w:fldCharType="separate"/>
+            </w:r>
+            <w:r>
+              <w:rPr>
+                <w:noProof/>
+                <w:webHidden/>
+              </w:rPr>
+              <w:t>6</w:t>
+            </w:r>
+            <w:r>
+              <w:rPr>
+                <w:noProof/>
+                <w:webHidden/>
+              </w:rPr>
+              <w:fldChar w:fldCharType="end"/>
+            </w:r>
+          </w:hyperlink>
+        </w:p>
+        <w:p>
+          <w:pPr>
+            <w:pStyle w:val="TM2"/>
+            <w:tabs>
+              <w:tab w:val="right" w:leader="dot" w:pos="9062"/>
+            </w:tabs>
+            <w:rPr>
+              <w:rFonts w:asciiTheme="minorHAnsi" w:eastAsiaTheme="minorEastAsia" w:hAnsiTheme="minorHAnsi"/>
+              <w:noProof/>
+              <w:sz w:val="22"/>
+              <w:lang w:eastAsia="fr-FR"/>
+            </w:rPr>
+          </w:pPr>
+          <w:hyperlink w:anchor="_Toc533950885" w:history="1">
+            <w:r>
+              <w:rPr>
+                <w:rStyle w:val="Lienhypertexte"/>
+                <w:noProof/>
+              </w:rPr>
+              <w:t>Biographie</w:t>
+            </w:r>
+            <w:r>
+              <w:rPr>
+                <w:noProof/>
+                <w:webHidden/>
+              </w:rPr>
+              <w:tab/>
+            </w:r>
+            <w:r>
+              <w:rPr>
+                <w:noProof/>
+                <w:webHidden/>
+              </w:rPr>
+              <w:fldChar w:fldCharType="begin"/>
+            </w:r>
+            <w:r>
+              <w:rPr>
+                <w:noProof/>
+                <w:webHidden/>
+              </w:rPr>
+              <w:instrText xml:space="preserve"> PAGEREF _Toc533950885 \h </w:instrText>
+            </w:r>
+            <w:r>
+              <w:rPr>
+                <w:noProof/>
+                <w:webHidden/>
+              </w:rPr>
+            </w:r>
+            <w:r>
+              <w:rPr>
+                <w:noProof/>
+                <w:webHidden/>
+              </w:rPr>
+              <w:fldChar w:fldCharType="separate"/>
+            </w:r>
+            <w:r>
+              <w:rPr>
+                <w:noProof/>
+                <w:webHidden/>
+              </w:rPr>
+              <w:t>6</w:t>
+            </w:r>
+            <w:r>
+              <w:rPr>
+                <w:noProof/>
+                <w:webHidden/>
+              </w:rPr>
+              <w:fldChar w:fldCharType="end"/>
+            </w:r>
+          </w:hyperlink>
+        </w:p>
+        <w:p>
+          <w:pPr>
+            <w:pStyle w:val="TM2"/>
+            <w:tabs>
+              <w:tab w:val="right" w:leader="dot" w:pos="9062"/>
+            </w:tabs>
+            <w:rPr>
+              <w:rFonts w:asciiTheme="minorHAnsi" w:eastAsiaTheme="minorEastAsia" w:hAnsiTheme="minorHAnsi"/>
+              <w:noProof/>
+              <w:sz w:val="22"/>
+              <w:lang w:eastAsia="fr-FR"/>
+            </w:rPr>
+          </w:pPr>
+          <w:hyperlink w:anchor="_Toc533950886" w:history="1">
+            <w:r>
+              <w:rPr>
+                <w:rStyle w:val="Lienhypertexte"/>
+                <w:noProof/>
+              </w:rPr>
+              <w:t>Projets</w:t>
+            </w:r>
+            <w:r>
+              <w:rPr>
+                <w:noProof/>
+                <w:webHidden/>
+              </w:rPr>
+              <w:tab/>
+            </w:r>
+            <w:r>
+              <w:rPr>
+                <w:noProof/>
+                <w:webHidden/>
+              </w:rPr>
+              <w:fldChar w:fldCharType="begin"/>
+            </w:r>
+            <w:r>
+              <w:rPr>
+                <w:noProof/>
+                <w:webHidden/>
+              </w:rPr>
+              <w:instrText xml:space="preserve"> PAGEREF _Toc533950886 \h </w:instrText>
+            </w:r>
+            <w:r>
+              <w:rPr>
+                <w:noProof/>
+                <w:webHidden/>
+              </w:rPr>
+            </w:r>
+            <w:r>
+              <w:rPr>
+                <w:noProof/>
+                <w:webHidden/>
+              </w:rPr>
+              <w:fldChar w:fldCharType="separate"/>
+            </w:r>
+            <w:r>
+              <w:rPr>
+                <w:noProof/>
+                <w:webHidden/>
+              </w:rPr>
+              <w:t>7</w:t>
+            </w:r>
+            <w:r>
+              <w:rPr>
+                <w:noProof/>
+                <w:webHidden/>
+              </w:rPr>
+              <w:fldChar w:fldCharType="end"/>
+            </w:r>
+          </w:hyperlink>
+        </w:p>
+        <w:p>
+          <w:pPr>
+            <w:pStyle w:val="TM2"/>
+            <w:tabs>
+              <w:tab w:val="right" w:leader="dot" w:pos="9062"/>
+            </w:tabs>
+            <w:rPr>
+              <w:rFonts w:asciiTheme="minorHAnsi" w:eastAsiaTheme="minorEastAsia" w:hAnsiTheme="minorHAnsi"/>
+              <w:noProof/>
+              <w:sz w:val="22"/>
+              <w:lang w:eastAsia="fr-FR"/>
+            </w:rPr>
+          </w:pPr>
+          <w:hyperlink w:anchor="_Toc533950887" w:history="1">
+            <w:r>
+              <w:rPr>
+                <w:rStyle w:val="Lienhypertexte"/>
+                <w:noProof/>
+              </w:rPr>
+              <w:t>Ressources</w:t>
+            </w:r>
+            <w:r>
+              <w:rPr>
+                <w:noProof/>
+                <w:webHidden/>
+              </w:rPr>
+              <w:tab/>
+            </w:r>
+            <w:r>
+              <w:rPr>
+                <w:noProof/>
+                <w:webHidden/>
+              </w:rPr>
+              <w:fldChar w:fldCharType="begin"/>
+            </w:r>
+            <w:r>
+              <w:rPr>
+                <w:noProof/>
+                <w:webHidden/>
+              </w:rPr>
+              <w:instrText xml:space="preserve"> PAGEREF _Toc533950887 \h </w:instrText>
+            </w:r>
+            <w:r>
+              <w:rPr>
+                <w:noProof/>
+                <w:webHidden/>
+              </w:rPr>
+            </w:r>
+            <w:r>
+              <w:rPr>
+                <w:noProof/>
+                <w:webHidden/>
+              </w:rPr>
+              <w:fldChar w:fldCharType="separate"/>
+            </w:r>
+            <w:r>
+              <w:rPr>
+                <w:noProof/>
+                <w:webHidden/>
+              </w:rPr>
+              <w:t>7</w:t>
+            </w:r>
+            <w:r>
+              <w:rPr>
+                <w:noProof/>
+                <w:webHidden/>
+              </w:rPr>
+              <w:fldChar w:fldCharType="end"/>
+            </w:r>
+          </w:hyperlink>
+        </w:p>
+        <w:p>
+          <w:pPr>
+            <w:pStyle w:val="TM2"/>
+            <w:tabs>
+              <w:tab w:val="right" w:leader="dot" w:pos="9062"/>
+            </w:tabs>
+            <w:rPr>
+              <w:rFonts w:asciiTheme="minorHAnsi" w:eastAsiaTheme="minorEastAsia" w:hAnsiTheme="minorHAnsi"/>
+              <w:noProof/>
+              <w:sz w:val="22"/>
+              <w:lang w:eastAsia="fr-FR"/>
+            </w:rPr>
+          </w:pPr>
+          <w:hyperlink w:anchor="_Toc533950888" w:history="1">
+            <w:r>
+              <w:rPr>
+                <w:noProof/>
+                <w:webHidden/>
+              </w:rPr>
+              <w:tab/>
+            </w:r>
+            <w:r>
+              <w:rPr>
+                <w:noProof/>
+                <w:webHidden/>
+              </w:rPr>
+              <w:fldChar w:fldCharType="begin"/>
+            </w:r>
+            <w:r>
+              <w:rPr>
+                <w:noProof/>
+                <w:webHidden/>
+              </w:rPr>
+              <w:instrText xml:space="preserve"> PAGEREF _Toc533950888 \h </w:instrText>
+            </w:r>
+            <w:r>
+              <w:rPr>
+                <w:noProof/>
+                <w:webHidden/>
+              </w:rPr>
+            </w:r>
+            <w:r>
+              <w:rPr>
+                <w:noProof/>
+                <w:webHidden/>
+              </w:rPr>
+              <w:fldChar w:fldCharType="separate"/>
+            </w:r>
+            <w:r>
+              <w:rPr>
+                <w:noProof/>
+                <w:webHidden/>
+              </w:rPr>
+              <w:t>7</w:t>
+            </w:r>
+            <w:r>
+              <w:rPr>
+                <w:noProof/>
+                <w:webHidden/>
+              </w:rPr>
+              <w:fldChar w:fldCharType="end"/>
+            </w:r>
+          </w:hyperlink>
+        </w:p>
+        <w:p>
+          <w:pPr>
+            <w:pStyle w:val="TM2"/>
+            <w:tabs>
+              <w:tab w:val="right" w:leader="dot" w:pos="9062"/>
+            </w:tabs>
+            <w:rPr>
+              <w:rFonts w:asciiTheme="minorHAnsi" w:eastAsiaTheme="minorEastAsia" w:hAnsiTheme="minorHAnsi"/>
+              <w:noProof/>
+              <w:sz w:val="22"/>
+              <w:lang w:eastAsia="fr-FR"/>
+            </w:rPr>
+          </w:pPr>
+          <w:hyperlink w:anchor="_Toc533950889" w:history="1">
+            <w:r>
+              <w:rPr>
+                <w:noProof/>
+                <w:webHidden/>
+              </w:rPr>
+              <w:tab/>
+            </w:r>
+            <w:r>
+              <w:rPr>
+                <w:noProof/>
+                <w:webHidden/>
+              </w:rPr>
+              <w:fldChar w:fldCharType="begin"/>
+            </w:r>
+            <w:r>
+              <w:rPr>
+                <w:noProof/>
+                <w:webHidden/>
+              </w:rPr>
+              <w:instrText xml:space="preserve"> PAGEREF _Toc533950889 \h </w:instrText>
+            </w:r>
+            <w:r>
+              <w:rPr>
+                <w:noProof/>
+                <w:webHidden/>
+              </w:rPr>
+            </w:r>
+            <w:r>
+              <w:rPr>
+                <w:noProof/>
+                <w:webHidden/>
+              </w:rPr>
+              <w:fldChar w:fldCharType="separate"/>
+            </w:r>
+            <w:r>
+              <w:rPr>
+                <w:noProof/>
+                <w:webHidden/>
+              </w:rPr>
+              <w:t>7</w:t>
+            </w:r>
+            <w:r>
+              <w:rPr>
+                <w:noProof/>
+                <w:webHidden/>
+              </w:rPr>
+              <w:fldChar w:fldCharType="end"/>
+            </w:r>
+          </w:hyperlink>
+        </w:p>
+        <w:p>
+          <w:pPr>
+            <w:pStyle w:val="TM2"/>
+            <w:tabs>
+              <w:tab w:val="right" w:leader="dot" w:pos="9062"/>
+            </w:tabs>
+            <w:rPr>
+              <w:rFonts w:asciiTheme="minorHAnsi" w:eastAsiaTheme="minorEastAsia" w:hAnsiTheme="minorHAnsi"/>
+              <w:noProof/>
+              <w:sz w:val="22"/>
+              <w:lang w:eastAsia="fr-FR"/>
+            </w:rPr>
+          </w:pPr>
+          <w:hyperlink w:anchor="_Toc533950890" w:history="1">
+            <w:r>
+              <w:rPr>
+                <w:rStyle w:val="Lienhypertexte"/>
+                <w:noProof/>
+              </w:rPr>
+              <w:t>Témoignages</w:t>
+            </w:r>
+            <w:r>
+              <w:rPr>
+                <w:noProof/>
+                <w:webHidden/>
+              </w:rPr>
+              <w:tab/>
+            </w:r>
+            <w:r>
+              <w:rPr>
+                <w:noProof/>
+                <w:webHidden/>
+              </w:rPr>
+              <w:fldChar w:fldCharType="begin"/>
+            </w:r>
+            <w:r>
+              <w:rPr>
+                <w:noProof/>
+                <w:webHidden/>
+              </w:rPr>
+              <w:instrText xml:space="preserve"> PAGEREF _Toc533950890 \h </w:instrText>
+            </w:r>
+            <w:r>
+              <w:rPr>
+                <w:noProof/>
+                <w:webHidden/>
+              </w:rPr>
+            </w:r>
+            <w:r>
+              <w:rPr>
+                <w:noProof/>
+                <w:webHidden/>
+              </w:rPr>
+              <w:fldChar w:fldCharType="separate"/>
+            </w:r>
+            <w:r>
+              <w:rPr>
+                <w:noProof/>
+                <w:webHidden/>
+              </w:rPr>
+              <w:t>8</w:t>
+            </w:r>
+            <w:r>
+              <w:rPr>
+                <w:noProof/>
+                <w:webHidden/>
+              </w:rPr>
+              <w:fldChar w:fldCharType="end"/>
+            </w:r>
+          </w:hyperlink>
+        </w:p>
+        <w:p>
+          <w:pPr>
+            <w:pStyle w:val="TM2"/>
+            <w:tabs>
+              <w:tab w:val="right" w:leader="dot" w:pos="9062"/>
+            </w:tabs>
+            <w:rPr>
+              <w:rFonts w:asciiTheme="minorHAnsi" w:eastAsiaTheme="minorEastAsia" w:hAnsiTheme="minorHAnsi"/>
+              <w:noProof/>
+              <w:sz w:val="22"/>
+              <w:lang w:eastAsia="fr-FR"/>
+            </w:rPr>
+          </w:pPr>
+          <w:hyperlink w:anchor="_Toc533950891" w:history="1">
+            <w:r>
+              <w:rPr>
+                <w:noProof/>
+                <w:webHidden/>
+              </w:rPr>
+              <w:tab/>
+            </w:r>
+            <w:r>
+              <w:rPr>
+                <w:noProof/>
+                <w:webHidden/>
+              </w:rPr>
+              <w:fldChar w:fldCharType="begin"/>
+            </w:r>
+            <w:r>
+              <w:rPr>
+                <w:noProof/>
+                <w:webHidden/>
+              </w:rPr>
+              <w:instrText xml:space="preserve"> PAGEREF _Toc533950891 \h </w:instrText>
+            </w:r>
+            <w:r>
+              <w:rPr>
+                <w:noProof/>
+                <w:webHidden/>
+              </w:rPr>
+            </w:r>
+            <w:r>
+              <w:rPr>
+                <w:noProof/>
+                <w:webHidden/>
+              </w:rPr>
+              <w:fldChar w:fldCharType="separate"/>
+            </w:r>
+            <w:r>
+              <w:rPr>
+                <w:noProof/>
+                <w:webHidden/>
+              </w:rPr>
+              <w:t>8</w:t>
+            </w:r>
+            <w:r>
+              <w:rPr>
+                <w:noProof/>
+                <w:webHidden/>
+              </w:rPr>
+              <w:fldChar w:fldCharType="end"/>
+            </w:r>
+          </w:hyperlink>
+        </w:p>
+        <w:p>
+          <w:pPr>
+            <w:pStyle w:val="TM2"/>
+            <w:tabs>
+              <w:tab w:val="right" w:leader="dot" w:pos="9062"/>
+            </w:tabs>
+            <w:rPr>
+              <w:rFonts w:asciiTheme="minorHAnsi" w:eastAsiaTheme="minorEastAsia" w:hAnsiTheme="minorHAnsi"/>
+              <w:noProof/>
+              <w:sz w:val="22"/>
+              <w:lang w:eastAsia="fr-FR"/>
+            </w:rPr>
+          </w:pPr>
+          <w:hyperlink w:anchor="_Toc533950892" w:history="1">
+            <w:r>
+              <w:rPr>
+                <w:noProof/>
+                <w:webHidden/>
+              </w:rPr>
+              <w:tab/>
+            </w:r>
+            <w:r>
+              <w:rPr>
+                <w:noProof/>
+                <w:webHidden/>
+              </w:rPr>
+              <w:fldChar w:fldCharType="begin"/>
+            </w:r>
+            <w:r>
+              <w:rPr>
+                <w:noProof/>
+                <w:webHidden/>
+              </w:rPr>
+              <w:instrText xml:space="preserve"> PAGEREF _Toc533950892 \h </w:instrText>
+            </w:r>
+            <w:r>
+              <w:rPr>
+                <w:noProof/>
+                <w:webHidden/>
+              </w:rPr>
+            </w:r>
+            <w:r>
+              <w:rPr>
+                <w:noProof/>
+                <w:webHidden/>
+              </w:rPr>
+              <w:fldChar w:fldCharType="separate"/>
+            </w:r>
+            <w:r>
+              <w:rPr>
+                <w:noProof/>
+                <w:webHidden/>
+              </w:rPr>
+              <w:t>8</w:t>
+            </w:r>
+            <w:r>
+              <w:rPr>
+                <w:noProof/>
+                <w:webHidden/>
+              </w:rPr>
+              <w:fldChar w:fldCharType="end"/>
+            </w:r>
+          </w:hyperlink>
+        </w:p>
+        <w:p>
+          <w:pPr>
+            <w:pStyle w:val="TM2"/>
+            <w:tabs>
+              <w:tab w:val="right" w:leader="dot" w:pos="9062"/>
+            </w:tabs>
+            <w:rPr>
+              <w:rFonts w:asciiTheme="minorHAnsi" w:eastAsiaTheme="minorEastAsia" w:hAnsiTheme="minorHAnsi"/>
+              <w:noProof/>
+              <w:sz w:val="22"/>
+              <w:lang w:eastAsia="fr-FR"/>
+            </w:rPr>
+          </w:pPr>
+          <w:hyperlink w:anchor="_Toc533950893" w:history="1">
+            <w:r>
+              <w:rPr>
+                <w:rStyle w:val="Lienhypertexte"/>
+                <w:noProof/>
+              </w:rPr>
+              <w:t>A propos des auteurs</w:t>
+            </w:r>
+            <w:r>
+              <w:rPr>
+                <w:noProof/>
+                <w:webHidden/>
+              </w:rPr>
+              <w:tab/>
+            </w:r>
+            <w:r>
+              <w:rPr>
+                <w:noProof/>
+                <w:webHidden/>
+              </w:rPr>
+              <w:fldChar w:fldCharType="begin"/>
+            </w:r>
+            <w:r>
+              <w:rPr>
+                <w:noProof/>
+                <w:webHidden/>
+              </w:rPr>
+              <w:instrText xml:space="preserve"> PAGEREF _Toc533950893 \h </w:instrText>
+            </w:r>
+            <w:r>
+              <w:rPr>
+                <w:noProof/>
+                <w:webHidden/>
+              </w:rPr>
+            </w:r>
+            <w:r>
+              <w:rPr>
+                <w:noProof/>
+                <w:webHidden/>
+              </w:rPr>
+              <w:fldChar w:fldCharType="separate"/>
+            </w:r>
+            <w:r>
+              <w:rPr>
+                <w:noProof/>
+                <w:webHidden/>
+              </w:rPr>
+              <w:t>8</w:t>
+            </w:r>
+            <w:r>
+              <w:rPr>
+                <w:noProof/>
+                <w:webHidden/>
+              </w:rPr>
+              <w:fldChar w:fldCharType="end"/>
+            </w:r>
+          </w:hyperlink>
+        </w:p>
+        <w:p>
+          <w:pPr>
+            <w:pStyle w:val="TM1"/>
+            <w:tabs>
+              <w:tab w:val="right" w:leader="dot" w:pos="9062"/>
+            </w:tabs>
+            <w:rPr>
+              <w:rFonts w:asciiTheme="minorHAnsi" w:eastAsiaTheme="minorEastAsia" w:hAnsiTheme="minorHAnsi"/>
+              <w:noProof/>
+              <w:sz w:val="22"/>
+              <w:lang w:eastAsia="fr-FR"/>
+            </w:rPr>
+          </w:pPr>
+          <w:hyperlink w:anchor="_Toc533950894" w:history="1">
+            <w:r>
+              <w:rPr>
+                <w:rStyle w:val="Lienhypertexte"/>
+                <w:noProof/>
+              </w:rPr>
+              <w:t>Ressources extérieures</w:t>
+            </w:r>
+            <w:r>
+              <w:rPr>
+                <w:noProof/>
+                <w:webHidden/>
+              </w:rPr>
+              <w:tab/>
+            </w:r>
+            <w:r>
+              <w:rPr>
+                <w:noProof/>
+                <w:webHidden/>
+              </w:rPr>
+              <w:fldChar w:fldCharType="begin"/>
+            </w:r>
+            <w:r>
+              <w:rPr>
+                <w:noProof/>
+                <w:webHidden/>
+              </w:rPr>
+              <w:instrText xml:space="preserve"> PAGEREF _Toc533950894 \h </w:instrText>
+            </w:r>
+            <w:r>
+              <w:rPr>
+                <w:noProof/>
+                <w:webHidden/>
+              </w:rPr>
+            </w:r>
+            <w:r>
+              <w:rPr>
+                <w:noProof/>
+                <w:webHidden/>
+              </w:rPr>
+              <w:fldChar w:fldCharType="separate"/>
+            </w:r>
+            <w:r>
+              <w:rPr>
+                <w:noProof/>
+                <w:webHidden/>
+              </w:rPr>
+              <w:t>9</w:t>
+            </w:r>
+            <w:r>
+              <w:rPr>
+                <w:noProof/>
+                <w:webHidden/>
+              </w:rPr>
+              <w:fldChar w:fldCharType="end"/>
+            </w:r>
+          </w:hyperlink>
+        </w:p>
+        <w:p>
+          <w:pPr>
+            <w:pStyle w:val="TM2"/>
+            <w:tabs>
+              <w:tab w:val="right" w:leader="dot" w:pos="9062"/>
+            </w:tabs>
+            <w:rPr>
+              <w:rFonts w:asciiTheme="minorHAnsi" w:eastAsiaTheme="minorEastAsia" w:hAnsiTheme="minorHAnsi"/>
+              <w:noProof/>
+              <w:sz w:val="22"/>
+              <w:lang w:eastAsia="fr-FR"/>
+            </w:rPr>
+          </w:pPr>
+          <w:hyperlink w:anchor="_Toc533950895" w:history="1">
+            <w:r>
+              <w:rPr>
+                <w:rStyle w:val="Lienhypertexte"/>
+                <w:noProof/>
+              </w:rPr>
+              <w:t>BootStrap</w:t>
+            </w:r>
+            <w:r>
+              <w:rPr>
+                <w:noProof/>
+                <w:webHidden/>
+              </w:rPr>
+              <w:tab/>
+            </w:r>
+            <w:r>
+              <w:rPr>
+                <w:noProof/>
+                <w:webHidden/>
+              </w:rPr>
+              <w:fldChar w:fldCharType="begin"/>
+            </w:r>
+            <w:r>
+              <w:rPr>
+                <w:noProof/>
+                <w:webHidden/>
+              </w:rPr>
+              <w:instrText xml:space="preserve"> PAGEREF _Toc533950895 \h </w:instrText>
+            </w:r>
+            <w:r>
+              <w:rPr>
+                <w:noProof/>
+                <w:webHidden/>
+              </w:rPr>
+            </w:r>
+            <w:r>
+              <w:rPr>
+                <w:noProof/>
+                <w:webHidden/>
+              </w:rPr>
+              <w:fldChar w:fldCharType="separate"/>
+            </w:r>
+            <w:r>
+              <w:rPr>
+                <w:noProof/>
+                <w:webHidden/>
+              </w:rPr>
+              <w:t>9</w:t>
+            </w:r>
+            <w:r>
+              <w:rPr>
+                <w:noProof/>
+                <w:webHidden/>
+              </w:rPr>
+              <w:fldChar w:fldCharType="end"/>
+            </w:r>
+          </w:hyperlink>
+        </w:p>
+        <w:p>
+          <w:pPr>
+            <w:pStyle w:val="TM2"/>
+            <w:tabs>
+              <w:tab w:val="right" w:leader="dot" w:pos="9062"/>
+            </w:tabs>
+            <w:rPr>
+              <w:rFonts w:asciiTheme="minorHAnsi" w:eastAsiaTheme="minorEastAsia" w:hAnsiTheme="minorHAnsi"/>
+              <w:noProof/>
+              <w:sz w:val="22"/>
+              <w:lang w:eastAsia="fr-FR"/>
+            </w:rPr>
+          </w:pPr>
+          <w:hyperlink w:anchor="_Toc533950896" w:history="1">
+            <w:r>
+              <w:rPr>
+                <w:rStyle w:val="Lienhypertexte"/>
+                <w:noProof/>
+              </w:rPr>
+              <w:t>JavaScript</w:t>
+            </w:r>
+            <w:r>
+              <w:rPr>
+                <w:noProof/>
+                <w:webHidden/>
+              </w:rPr>
+              <w:tab/>
+            </w:r>
+            <w:r>
+              <w:rPr>
+                <w:noProof/>
+                <w:webHidden/>
+              </w:rPr>
+              <w:fldChar w:fldCharType="begin"/>
+            </w:r>
+            <w:r>
+              <w:rPr>
+                <w:noProof/>
+                <w:webHidden/>
+              </w:rPr>
+              <w:instrText xml:space="preserve"> PAGEREF _Toc533950896 \h </w:instrText>
+            </w:r>
+            <w:r>
+              <w:rPr>
+                <w:noProof/>
+                <w:webHidden/>
+              </w:rPr>
+            </w:r>
+            <w:r>
+              <w:rPr>
+                <w:noProof/>
+                <w:webHidden/>
+              </w:rPr>
+              <w:fldChar w:fldCharType="separate"/>
+            </w:r>
+            <w:r>
+              <w:rPr>
+                <w:noProof/>
+                <w:webHidden/>
+              </w:rPr>
+              <w:t>9</w:t>
+            </w:r>
+            <w:r>
+              <w:rPr>
+                <w:noProof/>
+                <w:webHidden/>
+              </w:rPr>
+              <w:fldChar w:fldCharType="end"/>
+            </w:r>
+          </w:hyperlink>
+        </w:p>
+        <w:p>
+          <w:pPr>
+            <w:pStyle w:val="TM1"/>
+            <w:tabs>
+              <w:tab w:val="right" w:leader="dot" w:pos="9062"/>
+            </w:tabs>
+            <w:rPr>
+              <w:rFonts w:asciiTheme="minorHAnsi" w:eastAsiaTheme="minorEastAsia" w:hAnsiTheme="minorHAnsi"/>
+              <w:noProof/>
+              <w:sz w:val="22"/>
+              <w:lang w:eastAsia="fr-FR"/>
+            </w:rPr>
+          </w:pPr>
+          <w:hyperlink w:anchor="_Toc533950897" w:history="1">
+            <w:r>
+              <w:rPr>
+                <w:rStyle w:val="Lienhypertexte"/>
+                <w:noProof/>
+              </w:rPr>
+              <w:t>Conclusion</w:t>
+            </w:r>
+            <w:r>
+              <w:rPr>
+                <w:noProof/>
+                <w:webHidden/>
+              </w:rPr>
+              <w:tab/>
+            </w:r>
+            <w:r>
+              <w:rPr>
+                <w:noProof/>
+                <w:webHidden/>
+              </w:rPr>
+              <w:fldChar w:fldCharType="begin"/>
+            </w:r>
+            <w:r>
+              <w:rPr>
+                <w:noProof/>
+                <w:webHidden/>
+              </w:rPr>
+              <w:instrText xml:space="preserve"> PAGEREF _Toc533950897 \h </w:instrText>
+            </w:r>
+            <w:r>
+              <w:rPr>
+                <w:noProof/>
+                <w:webHidden/>
+              </w:rPr>
+            </w:r>
+            <w:r>
+              <w:rPr>
+                <w:noProof/>
+                <w:webHidden/>
+              </w:rPr>
+              <w:fldChar w:fldCharType="separate"/>
+            </w:r>
+            <w:r>
+              <w:rPr>
+                <w:noProof/>
+                <w:webHidden/>
+              </w:rPr>
+              <w:t>10</w:t>
+            </w:r>
+            <w:r>
+              <w:rPr>
+                <w:noProof/>
+                <w:webHidden/>
+              </w:rPr>
+              <w:fldChar w:fldCharType="end"/>
+            </w:r>
+          </w:hyperlink>
+        </w:p>
+        <w:p>
+          <w:pPr>
+            <w:pStyle w:val="TM1"/>
+            <w:tabs>
+              <w:tab w:val="right" w:leader="dot" w:pos="9062"/>
+            </w:tabs>
+            <w:rPr>
+              <w:rFonts w:asciiTheme="minorHAnsi" w:eastAsiaTheme="minorEastAsia" w:hAnsiTheme="minorHAnsi"/>
+              <w:noProof/>
+              <w:sz w:val="22"/>
+              <w:lang w:eastAsia="fr-FR"/>
+            </w:rPr>
+          </w:pPr>
+          <w:hyperlink w:anchor="_Toc533950898" w:history="1">
+            <w:r>
+              <w:rPr>
+                <w:rStyle w:val="Lienhypertexte"/>
+                <w:noProof/>
+              </w:rPr>
+              <w:t>Sources utilisées</w:t>
+            </w:r>
+            <w:r>
+              <w:rPr>
+                <w:noProof/>
+                <w:webHidden/>
+              </w:rPr>
+              <w:tab/>
+            </w:r>
+            <w:r>
+              <w:rPr>
+                <w:noProof/>
+                <w:webHidden/>
+              </w:rPr>
+              <w:fldChar w:fldCharType="begin"/>
+            </w:r>
+            <w:r>
+              <w:rPr>
+                <w:noProof/>
+                <w:webHidden/>
+              </w:rPr>
+              <w:instrText xml:space="preserve"> PAGEREF _Toc533950898 \h </w:instrText>
+            </w:r>
+            <w:r>
+              <w:rPr>
+                <w:noProof/>
+                <w:webHidden/>
+              </w:rPr>
+            </w:r>
+            <w:r>
+              <w:rPr>
+                <w:noProof/>
+                <w:webHidden/>
+              </w:rPr>
+              <w:fldChar w:fldCharType="separate"/>
+            </w:r>
+            <w:r>
+              <w:rPr>
+                <w:noProof/>
+                <w:webHidden/>
+              </w:rPr>
+              <w:t>11</w:t>
+            </w:r>
+            <w:r>
+              <w:rPr>
+                <w:noProof/>
+                <w:webHidden/>
+              </w:rPr>
+              <w:fldChar w:fldCharType="end"/>
+            </w:r>
+          </w:hyperlink>
+        </w:p>
+        <w:p>
+          <w:r>
+            <w:rPr>
+              <w:b/>
+              <w:bCs/>
+            </w:rPr>
+            <w:fldChar w:fldCharType="end"/>
+          </w:r>
+        </w:p>
+      </w:sdtContent>
+    </w:sdt>
+    <w:p>
+      <w:r>
+        <w:br w:type="page"/>
+      </w:r>
+    </w:p>
+    <w:p>
+      <w:pPr>
+        <w:pStyle w:val="Titre1Ubuntu"/>
+      </w:pPr>
+      <w:bookmarkStart w:id="0" w:name="_Toc533950869"/>
+      <w:r>
         <w:lastRenderedPageBreak/>
-        <w:t>Table des matières</w:t>
-      </w:r>
-      <w:r>
-        <w:t xml:space="preserve"> //</w:t>
-      </w:r>
+        <w:t>Introduction</w:t>
+      </w:r>
+      <w:bookmarkEnd w:id="0"/>
+    </w:p>
+    <w:p/>
+    <w:p>
+      <w:r>
+        <w:t xml:space="preserve">Dans le cadre de l’enseignement universitaire de Conception de Documents en DUT informatique, </w:t>
+      </w:r>
+      <w:r>
+        <w:t>n</w:t>
+      </w:r>
+      <w:r>
+        <w:t xml:space="preserve">ous avons été contactés par l’entreprise no1fan.com pour réaliser une charte graphique et un site web pour un groupe de fans de Linus </w:t>
+      </w:r>
+      <w:proofErr w:type="spellStart"/>
+      <w:r>
+        <w:t>Torvalds</w:t>
+      </w:r>
+      <w:proofErr w:type="spellEnd"/>
+      <w:r>
+        <w:t xml:space="preserve">. Linus </w:t>
+      </w:r>
+      <w:proofErr w:type="spellStart"/>
+      <w:r>
+        <w:t>Torvalds</w:t>
+      </w:r>
+      <w:proofErr w:type="spellEnd"/>
+      <w:r>
+        <w:t>, créateur du Noyau Linux</w:t>
+      </w:r>
+      <w:r>
+        <w:t>,</w:t>
+      </w:r>
+      <w:r>
+        <w:t xml:space="preserve"> est une figure de l’informatique et de l’innovation en général. Titulaire d’un Master de l’Université d’Helsinki en Finlande, il habite aujourd’hui aux Etats-Unis et dirige</w:t>
+      </w:r>
+      <w:r>
+        <w:t xml:space="preserve"> en partie</w:t>
+      </w:r>
+      <w:r>
+        <w:t xml:space="preserve"> la Linux </w:t>
+      </w:r>
+      <w:proofErr w:type="spellStart"/>
+      <w:r>
+        <w:t>Foundation</w:t>
+      </w:r>
+      <w:proofErr w:type="spellEnd"/>
+      <w:r>
+        <w:t>.</w:t>
+      </w:r>
+      <w:r>
+        <w:t xml:space="preserve"> Notre site web lui est dédié.</w:t>
+      </w:r>
+      <w:r>
+        <w:t xml:space="preserve"> Nombre d’utilisateurs et de développeurs peuvent remercier Linus </w:t>
+      </w:r>
+      <w:proofErr w:type="spellStart"/>
+      <w:r>
+        <w:t>Torvalds</w:t>
+      </w:r>
+      <w:proofErr w:type="spellEnd"/>
+      <w:r>
+        <w:t xml:space="preserve"> pour son invention qu’il a rendue libre de droits (Open Source). </w:t>
+      </w:r>
+    </w:p>
+    <w:p>
+      <w:r>
+        <w:t xml:space="preserve"> Ce rapport a pour but d’expliquer notre démarche et de fournir les informations nécessaires à la compréhension de notre charte graphique, des ressources utilisées et des éléments de notre site.</w:t>
+      </w:r>
+    </w:p>
+    <w:p>
+      <w:r>
+        <w:t xml:space="preserve">Notre travail, hébergé sur la plateforme collaborative GitHub, est accessible à l’adresse </w:t>
+      </w:r>
+      <w:hyperlink r:id="rId9" w:history="1">
+        <w:r>
+          <w:rPr>
+            <w:rStyle w:val="Lienhypertexte"/>
+          </w:rPr>
+          <w:t>https://github.com/stanfrbd/stcodin</w:t>
+        </w:r>
+      </w:hyperlink>
+      <w:r>
+        <w:t xml:space="preserve"> un « </w:t>
+      </w:r>
+      <w:proofErr w:type="spellStart"/>
+      <w:r>
+        <w:t>read</w:t>
+      </w:r>
+      <w:proofErr w:type="spellEnd"/>
       <w:r>
         <w:t xml:space="preserve"> </w:t>
       </w:r>
       <w:r>
-        <w:t>à insérer par la suite</w:t>
+        <w:t>me » est fourni.</w:t>
       </w:r>
     </w:p>
     <w:p/>
-    <w:p/>
-    <w:p/>
-    <w:p/>
-    <w:p/>
-    <w:p/>
-    <w:p/>
-    <w:p/>
-    <w:p/>
-    <w:p/>
-    <w:p/>
-    <w:p/>
-    <w:p/>
-    <w:p/>
-    <w:p/>
-    <w:p/>
-    <w:p/>
-    <w:p/>
-    <w:p/>
-    <w:p>
-      <w:r>
-        <w:br w:type="page"/>
-      </w:r>
-    </w:p>
-    <w:p>
-      <w:r>
-        <w:lastRenderedPageBreak/>
-        <w:t xml:space="preserve">Dans le cadre de l’enseignement universitaire de Conception de Documents en DUT informatique, Nous avons été contactés par l’entreprise no1fan.com pour réaliser une charte graphique et un site web pour un groupe de fans de Linus </w:t>
-      </w:r>
-      <w:proofErr w:type="spellStart"/>
-      <w:r>
-        <w:t>Torvalds</w:t>
-      </w:r>
-      <w:proofErr w:type="spellEnd"/>
-      <w:r>
-        <w:t xml:space="preserve">. Linus </w:t>
-      </w:r>
-      <w:proofErr w:type="spellStart"/>
-      <w:r>
-        <w:t>Torvalds</w:t>
-      </w:r>
-      <w:proofErr w:type="spellEnd"/>
-      <w:r>
-        <w:t xml:space="preserve">, créateur du Noyau Linux est une figure de l’informatique et de l’innovation en général. Titulaire d’un Master de l’Université d’Helsinki en Finlande, il habite aujourd’hui aux Etats-Unis et dirige la Linux </w:t>
-      </w:r>
-      <w:proofErr w:type="spellStart"/>
-      <w:r>
-        <w:t>Foundation</w:t>
-      </w:r>
-      <w:proofErr w:type="spellEnd"/>
-      <w:r>
-        <w:t>.</w:t>
-      </w:r>
-    </w:p>
     <w:p>
       <w:pPr>
         <w:rPr>
@@ -699,30 +2830,37 @@
       <w:r>
         <w:br w:type="page"/>
       </w:r>
-      <w:bookmarkStart w:id="0" w:name="_GoBack"/>
-      <w:bookmarkEnd w:id="0"/>
     </w:p>
     <w:p>
       <w:pPr>
         <w:pStyle w:val="Titre1Ubuntu"/>
       </w:pPr>
+      <w:bookmarkStart w:id="1" w:name="_Toc533950870"/>
       <w:r>
         <w:lastRenderedPageBreak/>
-        <w:t>Présentat</w:t>
-      </w:r>
-      <w:r>
-        <w:t>ion</w:t>
-      </w:r>
+        <w:t>Charte graphique</w:t>
+      </w:r>
+      <w:bookmarkEnd w:id="1"/>
+    </w:p>
+    <w:p>
+      <w:pPr>
+        <w:pStyle w:val="Titre2"/>
+      </w:pPr>
+    </w:p>
+    <w:p>
+      <w:pPr>
+        <w:pStyle w:val="Titre2"/>
+      </w:pPr>
+      <w:bookmarkStart w:id="2" w:name="_Toc533950871"/>
+      <w:r>
+        <w:t>Choix de la charte</w:t>
+      </w:r>
+      <w:bookmarkEnd w:id="2"/>
     </w:p>
     <w:p/>
     <w:p>
       <w:r>
-        <w:t>Architecture de la page d’accueil</w:t>
-      </w:r>
-    </w:p>
-    <w:p>
-      <w:r>
-        <w:t xml:space="preserve">Il y a trois images avec un logo dans chaque case, lorsque l’on clique sur une image, elle redirige vers la biographie, les projets ou le noyau créés par Linus </w:t>
+        <w:t xml:space="preserve">Nous avons choisi d’utiliser les couleurs grises, noires, rouge et blanches pour rappeler l’univers de Linus </w:t>
       </w:r>
       <w:proofErr w:type="spellStart"/>
       <w:r>
@@ -730,223 +2868,203 @@
       </w:r>
       <w:proofErr w:type="spellEnd"/>
       <w:r>
+        <w:t xml:space="preserve">. Les nuances de gris ainsi que le blanc rappellent non seulement la mascotte </w:t>
+      </w:r>
+      <w:proofErr w:type="spellStart"/>
+      <w:r>
+        <w:t>Tux</w:t>
+      </w:r>
+      <w:proofErr w:type="spellEnd"/>
+      <w:r>
+        <w:t xml:space="preserve">, (manchot symbole de la licence GNU/Linux) mais aussi les couleurs du terminal GNU/Linux. </w:t>
+      </w:r>
+    </w:p>
+    <w:p>
+      <w:r>
+        <w:t xml:space="preserve">Nous avons choisi un rouge sombre pour nos titres en référence au logo du célèbre gestionnaire de versions Git, lui aussi développé par Linus </w:t>
+      </w:r>
+      <w:proofErr w:type="spellStart"/>
+      <w:r>
+        <w:t>Torvalds</w:t>
+      </w:r>
+      <w:proofErr w:type="spellEnd"/>
+      <w:r>
+        <w:t xml:space="preserve">. </w:t>
+      </w:r>
+    </w:p>
+    <w:p>
+      <w:r>
+        <w:t xml:space="preserve">Notre site présente une interface sombre rappelant le mode sombre de différents éditeurs de texte en ligne de commande comme par exemple </w:t>
+      </w:r>
+      <w:proofErr w:type="spellStart"/>
+      <w:r>
+        <w:t>vim</w:t>
+      </w:r>
+      <w:proofErr w:type="spellEnd"/>
+      <w:r>
+        <w:t xml:space="preserve"> dans </w:t>
+      </w:r>
+      <w:proofErr w:type="spellStart"/>
+      <w:r>
+        <w:t>xterm</w:t>
+      </w:r>
+      <w:proofErr w:type="spellEnd"/>
+      <w:r>
+        <w:t xml:space="preserve"> ou encore </w:t>
+      </w:r>
+      <w:proofErr w:type="spellStart"/>
+      <w:r>
+        <w:t>emacs</w:t>
+      </w:r>
+      <w:proofErr w:type="spellEnd"/>
+      <w:r>
         <w:t>.</w:t>
       </w:r>
     </w:p>
-    <w:p>
-      <w:r>
-        <w:t>//il faudra mettre toute l’architecture de notre site.</w:t>
-      </w:r>
-    </w:p>
-    <w:p>
-      <w:r>
-        <w:t xml:space="preserve">Nous avons décidé d’utiliser une interface sombre. Le choix de nos couleurs est inspiré des couleurs de </w:t>
-      </w:r>
-      <w:proofErr w:type="spellStart"/>
-      <w:r>
-        <w:t>Tux</w:t>
-      </w:r>
-      <w:proofErr w:type="spellEnd"/>
-      <w:r>
-        <w:t>, la masc</w:t>
-      </w:r>
-      <w:r>
-        <w:t>otte de l’ensemble de l’univers Linux</w:t>
-      </w:r>
-      <w:r>
-        <w:t>. En effet, ce manchot est noir, blanc et jaune-orange</w:t>
-      </w:r>
-      <w:r>
-        <w:t>, et le logo de Git est rouge et blanc (rouge-foncé pour nos titres dans une problématique de contraste correct).</w:t>
-      </w:r>
-    </w:p>
+    <w:p/>
     <w:p>
       <w:pPr>
-        <w:pStyle w:val="Titre1Ubuntu"/>
+        <w:pStyle w:val="Titre2"/>
       </w:pPr>
-      <w:r>
-        <w:t>Notre démarche</w:t>
-      </w:r>
+      <w:bookmarkStart w:id="3" w:name="_Toc533950872"/>
+      <w:r>
+        <w:t>Police utilisée</w:t>
+      </w:r>
+      <w:bookmarkEnd w:id="3"/>
     </w:p>
     <w:p/>
     <w:p>
       <w:r>
-        <w:t xml:space="preserve">Nous avons décidé de réaliser un site de fan-club à propos de Linus </w:t>
-      </w:r>
-      <w:proofErr w:type="spellStart"/>
-      <w:r>
-        <w:t>Torvalds</w:t>
-      </w:r>
-      <w:proofErr w:type="spellEnd"/>
-      <w:r>
-        <w:t xml:space="preserve"> puisqu’il est l’inventeur du Noyau Linux et notamment du logiciel de gestion de versions bien connu « Git ». C’est ce logiciel qui est en parfaite collaboration avec la plateforme mondialement connue « </w:t>
-      </w:r>
-      <w:proofErr w:type="spellStart"/>
-      <w:r>
-        <w:t>Github</w:t>
-      </w:r>
-      <w:proofErr w:type="spellEnd"/>
-      <w:r>
-        <w:t> ».</w:t>
-      </w:r>
-      <w:r>
-        <w:t xml:space="preserve"> Nombre d’utilisateurs peuvent remercier Linus </w:t>
-      </w:r>
-      <w:proofErr w:type="spellStart"/>
-      <w:r>
-        <w:t>Torvalds</w:t>
-      </w:r>
-      <w:proofErr w:type="spellEnd"/>
-      <w:r>
-        <w:t xml:space="preserve"> pour son invention qu’il a rendue libre de droits (Open Source) </w:t>
-      </w:r>
-    </w:p>
-    <w:p>
-      <w:pPr>
-        <w:pStyle w:val="Titre1Ubuntu"/>
-      </w:pPr>
-      <w:r>
-        <w:t>Page de fan-club</w:t>
-      </w:r>
-    </w:p>
-    <w:p/>
-    <w:p>
-      <w:r>
-        <w:t>//Mettre un aperçu du site</w:t>
-      </w:r>
-    </w:p>
-    <w:p>
-      <w:pPr>
-        <w:pStyle w:val="Titre1Ubuntu"/>
-      </w:pPr>
-      <w:r>
-        <w:t xml:space="preserve">Utilisation de </w:t>
-      </w:r>
-      <w:proofErr w:type="spellStart"/>
-      <w:r>
-        <w:t>bootstrap</w:t>
-      </w:r>
-      <w:proofErr w:type="spellEnd"/>
-    </w:p>
-    <w:p/>
-    <w:p>
-      <w:r>
-        <w:t xml:space="preserve">Mettre des captures de codes du CSS qui définit le mieux notre vision du site </w:t>
-      </w:r>
-    </w:p>
-    <w:p>
-      <w:pPr>
-        <w:rPr>
-          <w:rFonts w:eastAsiaTheme="majorEastAsia" w:cstheme="majorBidi"/>
-          <w:color w:val="ED7D31" w:themeColor="accent2"/>
-          <w:sz w:val="28"/>
-          <w:szCs w:val="28"/>
-        </w:rPr>
-      </w:pPr>
-      <w:r>
-        <w:br w:type="page"/>
-      </w:r>
-    </w:p>
-    <w:p>
-      <w:pPr>
-        <w:pStyle w:val="Titre1Ubuntu"/>
-      </w:pPr>
-      <w:r>
-        <w:lastRenderedPageBreak/>
-        <w:t>Sources utilisées</w:t>
-      </w:r>
-    </w:p>
-    <w:p>
-      <w:pPr>
-        <w:pStyle w:val="Titre1Ubuntu"/>
-      </w:pPr>
-    </w:p>
-    <w:p>
-      <w:pPr>
-        <w:rPr>
-          <w:lang w:val="en-US"/>
-        </w:rPr>
-      </w:pPr>
-      <w:r>
-        <w:rPr>
-          <w:lang w:val="en-US"/>
-        </w:rPr>
-        <w:t xml:space="preserve">Simple </w:t>
-      </w:r>
-      <w:proofErr w:type="spellStart"/>
-      <w:r>
-        <w:rPr>
-          <w:lang w:val="en-US"/>
-        </w:rPr>
-        <w:t>SideBar</w:t>
-      </w:r>
-      <w:proofErr w:type="spellEnd"/>
-      <w:r>
-        <w:rPr>
-          <w:lang w:val="en-US"/>
-        </w:rPr>
-        <w:t xml:space="preserve"> </w:t>
-      </w:r>
-      <w:r>
-        <w:rPr>
-          <w:lang w:val="en-US"/>
-        </w:rPr>
-        <w:t xml:space="preserve">for </w:t>
-      </w:r>
-      <w:proofErr w:type="gramStart"/>
-      <w:r>
-        <w:rPr>
-          <w:lang w:val="en-US"/>
-        </w:rPr>
-        <w:t>Bootstrap</w:t>
-      </w:r>
-      <w:r>
-        <w:rPr>
-          <w:lang w:val="en-US"/>
-        </w:rPr>
-        <w:t xml:space="preserve"> </w:t>
-      </w:r>
-      <w:r>
-        <w:rPr>
-          <w:lang w:val="en-US"/>
-        </w:rPr>
-        <w:t>:</w:t>
-      </w:r>
-      <w:proofErr w:type="gramEnd"/>
-      <w:r>
-        <w:rPr>
-          <w:lang w:val="en-US"/>
-        </w:rPr>
-        <w:t xml:space="preserve"> </w:t>
-      </w:r>
-      <w:hyperlink r:id="rId8" w:history="1">
+        <w:t>Nous avons décidé d’utiliser la police officielle de la distribution GNU/Linux Ubuntu</w:t>
+      </w:r>
+      <w:r>
+        <w:t xml:space="preserve"> disponible librement sur Google Fonts. </w:t>
+      </w:r>
+      <w:hyperlink r:id="rId10" w:history="1">
         <w:r>
           <w:rPr>
             <w:rStyle w:val="Lienhypertexte"/>
-            <w:lang w:val="en-US"/>
           </w:rPr>
-          <w:t>https://bootsnipp.com/snippets/BDWlD</w:t>
+          <w:t>https://fonts.google.com/specimen/Ubuntu</w:t>
         </w:r>
       </w:hyperlink>
     </w:p>
     <w:p>
+      <w:pPr>
+        <w:pStyle w:val="Titre2"/>
+      </w:pPr>
+    </w:p>
+    <w:p>
+      <w:pPr>
+        <w:pStyle w:val="Titre2"/>
+      </w:pPr>
+      <w:bookmarkStart w:id="4" w:name="_Toc533950873"/>
+      <w:r>
+        <w:t>Couleurs RGB</w:t>
+      </w:r>
+      <w:bookmarkEnd w:id="4"/>
+    </w:p>
+    <w:p/>
+    <w:p>
+      <w:r>
+        <w:t>Rouge</w:t>
+      </w:r>
+      <w:r>
+        <w:t xml:space="preserve"> (police des titres</w:t>
+      </w:r>
+      <w:r>
+        <w:t xml:space="preserve"> 1 et 2</w:t>
+      </w:r>
+      <w:r>
+        <w:t xml:space="preserve"> du rapport)</w:t>
+      </w:r>
+      <w:r>
+        <w:t> : (192,0,0)</w:t>
+      </w:r>
+    </w:p>
+    <w:p>
+      <w:r>
+        <w:t>Gris (arrière-plan du site) : (34,34,34)</w:t>
+      </w:r>
+    </w:p>
+    <w:p>
+      <w:r>
+        <w:t>Gris (police du site) : (112,112,112)</w:t>
+      </w:r>
+    </w:p>
+    <w:p>
+      <w:r>
+        <w:t>Noir (police</w:t>
+      </w:r>
+      <w:r>
+        <w:t xml:space="preserve"> du style normal</w:t>
+      </w:r>
+      <w:r>
+        <w:t xml:space="preserve"> du rapport et sidebar du site) : (0,0,0)</w:t>
+      </w:r>
+    </w:p>
+    <w:p>
+      <w:r>
+        <w:t>Blanc (arrière-plan du rapport et police de la sidebar du site) : (255,255,255)</w:t>
+      </w:r>
+    </w:p>
+    <w:p/>
+    <w:p>
+      <w:pPr>
+        <w:pStyle w:val="Titre2"/>
+      </w:pPr>
+      <w:bookmarkStart w:id="5" w:name="_Toc533950874"/>
+      <w:r>
+        <w:t>Logos utilisés</w:t>
+      </w:r>
+      <w:bookmarkEnd w:id="5"/>
+    </w:p>
+    <w:p/>
+    <w:p>
+      <w:r>
+        <w:t xml:space="preserve">Nous avons utilisé les logos de </w:t>
+      </w:r>
       <w:proofErr w:type="spellStart"/>
       <w:r>
-        <w:t>Tux</w:t>
+        <w:t>Github</w:t>
       </w:r>
       <w:proofErr w:type="spellEnd"/>
       <w:r>
-        <w:t xml:space="preserve"> (depuis </w:t>
-      </w:r>
-      <w:proofErr w:type="spellStart"/>
-      <w:r>
-        <w:t>Wikipedia</w:t>
-      </w:r>
-      <w:proofErr w:type="spellEnd"/>
-      <w:r>
-        <w:t xml:space="preserve">) : </w:t>
-      </w:r>
-      <w:hyperlink r:id="rId9" w:history="1">
+        <w:t xml:space="preserve"> : </w:t>
+      </w:r>
+      <w:hyperlink r:id="rId11" w:history="1">
+        <w:r>
+          <w:rPr>
+            <w:rStyle w:val="Lienhypertexte"/>
+          </w:rPr>
+          <w:t>https://github.com/</w:t>
+        </w:r>
+      </w:hyperlink>
+      <w:r>
+        <w:t xml:space="preserve">, de Git : </w:t>
+      </w:r>
+      <w:r>
+        <w:t xml:space="preserve">: </w:t>
+      </w:r>
+      <w:hyperlink r:id="rId12" w:history="1">
+        <w:r>
+          <w:rPr>
+            <w:rStyle w:val="Lienhypertexte"/>
+          </w:rPr>
+          <w:t>https://git-scm.com/images/logos/downloads/Git-Icon-1788C.png</w:t>
+        </w:r>
+      </w:hyperlink>
+      <w:r>
+        <w:rPr>
+          <w:rStyle w:val="Lienhypertexte"/>
+          <w:u w:val="none"/>
+        </w:rPr>
+        <w:t xml:space="preserve"> </w:t>
+      </w:r>
+      <w:r>
+        <w:t xml:space="preserve">et de GNU/Linux : </w:t>
+      </w:r>
+      <w:hyperlink r:id="rId13" w:history="1">
         <w:r>
           <w:rPr>
             <w:rStyle w:val="Lienhypertexte"/>
@@ -956,6 +3074,6509 @@
       </w:hyperlink>
     </w:p>
     <w:p>
+      <w:r>
+        <w:t xml:space="preserve">Ces logos ont été téléchargés librement car </w:t>
+      </w:r>
+      <w:proofErr w:type="spellStart"/>
+      <w:r>
+        <w:t>Wikipedia</w:t>
+      </w:r>
+      <w:proofErr w:type="spellEnd"/>
+      <w:r>
+        <w:t>, Git et GitHub sont Open Source.</w:t>
+      </w:r>
+    </w:p>
+    <w:p>
+      <w:r>
+        <w:br w:type="page"/>
+      </w:r>
+    </w:p>
+    <w:p>
+      <w:pPr>
+        <w:pStyle w:val="Titre1Ubuntu"/>
+      </w:pPr>
+      <w:bookmarkStart w:id="6" w:name="_Toc533950875"/>
+      <w:r>
+        <w:lastRenderedPageBreak/>
+        <w:t>Architecture</w:t>
+      </w:r>
+      <w:bookmarkEnd w:id="6"/>
+    </w:p>
+    <w:p>
+      <w:pPr>
+        <w:pStyle w:val="Titre2"/>
+      </w:pPr>
+    </w:p>
+    <w:p>
+      <w:pPr>
+        <w:pStyle w:val="Titre2"/>
+      </w:pPr>
+      <w:bookmarkStart w:id="7" w:name="_Toc533950876"/>
+      <w:r>
+        <w:t>Index – Page d’accueil</w:t>
+      </w:r>
+      <w:bookmarkEnd w:id="7"/>
+    </w:p>
+    <w:p/>
+    <w:p>
+      <w:r>
+        <w:t xml:space="preserve">Cette page d’accueil a été imaginée pour différer des autres sites que l’on peut consulter sur internet : nous voulions que l’on comprenne dès la première page que notre site est fondé sur les réalisations de Linus </w:t>
+      </w:r>
+      <w:proofErr w:type="spellStart"/>
+      <w:r>
+        <w:t>Torvalds</w:t>
+      </w:r>
+      <w:proofErr w:type="spellEnd"/>
+      <w:r>
+        <w:t>.</w:t>
+      </w:r>
+    </w:p>
+    <w:p>
+      <w:r>
+        <w:rPr>
+          <w:noProof/>
+        </w:rPr>
+        <mc:AlternateContent>
+          <mc:Choice Requires="wps">
+            <w:drawing>
+              <wp:anchor distT="45720" distB="45720" distL="114300" distR="114300" simplePos="0" relativeHeight="251680768" behindDoc="0" locked="0" layoutInCell="1" allowOverlap="1">
+                <wp:simplePos x="0" y="0"/>
+                <wp:positionH relativeFrom="column">
+                  <wp:posOffset>2529205</wp:posOffset>
+                </wp:positionH>
+                <wp:positionV relativeFrom="paragraph">
+                  <wp:posOffset>83185</wp:posOffset>
+                </wp:positionV>
+                <wp:extent cx="1181100" cy="336550"/>
+                <wp:effectExtent l="0" t="0" r="19050" b="25400"/>
+                <wp:wrapSquare wrapText="bothSides"/>
+                <wp:docPr id="15" name="Zone de texte 2"/>
+                <wp:cNvGraphicFramePr>
+                  <a:graphicFrameLocks xmlns:a="http://schemas.openxmlformats.org/drawingml/2006/main"/>
+                </wp:cNvGraphicFramePr>
+                <a:graphic xmlns:a="http://schemas.openxmlformats.org/drawingml/2006/main">
+                  <a:graphicData uri="http://schemas.microsoft.com/office/word/2010/wordprocessingShape">
+                    <wps:wsp>
+                      <wps:cNvSpPr txBox="1">
+                        <a:spLocks noChangeArrowheads="1"/>
+                      </wps:cNvSpPr>
+                      <wps:spPr bwMode="auto">
+                        <a:xfrm>
+                          <a:off x="0" y="0"/>
+                          <a:ext cx="1181100" cy="336550"/>
+                        </a:xfrm>
+                        <a:prstGeom prst="rect">
+                          <a:avLst/>
+                        </a:prstGeom>
+                        <a:solidFill>
+                          <a:srgbClr val="FFFFFF"/>
+                        </a:solidFill>
+                        <a:ln w="9525">
+                          <a:solidFill>
+                            <a:srgbClr val="000000"/>
+                          </a:solidFill>
+                          <a:miter lim="800000"/>
+                          <a:headEnd/>
+                          <a:tailEnd/>
+                        </a:ln>
+                      </wps:spPr>
+                      <wps:txbx>
+                        <w:txbxContent>
+                          <w:p>
+                            <w:r>
+                              <w:t xml:space="preserve">Linus </w:t>
+                            </w:r>
+                            <w:proofErr w:type="spellStart"/>
+                            <w:r>
+                              <w:t>Torvalds</w:t>
+                            </w:r>
+                            <w:proofErr w:type="spellEnd"/>
+                          </w:p>
+                        </w:txbxContent>
+                      </wps:txbx>
+                      <wps:bodyPr rot="0" vert="horz" wrap="square" lIns="91440" tIns="45720" rIns="91440" bIns="45720" anchor="t" anchorCtr="0">
+                        <a:noAutofit/>
+                      </wps:bodyPr>
+                    </wps:wsp>
+                  </a:graphicData>
+                </a:graphic>
+                <wp14:sizeRelH relativeFrom="margin">
+                  <wp14:pctWidth>0</wp14:pctWidth>
+                </wp14:sizeRelH>
+                <wp14:sizeRelV relativeFrom="margin">
+                  <wp14:pctHeight>0</wp14:pctHeight>
+                </wp14:sizeRelV>
+              </wp:anchor>
+            </w:drawing>
+          </mc:Choice>
+          <mc:Fallback>
+            <w:pict>
+              <v:shape id="_x0000_s1028" type="#_x0000_t202" style="position:absolute;margin-left:199.15pt;margin-top:6.55pt;width:93pt;height:26.5pt;z-index:251680768;visibility:visible;mso-wrap-style:square;mso-width-percent:0;mso-height-percent:0;mso-wrap-distance-left:9pt;mso-wrap-distance-top:3.6pt;mso-wrap-distance-right:9pt;mso-wrap-distance-bottom:3.6pt;mso-position-horizontal:absolute;mso-position-horizontal-relative:text;mso-position-vertical:absolute;mso-position-vertical-relative:text;mso-width-percent:0;mso-height-percent:0;mso-width-relative:margin;mso-height-relative:margin;v-text-anchor:top" o:gfxdata="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">
+                <v:textbox>
+                  <w:txbxContent>
+                    <w:p>
+                      <w:r>
+                        <w:t xml:space="preserve">Linus </w:t>
+                      </w:r>
+                      <w:proofErr w:type="spellStart"/>
+                      <w:r>
+                        <w:t>Torvalds</w:t>
+                      </w:r>
+                      <w:proofErr w:type="spellEnd"/>
+                    </w:p>
+                  </w:txbxContent>
+                </v:textbox>
+                <w10:wrap type="square"/>
+              </v:shape>
+            </w:pict>
+          </mc:Fallback>
+        </mc:AlternateContent>
+      </w:r>
+      <w:r>
+        <w:rPr>
+          <w:noProof/>
+        </w:rPr>
+        <mc:AlternateContent>
+          <mc:Choice Requires="wps">
+            <w:drawing>
+              <wp:anchor distT="0" distB="0" distL="114300" distR="114300" simplePos="0" relativeHeight="251663360" behindDoc="0" locked="0" layoutInCell="1" allowOverlap="1">
+                <wp:simplePos x="0" y="0"/>
+                <wp:positionH relativeFrom="column">
+                  <wp:posOffset>198755</wp:posOffset>
+                </wp:positionH>
+                <wp:positionV relativeFrom="paragraph">
+                  <wp:posOffset>6985</wp:posOffset>
+                </wp:positionV>
+                <wp:extent cx="1911350" cy="2032000"/>
+                <wp:effectExtent l="0" t="0" r="12700" b="25400"/>
+                <wp:wrapNone/>
+                <wp:docPr id="4" name="Rectangle 4"/>
+                <wp:cNvGraphicFramePr/>
+                <a:graphic xmlns:a="http://schemas.openxmlformats.org/drawingml/2006/main">
+                  <a:graphicData uri="http://schemas.microsoft.com/office/word/2010/wordprocessingShape">
+                    <wps:wsp>
+                      <wps:cNvSpPr/>
+                      <wps:spPr>
+                        <a:xfrm>
+                          <a:off x="0" y="0"/>
+                          <a:ext cx="1911350" cy="2032000"/>
+                        </a:xfrm>
+                        <a:prstGeom prst="rect">
+                          <a:avLst/>
+                        </a:prstGeom>
+                        <a:noFill/>
+                        <a:ln>
+                          <a:solidFill>
+                            <a:schemeClr val="tx1"/>
+                          </a:solidFill>
+                        </a:ln>
+                      </wps:spPr>
+                      <wps:style>
+                        <a:lnRef idx="2">
+                          <a:schemeClr val="accent1">
+                            <a:shade val="50000"/>
+                          </a:schemeClr>
+                        </a:lnRef>
+                        <a:fillRef idx="1">
+                          <a:schemeClr val="accent1"/>
+                        </a:fillRef>
+                        <a:effectRef idx="0">
+                          <a:schemeClr val="accent1"/>
+                        </a:effectRef>
+                        <a:fontRef idx="minor">
+                          <a:schemeClr val="lt1"/>
+                        </a:fontRef>
+                      </wps:style>
+                      <wps:bodyPr rot="0" spcFirstLastPara="0" vertOverflow="overflow" horzOverflow="overflow" vert="horz" wrap="square" lIns="91440" tIns="45720" rIns="91440" bIns="45720" numCol="1" spcCol="0" rtlCol="0" fromWordArt="0" anchor="ctr" anchorCtr="0" forceAA="0" compatLnSpc="1">
+                        <a:prstTxWarp prst="textNoShape">
+                          <a:avLst/>
+                        </a:prstTxWarp>
+                        <a:noAutofit/>
+                      </wps:bodyPr>
+                    </wps:wsp>
+                  </a:graphicData>
+                </a:graphic>
+                <wp14:sizeRelH relativeFrom="margin">
+                  <wp14:pctWidth>0</wp14:pctWidth>
+                </wp14:sizeRelH>
+              </wp:anchor>
+            </w:drawing>
+          </mc:Choice>
+          <mc:Fallback>
+            <w:pict>
+              <v:rect w14:anchorId="31968D37" id="Rectangle 4" o:spid="_x0000_s1026" style="position:absolute;margin-left:15.65pt;margin-top:.55pt;width:150.5pt;height:160pt;z-index:251663360;visibility:visible;mso-wrap-style:square;mso-width-percent:0;mso-wrap-distance-left:9pt;mso-wrap-distance-top:0;mso-wrap-distance-right:9pt;mso-wrap-distance-bottom:0;mso-position-horizontal:absolute;mso-position-horizontal-relative:text;mso-position-vertical:absolute;mso-position-vertical-relative:text;mso-width-percent:0;mso-width-relative:margin;v-text-anchor:middle" o:gfxdata="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" filled="f" strokecolor="black [3213]" strokeweight="1pt"/>
+            </w:pict>
+          </mc:Fallback>
+        </mc:AlternateContent>
+      </w:r>
+      <w:r>
+        <w:rPr>
+          <w:noProof/>
+        </w:rPr>
+        <mc:AlternateContent>
+          <mc:Choice Requires="wps">
+            <w:drawing>
+              <wp:anchor distT="0" distB="0" distL="114300" distR="114300" simplePos="0" relativeHeight="251667456" behindDoc="0" locked="0" layoutInCell="1" allowOverlap="1" wp14:anchorId="28B0F5D8" wp14:editId="27D433EA">
+                <wp:simplePos x="0" y="0"/>
+                <wp:positionH relativeFrom="column">
+                  <wp:posOffset>4038600</wp:posOffset>
+                </wp:positionH>
+                <wp:positionV relativeFrom="paragraph">
+                  <wp:posOffset>6350</wp:posOffset>
+                </wp:positionV>
+                <wp:extent cx="1911350" cy="2032000"/>
+                <wp:effectExtent l="0" t="0" r="12700" b="25400"/>
+                <wp:wrapNone/>
+                <wp:docPr id="6" name="Rectangle 6"/>
+                <wp:cNvGraphicFramePr/>
+                <a:graphic xmlns:a="http://schemas.openxmlformats.org/drawingml/2006/main">
+                  <a:graphicData uri="http://schemas.microsoft.com/office/word/2010/wordprocessingShape">
+                    <wps:wsp>
+                      <wps:cNvSpPr/>
+                      <wps:spPr>
+                        <a:xfrm>
+                          <a:off x="0" y="0"/>
+                          <a:ext cx="1911350" cy="2032000"/>
+                        </a:xfrm>
+                        <a:prstGeom prst="rect">
+                          <a:avLst/>
+                        </a:prstGeom>
+                        <a:noFill/>
+                        <a:ln>
+                          <a:solidFill>
+                            <a:schemeClr val="tx1"/>
+                          </a:solidFill>
+                        </a:ln>
+                      </wps:spPr>
+                      <wps:style>
+                        <a:lnRef idx="2">
+                          <a:schemeClr val="accent1">
+                            <a:shade val="50000"/>
+                          </a:schemeClr>
+                        </a:lnRef>
+                        <a:fillRef idx="1">
+                          <a:schemeClr val="accent1"/>
+                        </a:fillRef>
+                        <a:effectRef idx="0">
+                          <a:schemeClr val="accent1"/>
+                        </a:effectRef>
+                        <a:fontRef idx="minor">
+                          <a:schemeClr val="lt1"/>
+                        </a:fontRef>
+                      </wps:style>
+                      <wps:bodyPr rot="0" spcFirstLastPara="0" vertOverflow="overflow" horzOverflow="overflow" vert="horz" wrap="square" lIns="91440" tIns="45720" rIns="91440" bIns="45720" numCol="1" spcCol="0" rtlCol="0" fromWordArt="0" anchor="ctr" anchorCtr="0" forceAA="0" compatLnSpc="1">
+                        <a:prstTxWarp prst="textNoShape">
+                          <a:avLst/>
+                        </a:prstTxWarp>
+                        <a:noAutofit/>
+                      </wps:bodyPr>
+                    </wps:wsp>
+                  </a:graphicData>
+                </a:graphic>
+                <wp14:sizeRelH relativeFrom="margin">
+                  <wp14:pctWidth>0</wp14:pctWidth>
+                </wp14:sizeRelH>
+              </wp:anchor>
+            </w:drawing>
+          </mc:Choice>
+          <mc:Fallback>
+            <w:pict>
+              <v:rect w14:anchorId="390CDD6F" id="Rectangle 6" o:spid="_x0000_s1026" style="position:absolute;margin-left:318pt;margin-top:.5pt;width:150.5pt;height:160pt;z-index:251667456;visibility:visible;mso-wrap-style:square;mso-width-percent:0;mso-wrap-distance-left:9pt;mso-wrap-distance-top:0;mso-wrap-distance-right:9pt;mso-wrap-distance-bottom:0;mso-position-horizontal:absolute;mso-position-horizontal-relative:text;mso-position-vertical:absolute;mso-position-vertical-relative:text;mso-width-percent:0;mso-width-relative:margin;v-text-anchor:middle" o:gfxdata="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" filled="f" strokecolor="black [3213]" strokeweight="1pt"/>
+            </w:pict>
+          </mc:Fallback>
+        </mc:AlternateContent>
+      </w:r>
+      <w:r>
+        <w:rPr>
+          <w:noProof/>
+        </w:rPr>
+        <mc:AlternateContent>
+          <mc:Choice Requires="wps">
+            <w:drawing>
+              <wp:anchor distT="0" distB="0" distL="114300" distR="114300" simplePos="0" relativeHeight="251665408" behindDoc="0" locked="0" layoutInCell="1" allowOverlap="1" wp14:anchorId="28B0F5D8" wp14:editId="27D433EA">
+                <wp:simplePos x="0" y="0"/>
+                <wp:positionH relativeFrom="column">
+                  <wp:posOffset>2120900</wp:posOffset>
+                </wp:positionH>
+                <wp:positionV relativeFrom="paragraph">
+                  <wp:posOffset>4445</wp:posOffset>
+                </wp:positionV>
+                <wp:extent cx="1911350" cy="2032000"/>
+                <wp:effectExtent l="0" t="0" r="12700" b="25400"/>
+                <wp:wrapNone/>
+                <wp:docPr id="5" name="Rectangle 5"/>
+                <wp:cNvGraphicFramePr/>
+                <a:graphic xmlns:a="http://schemas.openxmlformats.org/drawingml/2006/main">
+                  <a:graphicData uri="http://schemas.microsoft.com/office/word/2010/wordprocessingShape">
+                    <wps:wsp>
+                      <wps:cNvSpPr/>
+                      <wps:spPr>
+                        <a:xfrm>
+                          <a:off x="0" y="0"/>
+                          <a:ext cx="1911350" cy="2032000"/>
+                        </a:xfrm>
+                        <a:prstGeom prst="rect">
+                          <a:avLst/>
+                        </a:prstGeom>
+                        <a:noFill/>
+                        <a:ln>
+                          <a:solidFill>
+                            <a:schemeClr val="tx1"/>
+                          </a:solidFill>
+                        </a:ln>
+                      </wps:spPr>
+                      <wps:style>
+                        <a:lnRef idx="2">
+                          <a:schemeClr val="accent1">
+                            <a:shade val="50000"/>
+                          </a:schemeClr>
+                        </a:lnRef>
+                        <a:fillRef idx="1">
+                          <a:schemeClr val="accent1"/>
+                        </a:fillRef>
+                        <a:effectRef idx="0">
+                          <a:schemeClr val="accent1"/>
+                        </a:effectRef>
+                        <a:fontRef idx="minor">
+                          <a:schemeClr val="lt1"/>
+                        </a:fontRef>
+                      </wps:style>
+                      <wps:bodyPr rot="0" spcFirstLastPara="0" vertOverflow="overflow" horzOverflow="overflow" vert="horz" wrap="square" lIns="91440" tIns="45720" rIns="91440" bIns="45720" numCol="1" spcCol="0" rtlCol="0" fromWordArt="0" anchor="ctr" anchorCtr="0" forceAA="0" compatLnSpc="1">
+                        <a:prstTxWarp prst="textNoShape">
+                          <a:avLst/>
+                        </a:prstTxWarp>
+                        <a:noAutofit/>
+                      </wps:bodyPr>
+                    </wps:wsp>
+                  </a:graphicData>
+                </a:graphic>
+                <wp14:sizeRelH relativeFrom="margin">
+                  <wp14:pctWidth>0</wp14:pctWidth>
+                </wp14:sizeRelH>
+              </wp:anchor>
+            </w:drawing>
+          </mc:Choice>
+          <mc:Fallback>
+            <w:pict>
+              <v:rect w14:anchorId="36324391" id="Rectangle 5" o:spid="_x0000_s1026" style="position:absolute;margin-left:167pt;margin-top:.35pt;width:150.5pt;height:160pt;z-index:251665408;visibility:visible;mso-wrap-style:square;mso-width-percent:0;mso-wrap-distance-left:9pt;mso-wrap-distance-top:0;mso-wrap-distance-right:9pt;mso-wrap-distance-bottom:0;mso-position-horizontal:absolute;mso-position-horizontal-relative:text;mso-position-vertical:absolute;mso-position-vertical-relative:text;mso-width-percent:0;mso-width-relative:margin;v-text-anchor:middle" o:gfxdata="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" filled="f" strokecolor="black [3213]" strokeweight="1pt"/>
+            </w:pict>
+          </mc:Fallback>
+        </mc:AlternateContent>
+      </w:r>
+    </w:p>
+    <w:p>
+      <w:pPr>
+        <w:pStyle w:val="Titre2"/>
+      </w:pPr>
+    </w:p>
+    <w:p>
+      <w:pPr>
+        <w:pStyle w:val="Titre2"/>
+      </w:pPr>
+    </w:p>
+    <w:p>
+      <w:pPr>
+        <w:pStyle w:val="Titre2"/>
+      </w:pPr>
+      <w:bookmarkStart w:id="8" w:name="_Toc533950652"/>
+      <w:bookmarkStart w:id="9" w:name="_Toc533950877"/>
+      <w:r>
+        <w:rPr>
+          <w:noProof/>
+        </w:rPr>
+        <mc:AlternateContent>
+          <mc:Choice Requires="wps">
+            <w:drawing>
+              <wp:anchor distT="45720" distB="45720" distL="114300" distR="114300" simplePos="0" relativeHeight="251682816" behindDoc="0" locked="0" layoutInCell="1" allowOverlap="1" wp14:anchorId="05A3DE11" wp14:editId="7A8AE7E5">
+                <wp:simplePos x="0" y="0"/>
+                <wp:positionH relativeFrom="column">
+                  <wp:posOffset>584200</wp:posOffset>
+                </wp:positionH>
+                <wp:positionV relativeFrom="paragraph">
+                  <wp:posOffset>29210</wp:posOffset>
+                </wp:positionV>
+                <wp:extent cx="1041400" cy="330200"/>
+                <wp:effectExtent l="0" t="0" r="25400" b="12700"/>
+                <wp:wrapSquare wrapText="bothSides"/>
+                <wp:docPr id="16" name="Zone de texte 2"/>
+                <wp:cNvGraphicFramePr>
+                  <a:graphicFrameLocks xmlns:a="http://schemas.openxmlformats.org/drawingml/2006/main"/>
+                </wp:cNvGraphicFramePr>
+                <a:graphic xmlns:a="http://schemas.openxmlformats.org/drawingml/2006/main">
+                  <a:graphicData uri="http://schemas.microsoft.com/office/word/2010/wordprocessingShape">
+                    <wps:wsp>
+                      <wps:cNvSpPr txBox="1">
+                        <a:spLocks noChangeArrowheads="1"/>
+                      </wps:cNvSpPr>
+                      <wps:spPr bwMode="auto">
+                        <a:xfrm>
+                          <a:off x="0" y="0"/>
+                          <a:ext cx="1041400" cy="330200"/>
+                        </a:xfrm>
+                        <a:prstGeom prst="rect">
+                          <a:avLst/>
+                        </a:prstGeom>
+                        <a:solidFill>
+                          <a:srgbClr val="FFFFFF"/>
+                        </a:solidFill>
+                        <a:ln w="9525">
+                          <a:solidFill>
+                            <a:srgbClr val="000000"/>
+                          </a:solidFill>
+                          <a:miter lim="800000"/>
+                          <a:headEnd/>
+                          <a:tailEnd/>
+                        </a:ln>
+                      </wps:spPr>
+                      <wps:txbx>
+                        <w:txbxContent>
+                          <w:p>
+                            <w:r>
+                              <w:t xml:space="preserve">       Linux</w:t>
+                            </w:r>
+                          </w:p>
+                        </w:txbxContent>
+                      </wps:txbx>
+                      <wps:bodyPr rot="0" vert="horz" wrap="square" lIns="91440" tIns="45720" rIns="91440" bIns="45720" anchor="t" anchorCtr="0">
+                        <a:noAutofit/>
+                      </wps:bodyPr>
+                    </wps:wsp>
+                  </a:graphicData>
+                </a:graphic>
+                <wp14:sizeRelH relativeFrom="margin">
+                  <wp14:pctWidth>0</wp14:pctWidth>
+                </wp14:sizeRelH>
+                <wp14:sizeRelV relativeFrom="margin">
+                  <wp14:pctHeight>0</wp14:pctHeight>
+                </wp14:sizeRelV>
+              </wp:anchor>
+            </w:drawing>
+          </mc:Choice>
+          <mc:Fallback>
+            <w:pict>
+              <v:shape w14:anchorId="05A3DE11" id="_x0000_s1029" type="#_x0000_t202" style="position:absolute;margin-left:46pt;margin-top:2.3pt;width:82pt;height:26pt;z-index:251682816;visibility:visible;mso-wrap-style:square;mso-width-percent:0;mso-height-percent:0;mso-wrap-distance-left:9pt;mso-wrap-distance-top:3.6pt;mso-wrap-distance-right:9pt;mso-wrap-distance-bottom:3.6pt;mso-position-horizontal:absolute;mso-position-horizontal-relative:text;mso-position-vertical:absolute;mso-position-vertical-relative:text;mso-width-percent:0;mso-height-percent:0;mso-width-relative:margin;mso-height-relative:margin;v-text-anchor:top" o:gfxdata="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">
+                <v:textbox>
+                  <w:txbxContent>
+                    <w:p>
+                      <w:r>
+                        <w:t xml:space="preserve">       Linux</w:t>
+                      </w:r>
+                    </w:p>
+                  </w:txbxContent>
+                </v:textbox>
+                <w10:wrap type="square"/>
+              </v:shape>
+            </w:pict>
+          </mc:Fallback>
+        </mc:AlternateContent>
+      </w:r>
+      <w:bookmarkEnd w:id="8"/>
+      <w:bookmarkEnd w:id="9"/>
+    </w:p>
+    <w:p>
+      <w:pPr>
+        <w:pStyle w:val="Titre2"/>
+      </w:pPr>
+      <w:bookmarkStart w:id="10" w:name="_Toc533950653"/>
+      <w:bookmarkStart w:id="11" w:name="_Toc533950878"/>
+      <w:r>
+        <w:rPr>
+          <w:noProof/>
+        </w:rPr>
+        <mc:AlternateContent>
+          <mc:Choice Requires="wps">
+            <w:drawing>
+              <wp:anchor distT="45720" distB="45720" distL="114300" distR="114300" simplePos="0" relativeHeight="251684864" behindDoc="0" locked="0" layoutInCell="1" allowOverlap="1" wp14:anchorId="05A3DE11" wp14:editId="7A8AE7E5">
+                <wp:simplePos x="0" y="0"/>
+                <wp:positionH relativeFrom="column">
+                  <wp:posOffset>2567305</wp:posOffset>
+                </wp:positionH>
+                <wp:positionV relativeFrom="paragraph">
+                  <wp:posOffset>29210</wp:posOffset>
+                </wp:positionV>
+                <wp:extent cx="1149350" cy="336550"/>
+                <wp:effectExtent l="0" t="0" r="12700" b="25400"/>
+                <wp:wrapSquare wrapText="bothSides"/>
+                <wp:docPr id="17" name="Zone de texte 2"/>
+                <wp:cNvGraphicFramePr>
+                  <a:graphicFrameLocks xmlns:a="http://schemas.openxmlformats.org/drawingml/2006/main"/>
+                </wp:cNvGraphicFramePr>
+                <a:graphic xmlns:a="http://schemas.openxmlformats.org/drawingml/2006/main">
+                  <a:graphicData uri="http://schemas.microsoft.com/office/word/2010/wordprocessingShape">
+                    <wps:wsp>
+                      <wps:cNvSpPr txBox="1">
+                        <a:spLocks noChangeArrowheads="1"/>
+                      </wps:cNvSpPr>
+                      <wps:spPr bwMode="auto">
+                        <a:xfrm>
+                          <a:off x="0" y="0"/>
+                          <a:ext cx="1149350" cy="336550"/>
+                        </a:xfrm>
+                        <a:prstGeom prst="rect">
+                          <a:avLst/>
+                        </a:prstGeom>
+                        <a:solidFill>
+                          <a:srgbClr val="FFFFFF"/>
+                        </a:solidFill>
+                        <a:ln w="9525">
+                          <a:solidFill>
+                            <a:srgbClr val="000000"/>
+                          </a:solidFill>
+                          <a:miter lim="800000"/>
+                          <a:headEnd/>
+                          <a:tailEnd/>
+                        </a:ln>
+                      </wps:spPr>
+                      <wps:txbx>
+                        <w:txbxContent>
+                          <w:p>
+                            <w:r>
+                              <w:t xml:space="preserve">   Biographie</w:t>
+                            </w:r>
+                          </w:p>
+                        </w:txbxContent>
+                      </wps:txbx>
+                      <wps:bodyPr rot="0" vert="horz" wrap="square" lIns="91440" tIns="45720" rIns="91440" bIns="45720" anchor="t" anchorCtr="0">
+                        <a:noAutofit/>
+                      </wps:bodyPr>
+                    </wps:wsp>
+                  </a:graphicData>
+                </a:graphic>
+                <wp14:sizeRelH relativeFrom="margin">
+                  <wp14:pctWidth>0</wp14:pctWidth>
+                </wp14:sizeRelH>
+                <wp14:sizeRelV relativeFrom="margin">
+                  <wp14:pctHeight>0</wp14:pctHeight>
+                </wp14:sizeRelV>
+              </wp:anchor>
+            </w:drawing>
+          </mc:Choice>
+          <mc:Fallback>
+            <w:pict>
+              <v:shape w14:anchorId="05A3DE11" id="_x0000_s1030" type="#_x0000_t202" style="position:absolute;margin-left:202.15pt;margin-top:2.3pt;width:90.5pt;height:26.5pt;z-index:251684864;visibility:visible;mso-wrap-style:square;mso-width-percent:0;mso-height-percent:0;mso-wrap-distance-left:9pt;mso-wrap-distance-top:3.6pt;mso-wrap-distance-right:9pt;mso-wrap-distance-bottom:3.6pt;mso-position-horizontal:absolute;mso-position-horizontal-relative:text;mso-position-vertical:absolute;mso-position-vertical-relative:text;mso-width-percent:0;mso-height-percent:0;mso-width-relative:margin;mso-height-relative:margin;v-text-anchor:top" o:gfxdata="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">
+                <v:textbox>
+                  <w:txbxContent>
+                    <w:p>
+                      <w:r>
+                        <w:t xml:space="preserve">   Biographie</w:t>
+                      </w:r>
+                    </w:p>
+                  </w:txbxContent>
+                </v:textbox>
+                <w10:wrap type="square"/>
+              </v:shape>
+            </w:pict>
+          </mc:Fallback>
+        </mc:AlternateContent>
+      </w:r>
+      <w:r>
+        <w:rPr>
+          <w:noProof/>
+        </w:rPr>
+        <mc:AlternateContent>
+          <mc:Choice Requires="wps">
+            <w:drawing>
+              <wp:anchor distT="45720" distB="45720" distL="114300" distR="114300" simplePos="0" relativeHeight="251686912" behindDoc="0" locked="0" layoutInCell="1" allowOverlap="1" wp14:anchorId="05A3DE11" wp14:editId="7A8AE7E5">
+                <wp:simplePos x="0" y="0"/>
+                <wp:positionH relativeFrom="column">
+                  <wp:posOffset>4529455</wp:posOffset>
+                </wp:positionH>
+                <wp:positionV relativeFrom="paragraph">
+                  <wp:posOffset>207010</wp:posOffset>
+                </wp:positionV>
+                <wp:extent cx="1136650" cy="323850"/>
+                <wp:effectExtent l="0" t="0" r="25400" b="19050"/>
+                <wp:wrapSquare wrapText="bothSides"/>
+                <wp:docPr id="18" name="Zone de texte 2"/>
+                <wp:cNvGraphicFramePr>
+                  <a:graphicFrameLocks xmlns:a="http://schemas.openxmlformats.org/drawingml/2006/main"/>
+                </wp:cNvGraphicFramePr>
+                <a:graphic xmlns:a="http://schemas.openxmlformats.org/drawingml/2006/main">
+                  <a:graphicData uri="http://schemas.microsoft.com/office/word/2010/wordprocessingShape">
+                    <wps:wsp>
+                      <wps:cNvSpPr txBox="1">
+                        <a:spLocks noChangeArrowheads="1"/>
+                      </wps:cNvSpPr>
+                      <wps:spPr bwMode="auto">
+                        <a:xfrm>
+                          <a:off x="0" y="0"/>
+                          <a:ext cx="1136650" cy="323850"/>
+                        </a:xfrm>
+                        <a:prstGeom prst="rect">
+                          <a:avLst/>
+                        </a:prstGeom>
+                        <a:solidFill>
+                          <a:srgbClr val="FFFFFF"/>
+                        </a:solidFill>
+                        <a:ln w="9525">
+                          <a:solidFill>
+                            <a:srgbClr val="000000"/>
+                          </a:solidFill>
+                          <a:miter lim="800000"/>
+                          <a:headEnd/>
+                          <a:tailEnd/>
+                        </a:ln>
+                      </wps:spPr>
+                      <wps:txbx>
+                        <w:txbxContent>
+                          <w:p>
+                            <w:r>
+                              <w:t xml:space="preserve">       Projets</w:t>
+                            </w:r>
+                          </w:p>
+                        </w:txbxContent>
+                      </wps:txbx>
+                      <wps:bodyPr rot="0" vert="horz" wrap="square" lIns="91440" tIns="45720" rIns="91440" bIns="45720" anchor="t" anchorCtr="0">
+                        <a:noAutofit/>
+                      </wps:bodyPr>
+                    </wps:wsp>
+                  </a:graphicData>
+                </a:graphic>
+                <wp14:sizeRelH relativeFrom="margin">
+                  <wp14:pctWidth>0</wp14:pctWidth>
+                </wp14:sizeRelH>
+                <wp14:sizeRelV relativeFrom="margin">
+                  <wp14:pctHeight>0</wp14:pctHeight>
+                </wp14:sizeRelV>
+              </wp:anchor>
+            </w:drawing>
+          </mc:Choice>
+          <mc:Fallback>
+            <w:pict>
+              <v:shape w14:anchorId="05A3DE11" id="_x0000_s1031" type="#_x0000_t202" style="position:absolute;margin-left:356.65pt;margin-top:16.3pt;width:89.5pt;height:25.5pt;z-index:251686912;visibility:visible;mso-wrap-style:square;mso-width-percent:0;mso-height-percent:0;mso-wrap-distance-left:9pt;mso-wrap-distance-top:3.6pt;mso-wrap-distance-right:9pt;mso-wrap-distance-bottom:3.6pt;mso-position-horizontal:absolute;mso-position-horizontal-relative:text;mso-position-vertical:absolute;mso-position-vertical-relative:text;mso-width-percent:0;mso-height-percent:0;mso-width-relative:margin;mso-height-relative:margin;v-text-anchor:top" o:gfxdata="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">
+                <v:textbox>
+                  <w:txbxContent>
+                    <w:p>
+                      <w:r>
+                        <w:t xml:space="preserve">       Projets</w:t>
+                      </w:r>
+                    </w:p>
+                  </w:txbxContent>
+                </v:textbox>
+                <w10:wrap type="square"/>
+              </v:shape>
+            </w:pict>
+          </mc:Fallback>
+        </mc:AlternateContent>
+      </w:r>
+      <w:bookmarkEnd w:id="10"/>
+      <w:bookmarkEnd w:id="11"/>
+    </w:p>
+    <w:bookmarkStart w:id="12" w:name="_Toc533950654"/>
+    <w:bookmarkStart w:id="13" w:name="_Toc533950879"/>
+    <w:p>
+      <w:pPr>
+        <w:pStyle w:val="Titre2"/>
+      </w:pPr>
+      <w:r>
+        <w:rPr>
+          <w:noProof/>
+        </w:rPr>
+        <mc:AlternateContent>
+          <mc:Choice Requires="wps">
+            <w:drawing>
+              <wp:anchor distT="0" distB="0" distL="114300" distR="114300" simplePos="0" relativeHeight="251668480" behindDoc="0" locked="0" layoutInCell="1" allowOverlap="1">
+                <wp:simplePos x="0" y="0"/>
+                <wp:positionH relativeFrom="column">
+                  <wp:posOffset>624205</wp:posOffset>
+                </wp:positionH>
+                <wp:positionV relativeFrom="paragraph">
+                  <wp:posOffset>8255</wp:posOffset>
+                </wp:positionV>
+                <wp:extent cx="406400" cy="1365250"/>
+                <wp:effectExtent l="19050" t="38100" r="50800" b="6350"/>
+                <wp:wrapNone/>
+                <wp:docPr id="7" name="Connecteur droit avec flèche 7"/>
+                <wp:cNvGraphicFramePr/>
+                <a:graphic xmlns:a="http://schemas.openxmlformats.org/drawingml/2006/main">
+                  <a:graphicData uri="http://schemas.microsoft.com/office/word/2010/wordprocessingShape">
+                    <wps:wsp>
+                      <wps:cNvCnPr/>
+                      <wps:spPr>
+                        <a:xfrm flipV="1">
+                          <a:off x="0" y="0"/>
+                          <a:ext cx="406400" cy="1365250"/>
+                        </a:xfrm>
+                        <a:prstGeom prst="straightConnector1">
+                          <a:avLst/>
+                        </a:prstGeom>
+                        <a:ln w="28575">
+                          <a:solidFill>
+                            <a:schemeClr val="tx1"/>
+                          </a:solidFill>
+                          <a:tailEnd type="triangle"/>
+                        </a:ln>
+                      </wps:spPr>
+                      <wps:style>
+                        <a:lnRef idx="1">
+                          <a:schemeClr val="accent1"/>
+                        </a:lnRef>
+                        <a:fillRef idx="0">
+                          <a:schemeClr val="accent1"/>
+                        </a:fillRef>
+                        <a:effectRef idx="0">
+                          <a:schemeClr val="accent1"/>
+                        </a:effectRef>
+                        <a:fontRef idx="minor">
+                          <a:schemeClr val="tx1"/>
+                        </a:fontRef>
+                      </wps:style>
+                      <wps:bodyPr/>
+                    </wps:wsp>
+                  </a:graphicData>
+                </a:graphic>
+              </wp:anchor>
+            </w:drawing>
+          </mc:Choice>
+          <mc:Fallback>
+            <w:pict>
+              <v:shapetype w14:anchorId="5F5CA103" id="_x0000_t32" coordsize="21600,21600" o:spt="32" o:oned="t" path="m,l21600,21600e" filled="f">
+                <v:path arrowok="t" fillok="f" o:connecttype="none"/>
+                <o:lock v:ext="edit" shapetype="t"/>
+              </v:shapetype>
+              <v:shape id="Connecteur droit avec flèche 7" o:spid="_x0000_s1026" type="#_x0000_t32" style="position:absolute;margin-left:49.15pt;margin-top:.65pt;width:32pt;height:107.5pt;flip:y;z-index:251668480;visibility:visible;mso-wrap-style:square;mso-wrap-distance-left:9pt;mso-wrap-distance-top:0;mso-wrap-distance-right:9pt;mso-wrap-distance-bottom:0;mso-position-horizontal:absolute;mso-position-horizontal-relative:text;mso-position-vertical:absolute;mso-position-vertical-relative:text" o:gfxdata="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" strokecolor="black [3213]" strokeweight="2.25pt">
+                <v:stroke endarrow="block" joinstyle="miter"/>
+              </v:shape>
+            </w:pict>
+          </mc:Fallback>
+        </mc:AlternateContent>
+      </w:r>
+      <w:bookmarkEnd w:id="12"/>
+      <w:bookmarkEnd w:id="13"/>
+    </w:p>
+    <w:bookmarkStart w:id="14" w:name="_Toc533950655"/>
+    <w:bookmarkStart w:id="15" w:name="_Toc533950880"/>
+    <w:p>
+      <w:pPr>
+        <w:pStyle w:val="Titre2"/>
+      </w:pPr>
+      <w:r>
+        <w:rPr>
+          <w:noProof/>
+        </w:rPr>
+        <mc:AlternateContent>
+          <mc:Choice Requires="wps">
+            <w:drawing>
+              <wp:anchor distT="0" distB="0" distL="114300" distR="114300" simplePos="0" relativeHeight="251670528" behindDoc="0" locked="0" layoutInCell="1" allowOverlap="1" wp14:anchorId="1A46D505" wp14:editId="2A66F2F1">
+                <wp:simplePos x="0" y="0"/>
+                <wp:positionH relativeFrom="column">
+                  <wp:posOffset>2736850</wp:posOffset>
+                </wp:positionH>
+                <wp:positionV relativeFrom="paragraph">
+                  <wp:posOffset>12065</wp:posOffset>
+                </wp:positionV>
+                <wp:extent cx="406400" cy="1365250"/>
+                <wp:effectExtent l="19050" t="38100" r="50800" b="6350"/>
+                <wp:wrapNone/>
+                <wp:docPr id="8" name="Connecteur droit avec flèche 8"/>
+                <wp:cNvGraphicFramePr/>
+                <a:graphic xmlns:a="http://schemas.openxmlformats.org/drawingml/2006/main">
+                  <a:graphicData uri="http://schemas.microsoft.com/office/word/2010/wordprocessingShape">
+                    <wps:wsp>
+                      <wps:cNvCnPr/>
+                      <wps:spPr>
+                        <a:xfrm flipV="1">
+                          <a:off x="0" y="0"/>
+                          <a:ext cx="406400" cy="1365250"/>
+                        </a:xfrm>
+                        <a:prstGeom prst="straightConnector1">
+                          <a:avLst/>
+                        </a:prstGeom>
+                        <a:ln w="28575">
+                          <a:solidFill>
+                            <a:schemeClr val="tx1"/>
+                          </a:solidFill>
+                          <a:tailEnd type="triangle"/>
+                        </a:ln>
+                      </wps:spPr>
+                      <wps:style>
+                        <a:lnRef idx="1">
+                          <a:schemeClr val="accent1"/>
+                        </a:lnRef>
+                        <a:fillRef idx="0">
+                          <a:schemeClr val="accent1"/>
+                        </a:fillRef>
+                        <a:effectRef idx="0">
+                          <a:schemeClr val="accent1"/>
+                        </a:effectRef>
+                        <a:fontRef idx="minor">
+                          <a:schemeClr val="tx1"/>
+                        </a:fontRef>
+                      </wps:style>
+                      <wps:bodyPr/>
+                    </wps:wsp>
+                  </a:graphicData>
+                </a:graphic>
+              </wp:anchor>
+            </w:drawing>
+          </mc:Choice>
+          <mc:Fallback>
+            <w:pict>
+              <v:shape w14:anchorId="7D25634F" id="Connecteur droit avec flèche 8" o:spid="_x0000_s1026" type="#_x0000_t32" style="position:absolute;margin-left:215.5pt;margin-top:.95pt;width:32pt;height:107.5pt;flip:y;z-index:251670528;visibility:visible;mso-wrap-style:square;mso-wrap-distance-left:9pt;mso-wrap-distance-top:0;mso-wrap-distance-right:9pt;mso-wrap-distance-bottom:0;mso-position-horizontal:absolute;mso-position-horizontal-relative:text;mso-position-vertical:absolute;mso-position-vertical-relative:text" o:gfxdata="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" strokecolor="black [3213]" strokeweight="2.25pt">
+                <v:stroke endarrow="block" joinstyle="miter"/>
+              </v:shape>
+            </w:pict>
+          </mc:Fallback>
+        </mc:AlternateContent>
+      </w:r>
+      <w:r>
+        <w:rPr>
+          <w:noProof/>
+        </w:rPr>
+        <mc:AlternateContent>
+          <mc:Choice Requires="wps">
+            <w:drawing>
+              <wp:anchor distT="0" distB="0" distL="114300" distR="114300" simplePos="0" relativeHeight="251672576" behindDoc="0" locked="0" layoutInCell="1" allowOverlap="1" wp14:anchorId="1A46D505" wp14:editId="2A66F2F1">
+                <wp:simplePos x="0" y="0"/>
+                <wp:positionH relativeFrom="column">
+                  <wp:posOffset>4656455</wp:posOffset>
+                </wp:positionH>
+                <wp:positionV relativeFrom="paragraph">
+                  <wp:posOffset>146685</wp:posOffset>
+                </wp:positionV>
+                <wp:extent cx="406400" cy="1365250"/>
+                <wp:effectExtent l="19050" t="38100" r="50800" b="6350"/>
+                <wp:wrapNone/>
+                <wp:docPr id="9" name="Connecteur droit avec flèche 9"/>
+                <wp:cNvGraphicFramePr/>
+                <a:graphic xmlns:a="http://schemas.openxmlformats.org/drawingml/2006/main">
+                  <a:graphicData uri="http://schemas.microsoft.com/office/word/2010/wordprocessingShape">
+                    <wps:wsp>
+                      <wps:cNvCnPr/>
+                      <wps:spPr>
+                        <a:xfrm flipV="1">
+                          <a:off x="0" y="0"/>
+                          <a:ext cx="406400" cy="1365250"/>
+                        </a:xfrm>
+                        <a:prstGeom prst="straightConnector1">
+                          <a:avLst/>
+                        </a:prstGeom>
+                        <a:ln w="28575">
+                          <a:solidFill>
+                            <a:schemeClr val="tx1"/>
+                          </a:solidFill>
+                          <a:tailEnd type="triangle"/>
+                        </a:ln>
+                      </wps:spPr>
+                      <wps:style>
+                        <a:lnRef idx="1">
+                          <a:schemeClr val="accent1"/>
+                        </a:lnRef>
+                        <a:fillRef idx="0">
+                          <a:schemeClr val="accent1"/>
+                        </a:fillRef>
+                        <a:effectRef idx="0">
+                          <a:schemeClr val="accent1"/>
+                        </a:effectRef>
+                        <a:fontRef idx="minor">
+                          <a:schemeClr val="tx1"/>
+                        </a:fontRef>
+                      </wps:style>
+                      <wps:bodyPr/>
+                    </wps:wsp>
+                  </a:graphicData>
+                </a:graphic>
+              </wp:anchor>
+            </w:drawing>
+          </mc:Choice>
+          <mc:Fallback>
+            <w:pict>
+              <v:shape w14:anchorId="0F8BBE31" id="Connecteur droit avec flèche 9" o:spid="_x0000_s1026" type="#_x0000_t32" style="position:absolute;margin-left:366.65pt;margin-top:11.55pt;width:32pt;height:107.5pt;flip:y;z-index:251672576;visibility:visible;mso-wrap-style:square;mso-wrap-distance-left:9pt;mso-wrap-distance-top:0;mso-wrap-distance-right:9pt;mso-wrap-distance-bottom:0;mso-position-horizontal:absolute;mso-position-horizontal-relative:text;mso-position-vertical:absolute;mso-position-vertical-relative:text" o:gfxdata="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" strokecolor="black [3213]" strokeweight="2.25pt">
+                <v:stroke endarrow="block" joinstyle="miter"/>
+              </v:shape>
+            </w:pict>
+          </mc:Fallback>
+        </mc:AlternateContent>
+      </w:r>
+      <w:bookmarkEnd w:id="14"/>
+      <w:bookmarkEnd w:id="15"/>
+    </w:p>
+    <w:p>
+      <w:pPr>
+        <w:pStyle w:val="Titre2"/>
+      </w:pPr>
+    </w:p>
+    <w:p>
+      <w:pPr>
+        <w:pStyle w:val="Titre2"/>
+      </w:pPr>
+    </w:p>
+    <w:p>
+      <w:pPr>
+        <w:pStyle w:val="Titre2"/>
+      </w:pPr>
+      <w:bookmarkStart w:id="16" w:name="_Toc533950656"/>
+      <w:bookmarkStart w:id="17" w:name="_Toc533950881"/>
+      <w:r>
+        <w:rPr>
+          <w:noProof/>
+        </w:rPr>
+        <mc:AlternateContent>
+          <mc:Choice Requires="wps">
+            <w:drawing>
+              <wp:anchor distT="45720" distB="45720" distL="114300" distR="114300" simplePos="0" relativeHeight="251676672" behindDoc="0" locked="0" layoutInCell="1" allowOverlap="1" wp14:anchorId="51D1DEBF" wp14:editId="7B5B38EC">
+                <wp:simplePos x="0" y="0"/>
+                <wp:positionH relativeFrom="column">
+                  <wp:posOffset>-207645</wp:posOffset>
+                </wp:positionH>
+                <wp:positionV relativeFrom="paragraph">
+                  <wp:posOffset>135890</wp:posOffset>
+                </wp:positionV>
+                <wp:extent cx="1729105" cy="1404620"/>
+                <wp:effectExtent l="0" t="0" r="23495" b="19685"/>
+                <wp:wrapSquare wrapText="bothSides"/>
+                <wp:docPr id="11" name="Zone de texte 2"/>
+                <wp:cNvGraphicFramePr>
+                  <a:graphicFrameLocks xmlns:a="http://schemas.openxmlformats.org/drawingml/2006/main"/>
+                </wp:cNvGraphicFramePr>
+                <a:graphic xmlns:a="http://schemas.openxmlformats.org/drawingml/2006/main">
+                  <a:graphicData uri="http://schemas.microsoft.com/office/word/2010/wordprocessingShape">
+                    <wps:wsp>
+                      <wps:cNvSpPr txBox="1">
+                        <a:spLocks noChangeArrowheads="1"/>
+                      </wps:cNvSpPr>
+                      <wps:spPr bwMode="auto">
+                        <a:xfrm>
+                          <a:off x="0" y="0"/>
+                          <a:ext cx="1729105" cy="1404620"/>
+                        </a:xfrm>
+                        <a:prstGeom prst="rect">
+                          <a:avLst/>
+                        </a:prstGeom>
+                        <a:solidFill>
+                          <a:srgbClr val="FFFFFF"/>
+                        </a:solidFill>
+                        <a:ln w="9525">
+                          <a:solidFill>
+                            <a:srgbClr val="000000"/>
+                          </a:solidFill>
+                          <a:miter lim="800000"/>
+                          <a:headEnd/>
+                          <a:tailEnd/>
+                        </a:ln>
+                      </wps:spPr>
+                      <wps:txbx>
+                        <w:txbxContent>
+                          <w:p>
+                            <w:r>
+                              <w:t xml:space="preserve">Image avec un </w:t>
+                            </w:r>
+                            <w:proofErr w:type="spellStart"/>
+                            <w:r>
+                              <w:t>hover</w:t>
+                            </w:r>
+                            <w:proofErr w:type="spellEnd"/>
+                            <w:r>
+                              <w:t xml:space="preserve"> permettant d’éclairer le logo de </w:t>
+                            </w:r>
+                            <w:proofErr w:type="spellStart"/>
+                            <w:r>
+                              <w:t>Tux</w:t>
+                            </w:r>
+                            <w:proofErr w:type="spellEnd"/>
+                            <w:r>
+                              <w:t xml:space="preserve"> (manchot mascotte de GNU/Linux). Cliquer sur cette image renvoie vers la page « Linux »</w:t>
+                            </w:r>
+                          </w:p>
+                        </w:txbxContent>
+                      </wps:txbx>
+                      <wps:bodyPr rot="0" vert="horz" wrap="square" lIns="91440" tIns="45720" rIns="91440" bIns="45720" anchor="t" anchorCtr="0">
+                        <a:spAutoFit/>
+                      </wps:bodyPr>
+                    </wps:wsp>
+                  </a:graphicData>
+                </a:graphic>
+                <wp14:sizeRelH relativeFrom="margin">
+                  <wp14:pctWidth>0</wp14:pctWidth>
+                </wp14:sizeRelH>
+                <wp14:sizeRelV relativeFrom="margin">
+                  <wp14:pctHeight>20000</wp14:pctHeight>
+                </wp14:sizeRelV>
+              </wp:anchor>
+            </w:drawing>
+          </mc:Choice>
+          <mc:Fallback>
+            <w:pict>
+              <v:shape w14:anchorId="51D1DEBF" id="_x0000_s1032" type="#_x0000_t202" style="position:absolute;margin-left:-16.35pt;margin-top:10.7pt;width:136.15pt;height:110.6pt;z-index:251676672;visibility:visible;mso-wrap-style:square;mso-width-percent:0;mso-height-percent:200;mso-wrap-distance-left:9pt;mso-wrap-distance-top:3.6pt;mso-wrap-distance-right:9pt;mso-wrap-distance-bottom:3.6pt;mso-position-horizontal:absolute;mso-position-horizontal-relative:text;mso-position-vertical:absolute;mso-position-vertical-relative:text;mso-width-percent:0;mso-height-percent:200;mso-width-relative:margin;mso-height-relative:margin;v-text-anchor:top" o:gfxdata="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">
+                <v:textbox style="mso-fit-shape-to-text:t">
+                  <w:txbxContent>
+                    <w:p>
+                      <w:r>
+                        <w:t xml:space="preserve">Image avec un </w:t>
+                      </w:r>
+                      <w:proofErr w:type="spellStart"/>
+                      <w:r>
+                        <w:t>hover</w:t>
+                      </w:r>
+                      <w:proofErr w:type="spellEnd"/>
+                      <w:r>
+                        <w:t xml:space="preserve"> permettant d’éclairer le logo de </w:t>
+                      </w:r>
+                      <w:proofErr w:type="spellStart"/>
+                      <w:r>
+                        <w:t>Tux</w:t>
+                      </w:r>
+                      <w:proofErr w:type="spellEnd"/>
+                      <w:r>
+                        <w:t xml:space="preserve"> (manchot mascotte de GNU/Linux). Cliquer sur cette image renvoie vers la page « Linux »</w:t>
+                      </w:r>
+                    </w:p>
+                  </w:txbxContent>
+                </v:textbox>
+                <w10:wrap type="square"/>
+              </v:shape>
+            </w:pict>
+          </mc:Fallback>
+        </mc:AlternateContent>
+      </w:r>
+      <w:bookmarkEnd w:id="16"/>
+      <w:bookmarkEnd w:id="17"/>
+    </w:p>
+    <w:p>
+      <w:pPr>
+        <w:pStyle w:val="Titre2"/>
+      </w:pPr>
+    </w:p>
+    <w:p>
+      <w:pPr>
+        <w:pStyle w:val="Titre2"/>
+      </w:pPr>
+      <w:bookmarkStart w:id="18" w:name="_Toc533950657"/>
+      <w:bookmarkStart w:id="19" w:name="_Toc533950882"/>
+      <w:r>
+        <w:rPr>
+          <w:noProof/>
+        </w:rPr>
+        <mc:AlternateContent>
+          <mc:Choice Requires="wps">
+            <w:drawing>
+              <wp:anchor distT="45720" distB="45720" distL="114300" distR="114300" simplePos="0" relativeHeight="251678720" behindDoc="0" locked="0" layoutInCell="1" allowOverlap="1" wp14:anchorId="51D1DEBF" wp14:editId="7B5B38EC">
+                <wp:simplePos x="0" y="0"/>
+                <wp:positionH relativeFrom="column">
+                  <wp:posOffset>1722755</wp:posOffset>
+                </wp:positionH>
+                <wp:positionV relativeFrom="paragraph">
+                  <wp:posOffset>31115</wp:posOffset>
+                </wp:positionV>
+                <wp:extent cx="1631950" cy="1943100"/>
+                <wp:effectExtent l="0" t="0" r="25400" b="19050"/>
+                <wp:wrapSquare wrapText="bothSides"/>
+                <wp:docPr id="12" name="Zone de texte 2"/>
+                <wp:cNvGraphicFramePr>
+                  <a:graphicFrameLocks xmlns:a="http://schemas.openxmlformats.org/drawingml/2006/main"/>
+                </wp:cNvGraphicFramePr>
+                <a:graphic xmlns:a="http://schemas.openxmlformats.org/drawingml/2006/main">
+                  <a:graphicData uri="http://schemas.microsoft.com/office/word/2010/wordprocessingShape">
+                    <wps:wsp>
+                      <wps:cNvSpPr txBox="1">
+                        <a:spLocks noChangeArrowheads="1"/>
+                      </wps:cNvSpPr>
+                      <wps:spPr bwMode="auto">
+                        <a:xfrm>
+                          <a:off x="0" y="0"/>
+                          <a:ext cx="1631950" cy="1943100"/>
+                        </a:xfrm>
+                        <a:prstGeom prst="rect">
+                          <a:avLst/>
+                        </a:prstGeom>
+                        <a:solidFill>
+                          <a:srgbClr val="FFFFFF"/>
+                        </a:solidFill>
+                        <a:ln w="9525">
+                          <a:solidFill>
+                            <a:srgbClr val="000000"/>
+                          </a:solidFill>
+                          <a:miter lim="800000"/>
+                          <a:headEnd/>
+                          <a:tailEnd/>
+                        </a:ln>
+                      </wps:spPr>
+                      <wps:txbx>
+                        <w:txbxContent>
+                          <w:p>
+                            <w:r>
+                              <w:t xml:space="preserve">Image avec un </w:t>
+                            </w:r>
+                            <w:proofErr w:type="spellStart"/>
+                            <w:r>
+                              <w:t>hover</w:t>
+                            </w:r>
+                            <w:proofErr w:type="spellEnd"/>
+                            <w:r>
+                              <w:t xml:space="preserve"> permettant d’éclairer un portrait de Linus </w:t>
+                            </w:r>
+                            <w:proofErr w:type="spellStart"/>
+                            <w:r>
+                              <w:t>Torvalds</w:t>
+                            </w:r>
+                            <w:proofErr w:type="spellEnd"/>
+                            <w:r>
+                              <w:t>. Cliquer sur cette image renvoie vers la page « Biographie »</w:t>
+                            </w:r>
+                          </w:p>
+                        </w:txbxContent>
+                      </wps:txbx>
+                      <wps:bodyPr rot="0" vert="horz" wrap="square" lIns="91440" tIns="45720" rIns="91440" bIns="45720" anchor="t" anchorCtr="0">
+                        <a:noAutofit/>
+                      </wps:bodyPr>
+                    </wps:wsp>
+                  </a:graphicData>
+                </a:graphic>
+                <wp14:sizeRelH relativeFrom="margin">
+                  <wp14:pctWidth>0</wp14:pctWidth>
+                </wp14:sizeRelH>
+                <wp14:sizeRelV relativeFrom="margin">
+                  <wp14:pctHeight>0</wp14:pctHeight>
+                </wp14:sizeRelV>
+              </wp:anchor>
+            </w:drawing>
+          </mc:Choice>
+          <mc:Fallback>
+            <w:pict>
+              <v:shape w14:anchorId="51D1DEBF" id="_x0000_s1033" type="#_x0000_t202" style="position:absolute;margin-left:135.65pt;margin-top:2.45pt;width:128.5pt;height:153pt;z-index:251678720;visibility:visible;mso-wrap-style:square;mso-width-percent:0;mso-height-percent:0;mso-wrap-distance-left:9pt;mso-wrap-distance-top:3.6pt;mso-wrap-distance-right:9pt;mso-wrap-distance-bottom:3.6pt;mso-position-horizontal:absolute;mso-position-horizontal-relative:text;mso-position-vertical:absolute;mso-position-vertical-relative:text;mso-width-percent:0;mso-height-percent:0;mso-width-relative:margin;mso-height-relative:margin;v-text-anchor:top" o:gfxdata="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">
+                <v:textbox>
+                  <w:txbxContent>
+                    <w:p>
+                      <w:r>
+                        <w:t xml:space="preserve">Image avec un </w:t>
+                      </w:r>
+                      <w:proofErr w:type="spellStart"/>
+                      <w:r>
+                        <w:t>hover</w:t>
+                      </w:r>
+                      <w:proofErr w:type="spellEnd"/>
+                      <w:r>
+                        <w:t xml:space="preserve"> permettant d’éclairer un portrait de Linus </w:t>
+                      </w:r>
+                      <w:proofErr w:type="spellStart"/>
+                      <w:r>
+                        <w:t>Torvalds</w:t>
+                      </w:r>
+                      <w:proofErr w:type="spellEnd"/>
+                      <w:r>
+                        <w:t>. Cliquer sur cette image renvoie vers la page « Biographie »</w:t>
+                      </w:r>
+                    </w:p>
+                  </w:txbxContent>
+                </v:textbox>
+                <w10:wrap type="square"/>
+              </v:shape>
+            </w:pict>
+          </mc:Fallback>
+        </mc:AlternateContent>
+      </w:r>
+      <w:bookmarkEnd w:id="18"/>
+      <w:bookmarkEnd w:id="19"/>
+    </w:p>
+    <w:p>
+      <w:pPr>
+        <w:pStyle w:val="Titre2"/>
+      </w:pPr>
+      <w:bookmarkStart w:id="20" w:name="_Toc533950658"/>
+      <w:bookmarkStart w:id="21" w:name="_Toc533950883"/>
+      <w:r>
+        <w:rPr>
+          <w:noProof/>
+        </w:rPr>
+        <mc:AlternateContent>
+          <mc:Choice Requires="wps">
+            <w:drawing>
+              <wp:anchor distT="45720" distB="45720" distL="114300" distR="114300" simplePos="0" relativeHeight="251674624" behindDoc="0" locked="0" layoutInCell="1" allowOverlap="1">
+                <wp:simplePos x="0" y="0"/>
+                <wp:positionH relativeFrom="column">
+                  <wp:posOffset>4205605</wp:posOffset>
+                </wp:positionH>
+                <wp:positionV relativeFrom="paragraph">
+                  <wp:posOffset>29845</wp:posOffset>
+                </wp:positionV>
+                <wp:extent cx="1562100" cy="1404620"/>
+                <wp:effectExtent l="0" t="0" r="19050" b="18415"/>
+                <wp:wrapSquare wrapText="bothSides"/>
+                <wp:docPr id="10" name="Zone de texte 2"/>
+                <wp:cNvGraphicFramePr>
+                  <a:graphicFrameLocks xmlns:a="http://schemas.openxmlformats.org/drawingml/2006/main"/>
+                </wp:cNvGraphicFramePr>
+                <a:graphic xmlns:a="http://schemas.openxmlformats.org/drawingml/2006/main">
+                  <a:graphicData uri="http://schemas.microsoft.com/office/word/2010/wordprocessingShape">
+                    <wps:wsp>
+                      <wps:cNvSpPr txBox="1">
+                        <a:spLocks noChangeArrowheads="1"/>
+                      </wps:cNvSpPr>
+                      <wps:spPr bwMode="auto">
+                        <a:xfrm>
+                          <a:off x="0" y="0"/>
+                          <a:ext cx="1562100" cy="1404620"/>
+                        </a:xfrm>
+                        <a:prstGeom prst="rect">
+                          <a:avLst/>
+                        </a:prstGeom>
+                        <a:solidFill>
+                          <a:srgbClr val="FFFFFF"/>
+                        </a:solidFill>
+                        <a:ln w="9525">
+                          <a:solidFill>
+                            <a:srgbClr val="000000"/>
+                          </a:solidFill>
+                          <a:miter lim="800000"/>
+                          <a:headEnd/>
+                          <a:tailEnd/>
+                        </a:ln>
+                      </wps:spPr>
+                      <wps:txbx>
+                        <w:txbxContent>
+                          <w:p>
+                            <w:r>
+                              <w:t xml:space="preserve">Image avec un </w:t>
+                            </w:r>
+                            <w:proofErr w:type="spellStart"/>
+                            <w:r>
+                              <w:t>hover</w:t>
+                            </w:r>
+                            <w:proofErr w:type="spellEnd"/>
+                            <w:r>
+                              <w:t xml:space="preserve"> permettent d’éclairer le logo de Git. Le fait de cliquer sur cette image dirige vers la page « Projets »</w:t>
+                            </w:r>
+                          </w:p>
+                        </w:txbxContent>
+                      </wps:txbx>
+                      <wps:bodyPr rot="0" vert="horz" wrap="square" lIns="91440" tIns="45720" rIns="91440" bIns="45720" anchor="t" anchorCtr="0">
+                        <a:spAutoFit/>
+                      </wps:bodyPr>
+                    </wps:wsp>
+                  </a:graphicData>
+                </a:graphic>
+                <wp14:sizeRelH relativeFrom="margin">
+                  <wp14:pctWidth>0</wp14:pctWidth>
+                </wp14:sizeRelH>
+                <wp14:sizeRelV relativeFrom="margin">
+                  <wp14:pctHeight>20000</wp14:pctHeight>
+                </wp14:sizeRelV>
+              </wp:anchor>
+            </w:drawing>
+          </mc:Choice>
+          <mc:Fallback>
+            <w:pict>
+              <v:shape id="_x0000_s1034" type="#_x0000_t202" style="position:absolute;margin-left:331.15pt;margin-top:2.35pt;width:123pt;height:110.6pt;z-index:251674624;visibility:visible;mso-wrap-style:square;mso-width-percent:0;mso-height-percent:200;mso-wrap-distance-left:9pt;mso-wrap-distance-top:3.6pt;mso-wrap-distance-right:9pt;mso-wrap-distance-bottom:3.6pt;mso-position-horizontal:absolute;mso-position-horizontal-relative:text;mso-position-vertical:absolute;mso-position-vertical-relative:text;mso-width-percent:0;mso-height-percent:200;mso-width-relative:margin;mso-height-relative:margin;v-text-anchor:top" o:gfxdata="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">
+                <v:textbox style="mso-fit-shape-to-text:t">
+                  <w:txbxContent>
+                    <w:p>
+                      <w:r>
+                        <w:t xml:space="preserve">Image avec un </w:t>
+                      </w:r>
+                      <w:proofErr w:type="spellStart"/>
+                      <w:r>
+                        <w:t>hover</w:t>
+                      </w:r>
+                      <w:proofErr w:type="spellEnd"/>
+                      <w:r>
+                        <w:t xml:space="preserve"> permettent d’éclairer le logo de Git. Le fait de cliquer sur cette image dirige vers la page « Projets »</w:t>
+                      </w:r>
+                    </w:p>
+                  </w:txbxContent>
+                </v:textbox>
+                <w10:wrap type="square"/>
+              </v:shape>
+            </w:pict>
+          </mc:Fallback>
+        </mc:AlternateContent>
+      </w:r>
+      <w:bookmarkEnd w:id="20"/>
+      <w:bookmarkEnd w:id="21"/>
+    </w:p>
+    <w:p>
+      <w:pPr>
+        <w:pStyle w:val="Titre2"/>
+      </w:pPr>
+    </w:p>
+    <w:p>
+      <w:pPr>
+        <w:pStyle w:val="Titre2"/>
+      </w:pPr>
+    </w:p>
+    <w:p>
+      <w:pPr>
+        <w:pStyle w:val="Titre2"/>
+      </w:pPr>
+    </w:p>
+    <w:p>
+      <w:pPr>
+        <w:pStyle w:val="Titre2"/>
+      </w:pPr>
+    </w:p>
+    <w:p>
+      <w:pPr>
+        <w:pStyle w:val="Titre2"/>
+      </w:pPr>
+    </w:p>
+    <w:p>
+      <w:pPr>
+        <w:rPr>
+          <w:rFonts w:eastAsiaTheme="majorEastAsia" w:cstheme="majorBidi"/>
+          <w:color w:val="C00000"/>
+          <w:sz w:val="26"/>
+          <w:szCs w:val="26"/>
+        </w:rPr>
+      </w:pPr>
+      <w:r>
+        <w:br w:type="page"/>
+      </w:r>
+    </w:p>
+    <w:p>
+      <w:pPr>
+        <w:pStyle w:val="Titre2"/>
+      </w:pPr>
+      <w:bookmarkStart w:id="22" w:name="_Toc533950884"/>
+      <w:r>
+        <w:lastRenderedPageBreak/>
+        <w:t>Linux</w:t>
+      </w:r>
+      <w:bookmarkEnd w:id="22"/>
+    </w:p>
+    <w:p/>
+    <w:p>
+      <w:r>
+        <w:t xml:space="preserve">Cette page contient une vidéo explicative provenant de la chaîne YouTube de la Linux </w:t>
+      </w:r>
+      <w:proofErr w:type="spellStart"/>
+      <w:r>
+        <w:t>Foundation</w:t>
+      </w:r>
+      <w:proofErr w:type="spellEnd"/>
+      <w:r>
+        <w:t xml:space="preserve"> : </w:t>
+      </w:r>
+      <w:hyperlink r:id="rId14" w:history="1">
+        <w:r>
+          <w:rPr>
+            <w:rStyle w:val="Lienhypertexte"/>
+          </w:rPr>
+          <w:t>https://youtu.be/yVpbFMhOAwE</w:t>
+        </w:r>
+      </w:hyperlink>
+      <w:r>
+        <w:t xml:space="preserve">, ainsi qu’une description des distributions Linux en général et un lien redirigeant vers </w:t>
+      </w:r>
+      <w:hyperlink r:id="rId15" w:history="1">
+        <w:r>
+          <w:rPr>
+            <w:rStyle w:val="Lienhypertexte"/>
+          </w:rPr>
+          <w:t>www.getgnulinux.org</w:t>
+        </w:r>
+      </w:hyperlink>
+    </w:p>
+    <w:p>
+      <w:r>
+        <w:rPr>
+          <w:noProof/>
+        </w:rPr>
+        <mc:AlternateContent>
+          <mc:Choice Requires="wps">
+            <w:drawing>
+              <wp:anchor distT="45720" distB="45720" distL="114300" distR="114300" simplePos="0" relativeHeight="251707392" behindDoc="0" locked="0" layoutInCell="1" allowOverlap="1">
+                <wp:simplePos x="0" y="0"/>
+                <wp:positionH relativeFrom="column">
+                  <wp:posOffset>2687955</wp:posOffset>
+                </wp:positionH>
+                <wp:positionV relativeFrom="paragraph">
+                  <wp:posOffset>114300</wp:posOffset>
+                </wp:positionV>
+                <wp:extent cx="1485900" cy="1404620"/>
+                <wp:effectExtent l="0" t="0" r="19050" b="27940"/>
+                <wp:wrapSquare wrapText="bothSides"/>
+                <wp:docPr id="31" name="Zone de texte 2"/>
+                <wp:cNvGraphicFramePr>
+                  <a:graphicFrameLocks xmlns:a="http://schemas.openxmlformats.org/drawingml/2006/main"/>
+                </wp:cNvGraphicFramePr>
+                <a:graphic xmlns:a="http://schemas.openxmlformats.org/drawingml/2006/main">
+                  <a:graphicData uri="http://schemas.microsoft.com/office/word/2010/wordprocessingShape">
+                    <wps:wsp>
+                      <wps:cNvSpPr txBox="1">
+                        <a:spLocks noChangeArrowheads="1"/>
+                      </wps:cNvSpPr>
+                      <wps:spPr bwMode="auto">
+                        <a:xfrm>
+                          <a:off x="0" y="0"/>
+                          <a:ext cx="1485900" cy="1404620"/>
+                        </a:xfrm>
+                        <a:prstGeom prst="rect">
+                          <a:avLst/>
+                        </a:prstGeom>
+                        <a:solidFill>
+                          <a:srgbClr val="FFFFFF"/>
+                        </a:solidFill>
+                        <a:ln w="9525">
+                          <a:solidFill>
+                            <a:srgbClr val="000000"/>
+                          </a:solidFill>
+                          <a:miter lim="800000"/>
+                          <a:headEnd/>
+                          <a:tailEnd/>
+                        </a:ln>
+                      </wps:spPr>
+                      <wps:txbx>
+                        <w:txbxContent>
+                          <w:p>
+                            <w:r>
+                              <w:t>Bouton Javascript</w:t>
+                            </w:r>
+                          </w:p>
+                        </w:txbxContent>
+                      </wps:txbx>
+                      <wps:bodyPr rot="0" vert="horz" wrap="square" lIns="91440" tIns="45720" rIns="91440" bIns="45720" anchor="t" anchorCtr="0">
+                        <a:spAutoFit/>
+                      </wps:bodyPr>
+                    </wps:wsp>
+                  </a:graphicData>
+                </a:graphic>
+                <wp14:sizeRelH relativeFrom="margin">
+                  <wp14:pctWidth>0</wp14:pctWidth>
+                </wp14:sizeRelH>
+                <wp14:sizeRelV relativeFrom="margin">
+                  <wp14:pctHeight>20000</wp14:pctHeight>
+                </wp14:sizeRelV>
+              </wp:anchor>
+            </w:drawing>
+          </mc:Choice>
+          <mc:Fallback>
+            <w:pict>
+              <v:shape id="_x0000_s1035" type="#_x0000_t202" style="position:absolute;margin-left:211.65pt;margin-top:9pt;width:117pt;height:110.6pt;z-index:251707392;visibility:visible;mso-wrap-style:square;mso-width-percent:0;mso-height-percent:200;mso-wrap-distance-left:9pt;mso-wrap-distance-top:3.6pt;mso-wrap-distance-right:9pt;mso-wrap-distance-bottom:3.6pt;mso-position-horizontal:absolute;mso-position-horizontal-relative:text;mso-position-vertical:absolute;mso-position-vertical-relative:text;mso-width-percent:0;mso-height-percent:200;mso-width-relative:margin;mso-height-relative:margin;v-text-anchor:top" o:gfxdata="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">
+                <v:textbox style="mso-fit-shape-to-text:t">
+                  <w:txbxContent>
+                    <w:p>
+                      <w:r>
+                        <w:t>Bouton Javascript</w:t>
+                      </w:r>
+                    </w:p>
+                  </w:txbxContent>
+                </v:textbox>
+                <w10:wrap type="square"/>
+              </v:shape>
+            </w:pict>
+          </mc:Fallback>
+        </mc:AlternateContent>
+      </w:r>
+      <w:r>
+        <w:rPr>
+          <w:noProof/>
+        </w:rPr>
+        <mc:AlternateContent>
+          <mc:Choice Requires="wps">
+            <w:drawing>
+              <wp:anchor distT="0" distB="0" distL="114300" distR="114300" simplePos="0" relativeHeight="251705344" behindDoc="0" locked="0" layoutInCell="1" allowOverlap="1">
+                <wp:simplePos x="0" y="0"/>
+                <wp:positionH relativeFrom="column">
+                  <wp:posOffset>2199005</wp:posOffset>
+                </wp:positionH>
+                <wp:positionV relativeFrom="paragraph">
+                  <wp:posOffset>279399</wp:posOffset>
+                </wp:positionV>
+                <wp:extent cx="673100" cy="45719"/>
+                <wp:effectExtent l="0" t="95250" r="12700" b="69215"/>
+                <wp:wrapNone/>
+                <wp:docPr id="30" name="Connecteur droit avec flèche 30"/>
+                <wp:cNvGraphicFramePr/>
+                <a:graphic xmlns:a="http://schemas.openxmlformats.org/drawingml/2006/main">
+                  <a:graphicData uri="http://schemas.microsoft.com/office/word/2010/wordprocessingShape">
+                    <wps:wsp>
+                      <wps:cNvCnPr/>
+                      <wps:spPr>
+                        <a:xfrm flipH="1" flipV="1">
+                          <a:off x="0" y="0"/>
+                          <a:ext cx="673100" cy="45719"/>
+                        </a:xfrm>
+                        <a:prstGeom prst="straightConnector1">
+                          <a:avLst/>
+                        </a:prstGeom>
+                        <a:ln w="28575">
+                          <a:solidFill>
+                            <a:schemeClr val="tx1"/>
+                          </a:solidFill>
+                          <a:tailEnd type="triangle"/>
+                        </a:ln>
+                      </wps:spPr>
+                      <wps:style>
+                        <a:lnRef idx="1">
+                          <a:schemeClr val="accent1"/>
+                        </a:lnRef>
+                        <a:fillRef idx="0">
+                          <a:schemeClr val="accent1"/>
+                        </a:fillRef>
+                        <a:effectRef idx="0">
+                          <a:schemeClr val="accent1"/>
+                        </a:effectRef>
+                        <a:fontRef idx="minor">
+                          <a:schemeClr val="tx1"/>
+                        </a:fontRef>
+                      </wps:style>
+                      <wps:bodyPr/>
+                    </wps:wsp>
+                  </a:graphicData>
+                </a:graphic>
+                <wp14:sizeRelH relativeFrom="margin">
+                  <wp14:pctWidth>0</wp14:pctWidth>
+                </wp14:sizeRelH>
+                <wp14:sizeRelV relativeFrom="margin">
+                  <wp14:pctHeight>0</wp14:pctHeight>
+                </wp14:sizeRelV>
+              </wp:anchor>
+            </w:drawing>
+          </mc:Choice>
+          <mc:Fallback>
+            <w:pict>
+              <v:shape w14:anchorId="4C7C2E01" id="Connecteur droit avec flèche 30" o:spid="_x0000_s1026" type="#_x0000_t32" style="position:absolute;margin-left:173.15pt;margin-top:22pt;width:53pt;height:3.6pt;flip:x y;z-index:251705344;visibility:visible;mso-wrap-style:square;mso-width-percent:0;mso-height-percent:0;mso-wrap-distance-left:9pt;mso-wrap-distance-top:0;mso-wrap-distance-right:9pt;mso-wrap-distance-bottom:0;mso-position-horizontal:absolute;mso-position-horizontal-relative:text;mso-position-vertical:absolute;mso-position-vertical-relative:text;mso-width-percent:0;mso-height-percent:0;mso-width-relative:margin;mso-height-relative:margin" o:gfxdata="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" strokecolor="black [3213]" strokeweight="2.25pt">
+                <v:stroke endarrow="block" joinstyle="miter"/>
+              </v:shape>
+            </w:pict>
+          </mc:Fallback>
+        </mc:AlternateContent>
+      </w:r>
+      <w:r>
+        <w:rPr>
+          <w:noProof/>
+        </w:rPr>
+        <mc:AlternateContent>
+          <mc:Choice Requires="wps">
+            <w:drawing>
+              <wp:anchor distT="0" distB="0" distL="114300" distR="114300" simplePos="0" relativeHeight="251687936" behindDoc="0" locked="0" layoutInCell="1" allowOverlap="1">
+                <wp:simplePos x="0" y="0"/>
+                <wp:positionH relativeFrom="margin">
+                  <wp:align>right</wp:align>
+                </wp:positionH>
+                <wp:positionV relativeFrom="paragraph">
+                  <wp:posOffset>57150</wp:posOffset>
+                </wp:positionV>
+                <wp:extent cx="5708650" cy="2476500"/>
+                <wp:effectExtent l="0" t="0" r="25400" b="19050"/>
+                <wp:wrapNone/>
+                <wp:docPr id="19" name="Rectangle 19"/>
+                <wp:cNvGraphicFramePr/>
+                <a:graphic xmlns:a="http://schemas.openxmlformats.org/drawingml/2006/main">
+                  <a:graphicData uri="http://schemas.microsoft.com/office/word/2010/wordprocessingShape">
+                    <wps:wsp>
+                      <wps:cNvSpPr/>
+                      <wps:spPr>
+                        <a:xfrm>
+                          <a:off x="0" y="0"/>
+                          <a:ext cx="5708650" cy="2476500"/>
+                        </a:xfrm>
+                        <a:prstGeom prst="rect">
+                          <a:avLst/>
+                        </a:prstGeom>
+                        <a:noFill/>
+                        <a:ln>
+                          <a:solidFill>
+                            <a:schemeClr val="tx1"/>
+                          </a:solidFill>
+                        </a:ln>
+                      </wps:spPr>
+                      <wps:style>
+                        <a:lnRef idx="2">
+                          <a:schemeClr val="accent1">
+                            <a:shade val="50000"/>
+                          </a:schemeClr>
+                        </a:lnRef>
+                        <a:fillRef idx="1">
+                          <a:schemeClr val="accent1"/>
+                        </a:fillRef>
+                        <a:effectRef idx="0">
+                          <a:schemeClr val="accent1"/>
+                        </a:effectRef>
+                        <a:fontRef idx="minor">
+                          <a:schemeClr val="lt1"/>
+                        </a:fontRef>
+                      </wps:style>
+                      <wps:bodyPr rot="0" spcFirstLastPara="0" vertOverflow="overflow" horzOverflow="overflow" vert="horz" wrap="square" lIns="91440" tIns="45720" rIns="91440" bIns="45720" numCol="1" spcCol="0" rtlCol="0" fromWordArt="0" anchor="ctr" anchorCtr="0" forceAA="0" compatLnSpc="1">
+                        <a:prstTxWarp prst="textNoShape">
+                          <a:avLst/>
+                        </a:prstTxWarp>
+                        <a:noAutofit/>
+                      </wps:bodyPr>
+                    </wps:wsp>
+                  </a:graphicData>
+                </a:graphic>
+                <wp14:sizeRelH relativeFrom="margin">
+                  <wp14:pctWidth>0</wp14:pctWidth>
+                </wp14:sizeRelH>
+              </wp:anchor>
+            </w:drawing>
+          </mc:Choice>
+          <mc:Fallback>
+            <w:pict>
+              <v:rect w14:anchorId="4A68BE57" id="Rectangle 19" o:spid="_x0000_s1026" style="position:absolute;margin-left:398.3pt;margin-top:4.5pt;width:449.5pt;height:195pt;z-index:251687936;visibility:visible;mso-wrap-style:square;mso-width-percent:0;mso-wrap-distance-left:9pt;mso-wrap-distance-top:0;mso-wrap-distance-right:9pt;mso-wrap-distance-bottom:0;mso-position-horizontal:right;mso-position-horizontal-relative:margin;mso-position-vertical:absolute;mso-position-vertical-relative:text;mso-width-percent:0;mso-width-relative:margin;v-text-anchor:middle" o:gfxdata="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" filled="f" strokecolor="black [3213]" strokeweight="1pt">
+                <w10:wrap anchorx="margin"/>
+              </v:rect>
+            </w:pict>
+          </mc:Fallback>
+        </mc:AlternateContent>
+      </w:r>
+      <w:r>
+        <w:rPr>
+          <w:noProof/>
+        </w:rPr>
+        <mc:AlternateContent>
+          <mc:Choice Requires="wps">
+            <w:drawing>
+              <wp:anchor distT="45720" distB="45720" distL="114300" distR="114300" simplePos="0" relativeHeight="251694080" behindDoc="0" locked="0" layoutInCell="1" allowOverlap="1">
+                <wp:simplePos x="0" y="0"/>
+                <wp:positionH relativeFrom="column">
+                  <wp:posOffset>1354455</wp:posOffset>
+                </wp:positionH>
+                <wp:positionV relativeFrom="paragraph">
+                  <wp:posOffset>57150</wp:posOffset>
+                </wp:positionV>
+                <wp:extent cx="933450" cy="482600"/>
+                <wp:effectExtent l="0" t="0" r="19050" b="12700"/>
+                <wp:wrapSquare wrapText="bothSides"/>
+                <wp:docPr id="22" name="Zone de texte 2"/>
+                <wp:cNvGraphicFramePr>
+                  <a:graphicFrameLocks xmlns:a="http://schemas.openxmlformats.org/drawingml/2006/main"/>
+                </wp:cNvGraphicFramePr>
+                <a:graphic xmlns:a="http://schemas.openxmlformats.org/drawingml/2006/main">
+                  <a:graphicData uri="http://schemas.microsoft.com/office/word/2010/wordprocessingShape">
+                    <wps:wsp>
+                      <wps:cNvSpPr txBox="1">
+                        <a:spLocks noChangeArrowheads="1"/>
+                      </wps:cNvSpPr>
+                      <wps:spPr bwMode="auto">
+                        <a:xfrm>
+                          <a:off x="0" y="0"/>
+                          <a:ext cx="933450" cy="482600"/>
+                        </a:xfrm>
+                        <a:prstGeom prst="rect">
+                          <a:avLst/>
+                        </a:prstGeom>
+                        <a:solidFill>
+                          <a:srgbClr val="FFFFFF"/>
+                        </a:solidFill>
+                        <a:ln w="9525">
+                          <a:solidFill>
+                            <a:srgbClr val="000000"/>
+                          </a:solidFill>
+                          <a:miter lim="800000"/>
+                          <a:headEnd/>
+                          <a:tailEnd/>
+                        </a:ln>
+                      </wps:spPr>
+                      <wps:txbx>
+                        <w:txbxContent>
+                          <w:p>
+                            <w:r>
+                              <w:t>Rétracter la sidebar</w:t>
+                            </w:r>
+                          </w:p>
+                        </w:txbxContent>
+                      </wps:txbx>
+                      <wps:bodyPr rot="0" vert="horz" wrap="square" lIns="91440" tIns="45720" rIns="91440" bIns="45720" anchor="t" anchorCtr="0">
+                        <a:noAutofit/>
+                      </wps:bodyPr>
+                    </wps:wsp>
+                  </a:graphicData>
+                </a:graphic>
+                <wp14:sizeRelH relativeFrom="margin">
+                  <wp14:pctWidth>0</wp14:pctWidth>
+                </wp14:sizeRelH>
+                <wp14:sizeRelV relativeFrom="margin">
+                  <wp14:pctHeight>0</wp14:pctHeight>
+                </wp14:sizeRelV>
+              </wp:anchor>
+            </w:drawing>
+          </mc:Choice>
+          <mc:Fallback>
+            <w:pict>
+              <v:shape id="_x0000_s1036" type="#_x0000_t202" style="position:absolute;margin-left:106.65pt;margin-top:4.5pt;width:73.5pt;height:38pt;z-index:251694080;visibility:visible;mso-wrap-style:square;mso-width-percent:0;mso-height-percent:0;mso-wrap-distance-left:9pt;mso-wrap-distance-top:3.6pt;mso-wrap-distance-right:9pt;mso-wrap-distance-bottom:3.6pt;mso-position-horizontal:absolute;mso-position-horizontal-relative:text;mso-position-vertical:absolute;mso-position-vertical-relative:text;mso-width-percent:0;mso-height-percent:0;mso-width-relative:margin;mso-height-relative:margin;v-text-anchor:top" o:gfxdata="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">
+                <v:textbox>
+                  <w:txbxContent>
+                    <w:p>
+                      <w:r>
+                        <w:t>Rétracter la sidebar</w:t>
+                      </w:r>
+                    </w:p>
+                  </w:txbxContent>
+                </v:textbox>
+                <w10:wrap type="square"/>
+              </v:shape>
+            </w:pict>
+          </mc:Fallback>
+        </mc:AlternateContent>
+      </w:r>
+      <w:r>
+        <w:rPr>
+          <w:noProof/>
+        </w:rPr>
+        <mc:AlternateContent>
+          <mc:Choice Requires="wps">
+            <w:drawing>
+              <wp:anchor distT="45720" distB="45720" distL="114300" distR="114300" simplePos="0" relativeHeight="251689984" behindDoc="0" locked="0" layoutInCell="1" allowOverlap="1">
+                <wp:simplePos x="0" y="0"/>
+                <wp:positionH relativeFrom="margin">
+                  <wp:align>left</wp:align>
+                </wp:positionH>
+                <wp:positionV relativeFrom="paragraph">
+                  <wp:posOffset>71755</wp:posOffset>
+                </wp:positionV>
+                <wp:extent cx="1187450" cy="2463800"/>
+                <wp:effectExtent l="0" t="0" r="12700" b="12700"/>
+                <wp:wrapSquare wrapText="bothSides"/>
+                <wp:docPr id="20" name="Zone de texte 2"/>
+                <wp:cNvGraphicFramePr>
+                  <a:graphicFrameLocks xmlns:a="http://schemas.openxmlformats.org/drawingml/2006/main"/>
+                </wp:cNvGraphicFramePr>
+                <a:graphic xmlns:a="http://schemas.openxmlformats.org/drawingml/2006/main">
+                  <a:graphicData uri="http://schemas.microsoft.com/office/word/2010/wordprocessingShape">
+                    <wps:wsp>
+                      <wps:cNvSpPr txBox="1">
+                        <a:spLocks noChangeArrowheads="1"/>
+                      </wps:cNvSpPr>
+                      <wps:spPr bwMode="auto">
+                        <a:xfrm>
+                          <a:off x="0" y="0"/>
+                          <a:ext cx="1187450" cy="2463800"/>
+                        </a:xfrm>
+                        <a:prstGeom prst="rect">
+                          <a:avLst/>
+                        </a:prstGeom>
+                        <a:solidFill>
+                          <a:srgbClr val="FFFFFF"/>
+                        </a:solidFill>
+                        <a:ln w="9525">
+                          <a:solidFill>
+                            <a:srgbClr val="000000"/>
+                          </a:solidFill>
+                          <a:miter lim="800000"/>
+                          <a:headEnd/>
+                          <a:tailEnd/>
+                        </a:ln>
+                      </wps:spPr>
+                      <wps:txbx>
+                        <w:txbxContent>
+                          <w:p>
+                            <w:r>
+                              <w:t>Accueil</w:t>
+                            </w:r>
+                          </w:p>
+                          <w:p>
+                            <w:r>
+                              <w:t>Linux</w:t>
+                            </w:r>
+                          </w:p>
+                          <w:p>
+                            <w:r>
+                              <w:t>Biographie</w:t>
+                            </w:r>
+                          </w:p>
+                          <w:p>
+                            <w:r>
+                              <w:t>Projets</w:t>
+                            </w:r>
+                          </w:p>
+                          <w:p>
+                            <w:r>
+                              <w:t>Ressources</w:t>
+                            </w:r>
+                          </w:p>
+                          <w:p>
+                            <w:r>
+                              <w:t>Témoignages</w:t>
+                            </w:r>
+                          </w:p>
+                          <w:p>
+                            <w:r>
+                              <w:t>A propos</w:t>
+                            </w:r>
+                          </w:p>
+                          <w:p/>
+                        </w:txbxContent>
+                      </wps:txbx>
+                      <wps:bodyPr rot="0" vert="horz" wrap="square" lIns="91440" tIns="45720" rIns="91440" bIns="45720" anchor="t" anchorCtr="0">
+                        <a:noAutofit/>
+                      </wps:bodyPr>
+                    </wps:wsp>
+                  </a:graphicData>
+                </a:graphic>
+                <wp14:sizeRelH relativeFrom="margin">
+                  <wp14:pctWidth>0</wp14:pctWidth>
+                </wp14:sizeRelH>
+                <wp14:sizeRelV relativeFrom="margin">
+                  <wp14:pctHeight>0</wp14:pctHeight>
+                </wp14:sizeRelV>
+              </wp:anchor>
+            </w:drawing>
+          </mc:Choice>
+          <mc:Fallback>
+            <w:pict>
+              <v:shape id="_x0000_s1037" type="#_x0000_t202" style="position:absolute;margin-left:0;margin-top:5.65pt;width:93.5pt;height:194pt;z-index:251689984;visibility:visible;mso-wrap-style:square;mso-width-percent:0;mso-height-percent:0;mso-wrap-distance-left:9pt;mso-wrap-distance-top:3.6pt;mso-wrap-distance-right:9pt;mso-wrap-distance-bottom:3.6pt;mso-position-horizontal:left;mso-position-horizontal-relative:margin;mso-position-vertical:absolute;mso-position-vertical-relative:text;mso-width-percent:0;mso-height-percent:0;mso-width-relative:margin;mso-height-relative:margin;v-text-anchor:top" o:gfxdata="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">
+                <v:textbox>
+                  <w:txbxContent>
+                    <w:p>
+                      <w:r>
+                        <w:t>Accueil</w:t>
+                      </w:r>
+                    </w:p>
+                    <w:p>
+                      <w:r>
+                        <w:t>Linux</w:t>
+                      </w:r>
+                    </w:p>
+                    <w:p>
+                      <w:r>
+                        <w:t>Biographie</w:t>
+                      </w:r>
+                    </w:p>
+                    <w:p>
+                      <w:r>
+                        <w:t>Projets</w:t>
+                      </w:r>
+                    </w:p>
+                    <w:p>
+                      <w:r>
+                        <w:t>Ressources</w:t>
+                      </w:r>
+                    </w:p>
+                    <w:p>
+                      <w:r>
+                        <w:t>Témoignages</w:t>
+                      </w:r>
+                    </w:p>
+                    <w:p>
+                      <w:r>
+                        <w:t>A propos</w:t>
+                      </w:r>
+                    </w:p>
+                    <w:p/>
+                  </w:txbxContent>
+                </v:textbox>
+                <w10:wrap type="square" anchorx="margin"/>
+              </v:shape>
+            </w:pict>
+          </mc:Fallback>
+        </mc:AlternateContent>
+      </w:r>
+    </w:p>
+    <w:p/>
+    <w:p>
+      <w:r>
+        <w:rPr>
+          <w:noProof/>
+        </w:rPr>
+        <mc:AlternateContent>
+          <mc:Choice Requires="wps">
+            <w:drawing>
+              <wp:anchor distT="45720" distB="45720" distL="114300" distR="114300" simplePos="0" relativeHeight="251692032" behindDoc="0" locked="0" layoutInCell="1" allowOverlap="1">
+                <wp:simplePos x="0" y="0"/>
+                <wp:positionH relativeFrom="column">
+                  <wp:posOffset>1373505</wp:posOffset>
+                </wp:positionH>
+                <wp:positionV relativeFrom="paragraph">
+                  <wp:posOffset>3175</wp:posOffset>
+                </wp:positionV>
+                <wp:extent cx="2063750" cy="692150"/>
+                <wp:effectExtent l="0" t="0" r="12700" b="12700"/>
+                <wp:wrapSquare wrapText="bothSides"/>
+                <wp:docPr id="21" name="Zone de texte 2"/>
+                <wp:cNvGraphicFramePr>
+                  <a:graphicFrameLocks xmlns:a="http://schemas.openxmlformats.org/drawingml/2006/main"/>
+                </wp:cNvGraphicFramePr>
+                <a:graphic xmlns:a="http://schemas.openxmlformats.org/drawingml/2006/main">
+                  <a:graphicData uri="http://schemas.microsoft.com/office/word/2010/wordprocessingShape">
+                    <wps:wsp>
+                      <wps:cNvSpPr txBox="1">
+                        <a:spLocks noChangeArrowheads="1"/>
+                      </wps:cNvSpPr>
+                      <wps:spPr bwMode="auto">
+                        <a:xfrm>
+                          <a:off x="0" y="0"/>
+                          <a:ext cx="2063750" cy="692150"/>
+                        </a:xfrm>
+                        <a:prstGeom prst="rect">
+                          <a:avLst/>
+                        </a:prstGeom>
+                        <a:solidFill>
+                          <a:srgbClr val="FFFFFF"/>
+                        </a:solidFill>
+                        <a:ln w="9525">
+                          <a:solidFill>
+                            <a:srgbClr val="000000"/>
+                          </a:solidFill>
+                          <a:miter lim="800000"/>
+                          <a:headEnd/>
+                          <a:tailEnd/>
+                        </a:ln>
+                      </wps:spPr>
+                      <wps:txbx>
+                        <w:txbxContent>
+                          <w:p>
+                            <w:r>
+                              <w:t>Titre</w:t>
+                            </w:r>
+                          </w:p>
+                          <w:p>
+                            <w:r>
+                              <w:t xml:space="preserve">Vidéo </w:t>
+                            </w:r>
+                            <w:proofErr w:type="spellStart"/>
+                            <w:r>
+                              <w:t>Youtube</w:t>
+                            </w:r>
+                            <w:proofErr w:type="spellEnd"/>
+                          </w:p>
+                        </w:txbxContent>
+                      </wps:txbx>
+                      <wps:bodyPr rot="0" vert="horz" wrap="square" lIns="91440" tIns="45720" rIns="91440" bIns="45720" anchor="t" anchorCtr="0">
+                        <a:noAutofit/>
+                      </wps:bodyPr>
+                    </wps:wsp>
+                  </a:graphicData>
+                </a:graphic>
+                <wp14:sizeRelH relativeFrom="margin">
+                  <wp14:pctWidth>0</wp14:pctWidth>
+                </wp14:sizeRelH>
+                <wp14:sizeRelV relativeFrom="margin">
+                  <wp14:pctHeight>0</wp14:pctHeight>
+                </wp14:sizeRelV>
+              </wp:anchor>
+            </w:drawing>
+          </mc:Choice>
+          <mc:Fallback>
+            <w:pict>
+              <v:shape id="_x0000_s1038" type="#_x0000_t202" style="position:absolute;margin-left:108.15pt;margin-top:.25pt;width:162.5pt;height:54.5pt;z-index:251692032;visibility:visible;mso-wrap-style:square;mso-width-percent:0;mso-height-percent:0;mso-wrap-distance-left:9pt;mso-wrap-distance-top:3.6pt;mso-wrap-distance-right:9pt;mso-wrap-distance-bottom:3.6pt;mso-position-horizontal:absolute;mso-position-horizontal-relative:text;mso-position-vertical:absolute;mso-position-vertical-relative:text;mso-width-percent:0;mso-height-percent:0;mso-width-relative:margin;mso-height-relative:margin;v-text-anchor:top" o:gfxdata="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">
+                <v:textbox>
+                  <w:txbxContent>
+                    <w:p>
+                      <w:r>
+                        <w:t>Titre</w:t>
+                      </w:r>
+                    </w:p>
+                    <w:p>
+                      <w:r>
+                        <w:t xml:space="preserve">Vidéo </w:t>
+                      </w:r>
+                      <w:proofErr w:type="spellStart"/>
+                      <w:r>
+                        <w:t>Youtube</w:t>
+                      </w:r>
+                      <w:proofErr w:type="spellEnd"/>
+                    </w:p>
+                  </w:txbxContent>
+                </v:textbox>
+                <w10:wrap type="square"/>
+              </v:shape>
+            </w:pict>
+          </mc:Fallback>
+        </mc:AlternateContent>
+      </w:r>
+    </w:p>
+    <w:p>
+      <w:r>
+        <w:rPr>
+          <w:noProof/>
+        </w:rPr>
+        <mc:AlternateContent>
+          <mc:Choice Requires="wps">
+            <w:drawing>
+              <wp:anchor distT="0" distB="0" distL="114300" distR="114300" simplePos="0" relativeHeight="251697152" behindDoc="0" locked="0" layoutInCell="1" allowOverlap="1">
+                <wp:simplePos x="0" y="0"/>
+                <wp:positionH relativeFrom="column">
+                  <wp:posOffset>421005</wp:posOffset>
+                </wp:positionH>
+                <wp:positionV relativeFrom="paragraph">
+                  <wp:posOffset>1369695</wp:posOffset>
+                </wp:positionV>
+                <wp:extent cx="609600" cy="704850"/>
+                <wp:effectExtent l="38100" t="38100" r="19050" b="19050"/>
+                <wp:wrapNone/>
+                <wp:docPr id="24" name="Connecteur droit avec flèche 24"/>
+                <wp:cNvGraphicFramePr/>
+                <a:graphic xmlns:a="http://schemas.openxmlformats.org/drawingml/2006/main">
+                  <a:graphicData uri="http://schemas.microsoft.com/office/word/2010/wordprocessingShape">
+                    <wps:wsp>
+                      <wps:cNvCnPr/>
+                      <wps:spPr>
+                        <a:xfrm flipH="1" flipV="1">
+                          <a:off x="0" y="0"/>
+                          <a:ext cx="609600" cy="704850"/>
+                        </a:xfrm>
+                        <a:prstGeom prst="straightConnector1">
+                          <a:avLst/>
+                        </a:prstGeom>
+                        <a:ln w="28575">
+                          <a:solidFill>
+                            <a:schemeClr val="tx1"/>
+                          </a:solidFill>
+                          <a:tailEnd type="triangle"/>
+                        </a:ln>
+                      </wps:spPr>
+                      <wps:style>
+                        <a:lnRef idx="1">
+                          <a:schemeClr val="accent1"/>
+                        </a:lnRef>
+                        <a:fillRef idx="0">
+                          <a:schemeClr val="accent1"/>
+                        </a:fillRef>
+                        <a:effectRef idx="0">
+                          <a:schemeClr val="accent1"/>
+                        </a:effectRef>
+                        <a:fontRef idx="minor">
+                          <a:schemeClr val="tx1"/>
+                        </a:fontRef>
+                      </wps:style>
+                      <wps:bodyPr/>
+                    </wps:wsp>
+                  </a:graphicData>
+                </a:graphic>
+                <wp14:sizeRelH relativeFrom="margin">
+                  <wp14:pctWidth>0</wp14:pctWidth>
+                </wp14:sizeRelH>
+                <wp14:sizeRelV relativeFrom="margin">
+                  <wp14:pctHeight>0</wp14:pctHeight>
+                </wp14:sizeRelV>
+              </wp:anchor>
+            </w:drawing>
+          </mc:Choice>
+          <mc:Fallback>
+            <w:pict>
+              <v:shape w14:anchorId="7E7C7238" id="Connecteur droit avec flèche 24" o:spid="_x0000_s1026" type="#_x0000_t32" style="position:absolute;margin-left:33.15pt;margin-top:107.85pt;width:48pt;height:55.5pt;flip:x y;z-index:251697152;visibility:visible;mso-wrap-style:square;mso-width-percent:0;mso-height-percent:0;mso-wrap-distance-left:9pt;mso-wrap-distance-top:0;mso-wrap-distance-right:9pt;mso-wrap-distance-bottom:0;mso-position-horizontal:absolute;mso-position-horizontal-relative:text;mso-position-vertical:absolute;mso-position-vertical-relative:text;mso-width-percent:0;mso-height-percent:0;mso-width-relative:margin;mso-height-relative:margin" o:gfxdata="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" strokecolor="black [3213]" strokeweight="2.25pt">
+                <v:stroke endarrow="block" joinstyle="miter"/>
+              </v:shape>
+            </w:pict>
+          </mc:Fallback>
+        </mc:AlternateContent>
+      </w:r>
+      <w:r>
+        <w:rPr>
+          <w:noProof/>
+        </w:rPr>
+        <mc:AlternateContent>
+          <mc:Choice Requires="wps">
+            <w:drawing>
+              <wp:anchor distT="45720" distB="45720" distL="114300" distR="114300" simplePos="0" relativeHeight="251696128" behindDoc="0" locked="0" layoutInCell="1" allowOverlap="1">
+                <wp:simplePos x="0" y="0"/>
+                <wp:positionH relativeFrom="column">
+                  <wp:posOffset>1354455</wp:posOffset>
+                </wp:positionH>
+                <wp:positionV relativeFrom="paragraph">
+                  <wp:posOffset>499745</wp:posOffset>
+                </wp:positionV>
+                <wp:extent cx="4216400" cy="1117600"/>
+                <wp:effectExtent l="0" t="0" r="12700" b="25400"/>
+                <wp:wrapSquare wrapText="bothSides"/>
+                <wp:docPr id="23" name="Zone de texte 2"/>
+                <wp:cNvGraphicFramePr>
+                  <a:graphicFrameLocks xmlns:a="http://schemas.openxmlformats.org/drawingml/2006/main"/>
+                </wp:cNvGraphicFramePr>
+                <a:graphic xmlns:a="http://schemas.openxmlformats.org/drawingml/2006/main">
+                  <a:graphicData uri="http://schemas.microsoft.com/office/word/2010/wordprocessingShape">
+                    <wps:wsp>
+                      <wps:cNvSpPr txBox="1">
+                        <a:spLocks noChangeArrowheads="1"/>
+                      </wps:cNvSpPr>
+                      <wps:spPr bwMode="auto">
+                        <a:xfrm>
+                          <a:off x="0" y="0"/>
+                          <a:ext cx="4216400" cy="1117600"/>
+                        </a:xfrm>
+                        <a:prstGeom prst="rect">
+                          <a:avLst/>
+                        </a:prstGeom>
+                        <a:solidFill>
+                          <a:srgbClr val="FFFFFF"/>
+                        </a:solidFill>
+                        <a:ln w="9525">
+                          <a:solidFill>
+                            <a:srgbClr val="000000"/>
+                          </a:solidFill>
+                          <a:miter lim="800000"/>
+                          <a:headEnd/>
+                          <a:tailEnd/>
+                        </a:ln>
+                      </wps:spPr>
+                      <wps:txbx>
+                        <w:txbxContent>
+                          <w:p>
+                            <w:r>
+                              <w:t>Texte explicatif justifié</w:t>
+                            </w:r>
+                          </w:p>
+                          <w:p/>
+                          <w:p/>
+                          <w:p>
+                            <w:r>
+                              <w:t xml:space="preserve">Lien avec </w:t>
+                            </w:r>
+                            <w:proofErr w:type="spellStart"/>
+                            <w:r>
+                              <w:t>hover</w:t>
+                            </w:r>
+                            <w:proofErr w:type="spellEnd"/>
+                            <w:r>
+                              <w:t xml:space="preserve"> </w:t>
+                            </w:r>
+                          </w:p>
+                          <w:p/>
+                        </w:txbxContent>
+                      </wps:txbx>
+                      <wps:bodyPr rot="0" vert="horz" wrap="square" lIns="91440" tIns="45720" rIns="91440" bIns="45720" anchor="t" anchorCtr="0">
+                        <a:noAutofit/>
+                      </wps:bodyPr>
+                    </wps:wsp>
+                  </a:graphicData>
+                </a:graphic>
+                <wp14:sizeRelH relativeFrom="margin">
+                  <wp14:pctWidth>0</wp14:pctWidth>
+                </wp14:sizeRelH>
+                <wp14:sizeRelV relativeFrom="margin">
+                  <wp14:pctHeight>0</wp14:pctHeight>
+                </wp14:sizeRelV>
+              </wp:anchor>
+            </w:drawing>
+          </mc:Choice>
+          <mc:Fallback>
+            <w:pict>
+              <v:shape id="_x0000_s1039" type="#_x0000_t202" style="position:absolute;margin-left:106.65pt;margin-top:39.35pt;width:332pt;height:88pt;z-index:251696128;visibility:visible;mso-wrap-style:square;mso-width-percent:0;mso-height-percent:0;mso-wrap-distance-left:9pt;mso-wrap-distance-top:3.6pt;mso-wrap-distance-right:9pt;mso-wrap-distance-bottom:3.6pt;mso-position-horizontal:absolute;mso-position-horizontal-relative:text;mso-position-vertical:absolute;mso-position-vertical-relative:text;mso-width-percent:0;mso-height-percent:0;mso-width-relative:margin;mso-height-relative:margin;v-text-anchor:top" o:gfxdata="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">
+                <v:textbox>
+                  <w:txbxContent>
+                    <w:p>
+                      <w:r>
+                        <w:t>Texte explicatif justifié</w:t>
+                      </w:r>
+                    </w:p>
+                    <w:p/>
+                    <w:p/>
+                    <w:p>
+                      <w:r>
+                        <w:t xml:space="preserve">Lien avec </w:t>
+                      </w:r>
+                      <w:proofErr w:type="spellStart"/>
+                      <w:r>
+                        <w:t>hover</w:t>
+                      </w:r>
+                      <w:proofErr w:type="spellEnd"/>
+                      <w:r>
+                        <w:t xml:space="preserve"> </w:t>
+                      </w:r>
+                    </w:p>
+                    <w:p/>
+                  </w:txbxContent>
+                </v:textbox>
+                <w10:wrap type="square"/>
+              </v:shape>
+            </w:pict>
+          </mc:Fallback>
+        </mc:AlternateContent>
+      </w:r>
+    </w:p>
+    <w:p/>
+    <w:p>
+      <w:r>
+        <w:rPr>
+          <w:noProof/>
+        </w:rPr>
+        <mc:AlternateContent>
+          <mc:Choice Requires="wps">
+            <w:drawing>
+              <wp:anchor distT="45720" distB="45720" distL="114300" distR="114300" simplePos="0" relativeHeight="251699200" behindDoc="0" locked="0" layoutInCell="1" allowOverlap="1">
+                <wp:simplePos x="0" y="0"/>
+                <wp:positionH relativeFrom="column">
+                  <wp:posOffset>954405</wp:posOffset>
+                </wp:positionH>
+                <wp:positionV relativeFrom="paragraph">
+                  <wp:posOffset>6985</wp:posOffset>
+                </wp:positionV>
+                <wp:extent cx="2360930" cy="368300"/>
+                <wp:effectExtent l="0" t="0" r="19685" b="12700"/>
+                <wp:wrapSquare wrapText="bothSides"/>
+                <wp:docPr id="25" name="Zone de texte 2"/>
+                <wp:cNvGraphicFramePr>
+                  <a:graphicFrameLocks xmlns:a="http://schemas.openxmlformats.org/drawingml/2006/main"/>
+                </wp:cNvGraphicFramePr>
+                <a:graphic xmlns:a="http://schemas.openxmlformats.org/drawingml/2006/main">
+                  <a:graphicData uri="http://schemas.microsoft.com/office/word/2010/wordprocessingShape">
+                    <wps:wsp>
+                      <wps:cNvSpPr txBox="1">
+                        <a:spLocks noChangeArrowheads="1"/>
+                      </wps:cNvSpPr>
+                      <wps:spPr bwMode="auto">
+                        <a:xfrm>
+                          <a:off x="0" y="0"/>
+                          <a:ext cx="2360930" cy="368300"/>
+                        </a:xfrm>
+                        <a:prstGeom prst="rect">
+                          <a:avLst/>
+                        </a:prstGeom>
+                        <a:solidFill>
+                          <a:srgbClr val="FFFFFF"/>
+                        </a:solidFill>
+                        <a:ln w="9525">
+                          <a:solidFill>
+                            <a:srgbClr val="000000"/>
+                          </a:solidFill>
+                          <a:miter lim="800000"/>
+                          <a:headEnd/>
+                          <a:tailEnd/>
+                        </a:ln>
+                      </wps:spPr>
+                      <wps:txbx>
+                        <w:txbxContent>
+                          <w:p>
+                            <w:r>
+                              <w:t xml:space="preserve">Sidebar responsive </w:t>
+                            </w:r>
+                            <w:proofErr w:type="spellStart"/>
+                            <w:r>
+                              <w:t>BootStrap</w:t>
+                            </w:r>
+                            <w:proofErr w:type="spellEnd"/>
+                          </w:p>
+                        </w:txbxContent>
+                      </wps:txbx>
+                      <wps:bodyPr rot="0" vert="horz" wrap="square" lIns="91440" tIns="45720" rIns="91440" bIns="45720" anchor="t" anchorCtr="0">
+                        <a:noAutofit/>
+                      </wps:bodyPr>
+                    </wps:wsp>
+                  </a:graphicData>
+                </a:graphic>
+                <wp14:sizeRelH relativeFrom="margin">
+                  <wp14:pctWidth>40000</wp14:pctWidth>
+                </wp14:sizeRelH>
+                <wp14:sizeRelV relativeFrom="margin">
+                  <wp14:pctHeight>0</wp14:pctHeight>
+                </wp14:sizeRelV>
+              </wp:anchor>
+            </w:drawing>
+          </mc:Choice>
+          <mc:Fallback>
+            <w:pict>
+              <v:shape id="_x0000_s1040" type="#_x0000_t202" style="position:absolute;margin-left:75.15pt;margin-top:.55pt;width:185.9pt;height:29pt;z-index:251699200;visibility:visible;mso-wrap-style:square;mso-width-percent:400;mso-height-percent:0;mso-wrap-distance-left:9pt;mso-wrap-distance-top:3.6pt;mso-wrap-distance-right:9pt;mso-wrap-distance-bottom:3.6pt;mso-position-horizontal:absolute;mso-position-horizontal-relative:text;mso-position-vertical:absolute;mso-position-vertical-relative:text;mso-width-percent:400;mso-height-percent:0;mso-width-relative:margin;mso-height-relative:margin;v-text-anchor:top" o:gfxdata="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">
+                <v:textbox>
+                  <w:txbxContent>
+                    <w:p>
+                      <w:r>
+                        <w:t xml:space="preserve">Sidebar responsive </w:t>
+                      </w:r>
+                      <w:proofErr w:type="spellStart"/>
+                      <w:r>
+                        <w:t>BootStrap</w:t>
+                      </w:r>
+                      <w:proofErr w:type="spellEnd"/>
+                    </w:p>
+                  </w:txbxContent>
+                </v:textbox>
+                <w10:wrap type="square"/>
+              </v:shape>
+            </w:pict>
+          </mc:Fallback>
+        </mc:AlternateContent>
+      </w:r>
+    </w:p>
+    <w:p/>
+    <w:p>
+      <w:pPr>
+        <w:pStyle w:val="Titre2"/>
+      </w:pPr>
+      <w:bookmarkStart w:id="23" w:name="_Toc533950885"/>
+      <w:r>
+        <w:t>Biographie</w:t>
+      </w:r>
+      <w:bookmarkEnd w:id="23"/>
+    </w:p>
+    <w:p/>
+    <w:p>
+      <w:r>
+        <w:rPr>
+          <w:noProof/>
+        </w:rPr>
+        <mc:AlternateContent>
+          <mc:Choice Requires="wps">
+            <w:drawing>
+              <wp:anchor distT="45720" distB="45720" distL="114300" distR="114300" simplePos="0" relativeHeight="251702272" behindDoc="0" locked="0" layoutInCell="1" allowOverlap="1" wp14:anchorId="448ACB9F" wp14:editId="1BB27BE3">
+                <wp:simplePos x="0" y="0"/>
+                <wp:positionH relativeFrom="margin">
+                  <wp:align>left</wp:align>
+                </wp:positionH>
+                <wp:positionV relativeFrom="paragraph">
+                  <wp:posOffset>60960</wp:posOffset>
+                </wp:positionV>
+                <wp:extent cx="1187450" cy="2476500"/>
+                <wp:effectExtent l="0" t="0" r="12700" b="19050"/>
+                <wp:wrapSquare wrapText="bothSides"/>
+                <wp:docPr id="28" name="Zone de texte 2"/>
+                <wp:cNvGraphicFramePr>
+                  <a:graphicFrameLocks xmlns:a="http://schemas.openxmlformats.org/drawingml/2006/main"/>
+                </wp:cNvGraphicFramePr>
+                <a:graphic xmlns:a="http://schemas.openxmlformats.org/drawingml/2006/main">
+                  <a:graphicData uri="http://schemas.microsoft.com/office/word/2010/wordprocessingShape">
+                    <wps:wsp>
+                      <wps:cNvSpPr txBox="1">
+                        <a:spLocks noChangeArrowheads="1"/>
+                      </wps:cNvSpPr>
+                      <wps:spPr bwMode="auto">
+                        <a:xfrm>
+                          <a:off x="0" y="0"/>
+                          <a:ext cx="1187450" cy="2476500"/>
+                        </a:xfrm>
+                        <a:prstGeom prst="rect">
+                          <a:avLst/>
+                        </a:prstGeom>
+                        <a:solidFill>
+                          <a:srgbClr val="FFFFFF"/>
+                        </a:solidFill>
+                        <a:ln w="9525">
+                          <a:solidFill>
+                            <a:srgbClr val="000000"/>
+                          </a:solidFill>
+                          <a:miter lim="800000"/>
+                          <a:headEnd/>
+                          <a:tailEnd/>
+                        </a:ln>
+                      </wps:spPr>
+                      <wps:txbx>
+                        <w:txbxContent>
+                          <w:p>
+                            <w:r>
+                              <w:t>Accueil</w:t>
+                            </w:r>
+                          </w:p>
+                          <w:p>
+                            <w:r>
+                              <w:t>Linux</w:t>
+                            </w:r>
+                          </w:p>
+                          <w:p>
+                            <w:r>
+                              <w:t>Biographie</w:t>
+                            </w:r>
+                          </w:p>
+                          <w:p>
+                            <w:r>
+                              <w:t>Projets</w:t>
+                            </w:r>
+                          </w:p>
+                          <w:p>
+                            <w:r>
+                              <w:t>Ressources</w:t>
+                            </w:r>
+                          </w:p>
+                          <w:p>
+                            <w:r>
+                              <w:t>Témoignages</w:t>
+                            </w:r>
+                          </w:p>
+                          <w:p>
+                            <w:r>
+                              <w:t>A propos</w:t>
+                            </w:r>
+                          </w:p>
+                          <w:p/>
+                        </w:txbxContent>
+                      </wps:txbx>
+                      <wps:bodyPr rot="0" vert="horz" wrap="square" lIns="91440" tIns="45720" rIns="91440" bIns="45720" anchor="t" anchorCtr="0">
+                        <a:noAutofit/>
+                      </wps:bodyPr>
+                    </wps:wsp>
+                  </a:graphicData>
+                </a:graphic>
+                <wp14:sizeRelH relativeFrom="margin">
+                  <wp14:pctWidth>0</wp14:pctWidth>
+                </wp14:sizeRelH>
+                <wp14:sizeRelV relativeFrom="margin">
+                  <wp14:pctHeight>0</wp14:pctHeight>
+                </wp14:sizeRelV>
+              </wp:anchor>
+            </w:drawing>
+          </mc:Choice>
+          <mc:Fallback>
+            <w:pict>
+              <v:shape w14:anchorId="448ACB9F" id="_x0000_s1041" type="#_x0000_t202" style="position:absolute;margin-left:0;margin-top:4.8pt;width:93.5pt;height:195pt;z-index:251702272;visibility:visible;mso-wrap-style:square;mso-width-percent:0;mso-height-percent:0;mso-wrap-distance-left:9pt;mso-wrap-distance-top:3.6pt;mso-wrap-distance-right:9pt;mso-wrap-distance-bottom:3.6pt;mso-position-horizontal:left;mso-position-horizontal-relative:margin;mso-position-vertical:absolute;mso-position-vertical-relative:text;mso-width-percent:0;mso-height-percent:0;mso-width-relative:margin;mso-height-relative:margin;v-text-anchor:top" o:gfxdata="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">
+                <v:textbox>
+                  <w:txbxContent>
+                    <w:p>
+                      <w:r>
+                        <w:t>Accueil</w:t>
+                      </w:r>
+                    </w:p>
+                    <w:p>
+                      <w:r>
+                        <w:t>Linux</w:t>
+                      </w:r>
+                    </w:p>
+                    <w:p>
+                      <w:r>
+                        <w:t>Biographie</w:t>
+                      </w:r>
+                    </w:p>
+                    <w:p>
+                      <w:r>
+                        <w:t>Projets</w:t>
+                      </w:r>
+                    </w:p>
+                    <w:p>
+                      <w:r>
+                        <w:t>Ressources</w:t>
+                      </w:r>
+                    </w:p>
+                    <w:p>
+                      <w:r>
+                        <w:t>Témoignages</w:t>
+                      </w:r>
+                    </w:p>
+                    <w:p>
+                      <w:r>
+                        <w:t>A propos</w:t>
+                      </w:r>
+                    </w:p>
+                    <w:p/>
+                  </w:txbxContent>
+                </v:textbox>
+                <w10:wrap type="square" anchorx="margin"/>
+              </v:shape>
+            </w:pict>
+          </mc:Fallback>
+        </mc:AlternateContent>
+      </w:r>
+      <w:r>
+        <w:rPr>
+          <w:noProof/>
+        </w:rPr>
+        <mc:AlternateContent>
+          <mc:Choice Requires="wps">
+            <w:drawing>
+              <wp:anchor distT="45720" distB="45720" distL="114300" distR="114300" simplePos="0" relativeHeight="251709440" behindDoc="0" locked="0" layoutInCell="1" allowOverlap="1" wp14:anchorId="4604E756" wp14:editId="452B999F">
+                <wp:simplePos x="0" y="0"/>
+                <wp:positionH relativeFrom="column">
+                  <wp:posOffset>2961005</wp:posOffset>
+                </wp:positionH>
+                <wp:positionV relativeFrom="paragraph">
+                  <wp:posOffset>177165</wp:posOffset>
+                </wp:positionV>
+                <wp:extent cx="1485900" cy="1404620"/>
+                <wp:effectExtent l="0" t="0" r="19050" b="27940"/>
+                <wp:wrapSquare wrapText="bothSides"/>
+                <wp:docPr id="32" name="Zone de texte 2"/>
+                <wp:cNvGraphicFramePr>
+                  <a:graphicFrameLocks xmlns:a="http://schemas.openxmlformats.org/drawingml/2006/main"/>
+                </wp:cNvGraphicFramePr>
+                <a:graphic xmlns:a="http://schemas.openxmlformats.org/drawingml/2006/main">
+                  <a:graphicData uri="http://schemas.microsoft.com/office/word/2010/wordprocessingShape">
+                    <wps:wsp>
+                      <wps:cNvSpPr txBox="1">
+                        <a:spLocks noChangeArrowheads="1"/>
+                      </wps:cNvSpPr>
+                      <wps:spPr bwMode="auto">
+                        <a:xfrm>
+                          <a:off x="0" y="0"/>
+                          <a:ext cx="1485900" cy="1404620"/>
+                        </a:xfrm>
+                        <a:prstGeom prst="rect">
+                          <a:avLst/>
+                        </a:prstGeom>
+                        <a:solidFill>
+                          <a:srgbClr val="FFFFFF"/>
+                        </a:solidFill>
+                        <a:ln w="9525">
+                          <a:solidFill>
+                            <a:srgbClr val="000000"/>
+                          </a:solidFill>
+                          <a:miter lim="800000"/>
+                          <a:headEnd/>
+                          <a:tailEnd/>
+                        </a:ln>
+                      </wps:spPr>
+                      <wps:txbx>
+                        <w:txbxContent>
+                          <w:p>
+                            <w:r>
+                              <w:t>Bouton Javascript</w:t>
+                            </w:r>
+                          </w:p>
+                        </w:txbxContent>
+                      </wps:txbx>
+                      <wps:bodyPr rot="0" vert="horz" wrap="square" lIns="91440" tIns="45720" rIns="91440" bIns="45720" anchor="t" anchorCtr="0">
+                        <a:spAutoFit/>
+                      </wps:bodyPr>
+                    </wps:wsp>
+                  </a:graphicData>
+                </a:graphic>
+                <wp14:sizeRelH relativeFrom="margin">
+                  <wp14:pctWidth>0</wp14:pctWidth>
+                </wp14:sizeRelH>
+                <wp14:sizeRelV relativeFrom="margin">
+                  <wp14:pctHeight>20000</wp14:pctHeight>
+                </wp14:sizeRelV>
+              </wp:anchor>
+            </w:drawing>
+          </mc:Choice>
+          <mc:Fallback>
+            <w:pict>
+              <v:shape w14:anchorId="4604E756" id="_x0000_s1042" type="#_x0000_t202" style="position:absolute;margin-left:233.15pt;margin-top:13.95pt;width:117pt;height:110.6pt;z-index:251709440;visibility:visible;mso-wrap-style:square;mso-width-percent:0;mso-height-percent:200;mso-wrap-distance-left:9pt;mso-wrap-distance-top:3.6pt;mso-wrap-distance-right:9pt;mso-wrap-distance-bottom:3.6pt;mso-position-horizontal:absolute;mso-position-horizontal-relative:text;mso-position-vertical:absolute;mso-position-vertical-relative:text;mso-width-percent:0;mso-height-percent:200;mso-width-relative:margin;mso-height-relative:margin;v-text-anchor:top" o:gfxdata="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">
+                <v:textbox style="mso-fit-shape-to-text:t">
+                  <w:txbxContent>
+                    <w:p>
+                      <w:r>
+                        <w:t>Bouton Javascript</w:t>
+                      </w:r>
+                    </w:p>
+                  </w:txbxContent>
+                </v:textbox>
+                <w10:wrap type="square"/>
+              </v:shape>
+            </w:pict>
+          </mc:Fallback>
+        </mc:AlternateContent>
+      </w:r>
+      <w:r>
+        <w:rPr>
+          <w:noProof/>
+        </w:rPr>
+        <mc:AlternateContent>
+          <mc:Choice Requires="wps">
+            <w:drawing>
+              <wp:anchor distT="0" distB="0" distL="114300" distR="114300" simplePos="0" relativeHeight="251701248" behindDoc="0" locked="0" layoutInCell="1" allowOverlap="1" wp14:anchorId="64357C1D" wp14:editId="72E75F0A">
+                <wp:simplePos x="0" y="0"/>
+                <wp:positionH relativeFrom="margin">
+                  <wp:align>right</wp:align>
+                </wp:positionH>
+                <wp:positionV relativeFrom="paragraph">
+                  <wp:posOffset>57150</wp:posOffset>
+                </wp:positionV>
+                <wp:extent cx="5708650" cy="2476500"/>
+                <wp:effectExtent l="0" t="0" r="25400" b="19050"/>
+                <wp:wrapNone/>
+                <wp:docPr id="26" name="Rectangle 26"/>
+                <wp:cNvGraphicFramePr/>
+                <a:graphic xmlns:a="http://schemas.openxmlformats.org/drawingml/2006/main">
+                  <a:graphicData uri="http://schemas.microsoft.com/office/word/2010/wordprocessingShape">
+                    <wps:wsp>
+                      <wps:cNvSpPr/>
+                      <wps:spPr>
+                        <a:xfrm>
+                          <a:off x="0" y="0"/>
+                          <a:ext cx="5708650" cy="2476500"/>
+                        </a:xfrm>
+                        <a:prstGeom prst="rect">
+                          <a:avLst/>
+                        </a:prstGeom>
+                        <a:noFill/>
+                        <a:ln>
+                          <a:solidFill>
+                            <a:schemeClr val="tx1"/>
+                          </a:solidFill>
+                        </a:ln>
+                      </wps:spPr>
+                      <wps:style>
+                        <a:lnRef idx="2">
+                          <a:schemeClr val="accent1">
+                            <a:shade val="50000"/>
+                          </a:schemeClr>
+                        </a:lnRef>
+                        <a:fillRef idx="1">
+                          <a:schemeClr val="accent1"/>
+                        </a:fillRef>
+                        <a:effectRef idx="0">
+                          <a:schemeClr val="accent1"/>
+                        </a:effectRef>
+                        <a:fontRef idx="minor">
+                          <a:schemeClr val="lt1"/>
+                        </a:fontRef>
+                      </wps:style>
+                      <wps:bodyPr rot="0" spcFirstLastPara="0" vertOverflow="overflow" horzOverflow="overflow" vert="horz" wrap="square" lIns="91440" tIns="45720" rIns="91440" bIns="45720" numCol="1" spcCol="0" rtlCol="0" fromWordArt="0" anchor="ctr" anchorCtr="0" forceAA="0" compatLnSpc="1">
+                        <a:prstTxWarp prst="textNoShape">
+                          <a:avLst/>
+                        </a:prstTxWarp>
+                        <a:noAutofit/>
+                      </wps:bodyPr>
+                    </wps:wsp>
+                  </a:graphicData>
+                </a:graphic>
+                <wp14:sizeRelH relativeFrom="margin">
+                  <wp14:pctWidth>0</wp14:pctWidth>
+                </wp14:sizeRelH>
+              </wp:anchor>
+            </w:drawing>
+          </mc:Choice>
+          <mc:Fallback>
+            <w:pict>
+              <v:rect w14:anchorId="73372A0C" id="Rectangle 26" o:spid="_x0000_s1026" style="position:absolute;margin-left:398.3pt;margin-top:4.5pt;width:449.5pt;height:195pt;z-index:251701248;visibility:visible;mso-wrap-style:square;mso-width-percent:0;mso-wrap-distance-left:9pt;mso-wrap-distance-top:0;mso-wrap-distance-right:9pt;mso-wrap-distance-bottom:0;mso-position-horizontal:right;mso-position-horizontal-relative:margin;mso-position-vertical:absolute;mso-position-vertical-relative:text;mso-width-percent:0;mso-width-relative:margin;v-text-anchor:middle" o:gfxdata="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" filled="f" strokecolor="black [3213]" strokeweight="1pt">
+                <w10:wrap anchorx="margin"/>
+              </v:rect>
+            </w:pict>
+          </mc:Fallback>
+        </mc:AlternateContent>
+      </w:r>
+      <w:r>
+        <w:rPr>
+          <w:noProof/>
+        </w:rPr>
+        <mc:AlternateContent>
+          <mc:Choice Requires="wps">
+            <w:drawing>
+              <wp:anchor distT="45720" distB="45720" distL="114300" distR="114300" simplePos="0" relativeHeight="251704320" behindDoc="0" locked="0" layoutInCell="1" allowOverlap="1" wp14:anchorId="31360229" wp14:editId="7FFDBEB9">
+                <wp:simplePos x="0" y="0"/>
+                <wp:positionH relativeFrom="column">
+                  <wp:posOffset>1354455</wp:posOffset>
+                </wp:positionH>
+                <wp:positionV relativeFrom="paragraph">
+                  <wp:posOffset>57150</wp:posOffset>
+                </wp:positionV>
+                <wp:extent cx="933450" cy="482600"/>
+                <wp:effectExtent l="0" t="0" r="19050" b="12700"/>
+                <wp:wrapSquare wrapText="bothSides"/>
+                <wp:docPr id="27" name="Zone de texte 2"/>
+                <wp:cNvGraphicFramePr>
+                  <a:graphicFrameLocks xmlns:a="http://schemas.openxmlformats.org/drawingml/2006/main"/>
+                </wp:cNvGraphicFramePr>
+                <a:graphic xmlns:a="http://schemas.openxmlformats.org/drawingml/2006/main">
+                  <a:graphicData uri="http://schemas.microsoft.com/office/word/2010/wordprocessingShape">
+                    <wps:wsp>
+                      <wps:cNvSpPr txBox="1">
+                        <a:spLocks noChangeArrowheads="1"/>
+                      </wps:cNvSpPr>
+                      <wps:spPr bwMode="auto">
+                        <a:xfrm>
+                          <a:off x="0" y="0"/>
+                          <a:ext cx="933450" cy="482600"/>
+                        </a:xfrm>
+                        <a:prstGeom prst="rect">
+                          <a:avLst/>
+                        </a:prstGeom>
+                        <a:solidFill>
+                          <a:srgbClr val="FFFFFF"/>
+                        </a:solidFill>
+                        <a:ln w="9525">
+                          <a:solidFill>
+                            <a:srgbClr val="000000"/>
+                          </a:solidFill>
+                          <a:miter lim="800000"/>
+                          <a:headEnd/>
+                          <a:tailEnd/>
+                        </a:ln>
+                      </wps:spPr>
+                      <wps:txbx>
+                        <w:txbxContent>
+                          <w:p>
+                            <w:r>
+                              <w:t>Rétracter la sidebar</w:t>
+                            </w:r>
+                          </w:p>
+                        </w:txbxContent>
+                      </wps:txbx>
+                      <wps:bodyPr rot="0" vert="horz" wrap="square" lIns="91440" tIns="45720" rIns="91440" bIns="45720" anchor="t" anchorCtr="0">
+                        <a:noAutofit/>
+                      </wps:bodyPr>
+                    </wps:wsp>
+                  </a:graphicData>
+                </a:graphic>
+                <wp14:sizeRelH relativeFrom="margin">
+                  <wp14:pctWidth>0</wp14:pctWidth>
+                </wp14:sizeRelH>
+                <wp14:sizeRelV relativeFrom="margin">
+                  <wp14:pctHeight>0</wp14:pctHeight>
+                </wp14:sizeRelV>
+              </wp:anchor>
+            </w:drawing>
+          </mc:Choice>
+          <mc:Fallback>
+            <w:pict>
+              <v:shape w14:anchorId="31360229" id="_x0000_s1043" type="#_x0000_t202" style="position:absolute;margin-left:106.65pt;margin-top:4.5pt;width:73.5pt;height:38pt;z-index:251704320;visibility:visible;mso-wrap-style:square;mso-width-percent:0;mso-height-percent:0;mso-wrap-distance-left:9pt;mso-wrap-distance-top:3.6pt;mso-wrap-distance-right:9pt;mso-wrap-distance-bottom:3.6pt;mso-position-horizontal:absolute;mso-position-horizontal-relative:text;mso-position-vertical:absolute;mso-position-vertical-relative:text;mso-width-percent:0;mso-height-percent:0;mso-width-relative:margin;mso-height-relative:margin;v-text-anchor:top" o:gfxdata="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">
+                <v:textbox>
+                  <w:txbxContent>
+                    <w:p>
+                      <w:r>
+                        <w:t>Rétracter la sidebar</w:t>
+                      </w:r>
+                    </w:p>
+                  </w:txbxContent>
+                </v:textbox>
+                <w10:wrap type="square"/>
+              </v:shape>
+            </w:pict>
+          </mc:Fallback>
+        </mc:AlternateContent>
+      </w:r>
+    </w:p>
+    <w:p>
+      <w:r>
+        <w:rPr>
+          <w:noProof/>
+        </w:rPr>
+        <mc:AlternateContent>
+          <mc:Choice Requires="wps">
+            <w:drawing>
+              <wp:anchor distT="0" distB="0" distL="114300" distR="114300" simplePos="0" relativeHeight="251711488" behindDoc="0" locked="0" layoutInCell="1" allowOverlap="1" wp14:anchorId="2FC2174C" wp14:editId="44047947">
+                <wp:simplePos x="0" y="0"/>
+                <wp:positionH relativeFrom="column">
+                  <wp:posOffset>2275205</wp:posOffset>
+                </wp:positionH>
+                <wp:positionV relativeFrom="paragraph">
+                  <wp:posOffset>20320</wp:posOffset>
+                </wp:positionV>
+                <wp:extent cx="673100" cy="45719"/>
+                <wp:effectExtent l="0" t="95250" r="12700" b="69215"/>
+                <wp:wrapNone/>
+                <wp:docPr id="33" name="Connecteur droit avec flèche 33"/>
+                <wp:cNvGraphicFramePr/>
+                <a:graphic xmlns:a="http://schemas.openxmlformats.org/drawingml/2006/main">
+                  <a:graphicData uri="http://schemas.microsoft.com/office/word/2010/wordprocessingShape">
+                    <wps:wsp>
+                      <wps:cNvCnPr/>
+                      <wps:spPr>
+                        <a:xfrm flipH="1" flipV="1">
+                          <a:off x="0" y="0"/>
+                          <a:ext cx="673100" cy="45719"/>
+                        </a:xfrm>
+                        <a:prstGeom prst="straightConnector1">
+                          <a:avLst/>
+                        </a:prstGeom>
+                        <a:ln w="28575">
+                          <a:solidFill>
+                            <a:schemeClr val="tx1"/>
+                          </a:solidFill>
+                          <a:tailEnd type="triangle"/>
+                        </a:ln>
+                      </wps:spPr>
+                      <wps:style>
+                        <a:lnRef idx="1">
+                          <a:schemeClr val="accent1"/>
+                        </a:lnRef>
+                        <a:fillRef idx="0">
+                          <a:schemeClr val="accent1"/>
+                        </a:fillRef>
+                        <a:effectRef idx="0">
+                          <a:schemeClr val="accent1"/>
+                        </a:effectRef>
+                        <a:fontRef idx="minor">
+                          <a:schemeClr val="tx1"/>
+                        </a:fontRef>
+                      </wps:style>
+                      <wps:bodyPr/>
+                    </wps:wsp>
+                  </a:graphicData>
+                </a:graphic>
+                <wp14:sizeRelH relativeFrom="margin">
+                  <wp14:pctWidth>0</wp14:pctWidth>
+                </wp14:sizeRelH>
+                <wp14:sizeRelV relativeFrom="margin">
+                  <wp14:pctHeight>0</wp14:pctHeight>
+                </wp14:sizeRelV>
+              </wp:anchor>
+            </w:drawing>
+          </mc:Choice>
+          <mc:Fallback>
+            <w:pict>
+              <v:shape w14:anchorId="06F5B710" id="Connecteur droit avec flèche 33" o:spid="_x0000_s1026" type="#_x0000_t32" style="position:absolute;margin-left:179.15pt;margin-top:1.6pt;width:53pt;height:3.6pt;flip:x y;z-index:251711488;visibility:visible;mso-wrap-style:square;mso-width-percent:0;mso-height-percent:0;mso-wrap-distance-left:9pt;mso-wrap-distance-top:0;mso-wrap-distance-right:9pt;mso-wrap-distance-bottom:0;mso-position-horizontal:absolute;mso-position-horizontal-relative:text;mso-position-vertical:absolute;mso-position-vertical-relative:text;mso-width-percent:0;mso-height-percent:0;mso-width-relative:margin;mso-height-relative:margin" o:gfxdata="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" strokecolor="black [3213]" strokeweight="2.25pt">
+                <v:stroke endarrow="block" joinstyle="miter"/>
+              </v:shape>
+            </w:pict>
+          </mc:Fallback>
+        </mc:AlternateContent>
+      </w:r>
+    </w:p>
+    <w:p>
+      <w:r>
+        <w:rPr>
+          <w:noProof/>
+        </w:rPr>
+        <mc:AlternateContent>
+          <mc:Choice Requires="wps">
+            <w:drawing>
+              <wp:anchor distT="45720" distB="45720" distL="114300" distR="114300" simplePos="0" relativeHeight="251713536" behindDoc="0" locked="0" layoutInCell="1" allowOverlap="1">
+                <wp:simplePos x="0" y="0"/>
+                <wp:positionH relativeFrom="column">
+                  <wp:posOffset>1398905</wp:posOffset>
+                </wp:positionH>
+                <wp:positionV relativeFrom="paragraph">
+                  <wp:posOffset>216535</wp:posOffset>
+                </wp:positionV>
+                <wp:extent cx="3244850" cy="1638300"/>
+                <wp:effectExtent l="0" t="0" r="12700" b="19050"/>
+                <wp:wrapSquare wrapText="bothSides"/>
+                <wp:docPr id="34" name="Zone de texte 2"/>
+                <wp:cNvGraphicFramePr>
+                  <a:graphicFrameLocks xmlns:a="http://schemas.openxmlformats.org/drawingml/2006/main"/>
+                </wp:cNvGraphicFramePr>
+                <a:graphic xmlns:a="http://schemas.openxmlformats.org/drawingml/2006/main">
+                  <a:graphicData uri="http://schemas.microsoft.com/office/word/2010/wordprocessingShape">
+                    <wps:wsp>
+                      <wps:cNvSpPr txBox="1">
+                        <a:spLocks noChangeArrowheads="1"/>
+                      </wps:cNvSpPr>
+                      <wps:spPr bwMode="auto">
+                        <a:xfrm>
+                          <a:off x="0" y="0"/>
+                          <a:ext cx="3244850" cy="1638300"/>
+                        </a:xfrm>
+                        <a:prstGeom prst="rect">
+                          <a:avLst/>
+                        </a:prstGeom>
+                        <a:solidFill>
+                          <a:srgbClr val="FFFFFF"/>
+                        </a:solidFill>
+                        <a:ln w="9525">
+                          <a:solidFill>
+                            <a:srgbClr val="000000"/>
+                          </a:solidFill>
+                          <a:miter lim="800000"/>
+                          <a:headEnd/>
+                          <a:tailEnd/>
+                        </a:ln>
+                      </wps:spPr>
+                      <wps:txbx>
+                        <w:txbxContent>
+                          <w:p>
+                            <w:r>
+                              <w:t>Titre</w:t>
+                            </w:r>
+                          </w:p>
+                          <w:p>
+                            <w:r>
+                              <w:t>Biographie… Texte justifié</w:t>
+                            </w:r>
+                          </w:p>
+                          <w:p/>
+                          <w:p>
+                            <w:r>
+                              <w:t xml:space="preserve">Image du GitHub de Linus </w:t>
+                            </w:r>
+                            <w:proofErr w:type="spellStart"/>
+                            <w:r>
+                              <w:t>Torvalds</w:t>
+                            </w:r>
+                            <w:proofErr w:type="spellEnd"/>
+                            <w:r>
+                              <w:t xml:space="preserve"> avec </w:t>
+                            </w:r>
+                            <w:proofErr w:type="spellStart"/>
+                            <w:r>
+                              <w:t>hover</w:t>
+                            </w:r>
+                            <w:proofErr w:type="spellEnd"/>
+                            <w:r>
+                              <w:t xml:space="preserve"> assombrissant l’image, comporte un lien redirigeant vers le repo Linux Kernel.</w:t>
+                            </w:r>
+                          </w:p>
+                        </w:txbxContent>
+                      </wps:txbx>
+                      <wps:bodyPr rot="0" vert="horz" wrap="square" lIns="91440" tIns="45720" rIns="91440" bIns="45720" anchor="t" anchorCtr="0">
+                        <a:noAutofit/>
+                      </wps:bodyPr>
+                    </wps:wsp>
+                  </a:graphicData>
+                </a:graphic>
+                <wp14:sizeRelH relativeFrom="margin">
+                  <wp14:pctWidth>0</wp14:pctWidth>
+                </wp14:sizeRelH>
+                <wp14:sizeRelV relativeFrom="margin">
+                  <wp14:pctHeight>0</wp14:pctHeight>
+                </wp14:sizeRelV>
+              </wp:anchor>
+            </w:drawing>
+          </mc:Choice>
+          <mc:Fallback>
+            <w:pict>
+              <v:shape id="_x0000_s1044" type="#_x0000_t202" style="position:absolute;margin-left:110.15pt;margin-top:17.05pt;width:255.5pt;height:129pt;z-index:251713536;visibility:visible;mso-wrap-style:square;mso-width-percent:0;mso-height-percent:0;mso-wrap-distance-left:9pt;mso-wrap-distance-top:3.6pt;mso-wrap-distance-right:9pt;mso-wrap-distance-bottom:3.6pt;mso-position-horizontal:absolute;mso-position-horizontal-relative:text;mso-position-vertical:absolute;mso-position-vertical-relative:text;mso-width-percent:0;mso-height-percent:0;mso-width-relative:margin;mso-height-relative:margin;v-text-anchor:top" o:gfxdata="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">
+                <v:textbox>
+                  <w:txbxContent>
+                    <w:p>
+                      <w:r>
+                        <w:t>Titre</w:t>
+                      </w:r>
+                    </w:p>
+                    <w:p>
+                      <w:r>
+                        <w:t>Biographie… Texte justifié</w:t>
+                      </w:r>
+                    </w:p>
+                    <w:p/>
+                    <w:p>
+                      <w:r>
+                        <w:t xml:space="preserve">Image du GitHub de Linus </w:t>
+                      </w:r>
+                      <w:proofErr w:type="spellStart"/>
+                      <w:r>
+                        <w:t>Torvalds</w:t>
+                      </w:r>
+                      <w:proofErr w:type="spellEnd"/>
+                      <w:r>
+                        <w:t xml:space="preserve"> avec </w:t>
+                      </w:r>
+                      <w:proofErr w:type="spellStart"/>
+                      <w:r>
+                        <w:t>hover</w:t>
+                      </w:r>
+                      <w:proofErr w:type="spellEnd"/>
+                      <w:r>
+                        <w:t xml:space="preserve"> assombrissant l’image, comporte un lien redirigeant vers le repo Linux Kernel.</w:t>
+                      </w:r>
+                    </w:p>
+                  </w:txbxContent>
+                </v:textbox>
+                <w10:wrap type="square"/>
+              </v:shape>
+            </w:pict>
+          </mc:Fallback>
+        </mc:AlternateContent>
+      </w:r>
+    </w:p>
+    <w:p/>
+    <w:p>
+      <w:pPr>
+        <w:pStyle w:val="Titre2"/>
+      </w:pPr>
+    </w:p>
+    <w:p>
+      <w:pPr>
+        <w:pStyle w:val="Titre2"/>
+      </w:pPr>
+    </w:p>
+    <w:p>
+      <w:pPr>
+        <w:pStyle w:val="Titre2"/>
+      </w:pPr>
+    </w:p>
+    <w:p>
+      <w:pPr>
+        <w:pStyle w:val="Titre2"/>
+      </w:pPr>
+    </w:p>
+    <w:p>
+      <w:pPr>
+        <w:pStyle w:val="Titre2"/>
+      </w:pPr>
+    </w:p>
+    <w:p>
+      <w:pPr>
+        <w:rPr>
+          <w:rFonts w:eastAsiaTheme="majorEastAsia" w:cstheme="majorBidi"/>
+          <w:color w:val="C00000"/>
+          <w:sz w:val="26"/>
+          <w:szCs w:val="26"/>
+        </w:rPr>
+      </w:pPr>
+      <w:r>
+        <w:br w:type="page"/>
+      </w:r>
+    </w:p>
+    <w:p>
+      <w:pPr>
+        <w:pStyle w:val="Titre2"/>
+      </w:pPr>
+      <w:bookmarkStart w:id="24" w:name="_Toc533950886"/>
+      <w:r>
+        <w:lastRenderedPageBreak/>
+        <w:t>Projets</w:t>
+      </w:r>
+      <w:bookmarkEnd w:id="24"/>
+    </w:p>
+    <w:p/>
+    <w:p>
+      <w:r>
+        <w:rPr>
+          <w:noProof/>
+        </w:rPr>
+        <mc:AlternateContent>
+          <mc:Choice Requires="wps">
+            <w:drawing>
+              <wp:anchor distT="45720" distB="45720" distL="114300" distR="114300" simplePos="0" relativeHeight="251718656" behindDoc="0" locked="0" layoutInCell="1" allowOverlap="1" wp14:anchorId="2C31B727" wp14:editId="0A4C2F55">
+                <wp:simplePos x="0" y="0"/>
+                <wp:positionH relativeFrom="column">
+                  <wp:posOffset>2961005</wp:posOffset>
+                </wp:positionH>
+                <wp:positionV relativeFrom="paragraph">
+                  <wp:posOffset>177165</wp:posOffset>
+                </wp:positionV>
+                <wp:extent cx="1485900" cy="1404620"/>
+                <wp:effectExtent l="0" t="0" r="19050" b="27940"/>
+                <wp:wrapSquare wrapText="bothSides"/>
+                <wp:docPr id="35" name="Zone de texte 2"/>
+                <wp:cNvGraphicFramePr>
+                  <a:graphicFrameLocks xmlns:a="http://schemas.openxmlformats.org/drawingml/2006/main"/>
+                </wp:cNvGraphicFramePr>
+                <a:graphic xmlns:a="http://schemas.openxmlformats.org/drawingml/2006/main">
+                  <a:graphicData uri="http://schemas.microsoft.com/office/word/2010/wordprocessingShape">
+                    <wps:wsp>
+                      <wps:cNvSpPr txBox="1">
+                        <a:spLocks noChangeArrowheads="1"/>
+                      </wps:cNvSpPr>
+                      <wps:spPr bwMode="auto">
+                        <a:xfrm>
+                          <a:off x="0" y="0"/>
+                          <a:ext cx="1485900" cy="1404620"/>
+                        </a:xfrm>
+                        <a:prstGeom prst="rect">
+                          <a:avLst/>
+                        </a:prstGeom>
+                        <a:solidFill>
+                          <a:srgbClr val="FFFFFF"/>
+                        </a:solidFill>
+                        <a:ln w="9525">
+                          <a:solidFill>
+                            <a:srgbClr val="000000"/>
+                          </a:solidFill>
+                          <a:miter lim="800000"/>
+                          <a:headEnd/>
+                          <a:tailEnd/>
+                        </a:ln>
+                      </wps:spPr>
+                      <wps:txbx>
+                        <w:txbxContent>
+                          <w:p>
+                            <w:r>
+                              <w:t>Bouton Javascript</w:t>
+                            </w:r>
+                          </w:p>
+                        </w:txbxContent>
+                      </wps:txbx>
+                      <wps:bodyPr rot="0" vert="horz" wrap="square" lIns="91440" tIns="45720" rIns="91440" bIns="45720" anchor="t" anchorCtr="0">
+                        <a:spAutoFit/>
+                      </wps:bodyPr>
+                    </wps:wsp>
+                  </a:graphicData>
+                </a:graphic>
+                <wp14:sizeRelH relativeFrom="margin">
+                  <wp14:pctWidth>0</wp14:pctWidth>
+                </wp14:sizeRelH>
+                <wp14:sizeRelV relativeFrom="margin">
+                  <wp14:pctHeight>20000</wp14:pctHeight>
+                </wp14:sizeRelV>
+              </wp:anchor>
+            </w:drawing>
+          </mc:Choice>
+          <mc:Fallback>
+            <w:pict>
+              <v:shape w14:anchorId="2C31B727" id="_x0000_s1045" type="#_x0000_t202" style="position:absolute;margin-left:233.15pt;margin-top:13.95pt;width:117pt;height:110.6pt;z-index:251718656;visibility:visible;mso-wrap-style:square;mso-width-percent:0;mso-height-percent:200;mso-wrap-distance-left:9pt;mso-wrap-distance-top:3.6pt;mso-wrap-distance-right:9pt;mso-wrap-distance-bottom:3.6pt;mso-position-horizontal:absolute;mso-position-horizontal-relative:text;mso-position-vertical:absolute;mso-position-vertical-relative:text;mso-width-percent:0;mso-height-percent:200;mso-width-relative:margin;mso-height-relative:margin;v-text-anchor:top" o:gfxdata="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">
+                <v:textbox style="mso-fit-shape-to-text:t">
+                  <w:txbxContent>
+                    <w:p>
+                      <w:r>
+                        <w:t>Bouton Javascript</w:t>
+                      </w:r>
+                    </w:p>
+                  </w:txbxContent>
+                </v:textbox>
+                <w10:wrap type="square"/>
+              </v:shape>
+            </w:pict>
+          </mc:Fallback>
+        </mc:AlternateContent>
+      </w:r>
+      <w:r>
+        <w:rPr>
+          <w:noProof/>
+        </w:rPr>
+        <mc:AlternateContent>
+          <mc:Choice Requires="wps">
+            <w:drawing>
+              <wp:anchor distT="0" distB="0" distL="114300" distR="114300" simplePos="0" relativeHeight="251715584" behindDoc="0" locked="0" layoutInCell="1" allowOverlap="1" wp14:anchorId="27C09364" wp14:editId="21E3300F">
+                <wp:simplePos x="0" y="0"/>
+                <wp:positionH relativeFrom="margin">
+                  <wp:align>right</wp:align>
+                </wp:positionH>
+                <wp:positionV relativeFrom="paragraph">
+                  <wp:posOffset>57150</wp:posOffset>
+                </wp:positionV>
+                <wp:extent cx="5708650" cy="2476500"/>
+                <wp:effectExtent l="0" t="0" r="25400" b="19050"/>
+                <wp:wrapNone/>
+                <wp:docPr id="36" name="Rectangle 36"/>
+                <wp:cNvGraphicFramePr/>
+                <a:graphic xmlns:a="http://schemas.openxmlformats.org/drawingml/2006/main">
+                  <a:graphicData uri="http://schemas.microsoft.com/office/word/2010/wordprocessingShape">
+                    <wps:wsp>
+                      <wps:cNvSpPr/>
+                      <wps:spPr>
+                        <a:xfrm>
+                          <a:off x="0" y="0"/>
+                          <a:ext cx="5708650" cy="2476500"/>
+                        </a:xfrm>
+                        <a:prstGeom prst="rect">
+                          <a:avLst/>
+                        </a:prstGeom>
+                        <a:noFill/>
+                        <a:ln>
+                          <a:solidFill>
+                            <a:schemeClr val="tx1"/>
+                          </a:solidFill>
+                        </a:ln>
+                      </wps:spPr>
+                      <wps:style>
+                        <a:lnRef idx="2">
+                          <a:schemeClr val="accent1">
+                            <a:shade val="50000"/>
+                          </a:schemeClr>
+                        </a:lnRef>
+                        <a:fillRef idx="1">
+                          <a:schemeClr val="accent1"/>
+                        </a:fillRef>
+                        <a:effectRef idx="0">
+                          <a:schemeClr val="accent1"/>
+                        </a:effectRef>
+                        <a:fontRef idx="minor">
+                          <a:schemeClr val="lt1"/>
+                        </a:fontRef>
+                      </wps:style>
+                      <wps:bodyPr rot="0" spcFirstLastPara="0" vertOverflow="overflow" horzOverflow="overflow" vert="horz" wrap="square" lIns="91440" tIns="45720" rIns="91440" bIns="45720" numCol="1" spcCol="0" rtlCol="0" fromWordArt="0" anchor="ctr" anchorCtr="0" forceAA="0" compatLnSpc="1">
+                        <a:prstTxWarp prst="textNoShape">
+                          <a:avLst/>
+                        </a:prstTxWarp>
+                        <a:noAutofit/>
+                      </wps:bodyPr>
+                    </wps:wsp>
+                  </a:graphicData>
+                </a:graphic>
+                <wp14:sizeRelH relativeFrom="margin">
+                  <wp14:pctWidth>0</wp14:pctWidth>
+                </wp14:sizeRelH>
+              </wp:anchor>
+            </w:drawing>
+          </mc:Choice>
+          <mc:Fallback>
+            <w:pict>
+              <v:rect w14:anchorId="6915E820" id="Rectangle 36" o:spid="_x0000_s1026" style="position:absolute;margin-left:398.3pt;margin-top:4.5pt;width:449.5pt;height:195pt;z-index:251715584;visibility:visible;mso-wrap-style:square;mso-width-percent:0;mso-wrap-distance-left:9pt;mso-wrap-distance-top:0;mso-wrap-distance-right:9pt;mso-wrap-distance-bottom:0;mso-position-horizontal:right;mso-position-horizontal-relative:margin;mso-position-vertical:absolute;mso-position-vertical-relative:text;mso-width-percent:0;mso-width-relative:margin;v-text-anchor:middle" o:gfxdata="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" filled="f" strokecolor="black [3213]" strokeweight="1pt">
+                <w10:wrap anchorx="margin"/>
+              </v:rect>
+            </w:pict>
+          </mc:Fallback>
+        </mc:AlternateContent>
+      </w:r>
+      <w:r>
+        <w:rPr>
+          <w:noProof/>
+        </w:rPr>
+        <mc:AlternateContent>
+          <mc:Choice Requires="wps">
+            <w:drawing>
+              <wp:anchor distT="45720" distB="45720" distL="114300" distR="114300" simplePos="0" relativeHeight="251717632" behindDoc="0" locked="0" layoutInCell="1" allowOverlap="1" wp14:anchorId="23B762ED" wp14:editId="4D5AEFC5">
+                <wp:simplePos x="0" y="0"/>
+                <wp:positionH relativeFrom="column">
+                  <wp:posOffset>1354455</wp:posOffset>
+                </wp:positionH>
+                <wp:positionV relativeFrom="paragraph">
+                  <wp:posOffset>57150</wp:posOffset>
+                </wp:positionV>
+                <wp:extent cx="933450" cy="482600"/>
+                <wp:effectExtent l="0" t="0" r="19050" b="12700"/>
+                <wp:wrapSquare wrapText="bothSides"/>
+                <wp:docPr id="37" name="Zone de texte 2"/>
+                <wp:cNvGraphicFramePr>
+                  <a:graphicFrameLocks xmlns:a="http://schemas.openxmlformats.org/drawingml/2006/main"/>
+                </wp:cNvGraphicFramePr>
+                <a:graphic xmlns:a="http://schemas.openxmlformats.org/drawingml/2006/main">
+                  <a:graphicData uri="http://schemas.microsoft.com/office/word/2010/wordprocessingShape">
+                    <wps:wsp>
+                      <wps:cNvSpPr txBox="1">
+                        <a:spLocks noChangeArrowheads="1"/>
+                      </wps:cNvSpPr>
+                      <wps:spPr bwMode="auto">
+                        <a:xfrm>
+                          <a:off x="0" y="0"/>
+                          <a:ext cx="933450" cy="482600"/>
+                        </a:xfrm>
+                        <a:prstGeom prst="rect">
+                          <a:avLst/>
+                        </a:prstGeom>
+                        <a:solidFill>
+                          <a:srgbClr val="FFFFFF"/>
+                        </a:solidFill>
+                        <a:ln w="9525">
+                          <a:solidFill>
+                            <a:srgbClr val="000000"/>
+                          </a:solidFill>
+                          <a:miter lim="800000"/>
+                          <a:headEnd/>
+                          <a:tailEnd/>
+                        </a:ln>
+                      </wps:spPr>
+                      <wps:txbx>
+                        <w:txbxContent>
+                          <w:p>
+                            <w:r>
+                              <w:t>Rétracter la sidebar</w:t>
+                            </w:r>
+                          </w:p>
+                        </w:txbxContent>
+                      </wps:txbx>
+                      <wps:bodyPr rot="0" vert="horz" wrap="square" lIns="91440" tIns="45720" rIns="91440" bIns="45720" anchor="t" anchorCtr="0">
+                        <a:noAutofit/>
+                      </wps:bodyPr>
+                    </wps:wsp>
+                  </a:graphicData>
+                </a:graphic>
+                <wp14:sizeRelH relativeFrom="margin">
+                  <wp14:pctWidth>0</wp14:pctWidth>
+                </wp14:sizeRelH>
+                <wp14:sizeRelV relativeFrom="margin">
+                  <wp14:pctHeight>0</wp14:pctHeight>
+                </wp14:sizeRelV>
+              </wp:anchor>
+            </w:drawing>
+          </mc:Choice>
+          <mc:Fallback>
+            <w:pict>
+              <v:shape w14:anchorId="23B762ED" id="_x0000_s1046" type="#_x0000_t202" style="position:absolute;margin-left:106.65pt;margin-top:4.5pt;width:73.5pt;height:38pt;z-index:251717632;visibility:visible;mso-wrap-style:square;mso-width-percent:0;mso-height-percent:0;mso-wrap-distance-left:9pt;mso-wrap-distance-top:3.6pt;mso-wrap-distance-right:9pt;mso-wrap-distance-bottom:3.6pt;mso-position-horizontal:absolute;mso-position-horizontal-relative:text;mso-position-vertical:absolute;mso-position-vertical-relative:text;mso-width-percent:0;mso-height-percent:0;mso-width-relative:margin;mso-height-relative:margin;v-text-anchor:top" o:gfxdata="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">
+                <v:textbox>
+                  <w:txbxContent>
+                    <w:p>
+                      <w:r>
+                        <w:t>Rétracter la sidebar</w:t>
+                      </w:r>
+                    </w:p>
+                  </w:txbxContent>
+                </v:textbox>
+                <w10:wrap type="square"/>
+              </v:shape>
+            </w:pict>
+          </mc:Fallback>
+        </mc:AlternateContent>
+      </w:r>
+      <w:r>
+        <w:rPr>
+          <w:noProof/>
+        </w:rPr>
+        <mc:AlternateContent>
+          <mc:Choice Requires="wps">
+            <w:drawing>
+              <wp:anchor distT="45720" distB="45720" distL="114300" distR="114300" simplePos="0" relativeHeight="251716608" behindDoc="0" locked="0" layoutInCell="1" allowOverlap="1" wp14:anchorId="34AD31F5" wp14:editId="7362523A">
+                <wp:simplePos x="0" y="0"/>
+                <wp:positionH relativeFrom="margin">
+                  <wp:align>left</wp:align>
+                </wp:positionH>
+                <wp:positionV relativeFrom="paragraph">
+                  <wp:posOffset>71755</wp:posOffset>
+                </wp:positionV>
+                <wp:extent cx="1187450" cy="2463800"/>
+                <wp:effectExtent l="0" t="0" r="12700" b="12700"/>
+                <wp:wrapSquare wrapText="bothSides"/>
+                <wp:docPr id="38" name="Zone de texte 2"/>
+                <wp:cNvGraphicFramePr>
+                  <a:graphicFrameLocks xmlns:a="http://schemas.openxmlformats.org/drawingml/2006/main"/>
+                </wp:cNvGraphicFramePr>
+                <a:graphic xmlns:a="http://schemas.openxmlformats.org/drawingml/2006/main">
+                  <a:graphicData uri="http://schemas.microsoft.com/office/word/2010/wordprocessingShape">
+                    <wps:wsp>
+                      <wps:cNvSpPr txBox="1">
+                        <a:spLocks noChangeArrowheads="1"/>
+                      </wps:cNvSpPr>
+                      <wps:spPr bwMode="auto">
+                        <a:xfrm>
+                          <a:off x="0" y="0"/>
+                          <a:ext cx="1187450" cy="2463800"/>
+                        </a:xfrm>
+                        <a:prstGeom prst="rect">
+                          <a:avLst/>
+                        </a:prstGeom>
+                        <a:solidFill>
+                          <a:srgbClr val="FFFFFF"/>
+                        </a:solidFill>
+                        <a:ln w="9525">
+                          <a:solidFill>
+                            <a:srgbClr val="000000"/>
+                          </a:solidFill>
+                          <a:miter lim="800000"/>
+                          <a:headEnd/>
+                          <a:tailEnd/>
+                        </a:ln>
+                      </wps:spPr>
+                      <wps:txbx>
+                        <w:txbxContent>
+                          <w:p>
+                            <w:r>
+                              <w:t>Accueil</w:t>
+                            </w:r>
+                          </w:p>
+                          <w:p>
+                            <w:r>
+                              <w:t>Linux</w:t>
+                            </w:r>
+                          </w:p>
+                          <w:p>
+                            <w:r>
+                              <w:t>Biographie</w:t>
+                            </w:r>
+                          </w:p>
+                          <w:p>
+                            <w:r>
+                              <w:t>Projets</w:t>
+                            </w:r>
+                          </w:p>
+                          <w:p>
+                            <w:r>
+                              <w:t>Ressources</w:t>
+                            </w:r>
+                          </w:p>
+                          <w:p>
+                            <w:r>
+                              <w:t>Témoignages</w:t>
+                            </w:r>
+                          </w:p>
+                          <w:p>
+                            <w:r>
+                              <w:t>A propos</w:t>
+                            </w:r>
+                          </w:p>
+                          <w:p/>
+                        </w:txbxContent>
+                      </wps:txbx>
+                      <wps:bodyPr rot="0" vert="horz" wrap="square" lIns="91440" tIns="45720" rIns="91440" bIns="45720" anchor="t" anchorCtr="0">
+                        <a:noAutofit/>
+                      </wps:bodyPr>
+                    </wps:wsp>
+                  </a:graphicData>
+                </a:graphic>
+                <wp14:sizeRelH relativeFrom="margin">
+                  <wp14:pctWidth>0</wp14:pctWidth>
+                </wp14:sizeRelH>
+                <wp14:sizeRelV relativeFrom="margin">
+                  <wp14:pctHeight>0</wp14:pctHeight>
+                </wp14:sizeRelV>
+              </wp:anchor>
+            </w:drawing>
+          </mc:Choice>
+          <mc:Fallback>
+            <w:pict>
+              <v:shape w14:anchorId="34AD31F5" id="_x0000_s1047" type="#_x0000_t202" style="position:absolute;margin-left:0;margin-top:5.65pt;width:93.5pt;height:194pt;z-index:251716608;visibility:visible;mso-wrap-style:square;mso-width-percent:0;mso-height-percent:0;mso-wrap-distance-left:9pt;mso-wrap-distance-top:3.6pt;mso-wrap-distance-right:9pt;mso-wrap-distance-bottom:3.6pt;mso-position-horizontal:left;mso-position-horizontal-relative:margin;mso-position-vertical:absolute;mso-position-vertical-relative:text;mso-width-percent:0;mso-height-percent:0;mso-width-relative:margin;mso-height-relative:margin;v-text-anchor:top" o:gfxdata="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">
+                <v:textbox>
+                  <w:txbxContent>
+                    <w:p>
+                      <w:r>
+                        <w:t>Accueil</w:t>
+                      </w:r>
+                    </w:p>
+                    <w:p>
+                      <w:r>
+                        <w:t>Linux</w:t>
+                      </w:r>
+                    </w:p>
+                    <w:p>
+                      <w:r>
+                        <w:t>Biographie</w:t>
+                      </w:r>
+                    </w:p>
+                    <w:p>
+                      <w:r>
+                        <w:t>Projets</w:t>
+                      </w:r>
+                    </w:p>
+                    <w:p>
+                      <w:r>
+                        <w:t>Ressources</w:t>
+                      </w:r>
+                    </w:p>
+                    <w:p>
+                      <w:r>
+                        <w:t>Témoignages</w:t>
+                      </w:r>
+                    </w:p>
+                    <w:p>
+                      <w:r>
+                        <w:t>A propos</w:t>
+                      </w:r>
+                    </w:p>
+                    <w:p/>
+                  </w:txbxContent>
+                </v:textbox>
+                <w10:wrap type="square" anchorx="margin"/>
+              </v:shape>
+            </w:pict>
+          </mc:Fallback>
+        </mc:AlternateContent>
+      </w:r>
+    </w:p>
+    <w:p>
+      <w:r>
+        <w:rPr>
+          <w:noProof/>
+        </w:rPr>
+        <mc:AlternateContent>
+          <mc:Choice Requires="wps">
+            <w:drawing>
+              <wp:anchor distT="0" distB="0" distL="114300" distR="114300" simplePos="0" relativeHeight="251719680" behindDoc="0" locked="0" layoutInCell="1" allowOverlap="1" wp14:anchorId="1DF96D30" wp14:editId="04DE967E">
+                <wp:simplePos x="0" y="0"/>
+                <wp:positionH relativeFrom="column">
+                  <wp:posOffset>2275205</wp:posOffset>
+                </wp:positionH>
+                <wp:positionV relativeFrom="paragraph">
+                  <wp:posOffset>20320</wp:posOffset>
+                </wp:positionV>
+                <wp:extent cx="673100" cy="45719"/>
+                <wp:effectExtent l="0" t="95250" r="12700" b="69215"/>
+                <wp:wrapNone/>
+                <wp:docPr id="39" name="Connecteur droit avec flèche 39"/>
+                <wp:cNvGraphicFramePr/>
+                <a:graphic xmlns:a="http://schemas.openxmlformats.org/drawingml/2006/main">
+                  <a:graphicData uri="http://schemas.microsoft.com/office/word/2010/wordprocessingShape">
+                    <wps:wsp>
+                      <wps:cNvCnPr/>
+                      <wps:spPr>
+                        <a:xfrm flipH="1" flipV="1">
+                          <a:off x="0" y="0"/>
+                          <a:ext cx="673100" cy="45719"/>
+                        </a:xfrm>
+                        <a:prstGeom prst="straightConnector1">
+                          <a:avLst/>
+                        </a:prstGeom>
+                        <a:ln w="28575">
+                          <a:solidFill>
+                            <a:schemeClr val="tx1"/>
+                          </a:solidFill>
+                          <a:tailEnd type="triangle"/>
+                        </a:ln>
+                      </wps:spPr>
+                      <wps:style>
+                        <a:lnRef idx="1">
+                          <a:schemeClr val="accent1"/>
+                        </a:lnRef>
+                        <a:fillRef idx="0">
+                          <a:schemeClr val="accent1"/>
+                        </a:fillRef>
+                        <a:effectRef idx="0">
+                          <a:schemeClr val="accent1"/>
+                        </a:effectRef>
+                        <a:fontRef idx="minor">
+                          <a:schemeClr val="tx1"/>
+                        </a:fontRef>
+                      </wps:style>
+                      <wps:bodyPr/>
+                    </wps:wsp>
+                  </a:graphicData>
+                </a:graphic>
+                <wp14:sizeRelH relativeFrom="margin">
+                  <wp14:pctWidth>0</wp14:pctWidth>
+                </wp14:sizeRelH>
+                <wp14:sizeRelV relativeFrom="margin">
+                  <wp14:pctHeight>0</wp14:pctHeight>
+                </wp14:sizeRelV>
+              </wp:anchor>
+            </w:drawing>
+          </mc:Choice>
+          <mc:Fallback>
+            <w:pict>
+              <v:shape w14:anchorId="079193B3" id="Connecteur droit avec flèche 39" o:spid="_x0000_s1026" type="#_x0000_t32" style="position:absolute;margin-left:179.15pt;margin-top:1.6pt;width:53pt;height:3.6pt;flip:x y;z-index:251719680;visibility:visible;mso-wrap-style:square;mso-width-percent:0;mso-height-percent:0;mso-wrap-distance-left:9pt;mso-wrap-distance-top:0;mso-wrap-distance-right:9pt;mso-wrap-distance-bottom:0;mso-position-horizontal:absolute;mso-position-horizontal-relative:text;mso-position-vertical:absolute;mso-position-vertical-relative:text;mso-width-percent:0;mso-height-percent:0;mso-width-relative:margin;mso-height-relative:margin" o:gfxdata="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" strokecolor="black [3213]" strokeweight="2.25pt">
+                <v:stroke endarrow="block" joinstyle="miter"/>
+              </v:shape>
+            </w:pict>
+          </mc:Fallback>
+        </mc:AlternateContent>
+      </w:r>
+    </w:p>
+    <w:p>
+      <w:r>
+        <w:rPr>
+          <w:noProof/>
+        </w:rPr>
+        <mc:AlternateContent>
+          <mc:Choice Requires="wps">
+            <w:drawing>
+              <wp:anchor distT="45720" distB="45720" distL="114300" distR="114300" simplePos="0" relativeHeight="251756544" behindDoc="0" locked="0" layoutInCell="1" allowOverlap="1" wp14:anchorId="32D2ACAC" wp14:editId="5737150E">
+                <wp:simplePos x="0" y="0"/>
+                <wp:positionH relativeFrom="column">
+                  <wp:posOffset>1365250</wp:posOffset>
+                </wp:positionH>
+                <wp:positionV relativeFrom="paragraph">
+                  <wp:posOffset>37465</wp:posOffset>
+                </wp:positionV>
+                <wp:extent cx="1003300" cy="292100"/>
+                <wp:effectExtent l="0" t="0" r="25400" b="12700"/>
+                <wp:wrapSquare wrapText="bothSides"/>
+                <wp:docPr id="196" name="Zone de texte 2"/>
+                <wp:cNvGraphicFramePr>
+                  <a:graphicFrameLocks xmlns:a="http://schemas.openxmlformats.org/drawingml/2006/main"/>
+                </wp:cNvGraphicFramePr>
+                <a:graphic xmlns:a="http://schemas.openxmlformats.org/drawingml/2006/main">
+                  <a:graphicData uri="http://schemas.microsoft.com/office/word/2010/wordprocessingShape">
+                    <wps:wsp>
+                      <wps:cNvSpPr txBox="1">
+                        <a:spLocks noChangeArrowheads="1"/>
+                      </wps:cNvSpPr>
+                      <wps:spPr bwMode="auto">
+                        <a:xfrm>
+                          <a:off x="0" y="0"/>
+                          <a:ext cx="1003300" cy="292100"/>
+                        </a:xfrm>
+                        <a:prstGeom prst="rect">
+                          <a:avLst/>
+                        </a:prstGeom>
+                        <a:solidFill>
+                          <a:srgbClr val="FFFFFF"/>
+                        </a:solidFill>
+                        <a:ln w="9525">
+                          <a:solidFill>
+                            <a:srgbClr val="000000"/>
+                          </a:solidFill>
+                          <a:miter lim="800000"/>
+                          <a:headEnd/>
+                          <a:tailEnd/>
+                        </a:ln>
+                      </wps:spPr>
+                      <wps:txbx>
+                        <w:txbxContent>
+                          <w:p>
+                            <w:r>
+                              <w:t>Titre</w:t>
+                            </w:r>
+                          </w:p>
+                        </w:txbxContent>
+                      </wps:txbx>
+                      <wps:bodyPr rot="0" vert="horz" wrap="square" lIns="91440" tIns="45720" rIns="91440" bIns="45720" anchor="t" anchorCtr="0">
+                        <a:noAutofit/>
+                      </wps:bodyPr>
+                    </wps:wsp>
+                  </a:graphicData>
+                </a:graphic>
+                <wp14:sizeRelH relativeFrom="margin">
+                  <wp14:pctWidth>0</wp14:pctWidth>
+                </wp14:sizeRelH>
+                <wp14:sizeRelV relativeFrom="margin">
+                  <wp14:pctHeight>0</wp14:pctHeight>
+                </wp14:sizeRelV>
+              </wp:anchor>
+            </w:drawing>
+          </mc:Choice>
+          <mc:Fallback>
+            <w:pict>
+              <v:shape w14:anchorId="32D2ACAC" id="_x0000_s1048" type="#_x0000_t202" style="position:absolute;margin-left:107.5pt;margin-top:2.95pt;width:79pt;height:23pt;z-index:251756544;visibility:visible;mso-wrap-style:square;mso-width-percent:0;mso-height-percent:0;mso-wrap-distance-left:9pt;mso-wrap-distance-top:3.6pt;mso-wrap-distance-right:9pt;mso-wrap-distance-bottom:3.6pt;mso-position-horizontal:absolute;mso-position-horizontal-relative:text;mso-position-vertical:absolute;mso-position-vertical-relative:text;mso-width-percent:0;mso-height-percent:0;mso-width-relative:margin;mso-height-relative:margin;v-text-anchor:top" o:gfxdata="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">
+                <v:textbox>
+                  <w:txbxContent>
+                    <w:p>
+                      <w:r>
+                        <w:t>Titre</w:t>
+                      </w:r>
+                    </w:p>
+                  </w:txbxContent>
+                </v:textbox>
+                <w10:wrap type="square"/>
+              </v:shape>
+            </w:pict>
+          </mc:Fallback>
+        </mc:AlternateContent>
+      </w:r>
+    </w:p>
+    <w:p>
+      <w:pPr>
+        <w:pStyle w:val="Titre2"/>
+      </w:pPr>
+    </w:p>
+    <w:p>
+      <w:pPr>
+        <w:pStyle w:val="Titre2"/>
+      </w:pPr>
+    </w:p>
+    <w:p>
+      <w:pPr>
+        <w:pStyle w:val="Titre2"/>
+      </w:pPr>
+    </w:p>
+    <w:p>
+      <w:pPr>
+        <w:pStyle w:val="Titre2"/>
+      </w:pPr>
+    </w:p>
+    <w:p>
+      <w:pPr>
+        <w:pStyle w:val="Titre2"/>
+      </w:pPr>
+    </w:p>
+    <w:p>
+      <w:pPr>
+        <w:pStyle w:val="Titre2"/>
+      </w:pPr>
+    </w:p>
+    <w:p>
+      <w:pPr>
+        <w:pStyle w:val="Titre2"/>
+      </w:pPr>
+    </w:p>
+    <w:p>
+      <w:pPr>
+        <w:pStyle w:val="Titre2"/>
+      </w:pPr>
+    </w:p>
+    <w:p>
+      <w:pPr>
+        <w:pStyle w:val="Titre2"/>
+      </w:pPr>
+      <w:bookmarkStart w:id="25" w:name="_Toc533950887"/>
+      <w:r>
+        <w:t>Ressources</w:t>
+      </w:r>
+      <w:bookmarkEnd w:id="25"/>
+    </w:p>
+    <w:p/>
+    <w:p>
+      <w:r>
+        <w:rPr>
+          <w:noProof/>
+        </w:rPr>
+        <mc:AlternateContent>
+          <mc:Choice Requires="wps">
+            <w:drawing>
+              <wp:anchor distT="45720" distB="45720" distL="114300" distR="114300" simplePos="0" relativeHeight="251724800" behindDoc="0" locked="0" layoutInCell="1" allowOverlap="1" wp14:anchorId="2C31B727" wp14:editId="0A4C2F55">
+                <wp:simplePos x="0" y="0"/>
+                <wp:positionH relativeFrom="column">
+                  <wp:posOffset>2961005</wp:posOffset>
+                </wp:positionH>
+                <wp:positionV relativeFrom="paragraph">
+                  <wp:posOffset>177165</wp:posOffset>
+                </wp:positionV>
+                <wp:extent cx="1485900" cy="1404620"/>
+                <wp:effectExtent l="0" t="0" r="19050" b="27940"/>
+                <wp:wrapSquare wrapText="bothSides"/>
+                <wp:docPr id="40" name="Zone de texte 2"/>
+                <wp:cNvGraphicFramePr>
+                  <a:graphicFrameLocks xmlns:a="http://schemas.openxmlformats.org/drawingml/2006/main"/>
+                </wp:cNvGraphicFramePr>
+                <a:graphic xmlns:a="http://schemas.openxmlformats.org/drawingml/2006/main">
+                  <a:graphicData uri="http://schemas.microsoft.com/office/word/2010/wordprocessingShape">
+                    <wps:wsp>
+                      <wps:cNvSpPr txBox="1">
+                        <a:spLocks noChangeArrowheads="1"/>
+                      </wps:cNvSpPr>
+                      <wps:spPr bwMode="auto">
+                        <a:xfrm>
+                          <a:off x="0" y="0"/>
+                          <a:ext cx="1485900" cy="1404620"/>
+                        </a:xfrm>
+                        <a:prstGeom prst="rect">
+                          <a:avLst/>
+                        </a:prstGeom>
+                        <a:solidFill>
+                          <a:srgbClr val="FFFFFF"/>
+                        </a:solidFill>
+                        <a:ln w="9525">
+                          <a:solidFill>
+                            <a:srgbClr val="000000"/>
+                          </a:solidFill>
+                          <a:miter lim="800000"/>
+                          <a:headEnd/>
+                          <a:tailEnd/>
+                        </a:ln>
+                      </wps:spPr>
+                      <wps:txbx>
+                        <w:txbxContent>
+                          <w:p>
+                            <w:r>
+                              <w:t>Bouton Javascript</w:t>
+                            </w:r>
+                          </w:p>
+                        </w:txbxContent>
+                      </wps:txbx>
+                      <wps:bodyPr rot="0" vert="horz" wrap="square" lIns="91440" tIns="45720" rIns="91440" bIns="45720" anchor="t" anchorCtr="0">
+                        <a:spAutoFit/>
+                      </wps:bodyPr>
+                    </wps:wsp>
+                  </a:graphicData>
+                </a:graphic>
+                <wp14:sizeRelH relativeFrom="margin">
+                  <wp14:pctWidth>0</wp14:pctWidth>
+                </wp14:sizeRelH>
+                <wp14:sizeRelV relativeFrom="margin">
+                  <wp14:pctHeight>20000</wp14:pctHeight>
+                </wp14:sizeRelV>
+              </wp:anchor>
+            </w:drawing>
+          </mc:Choice>
+          <mc:Fallback>
+            <w:pict>
+              <v:shape w14:anchorId="2C31B727" id="_x0000_s1049" type="#_x0000_t202" style="position:absolute;margin-left:233.15pt;margin-top:13.95pt;width:117pt;height:110.6pt;z-index:251724800;visibility:visible;mso-wrap-style:square;mso-width-percent:0;mso-height-percent:200;mso-wrap-distance-left:9pt;mso-wrap-distance-top:3.6pt;mso-wrap-distance-right:9pt;mso-wrap-distance-bottom:3.6pt;mso-position-horizontal:absolute;mso-position-horizontal-relative:text;mso-position-vertical:absolute;mso-position-vertical-relative:text;mso-width-percent:0;mso-height-percent:200;mso-width-relative:margin;mso-height-relative:margin;v-text-anchor:top" o:gfxdata="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">
+                <v:textbox style="mso-fit-shape-to-text:t">
+                  <w:txbxContent>
+                    <w:p>
+                      <w:r>
+                        <w:t>Bouton Javascript</w:t>
+                      </w:r>
+                    </w:p>
+                  </w:txbxContent>
+                </v:textbox>
+                <w10:wrap type="square"/>
+              </v:shape>
+            </w:pict>
+          </mc:Fallback>
+        </mc:AlternateContent>
+      </w:r>
+      <w:r>
+        <w:rPr>
+          <w:noProof/>
+        </w:rPr>
+        <mc:AlternateContent>
+          <mc:Choice Requires="wps">
+            <w:drawing>
+              <wp:anchor distT="0" distB="0" distL="114300" distR="114300" simplePos="0" relativeHeight="251721728" behindDoc="0" locked="0" layoutInCell="1" allowOverlap="1" wp14:anchorId="27C09364" wp14:editId="21E3300F">
+                <wp:simplePos x="0" y="0"/>
+                <wp:positionH relativeFrom="margin">
+                  <wp:align>right</wp:align>
+                </wp:positionH>
+                <wp:positionV relativeFrom="paragraph">
+                  <wp:posOffset>57150</wp:posOffset>
+                </wp:positionV>
+                <wp:extent cx="5708650" cy="2476500"/>
+                <wp:effectExtent l="0" t="0" r="25400" b="19050"/>
+                <wp:wrapNone/>
+                <wp:docPr id="41" name="Rectangle 41"/>
+                <wp:cNvGraphicFramePr/>
+                <a:graphic xmlns:a="http://schemas.openxmlformats.org/drawingml/2006/main">
+                  <a:graphicData uri="http://schemas.microsoft.com/office/word/2010/wordprocessingShape">
+                    <wps:wsp>
+                      <wps:cNvSpPr/>
+                      <wps:spPr>
+                        <a:xfrm>
+                          <a:off x="0" y="0"/>
+                          <a:ext cx="5708650" cy="2476500"/>
+                        </a:xfrm>
+                        <a:prstGeom prst="rect">
+                          <a:avLst/>
+                        </a:prstGeom>
+                        <a:noFill/>
+                        <a:ln>
+                          <a:solidFill>
+                            <a:schemeClr val="tx1"/>
+                          </a:solidFill>
+                        </a:ln>
+                      </wps:spPr>
+                      <wps:style>
+                        <a:lnRef idx="2">
+                          <a:schemeClr val="accent1">
+                            <a:shade val="50000"/>
+                          </a:schemeClr>
+                        </a:lnRef>
+                        <a:fillRef idx="1">
+                          <a:schemeClr val="accent1"/>
+                        </a:fillRef>
+                        <a:effectRef idx="0">
+                          <a:schemeClr val="accent1"/>
+                        </a:effectRef>
+                        <a:fontRef idx="minor">
+                          <a:schemeClr val="lt1"/>
+                        </a:fontRef>
+                      </wps:style>
+                      <wps:bodyPr rot="0" spcFirstLastPara="0" vertOverflow="overflow" horzOverflow="overflow" vert="horz" wrap="square" lIns="91440" tIns="45720" rIns="91440" bIns="45720" numCol="1" spcCol="0" rtlCol="0" fromWordArt="0" anchor="ctr" anchorCtr="0" forceAA="0" compatLnSpc="1">
+                        <a:prstTxWarp prst="textNoShape">
+                          <a:avLst/>
+                        </a:prstTxWarp>
+                        <a:noAutofit/>
+                      </wps:bodyPr>
+                    </wps:wsp>
+                  </a:graphicData>
+                </a:graphic>
+                <wp14:sizeRelH relativeFrom="margin">
+                  <wp14:pctWidth>0</wp14:pctWidth>
+                </wp14:sizeRelH>
+              </wp:anchor>
+            </w:drawing>
+          </mc:Choice>
+          <mc:Fallback>
+            <w:pict>
+              <v:rect w14:anchorId="40217A30" id="Rectangle 41" o:spid="_x0000_s1026" style="position:absolute;margin-left:398.3pt;margin-top:4.5pt;width:449.5pt;height:195pt;z-index:251721728;visibility:visible;mso-wrap-style:square;mso-width-percent:0;mso-wrap-distance-left:9pt;mso-wrap-distance-top:0;mso-wrap-distance-right:9pt;mso-wrap-distance-bottom:0;mso-position-horizontal:right;mso-position-horizontal-relative:margin;mso-position-vertical:absolute;mso-position-vertical-relative:text;mso-width-percent:0;mso-width-relative:margin;v-text-anchor:middle" o:gfxdata="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" filled="f" strokecolor="black [3213]" strokeweight="1pt">
+                <w10:wrap anchorx="margin"/>
+              </v:rect>
+            </w:pict>
+          </mc:Fallback>
+        </mc:AlternateContent>
+      </w:r>
+      <w:r>
+        <w:rPr>
+          <w:noProof/>
+        </w:rPr>
+        <mc:AlternateContent>
+          <mc:Choice Requires="wps">
+            <w:drawing>
+              <wp:anchor distT="45720" distB="45720" distL="114300" distR="114300" simplePos="0" relativeHeight="251723776" behindDoc="0" locked="0" layoutInCell="1" allowOverlap="1" wp14:anchorId="23B762ED" wp14:editId="4D5AEFC5">
+                <wp:simplePos x="0" y="0"/>
+                <wp:positionH relativeFrom="column">
+                  <wp:posOffset>1354455</wp:posOffset>
+                </wp:positionH>
+                <wp:positionV relativeFrom="paragraph">
+                  <wp:posOffset>57150</wp:posOffset>
+                </wp:positionV>
+                <wp:extent cx="933450" cy="482600"/>
+                <wp:effectExtent l="0" t="0" r="19050" b="12700"/>
+                <wp:wrapSquare wrapText="bothSides"/>
+                <wp:docPr id="42" name="Zone de texte 2"/>
+                <wp:cNvGraphicFramePr>
+                  <a:graphicFrameLocks xmlns:a="http://schemas.openxmlformats.org/drawingml/2006/main"/>
+                </wp:cNvGraphicFramePr>
+                <a:graphic xmlns:a="http://schemas.openxmlformats.org/drawingml/2006/main">
+                  <a:graphicData uri="http://schemas.microsoft.com/office/word/2010/wordprocessingShape">
+                    <wps:wsp>
+                      <wps:cNvSpPr txBox="1">
+                        <a:spLocks noChangeArrowheads="1"/>
+                      </wps:cNvSpPr>
+                      <wps:spPr bwMode="auto">
+                        <a:xfrm>
+                          <a:off x="0" y="0"/>
+                          <a:ext cx="933450" cy="482600"/>
+                        </a:xfrm>
+                        <a:prstGeom prst="rect">
+                          <a:avLst/>
+                        </a:prstGeom>
+                        <a:solidFill>
+                          <a:srgbClr val="FFFFFF"/>
+                        </a:solidFill>
+                        <a:ln w="9525">
+                          <a:solidFill>
+                            <a:srgbClr val="000000"/>
+                          </a:solidFill>
+                          <a:miter lim="800000"/>
+                          <a:headEnd/>
+                          <a:tailEnd/>
+                        </a:ln>
+                      </wps:spPr>
+                      <wps:txbx>
+                        <w:txbxContent>
+                          <w:p>
+                            <w:r>
+                              <w:t>Rétracter la sidebar</w:t>
+                            </w:r>
+                          </w:p>
+                        </w:txbxContent>
+                      </wps:txbx>
+                      <wps:bodyPr rot="0" vert="horz" wrap="square" lIns="91440" tIns="45720" rIns="91440" bIns="45720" anchor="t" anchorCtr="0">
+                        <a:noAutofit/>
+                      </wps:bodyPr>
+                    </wps:wsp>
+                  </a:graphicData>
+                </a:graphic>
+                <wp14:sizeRelH relativeFrom="margin">
+                  <wp14:pctWidth>0</wp14:pctWidth>
+                </wp14:sizeRelH>
+                <wp14:sizeRelV relativeFrom="margin">
+                  <wp14:pctHeight>0</wp14:pctHeight>
+                </wp14:sizeRelV>
+              </wp:anchor>
+            </w:drawing>
+          </mc:Choice>
+          <mc:Fallback>
+            <w:pict>
+              <v:shape w14:anchorId="23B762ED" id="_x0000_s1050" type="#_x0000_t202" style="position:absolute;margin-left:106.65pt;margin-top:4.5pt;width:73.5pt;height:38pt;z-index:251723776;visibility:visible;mso-wrap-style:square;mso-width-percent:0;mso-height-percent:0;mso-wrap-distance-left:9pt;mso-wrap-distance-top:3.6pt;mso-wrap-distance-right:9pt;mso-wrap-distance-bottom:3.6pt;mso-position-horizontal:absolute;mso-position-horizontal-relative:text;mso-position-vertical:absolute;mso-position-vertical-relative:text;mso-width-percent:0;mso-height-percent:0;mso-width-relative:margin;mso-height-relative:margin;v-text-anchor:top" o:gfxdata="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">
+                <v:textbox>
+                  <w:txbxContent>
+                    <w:p>
+                      <w:r>
+                        <w:t>Rétracter la sidebar</w:t>
+                      </w:r>
+                    </w:p>
+                  </w:txbxContent>
+                </v:textbox>
+                <w10:wrap type="square"/>
+              </v:shape>
+            </w:pict>
+          </mc:Fallback>
+        </mc:AlternateContent>
+      </w:r>
+      <w:r>
+        <w:rPr>
+          <w:noProof/>
+        </w:rPr>
+        <mc:AlternateContent>
+          <mc:Choice Requires="wps">
+            <w:drawing>
+              <wp:anchor distT="45720" distB="45720" distL="114300" distR="114300" simplePos="0" relativeHeight="251722752" behindDoc="0" locked="0" layoutInCell="1" allowOverlap="1" wp14:anchorId="34AD31F5" wp14:editId="7362523A">
+                <wp:simplePos x="0" y="0"/>
+                <wp:positionH relativeFrom="margin">
+                  <wp:align>left</wp:align>
+                </wp:positionH>
+                <wp:positionV relativeFrom="paragraph">
+                  <wp:posOffset>71755</wp:posOffset>
+                </wp:positionV>
+                <wp:extent cx="1187450" cy="2463800"/>
+                <wp:effectExtent l="0" t="0" r="12700" b="12700"/>
+                <wp:wrapSquare wrapText="bothSides"/>
+                <wp:docPr id="43" name="Zone de texte 2"/>
+                <wp:cNvGraphicFramePr>
+                  <a:graphicFrameLocks xmlns:a="http://schemas.openxmlformats.org/drawingml/2006/main"/>
+                </wp:cNvGraphicFramePr>
+                <a:graphic xmlns:a="http://schemas.openxmlformats.org/drawingml/2006/main">
+                  <a:graphicData uri="http://schemas.microsoft.com/office/word/2010/wordprocessingShape">
+                    <wps:wsp>
+                      <wps:cNvSpPr txBox="1">
+                        <a:spLocks noChangeArrowheads="1"/>
+                      </wps:cNvSpPr>
+                      <wps:spPr bwMode="auto">
+                        <a:xfrm>
+                          <a:off x="0" y="0"/>
+                          <a:ext cx="1187450" cy="2463800"/>
+                        </a:xfrm>
+                        <a:prstGeom prst="rect">
+                          <a:avLst/>
+                        </a:prstGeom>
+                        <a:solidFill>
+                          <a:srgbClr val="FFFFFF"/>
+                        </a:solidFill>
+                        <a:ln w="9525">
+                          <a:solidFill>
+                            <a:srgbClr val="000000"/>
+                          </a:solidFill>
+                          <a:miter lim="800000"/>
+                          <a:headEnd/>
+                          <a:tailEnd/>
+                        </a:ln>
+                      </wps:spPr>
+                      <wps:txbx>
+                        <w:txbxContent>
+                          <w:p>
+                            <w:r>
+                              <w:t>Accueil</w:t>
+                            </w:r>
+                          </w:p>
+                          <w:p>
+                            <w:r>
+                              <w:t>Linux</w:t>
+                            </w:r>
+                          </w:p>
+                          <w:p>
+                            <w:r>
+                              <w:t>Biographie</w:t>
+                            </w:r>
+                          </w:p>
+                          <w:p>
+                            <w:r>
+                              <w:t>Projets</w:t>
+                            </w:r>
+                          </w:p>
+                          <w:p>
+                            <w:r>
+                              <w:t>Ressources</w:t>
+                            </w:r>
+                          </w:p>
+                          <w:p>
+                            <w:r>
+                              <w:t>Témoignages</w:t>
+                            </w:r>
+                          </w:p>
+                          <w:p>
+                            <w:r>
+                              <w:t>A propos</w:t>
+                            </w:r>
+                          </w:p>
+                          <w:p/>
+                        </w:txbxContent>
+                      </wps:txbx>
+                      <wps:bodyPr rot="0" vert="horz" wrap="square" lIns="91440" tIns="45720" rIns="91440" bIns="45720" anchor="t" anchorCtr="0">
+                        <a:noAutofit/>
+                      </wps:bodyPr>
+                    </wps:wsp>
+                  </a:graphicData>
+                </a:graphic>
+                <wp14:sizeRelH relativeFrom="margin">
+                  <wp14:pctWidth>0</wp14:pctWidth>
+                </wp14:sizeRelH>
+                <wp14:sizeRelV relativeFrom="margin">
+                  <wp14:pctHeight>0</wp14:pctHeight>
+                </wp14:sizeRelV>
+              </wp:anchor>
+            </w:drawing>
+          </mc:Choice>
+          <mc:Fallback>
+            <w:pict>
+              <v:shape w14:anchorId="34AD31F5" id="_x0000_s1051" type="#_x0000_t202" style="position:absolute;margin-left:0;margin-top:5.65pt;width:93.5pt;height:194pt;z-index:251722752;visibility:visible;mso-wrap-style:square;mso-width-percent:0;mso-height-percent:0;mso-wrap-distance-left:9pt;mso-wrap-distance-top:3.6pt;mso-wrap-distance-right:9pt;mso-wrap-distance-bottom:3.6pt;mso-position-horizontal:left;mso-position-horizontal-relative:margin;mso-position-vertical:absolute;mso-position-vertical-relative:text;mso-width-percent:0;mso-height-percent:0;mso-width-relative:margin;mso-height-relative:margin;v-text-anchor:top" o:gfxdata="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">
+                <v:textbox>
+                  <w:txbxContent>
+                    <w:p>
+                      <w:r>
+                        <w:t>Accueil</w:t>
+                      </w:r>
+                    </w:p>
+                    <w:p>
+                      <w:r>
+                        <w:t>Linux</w:t>
+                      </w:r>
+                    </w:p>
+                    <w:p>
+                      <w:r>
+                        <w:t>Biographie</w:t>
+                      </w:r>
+                    </w:p>
+                    <w:p>
+                      <w:r>
+                        <w:t>Projets</w:t>
+                      </w:r>
+                    </w:p>
+                    <w:p>
+                      <w:r>
+                        <w:t>Ressources</w:t>
+                      </w:r>
+                    </w:p>
+                    <w:p>
+                      <w:r>
+                        <w:t>Témoignages</w:t>
+                      </w:r>
+                    </w:p>
+                    <w:p>
+                      <w:r>
+                        <w:t>A propos</w:t>
+                      </w:r>
+                    </w:p>
+                    <w:p/>
+                  </w:txbxContent>
+                </v:textbox>
+                <w10:wrap type="square" anchorx="margin"/>
+              </v:shape>
+            </w:pict>
+          </mc:Fallback>
+        </mc:AlternateContent>
+      </w:r>
+    </w:p>
+    <w:p>
+      <w:r>
+        <w:rPr>
+          <w:noProof/>
+        </w:rPr>
+        <mc:AlternateContent>
+          <mc:Choice Requires="wps">
+            <w:drawing>
+              <wp:anchor distT="0" distB="0" distL="114300" distR="114300" simplePos="0" relativeHeight="251725824" behindDoc="0" locked="0" layoutInCell="1" allowOverlap="1" wp14:anchorId="1DF96D30" wp14:editId="04DE967E">
+                <wp:simplePos x="0" y="0"/>
+                <wp:positionH relativeFrom="column">
+                  <wp:posOffset>2275205</wp:posOffset>
+                </wp:positionH>
+                <wp:positionV relativeFrom="paragraph">
+                  <wp:posOffset>20320</wp:posOffset>
+                </wp:positionV>
+                <wp:extent cx="673100" cy="45719"/>
+                <wp:effectExtent l="0" t="95250" r="12700" b="69215"/>
+                <wp:wrapNone/>
+                <wp:docPr id="44" name="Connecteur droit avec flèche 44"/>
+                <wp:cNvGraphicFramePr/>
+                <a:graphic xmlns:a="http://schemas.openxmlformats.org/drawingml/2006/main">
+                  <a:graphicData uri="http://schemas.microsoft.com/office/word/2010/wordprocessingShape">
+                    <wps:wsp>
+                      <wps:cNvCnPr/>
+                      <wps:spPr>
+                        <a:xfrm flipH="1" flipV="1">
+                          <a:off x="0" y="0"/>
+                          <a:ext cx="673100" cy="45719"/>
+                        </a:xfrm>
+                        <a:prstGeom prst="straightConnector1">
+                          <a:avLst/>
+                        </a:prstGeom>
+                        <a:ln w="28575">
+                          <a:solidFill>
+                            <a:schemeClr val="tx1"/>
+                          </a:solidFill>
+                          <a:tailEnd type="triangle"/>
+                        </a:ln>
+                      </wps:spPr>
+                      <wps:style>
+                        <a:lnRef idx="1">
+                          <a:schemeClr val="accent1"/>
+                        </a:lnRef>
+                        <a:fillRef idx="0">
+                          <a:schemeClr val="accent1"/>
+                        </a:fillRef>
+                        <a:effectRef idx="0">
+                          <a:schemeClr val="accent1"/>
+                        </a:effectRef>
+                        <a:fontRef idx="minor">
+                          <a:schemeClr val="tx1"/>
+                        </a:fontRef>
+                      </wps:style>
+                      <wps:bodyPr/>
+                    </wps:wsp>
+                  </a:graphicData>
+                </a:graphic>
+                <wp14:sizeRelH relativeFrom="margin">
+                  <wp14:pctWidth>0</wp14:pctWidth>
+                </wp14:sizeRelH>
+                <wp14:sizeRelV relativeFrom="margin">
+                  <wp14:pctHeight>0</wp14:pctHeight>
+                </wp14:sizeRelV>
+              </wp:anchor>
+            </w:drawing>
+          </mc:Choice>
+          <mc:Fallback>
+            <w:pict>
+              <v:shape w14:anchorId="79F1D653" id="Connecteur droit avec flèche 44" o:spid="_x0000_s1026" type="#_x0000_t32" style="position:absolute;margin-left:179.15pt;margin-top:1.6pt;width:53pt;height:3.6pt;flip:x y;z-index:251725824;visibility:visible;mso-wrap-style:square;mso-width-percent:0;mso-height-percent:0;mso-wrap-distance-left:9pt;mso-wrap-distance-top:0;mso-wrap-distance-right:9pt;mso-wrap-distance-bottom:0;mso-position-horizontal:absolute;mso-position-horizontal-relative:text;mso-position-vertical:absolute;mso-position-vertical-relative:text;mso-width-percent:0;mso-height-percent:0;mso-width-relative:margin;mso-height-relative:margin" o:gfxdata="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" strokecolor="black [3213]" strokeweight="2.25pt">
+                <v:stroke endarrow="block" joinstyle="miter"/>
+              </v:shape>
+            </w:pict>
+          </mc:Fallback>
+        </mc:AlternateContent>
+      </w:r>
+    </w:p>
+    <w:p>
+      <w:r>
+        <w:rPr>
+          <w:noProof/>
+        </w:rPr>
+        <mc:AlternateContent>
+          <mc:Choice Requires="wps">
+            <w:drawing>
+              <wp:anchor distT="45720" distB="45720" distL="114300" distR="114300" simplePos="0" relativeHeight="251754496" behindDoc="0" locked="0" layoutInCell="1" allowOverlap="1" wp14:anchorId="7775762C" wp14:editId="70435ECE">
+                <wp:simplePos x="0" y="0"/>
+                <wp:positionH relativeFrom="column">
+                  <wp:posOffset>1373505</wp:posOffset>
+                </wp:positionH>
+                <wp:positionV relativeFrom="paragraph">
+                  <wp:posOffset>10160</wp:posOffset>
+                </wp:positionV>
+                <wp:extent cx="1003300" cy="292100"/>
+                <wp:effectExtent l="0" t="0" r="25400" b="12700"/>
+                <wp:wrapSquare wrapText="bothSides"/>
+                <wp:docPr id="195" name="Zone de texte 2"/>
+                <wp:cNvGraphicFramePr>
+                  <a:graphicFrameLocks xmlns:a="http://schemas.openxmlformats.org/drawingml/2006/main"/>
+                </wp:cNvGraphicFramePr>
+                <a:graphic xmlns:a="http://schemas.openxmlformats.org/drawingml/2006/main">
+                  <a:graphicData uri="http://schemas.microsoft.com/office/word/2010/wordprocessingShape">
+                    <wps:wsp>
+                      <wps:cNvSpPr txBox="1">
+                        <a:spLocks noChangeArrowheads="1"/>
+                      </wps:cNvSpPr>
+                      <wps:spPr bwMode="auto">
+                        <a:xfrm>
+                          <a:off x="0" y="0"/>
+                          <a:ext cx="1003300" cy="292100"/>
+                        </a:xfrm>
+                        <a:prstGeom prst="rect">
+                          <a:avLst/>
+                        </a:prstGeom>
+                        <a:solidFill>
+                          <a:srgbClr val="FFFFFF"/>
+                        </a:solidFill>
+                        <a:ln w="9525">
+                          <a:solidFill>
+                            <a:srgbClr val="000000"/>
+                          </a:solidFill>
+                          <a:miter lim="800000"/>
+                          <a:headEnd/>
+                          <a:tailEnd/>
+                        </a:ln>
+                      </wps:spPr>
+                      <wps:txbx>
+                        <w:txbxContent>
+                          <w:p>
+                            <w:r>
+                              <w:t>Titre</w:t>
+                            </w:r>
+                          </w:p>
+                        </w:txbxContent>
+                      </wps:txbx>
+                      <wps:bodyPr rot="0" vert="horz" wrap="square" lIns="91440" tIns="45720" rIns="91440" bIns="45720" anchor="t" anchorCtr="0">
+                        <a:noAutofit/>
+                      </wps:bodyPr>
+                    </wps:wsp>
+                  </a:graphicData>
+                </a:graphic>
+                <wp14:sizeRelH relativeFrom="margin">
+                  <wp14:pctWidth>0</wp14:pctWidth>
+                </wp14:sizeRelH>
+                <wp14:sizeRelV relativeFrom="margin">
+                  <wp14:pctHeight>0</wp14:pctHeight>
+                </wp14:sizeRelV>
+              </wp:anchor>
+            </w:drawing>
+          </mc:Choice>
+          <mc:Fallback>
+            <w:pict>
+              <v:shape w14:anchorId="7775762C" id="_x0000_s1052" type="#_x0000_t202" style="position:absolute;margin-left:108.15pt;margin-top:.8pt;width:79pt;height:23pt;z-index:251754496;visibility:visible;mso-wrap-style:square;mso-width-percent:0;mso-height-percent:0;mso-wrap-distance-left:9pt;mso-wrap-distance-top:3.6pt;mso-wrap-distance-right:9pt;mso-wrap-distance-bottom:3.6pt;mso-position-horizontal:absolute;mso-position-horizontal-relative:text;mso-position-vertical:absolute;mso-position-vertical-relative:text;mso-width-percent:0;mso-height-percent:0;mso-width-relative:margin;mso-height-relative:margin;v-text-anchor:top" o:gfxdata="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">
+                <v:textbox>
+                  <w:txbxContent>
+                    <w:p>
+                      <w:r>
+                        <w:t>Titre</w:t>
+                      </w:r>
+                    </w:p>
+                  </w:txbxContent>
+                </v:textbox>
+                <w10:wrap type="square"/>
+              </v:shape>
+            </w:pict>
+          </mc:Fallback>
+        </mc:AlternateContent>
+      </w:r>
+    </w:p>
+    <w:p>
+      <w:pPr>
+        <w:pStyle w:val="Titre2"/>
+      </w:pPr>
+      <w:bookmarkStart w:id="26" w:name="_Toc533950663"/>
+      <w:bookmarkStart w:id="27" w:name="_Toc533950888"/>
+      <w:r>
+        <w:rPr>
+          <w:noProof/>
+        </w:rPr>
+        <mc:AlternateContent>
+          <mc:Choice Requires="wps">
+            <w:drawing>
+              <wp:anchor distT="45720" distB="45720" distL="114300" distR="114300" simplePos="0" relativeHeight="251750400" behindDoc="0" locked="0" layoutInCell="1" allowOverlap="1" wp14:anchorId="7775762C" wp14:editId="70435ECE">
+                <wp:simplePos x="0" y="0"/>
+                <wp:positionH relativeFrom="column">
+                  <wp:posOffset>1365250</wp:posOffset>
+                </wp:positionH>
+                <wp:positionV relativeFrom="paragraph">
+                  <wp:posOffset>89535</wp:posOffset>
+                </wp:positionV>
+                <wp:extent cx="2360930" cy="615950"/>
+                <wp:effectExtent l="0" t="0" r="19685" b="12700"/>
+                <wp:wrapSquare wrapText="bothSides"/>
+                <wp:docPr id="193" name="Zone de texte 2"/>
+                <wp:cNvGraphicFramePr>
+                  <a:graphicFrameLocks xmlns:a="http://schemas.openxmlformats.org/drawingml/2006/main"/>
+                </wp:cNvGraphicFramePr>
+                <a:graphic xmlns:a="http://schemas.openxmlformats.org/drawingml/2006/main">
+                  <a:graphicData uri="http://schemas.microsoft.com/office/word/2010/wordprocessingShape">
+                    <wps:wsp>
+                      <wps:cNvSpPr txBox="1">
+                        <a:spLocks noChangeArrowheads="1"/>
+                      </wps:cNvSpPr>
+                      <wps:spPr bwMode="auto">
+                        <a:xfrm>
+                          <a:off x="0" y="0"/>
+                          <a:ext cx="2360930" cy="615950"/>
+                        </a:xfrm>
+                        <a:prstGeom prst="rect">
+                          <a:avLst/>
+                        </a:prstGeom>
+                        <a:solidFill>
+                          <a:srgbClr val="FFFFFF"/>
+                        </a:solidFill>
+                        <a:ln w="9525">
+                          <a:solidFill>
+                            <a:srgbClr val="000000"/>
+                          </a:solidFill>
+                          <a:miter lim="800000"/>
+                          <a:headEnd/>
+                          <a:tailEnd/>
+                        </a:ln>
+                      </wps:spPr>
+                      <wps:txbx>
+                        <w:txbxContent>
+                          <w:p>
+                            <w:r>
+                              <w:t xml:space="preserve">Ressource 1 + lien avec </w:t>
+                            </w:r>
+                            <w:proofErr w:type="spellStart"/>
+                            <w:r>
+                              <w:t>hover</w:t>
+                            </w:r>
+                            <w:proofErr w:type="spellEnd"/>
+                          </w:p>
+                          <w:p>
+                            <w:r>
+                              <w:t xml:space="preserve">Ressource </w:t>
+                            </w:r>
+                            <w:proofErr w:type="gramStart"/>
+                            <w:r>
+                              <w:t>n  +</w:t>
+                            </w:r>
+                            <w:proofErr w:type="gramEnd"/>
+                            <w:r>
+                              <w:t xml:space="preserve"> lien avec </w:t>
+                            </w:r>
+                            <w:proofErr w:type="spellStart"/>
+                            <w:r>
+                              <w:t>hover</w:t>
+                            </w:r>
+                            <w:proofErr w:type="spellEnd"/>
+                          </w:p>
+                          <w:p/>
+                        </w:txbxContent>
+                      </wps:txbx>
+                      <wps:bodyPr rot="0" vert="horz" wrap="square" lIns="91440" tIns="45720" rIns="91440" bIns="45720" anchor="t" anchorCtr="0">
+                        <a:noAutofit/>
+                      </wps:bodyPr>
+                    </wps:wsp>
+                  </a:graphicData>
+                </a:graphic>
+                <wp14:sizeRelH relativeFrom="margin">
+                  <wp14:pctWidth>40000</wp14:pctWidth>
+                </wp14:sizeRelH>
+                <wp14:sizeRelV relativeFrom="margin">
+                  <wp14:pctHeight>0</wp14:pctHeight>
+                </wp14:sizeRelV>
+              </wp:anchor>
+            </w:drawing>
+          </mc:Choice>
+          <mc:Fallback>
+            <w:pict>
+              <v:shape w14:anchorId="7775762C" id="_x0000_s1053" type="#_x0000_t202" style="position:absolute;margin-left:107.5pt;margin-top:7.05pt;width:185.9pt;height:48.5pt;z-index:251750400;visibility:visible;mso-wrap-style:square;mso-width-percent:400;mso-height-percent:0;mso-wrap-distance-left:9pt;mso-wrap-distance-top:3.6pt;mso-wrap-distance-right:9pt;mso-wrap-distance-bottom:3.6pt;mso-position-horizontal:absolute;mso-position-horizontal-relative:text;mso-position-vertical:absolute;mso-position-vertical-relative:text;mso-width-percent:400;mso-height-percent:0;mso-width-relative:margin;mso-height-relative:margin;v-text-anchor:top" o:gfxdata="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">
+                <v:textbox>
+                  <w:txbxContent>
+                    <w:p>
+                      <w:r>
+                        <w:t xml:space="preserve">Ressource 1 + lien avec </w:t>
+                      </w:r>
+                      <w:proofErr w:type="spellStart"/>
+                      <w:r>
+                        <w:t>hover</w:t>
+                      </w:r>
+                      <w:proofErr w:type="spellEnd"/>
+                    </w:p>
+                    <w:p>
+                      <w:r>
+                        <w:t xml:space="preserve">Ressource </w:t>
+                      </w:r>
+                      <w:proofErr w:type="gramStart"/>
+                      <w:r>
+                        <w:t>n  +</w:t>
+                      </w:r>
+                      <w:proofErr w:type="gramEnd"/>
+                      <w:r>
+                        <w:t xml:space="preserve"> lien avec </w:t>
+                      </w:r>
+                      <w:proofErr w:type="spellStart"/>
+                      <w:r>
+                        <w:t>hover</w:t>
+                      </w:r>
+                      <w:proofErr w:type="spellEnd"/>
+                    </w:p>
+                    <w:p/>
+                  </w:txbxContent>
+                </v:textbox>
+                <w10:wrap type="square"/>
+              </v:shape>
+            </w:pict>
+          </mc:Fallback>
+        </mc:AlternateContent>
+      </w:r>
+      <w:bookmarkEnd w:id="26"/>
+      <w:bookmarkEnd w:id="27"/>
+    </w:p>
+    <w:p>
+      <w:pPr>
+        <w:pStyle w:val="Titre2"/>
+      </w:pPr>
+    </w:p>
+    <w:p>
+      <w:pPr>
+        <w:pStyle w:val="Titre2"/>
+      </w:pPr>
+    </w:p>
+    <w:p>
+      <w:pPr>
+        <w:pStyle w:val="Titre2"/>
+      </w:pPr>
+    </w:p>
+    <w:p>
+      <w:pPr>
+        <w:pStyle w:val="Titre2"/>
+      </w:pPr>
+      <w:bookmarkStart w:id="28" w:name="_Toc533950664"/>
+      <w:bookmarkStart w:id="29" w:name="_Toc533950889"/>
+      <w:r>
+        <w:rPr>
+          <w:noProof/>
+        </w:rPr>
+        <mc:AlternateContent>
+          <mc:Choice Requires="wps">
+            <w:drawing>
+              <wp:anchor distT="45720" distB="45720" distL="114300" distR="114300" simplePos="0" relativeHeight="251752448" behindDoc="0" locked="0" layoutInCell="1" allowOverlap="1" wp14:anchorId="7775762C" wp14:editId="70435ECE">
+                <wp:simplePos x="0" y="0"/>
+                <wp:positionH relativeFrom="column">
+                  <wp:posOffset>1346200</wp:posOffset>
+                </wp:positionH>
+                <wp:positionV relativeFrom="paragraph">
+                  <wp:posOffset>5715</wp:posOffset>
+                </wp:positionV>
+                <wp:extent cx="2360930" cy="615950"/>
+                <wp:effectExtent l="0" t="0" r="19685" b="12700"/>
+                <wp:wrapSquare wrapText="bothSides"/>
+                <wp:docPr id="194" name="Zone de texte 2"/>
+                <wp:cNvGraphicFramePr>
+                  <a:graphicFrameLocks xmlns:a="http://schemas.openxmlformats.org/drawingml/2006/main"/>
+                </wp:cNvGraphicFramePr>
+                <a:graphic xmlns:a="http://schemas.openxmlformats.org/drawingml/2006/main">
+                  <a:graphicData uri="http://schemas.microsoft.com/office/word/2010/wordprocessingShape">
+                    <wps:wsp>
+                      <wps:cNvSpPr txBox="1">
+                        <a:spLocks noChangeArrowheads="1"/>
+                      </wps:cNvSpPr>
+                      <wps:spPr bwMode="auto">
+                        <a:xfrm>
+                          <a:off x="0" y="0"/>
+                          <a:ext cx="2360930" cy="615950"/>
+                        </a:xfrm>
+                        <a:prstGeom prst="rect">
+                          <a:avLst/>
+                        </a:prstGeom>
+                        <a:solidFill>
+                          <a:srgbClr val="FFFFFF"/>
+                        </a:solidFill>
+                        <a:ln w="9525">
+                          <a:solidFill>
+                            <a:srgbClr val="000000"/>
+                          </a:solidFill>
+                          <a:miter lim="800000"/>
+                          <a:headEnd/>
+                          <a:tailEnd/>
+                        </a:ln>
+                      </wps:spPr>
+                      <wps:txbx>
+                        <w:txbxContent>
+                          <w:p>
+                            <w:r>
+                              <w:t xml:space="preserve">Télécharger le rendu.zip + lien avec </w:t>
+                            </w:r>
+                            <w:proofErr w:type="spellStart"/>
+                            <w:r>
+                              <w:t>hover</w:t>
+                            </w:r>
+                            <w:proofErr w:type="spellEnd"/>
+                          </w:p>
+                        </w:txbxContent>
+                      </wps:txbx>
+                      <wps:bodyPr rot="0" vert="horz" wrap="square" lIns="91440" tIns="45720" rIns="91440" bIns="45720" anchor="t" anchorCtr="0">
+                        <a:noAutofit/>
+                      </wps:bodyPr>
+                    </wps:wsp>
+                  </a:graphicData>
+                </a:graphic>
+                <wp14:sizeRelH relativeFrom="margin">
+                  <wp14:pctWidth>40000</wp14:pctWidth>
+                </wp14:sizeRelH>
+                <wp14:sizeRelV relativeFrom="margin">
+                  <wp14:pctHeight>0</wp14:pctHeight>
+                </wp14:sizeRelV>
+              </wp:anchor>
+            </w:drawing>
+          </mc:Choice>
+          <mc:Fallback>
+            <w:pict>
+              <v:shape w14:anchorId="7775762C" id="_x0000_s1054" type="#_x0000_t202" style="position:absolute;margin-left:106pt;margin-top:.45pt;width:185.9pt;height:48.5pt;z-index:251752448;visibility:visible;mso-wrap-style:square;mso-width-percent:400;mso-height-percent:0;mso-wrap-distance-left:9pt;mso-wrap-distance-top:3.6pt;mso-wrap-distance-right:9pt;mso-wrap-distance-bottom:3.6pt;mso-position-horizontal:absolute;mso-position-horizontal-relative:text;mso-position-vertical:absolute;mso-position-vertical-relative:text;mso-width-percent:400;mso-height-percent:0;mso-width-relative:margin;mso-height-relative:margin;v-text-anchor:top" o:gfxdata="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">
+                <v:textbox>
+                  <w:txbxContent>
+                    <w:p>
+                      <w:r>
+                        <w:t xml:space="preserve">Télécharger le rendu.zip + lien avec </w:t>
+                      </w:r>
+                      <w:proofErr w:type="spellStart"/>
+                      <w:r>
+                        <w:t>hover</w:t>
+                      </w:r>
+                      <w:proofErr w:type="spellEnd"/>
+                    </w:p>
+                  </w:txbxContent>
+                </v:textbox>
+                <w10:wrap type="square"/>
+              </v:shape>
+            </w:pict>
+          </mc:Fallback>
+        </mc:AlternateContent>
+      </w:r>
+      <w:bookmarkEnd w:id="28"/>
+      <w:bookmarkEnd w:id="29"/>
+    </w:p>
+    <w:p>
+      <w:pPr>
+        <w:pStyle w:val="Titre2"/>
+      </w:pPr>
+    </w:p>
+    <w:p>
+      <w:pPr>
+        <w:pStyle w:val="Titre2"/>
+      </w:pPr>
+    </w:p>
+    <w:p>
+      <w:pPr>
+        <w:pStyle w:val="Titre2"/>
+      </w:pPr>
+    </w:p>
+    <w:p>
+      <w:pPr>
+        <w:rPr>
+          <w:rFonts w:eastAsiaTheme="majorEastAsia" w:cstheme="majorBidi"/>
+          <w:color w:val="C00000"/>
+          <w:sz w:val="26"/>
+          <w:szCs w:val="26"/>
+        </w:rPr>
+      </w:pPr>
+      <w:r>
+        <w:br w:type="page"/>
+      </w:r>
+    </w:p>
+    <w:p>
+      <w:pPr>
+        <w:pStyle w:val="Titre2"/>
+      </w:pPr>
+      <w:bookmarkStart w:id="30" w:name="_Toc533950890"/>
+      <w:r>
+        <w:lastRenderedPageBreak/>
+        <w:t>Témoignages</w:t>
+      </w:r>
+      <w:bookmarkEnd w:id="30"/>
+    </w:p>
+    <w:p/>
+    <w:p>
+      <w:r>
+        <w:rPr>
+          <w:noProof/>
+        </w:rPr>
+        <mc:AlternateContent>
+          <mc:Choice Requires="wps">
+            <w:drawing>
+              <wp:anchor distT="45720" distB="45720" distL="114300" distR="114300" simplePos="0" relativeHeight="251730944" behindDoc="0" locked="0" layoutInCell="1" allowOverlap="1" wp14:anchorId="2C31B727" wp14:editId="0A4C2F55">
+                <wp:simplePos x="0" y="0"/>
+                <wp:positionH relativeFrom="column">
+                  <wp:posOffset>2961005</wp:posOffset>
+                </wp:positionH>
+                <wp:positionV relativeFrom="paragraph">
+                  <wp:posOffset>177165</wp:posOffset>
+                </wp:positionV>
+                <wp:extent cx="1485900" cy="1404620"/>
+                <wp:effectExtent l="0" t="0" r="19050" b="27940"/>
+                <wp:wrapSquare wrapText="bothSides"/>
+                <wp:docPr id="50" name="Zone de texte 2"/>
+                <wp:cNvGraphicFramePr>
+                  <a:graphicFrameLocks xmlns:a="http://schemas.openxmlformats.org/drawingml/2006/main"/>
+                </wp:cNvGraphicFramePr>
+                <a:graphic xmlns:a="http://schemas.openxmlformats.org/drawingml/2006/main">
+                  <a:graphicData uri="http://schemas.microsoft.com/office/word/2010/wordprocessingShape">
+                    <wps:wsp>
+                      <wps:cNvSpPr txBox="1">
+                        <a:spLocks noChangeArrowheads="1"/>
+                      </wps:cNvSpPr>
+                      <wps:spPr bwMode="auto">
+                        <a:xfrm>
+                          <a:off x="0" y="0"/>
+                          <a:ext cx="1485900" cy="1404620"/>
+                        </a:xfrm>
+                        <a:prstGeom prst="rect">
+                          <a:avLst/>
+                        </a:prstGeom>
+                        <a:solidFill>
+                          <a:srgbClr val="FFFFFF"/>
+                        </a:solidFill>
+                        <a:ln w="9525">
+                          <a:solidFill>
+                            <a:srgbClr val="000000"/>
+                          </a:solidFill>
+                          <a:miter lim="800000"/>
+                          <a:headEnd/>
+                          <a:tailEnd/>
+                        </a:ln>
+                      </wps:spPr>
+                      <wps:txbx>
+                        <w:txbxContent>
+                          <w:p>
+                            <w:r>
+                              <w:t>Bouton Javascript</w:t>
+                            </w:r>
+                          </w:p>
+                        </w:txbxContent>
+                      </wps:txbx>
+                      <wps:bodyPr rot="0" vert="horz" wrap="square" lIns="91440" tIns="45720" rIns="91440" bIns="45720" anchor="t" anchorCtr="0">
+                        <a:spAutoFit/>
+                      </wps:bodyPr>
+                    </wps:wsp>
+                  </a:graphicData>
+                </a:graphic>
+                <wp14:sizeRelH relativeFrom="margin">
+                  <wp14:pctWidth>0</wp14:pctWidth>
+                </wp14:sizeRelH>
+                <wp14:sizeRelV relativeFrom="margin">
+                  <wp14:pctHeight>20000</wp14:pctHeight>
+                </wp14:sizeRelV>
+              </wp:anchor>
+            </w:drawing>
+          </mc:Choice>
+          <mc:Fallback>
+            <w:pict>
+              <v:shape w14:anchorId="2C31B727" id="_x0000_s1055" type="#_x0000_t202" style="position:absolute;margin-left:233.15pt;margin-top:13.95pt;width:117pt;height:110.6pt;z-index:251730944;visibility:visible;mso-wrap-style:square;mso-width-percent:0;mso-height-percent:200;mso-wrap-distance-left:9pt;mso-wrap-distance-top:3.6pt;mso-wrap-distance-right:9pt;mso-wrap-distance-bottom:3.6pt;mso-position-horizontal:absolute;mso-position-horizontal-relative:text;mso-position-vertical:absolute;mso-position-vertical-relative:text;mso-width-percent:0;mso-height-percent:200;mso-width-relative:margin;mso-height-relative:margin;v-text-anchor:top" o:gfxdata="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">
+                <v:textbox style="mso-fit-shape-to-text:t">
+                  <w:txbxContent>
+                    <w:p>
+                      <w:r>
+                        <w:t>Bouton Javascript</w:t>
+                      </w:r>
+                    </w:p>
+                  </w:txbxContent>
+                </v:textbox>
+                <w10:wrap type="square"/>
+              </v:shape>
+            </w:pict>
+          </mc:Fallback>
+        </mc:AlternateContent>
+      </w:r>
+      <w:r>
+        <w:rPr>
+          <w:noProof/>
+        </w:rPr>
+        <mc:AlternateContent>
+          <mc:Choice Requires="wps">
+            <w:drawing>
+              <wp:anchor distT="0" distB="0" distL="114300" distR="114300" simplePos="0" relativeHeight="251727872" behindDoc="0" locked="0" layoutInCell="1" allowOverlap="1" wp14:anchorId="27C09364" wp14:editId="21E3300F">
+                <wp:simplePos x="0" y="0"/>
+                <wp:positionH relativeFrom="margin">
+                  <wp:align>right</wp:align>
+                </wp:positionH>
+                <wp:positionV relativeFrom="paragraph">
+                  <wp:posOffset>57150</wp:posOffset>
+                </wp:positionV>
+                <wp:extent cx="5708650" cy="2476500"/>
+                <wp:effectExtent l="0" t="0" r="25400" b="19050"/>
+                <wp:wrapNone/>
+                <wp:docPr id="51" name="Rectangle 51"/>
+                <wp:cNvGraphicFramePr/>
+                <a:graphic xmlns:a="http://schemas.openxmlformats.org/drawingml/2006/main">
+                  <a:graphicData uri="http://schemas.microsoft.com/office/word/2010/wordprocessingShape">
+                    <wps:wsp>
+                      <wps:cNvSpPr/>
+                      <wps:spPr>
+                        <a:xfrm>
+                          <a:off x="0" y="0"/>
+                          <a:ext cx="5708650" cy="2476500"/>
+                        </a:xfrm>
+                        <a:prstGeom prst="rect">
+                          <a:avLst/>
+                        </a:prstGeom>
+                        <a:noFill/>
+                        <a:ln>
+                          <a:solidFill>
+                            <a:schemeClr val="tx1"/>
+                          </a:solidFill>
+                        </a:ln>
+                      </wps:spPr>
+                      <wps:style>
+                        <a:lnRef idx="2">
+                          <a:schemeClr val="accent1">
+                            <a:shade val="50000"/>
+                          </a:schemeClr>
+                        </a:lnRef>
+                        <a:fillRef idx="1">
+                          <a:schemeClr val="accent1"/>
+                        </a:fillRef>
+                        <a:effectRef idx="0">
+                          <a:schemeClr val="accent1"/>
+                        </a:effectRef>
+                        <a:fontRef idx="minor">
+                          <a:schemeClr val="lt1"/>
+                        </a:fontRef>
+                      </wps:style>
+                      <wps:bodyPr rot="0" spcFirstLastPara="0" vertOverflow="overflow" horzOverflow="overflow" vert="horz" wrap="square" lIns="91440" tIns="45720" rIns="91440" bIns="45720" numCol="1" spcCol="0" rtlCol="0" fromWordArt="0" anchor="ctr" anchorCtr="0" forceAA="0" compatLnSpc="1">
+                        <a:prstTxWarp prst="textNoShape">
+                          <a:avLst/>
+                        </a:prstTxWarp>
+                        <a:noAutofit/>
+                      </wps:bodyPr>
+                    </wps:wsp>
+                  </a:graphicData>
+                </a:graphic>
+                <wp14:sizeRelH relativeFrom="margin">
+                  <wp14:pctWidth>0</wp14:pctWidth>
+                </wp14:sizeRelH>
+              </wp:anchor>
+            </w:drawing>
+          </mc:Choice>
+          <mc:Fallback>
+            <w:pict>
+              <v:rect w14:anchorId="5F555694" id="Rectangle 51" o:spid="_x0000_s1026" style="position:absolute;margin-left:398.3pt;margin-top:4.5pt;width:449.5pt;height:195pt;z-index:251727872;visibility:visible;mso-wrap-style:square;mso-width-percent:0;mso-wrap-distance-left:9pt;mso-wrap-distance-top:0;mso-wrap-distance-right:9pt;mso-wrap-distance-bottom:0;mso-position-horizontal:right;mso-position-horizontal-relative:margin;mso-position-vertical:absolute;mso-position-vertical-relative:text;mso-width-percent:0;mso-width-relative:margin;v-text-anchor:middle" o:gfxdata="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" filled="f" strokecolor="black [3213]" strokeweight="1pt">
+                <w10:wrap anchorx="margin"/>
+              </v:rect>
+            </w:pict>
+          </mc:Fallback>
+        </mc:AlternateContent>
+      </w:r>
+      <w:r>
+        <w:rPr>
+          <w:noProof/>
+        </w:rPr>
+        <mc:AlternateContent>
+          <mc:Choice Requires="wps">
+            <w:drawing>
+              <wp:anchor distT="45720" distB="45720" distL="114300" distR="114300" simplePos="0" relativeHeight="251729920" behindDoc="0" locked="0" layoutInCell="1" allowOverlap="1" wp14:anchorId="23B762ED" wp14:editId="4D5AEFC5">
+                <wp:simplePos x="0" y="0"/>
+                <wp:positionH relativeFrom="column">
+                  <wp:posOffset>1354455</wp:posOffset>
+                </wp:positionH>
+                <wp:positionV relativeFrom="paragraph">
+                  <wp:posOffset>57150</wp:posOffset>
+                </wp:positionV>
+                <wp:extent cx="933450" cy="482600"/>
+                <wp:effectExtent l="0" t="0" r="19050" b="12700"/>
+                <wp:wrapSquare wrapText="bothSides"/>
+                <wp:docPr id="52" name="Zone de texte 2"/>
+                <wp:cNvGraphicFramePr>
+                  <a:graphicFrameLocks xmlns:a="http://schemas.openxmlformats.org/drawingml/2006/main"/>
+                </wp:cNvGraphicFramePr>
+                <a:graphic xmlns:a="http://schemas.openxmlformats.org/drawingml/2006/main">
+                  <a:graphicData uri="http://schemas.microsoft.com/office/word/2010/wordprocessingShape">
+                    <wps:wsp>
+                      <wps:cNvSpPr txBox="1">
+                        <a:spLocks noChangeArrowheads="1"/>
+                      </wps:cNvSpPr>
+                      <wps:spPr bwMode="auto">
+                        <a:xfrm>
+                          <a:off x="0" y="0"/>
+                          <a:ext cx="933450" cy="482600"/>
+                        </a:xfrm>
+                        <a:prstGeom prst="rect">
+                          <a:avLst/>
+                        </a:prstGeom>
+                        <a:solidFill>
+                          <a:srgbClr val="FFFFFF"/>
+                        </a:solidFill>
+                        <a:ln w="9525">
+                          <a:solidFill>
+                            <a:srgbClr val="000000"/>
+                          </a:solidFill>
+                          <a:miter lim="800000"/>
+                          <a:headEnd/>
+                          <a:tailEnd/>
+                        </a:ln>
+                      </wps:spPr>
+                      <wps:txbx>
+                        <w:txbxContent>
+                          <w:p>
+                            <w:r>
+                              <w:t>Rétracter la sidebar</w:t>
+                            </w:r>
+                          </w:p>
+                        </w:txbxContent>
+                      </wps:txbx>
+                      <wps:bodyPr rot="0" vert="horz" wrap="square" lIns="91440" tIns="45720" rIns="91440" bIns="45720" anchor="t" anchorCtr="0">
+                        <a:noAutofit/>
+                      </wps:bodyPr>
+                    </wps:wsp>
+                  </a:graphicData>
+                </a:graphic>
+                <wp14:sizeRelH relativeFrom="margin">
+                  <wp14:pctWidth>0</wp14:pctWidth>
+                </wp14:sizeRelH>
+                <wp14:sizeRelV relativeFrom="margin">
+                  <wp14:pctHeight>0</wp14:pctHeight>
+                </wp14:sizeRelV>
+              </wp:anchor>
+            </w:drawing>
+          </mc:Choice>
+          <mc:Fallback>
+            <w:pict>
+              <v:shape w14:anchorId="23B762ED" id="_x0000_s1056" type="#_x0000_t202" style="position:absolute;margin-left:106.65pt;margin-top:4.5pt;width:73.5pt;height:38pt;z-index:251729920;visibility:visible;mso-wrap-style:square;mso-width-percent:0;mso-height-percent:0;mso-wrap-distance-left:9pt;mso-wrap-distance-top:3.6pt;mso-wrap-distance-right:9pt;mso-wrap-distance-bottom:3.6pt;mso-position-horizontal:absolute;mso-position-horizontal-relative:text;mso-position-vertical:absolute;mso-position-vertical-relative:text;mso-width-percent:0;mso-height-percent:0;mso-width-relative:margin;mso-height-relative:margin;v-text-anchor:top" o:gfxdata="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">
+                <v:textbox>
+                  <w:txbxContent>
+                    <w:p>
+                      <w:r>
+                        <w:t>Rétracter la sidebar</w:t>
+                      </w:r>
+                    </w:p>
+                  </w:txbxContent>
+                </v:textbox>
+                <w10:wrap type="square"/>
+              </v:shape>
+            </w:pict>
+          </mc:Fallback>
+        </mc:AlternateContent>
+      </w:r>
+      <w:r>
+        <w:rPr>
+          <w:noProof/>
+        </w:rPr>
+        <mc:AlternateContent>
+          <mc:Choice Requires="wps">
+            <w:drawing>
+              <wp:anchor distT="45720" distB="45720" distL="114300" distR="114300" simplePos="0" relativeHeight="251728896" behindDoc="0" locked="0" layoutInCell="1" allowOverlap="1" wp14:anchorId="34AD31F5" wp14:editId="7362523A">
+                <wp:simplePos x="0" y="0"/>
+                <wp:positionH relativeFrom="margin">
+                  <wp:align>left</wp:align>
+                </wp:positionH>
+                <wp:positionV relativeFrom="paragraph">
+                  <wp:posOffset>71755</wp:posOffset>
+                </wp:positionV>
+                <wp:extent cx="1187450" cy="2463800"/>
+                <wp:effectExtent l="0" t="0" r="12700" b="12700"/>
+                <wp:wrapSquare wrapText="bothSides"/>
+                <wp:docPr id="53" name="Zone de texte 2"/>
+                <wp:cNvGraphicFramePr>
+                  <a:graphicFrameLocks xmlns:a="http://schemas.openxmlformats.org/drawingml/2006/main"/>
+                </wp:cNvGraphicFramePr>
+                <a:graphic xmlns:a="http://schemas.openxmlformats.org/drawingml/2006/main">
+                  <a:graphicData uri="http://schemas.microsoft.com/office/word/2010/wordprocessingShape">
+                    <wps:wsp>
+                      <wps:cNvSpPr txBox="1">
+                        <a:spLocks noChangeArrowheads="1"/>
+                      </wps:cNvSpPr>
+                      <wps:spPr bwMode="auto">
+                        <a:xfrm>
+                          <a:off x="0" y="0"/>
+                          <a:ext cx="1187450" cy="2463800"/>
+                        </a:xfrm>
+                        <a:prstGeom prst="rect">
+                          <a:avLst/>
+                        </a:prstGeom>
+                        <a:solidFill>
+                          <a:srgbClr val="FFFFFF"/>
+                        </a:solidFill>
+                        <a:ln w="9525">
+                          <a:solidFill>
+                            <a:srgbClr val="000000"/>
+                          </a:solidFill>
+                          <a:miter lim="800000"/>
+                          <a:headEnd/>
+                          <a:tailEnd/>
+                        </a:ln>
+                      </wps:spPr>
+                      <wps:txbx>
+                        <w:txbxContent>
+                          <w:p>
+                            <w:r>
+                              <w:t>Accueil</w:t>
+                            </w:r>
+                          </w:p>
+                          <w:p>
+                            <w:r>
+                              <w:t>Linux</w:t>
+                            </w:r>
+                          </w:p>
+                          <w:p>
+                            <w:r>
+                              <w:t>Biographie</w:t>
+                            </w:r>
+                          </w:p>
+                          <w:p>
+                            <w:r>
+                              <w:t>Projets</w:t>
+                            </w:r>
+                          </w:p>
+                          <w:p>
+                            <w:r>
+                              <w:t>Ressources</w:t>
+                            </w:r>
+                          </w:p>
+                          <w:p>
+                            <w:r>
+                              <w:t>Témoignages</w:t>
+                            </w:r>
+                          </w:p>
+                          <w:p>
+                            <w:r>
+                              <w:t>A propos</w:t>
+                            </w:r>
+                          </w:p>
+                          <w:p/>
+                        </w:txbxContent>
+                      </wps:txbx>
+                      <wps:bodyPr rot="0" vert="horz" wrap="square" lIns="91440" tIns="45720" rIns="91440" bIns="45720" anchor="t" anchorCtr="0">
+                        <a:noAutofit/>
+                      </wps:bodyPr>
+                    </wps:wsp>
+                  </a:graphicData>
+                </a:graphic>
+                <wp14:sizeRelH relativeFrom="margin">
+                  <wp14:pctWidth>0</wp14:pctWidth>
+                </wp14:sizeRelH>
+                <wp14:sizeRelV relativeFrom="margin">
+                  <wp14:pctHeight>0</wp14:pctHeight>
+                </wp14:sizeRelV>
+              </wp:anchor>
+            </w:drawing>
+          </mc:Choice>
+          <mc:Fallback>
+            <w:pict>
+              <v:shape w14:anchorId="34AD31F5" id="_x0000_s1057" type="#_x0000_t202" style="position:absolute;margin-left:0;margin-top:5.65pt;width:93.5pt;height:194pt;z-index:251728896;visibility:visible;mso-wrap-style:square;mso-width-percent:0;mso-height-percent:0;mso-wrap-distance-left:9pt;mso-wrap-distance-top:3.6pt;mso-wrap-distance-right:9pt;mso-wrap-distance-bottom:3.6pt;mso-position-horizontal:left;mso-position-horizontal-relative:margin;mso-position-vertical:absolute;mso-position-vertical-relative:text;mso-width-percent:0;mso-height-percent:0;mso-width-relative:margin;mso-height-relative:margin;v-text-anchor:top" o:gfxdata="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">
+                <v:textbox>
+                  <w:txbxContent>
+                    <w:p>
+                      <w:r>
+                        <w:t>Accueil</w:t>
+                      </w:r>
+                    </w:p>
+                    <w:p>
+                      <w:r>
+                        <w:t>Linux</w:t>
+                      </w:r>
+                    </w:p>
+                    <w:p>
+                      <w:r>
+                        <w:t>Biographie</w:t>
+                      </w:r>
+                    </w:p>
+                    <w:p>
+                      <w:r>
+                        <w:t>Projets</w:t>
+                      </w:r>
+                    </w:p>
+                    <w:p>
+                      <w:r>
+                        <w:t>Ressources</w:t>
+                      </w:r>
+                    </w:p>
+                    <w:p>
+                      <w:r>
+                        <w:t>Témoignages</w:t>
+                      </w:r>
+                    </w:p>
+                    <w:p>
+                      <w:r>
+                        <w:t>A propos</w:t>
+                      </w:r>
+                    </w:p>
+                    <w:p/>
+                  </w:txbxContent>
+                </v:textbox>
+                <w10:wrap type="square" anchorx="margin"/>
+              </v:shape>
+            </w:pict>
+          </mc:Fallback>
+        </mc:AlternateContent>
+      </w:r>
+    </w:p>
+    <w:p>
+      <w:r>
+        <w:rPr>
+          <w:noProof/>
+        </w:rPr>
+        <mc:AlternateContent>
+          <mc:Choice Requires="wps">
+            <w:drawing>
+              <wp:anchor distT="45720" distB="45720" distL="114300" distR="114300" simplePos="0" relativeHeight="251758592" behindDoc="0" locked="0" layoutInCell="1" allowOverlap="1" wp14:anchorId="32D2ACAC" wp14:editId="5737150E">
+                <wp:simplePos x="0" y="0"/>
+                <wp:positionH relativeFrom="column">
+                  <wp:posOffset>1354455</wp:posOffset>
+                </wp:positionH>
+                <wp:positionV relativeFrom="paragraph">
+                  <wp:posOffset>269875</wp:posOffset>
+                </wp:positionV>
+                <wp:extent cx="736600" cy="247650"/>
+                <wp:effectExtent l="0" t="0" r="25400" b="19050"/>
+                <wp:wrapSquare wrapText="bothSides"/>
+                <wp:docPr id="197" name="Zone de texte 2"/>
+                <wp:cNvGraphicFramePr>
+                  <a:graphicFrameLocks xmlns:a="http://schemas.openxmlformats.org/drawingml/2006/main"/>
+                </wp:cNvGraphicFramePr>
+                <a:graphic xmlns:a="http://schemas.openxmlformats.org/drawingml/2006/main">
+                  <a:graphicData uri="http://schemas.microsoft.com/office/word/2010/wordprocessingShape">
+                    <wps:wsp>
+                      <wps:cNvSpPr txBox="1">
+                        <a:spLocks noChangeArrowheads="1"/>
+                      </wps:cNvSpPr>
+                      <wps:spPr bwMode="auto">
+                        <a:xfrm>
+                          <a:off x="0" y="0"/>
+                          <a:ext cx="736600" cy="247650"/>
+                        </a:xfrm>
+                        <a:prstGeom prst="rect">
+                          <a:avLst/>
+                        </a:prstGeom>
+                        <a:solidFill>
+                          <a:srgbClr val="FFFFFF"/>
+                        </a:solidFill>
+                        <a:ln w="9525">
+                          <a:solidFill>
+                            <a:srgbClr val="000000"/>
+                          </a:solidFill>
+                          <a:miter lim="800000"/>
+                          <a:headEnd/>
+                          <a:tailEnd/>
+                        </a:ln>
+                      </wps:spPr>
+                      <wps:txbx>
+                        <w:txbxContent>
+                          <w:p>
+                            <w:r>
+                              <w:t>Titre</w:t>
+                            </w:r>
+                          </w:p>
+                        </w:txbxContent>
+                      </wps:txbx>
+                      <wps:bodyPr rot="0" vert="horz" wrap="square" lIns="91440" tIns="45720" rIns="91440" bIns="45720" anchor="t" anchorCtr="0">
+                        <a:noAutofit/>
+                      </wps:bodyPr>
+                    </wps:wsp>
+                  </a:graphicData>
+                </a:graphic>
+                <wp14:sizeRelH relativeFrom="margin">
+                  <wp14:pctWidth>0</wp14:pctWidth>
+                </wp14:sizeRelH>
+                <wp14:sizeRelV relativeFrom="margin">
+                  <wp14:pctHeight>0</wp14:pctHeight>
+                </wp14:sizeRelV>
+              </wp:anchor>
+            </w:drawing>
+          </mc:Choice>
+          <mc:Fallback>
+            <w:pict>
+              <v:shape w14:anchorId="32D2ACAC" id="_x0000_s1058" type="#_x0000_t202" style="position:absolute;margin-left:106.65pt;margin-top:21.25pt;width:58pt;height:19.5pt;z-index:251758592;visibility:visible;mso-wrap-style:square;mso-width-percent:0;mso-height-percent:0;mso-wrap-distance-left:9pt;mso-wrap-distance-top:3.6pt;mso-wrap-distance-right:9pt;mso-wrap-distance-bottom:3.6pt;mso-position-horizontal:absolute;mso-position-horizontal-relative:text;mso-position-vertical:absolute;mso-position-vertical-relative:text;mso-width-percent:0;mso-height-percent:0;mso-width-relative:margin;mso-height-relative:margin;v-text-anchor:top" o:gfxdata="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">
+                <v:textbox>
+                  <w:txbxContent>
+                    <w:p>
+                      <w:r>
+                        <w:t>Titre</w:t>
+                      </w:r>
+                    </w:p>
+                  </w:txbxContent>
+                </v:textbox>
+                <w10:wrap type="square"/>
+              </v:shape>
+            </w:pict>
+          </mc:Fallback>
+        </mc:AlternateContent>
+      </w:r>
+      <w:r>
+        <w:rPr>
+          <w:noProof/>
+        </w:rPr>
+        <mc:AlternateContent>
+          <mc:Choice Requires="wps">
+            <w:drawing>
+              <wp:anchor distT="0" distB="0" distL="114300" distR="114300" simplePos="0" relativeHeight="251731968" behindDoc="0" locked="0" layoutInCell="1" allowOverlap="1" wp14:anchorId="1DF96D30" wp14:editId="04DE967E">
+                <wp:simplePos x="0" y="0"/>
+                <wp:positionH relativeFrom="column">
+                  <wp:posOffset>2275205</wp:posOffset>
+                </wp:positionH>
+                <wp:positionV relativeFrom="paragraph">
+                  <wp:posOffset>20320</wp:posOffset>
+                </wp:positionV>
+                <wp:extent cx="673100" cy="45719"/>
+                <wp:effectExtent l="0" t="95250" r="12700" b="69215"/>
+                <wp:wrapNone/>
+                <wp:docPr id="54" name="Connecteur droit avec flèche 54"/>
+                <wp:cNvGraphicFramePr/>
+                <a:graphic xmlns:a="http://schemas.openxmlformats.org/drawingml/2006/main">
+                  <a:graphicData uri="http://schemas.microsoft.com/office/word/2010/wordprocessingShape">
+                    <wps:wsp>
+                      <wps:cNvCnPr/>
+                      <wps:spPr>
+                        <a:xfrm flipH="1" flipV="1">
+                          <a:off x="0" y="0"/>
+                          <a:ext cx="673100" cy="45719"/>
+                        </a:xfrm>
+                        <a:prstGeom prst="straightConnector1">
+                          <a:avLst/>
+                        </a:prstGeom>
+                        <a:ln w="28575">
+                          <a:solidFill>
+                            <a:schemeClr val="tx1"/>
+                          </a:solidFill>
+                          <a:tailEnd type="triangle"/>
+                        </a:ln>
+                      </wps:spPr>
+                      <wps:style>
+                        <a:lnRef idx="1">
+                          <a:schemeClr val="accent1"/>
+                        </a:lnRef>
+                        <a:fillRef idx="0">
+                          <a:schemeClr val="accent1"/>
+                        </a:fillRef>
+                        <a:effectRef idx="0">
+                          <a:schemeClr val="accent1"/>
+                        </a:effectRef>
+                        <a:fontRef idx="minor">
+                          <a:schemeClr val="tx1"/>
+                        </a:fontRef>
+                      </wps:style>
+                      <wps:bodyPr/>
+                    </wps:wsp>
+                  </a:graphicData>
+                </a:graphic>
+                <wp14:sizeRelH relativeFrom="margin">
+                  <wp14:pctWidth>0</wp14:pctWidth>
+                </wp14:sizeRelH>
+                <wp14:sizeRelV relativeFrom="margin">
+                  <wp14:pctHeight>0</wp14:pctHeight>
+                </wp14:sizeRelV>
+              </wp:anchor>
+            </w:drawing>
+          </mc:Choice>
+          <mc:Fallback>
+            <w:pict>
+              <v:shape w14:anchorId="68AF46E2" id="Connecteur droit avec flèche 54" o:spid="_x0000_s1026" type="#_x0000_t32" style="position:absolute;margin-left:179.15pt;margin-top:1.6pt;width:53pt;height:3.6pt;flip:x y;z-index:251731968;visibility:visible;mso-wrap-style:square;mso-width-percent:0;mso-height-percent:0;mso-wrap-distance-left:9pt;mso-wrap-distance-top:0;mso-wrap-distance-right:9pt;mso-wrap-distance-bottom:0;mso-position-horizontal:absolute;mso-position-horizontal-relative:text;mso-position-vertical:absolute;mso-position-vertical-relative:text;mso-width-percent:0;mso-height-percent:0;mso-width-relative:margin;mso-height-relative:margin" o:gfxdata="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" strokecolor="black [3213]" strokeweight="2.25pt">
+                <v:stroke endarrow="block" joinstyle="miter"/>
+              </v:shape>
+            </w:pict>
+          </mc:Fallback>
+        </mc:AlternateContent>
+      </w:r>
+    </w:p>
+    <w:p>
+      <w:r>
+        <w:rPr>
+          <w:noProof/>
+        </w:rPr>
+        <mc:AlternateContent>
+          <mc:Choice Requires="wps">
+            <w:drawing>
+              <wp:anchor distT="45720" distB="45720" distL="114300" distR="114300" simplePos="0" relativeHeight="251744256" behindDoc="0" locked="0" layoutInCell="1" allowOverlap="1" wp14:anchorId="2913EEA6" wp14:editId="7CB71E3C">
+                <wp:simplePos x="0" y="0"/>
+                <wp:positionH relativeFrom="column">
+                  <wp:posOffset>1354455</wp:posOffset>
+                </wp:positionH>
+                <wp:positionV relativeFrom="paragraph">
+                  <wp:posOffset>246380</wp:posOffset>
+                </wp:positionV>
+                <wp:extent cx="2360930" cy="615950"/>
+                <wp:effectExtent l="0" t="0" r="19685" b="12700"/>
+                <wp:wrapSquare wrapText="bothSides"/>
+                <wp:docPr id="62" name="Zone de texte 2"/>
+                <wp:cNvGraphicFramePr>
+                  <a:graphicFrameLocks xmlns:a="http://schemas.openxmlformats.org/drawingml/2006/main"/>
+                </wp:cNvGraphicFramePr>
+                <a:graphic xmlns:a="http://schemas.openxmlformats.org/drawingml/2006/main">
+                  <a:graphicData uri="http://schemas.microsoft.com/office/word/2010/wordprocessingShape">
+                    <wps:wsp>
+                      <wps:cNvSpPr txBox="1">
+                        <a:spLocks noChangeArrowheads="1"/>
+                      </wps:cNvSpPr>
+                      <wps:spPr bwMode="auto">
+                        <a:xfrm>
+                          <a:off x="0" y="0"/>
+                          <a:ext cx="2360930" cy="615950"/>
+                        </a:xfrm>
+                        <a:prstGeom prst="rect">
+                          <a:avLst/>
+                        </a:prstGeom>
+                        <a:solidFill>
+                          <a:srgbClr val="FFFFFF"/>
+                        </a:solidFill>
+                        <a:ln w="9525">
+                          <a:solidFill>
+                            <a:srgbClr val="000000"/>
+                          </a:solidFill>
+                          <a:miter lim="800000"/>
+                          <a:headEnd/>
+                          <a:tailEnd/>
+                        </a:ln>
+                      </wps:spPr>
+                      <wps:txbx>
+                        <w:txbxContent>
+                          <w:p>
+                            <w:r>
+                              <w:t>Témoignage 1</w:t>
+                            </w:r>
+                          </w:p>
+                          <w:p>
+                            <w:r>
+                              <w:t>Auteur 1</w:t>
+                            </w:r>
+                          </w:p>
+                        </w:txbxContent>
+                      </wps:txbx>
+                      <wps:bodyPr rot="0" vert="horz" wrap="square" lIns="91440" tIns="45720" rIns="91440" bIns="45720" anchor="t" anchorCtr="0">
+                        <a:noAutofit/>
+                      </wps:bodyPr>
+                    </wps:wsp>
+                  </a:graphicData>
+                </a:graphic>
+                <wp14:sizeRelH relativeFrom="margin">
+                  <wp14:pctWidth>40000</wp14:pctWidth>
+                </wp14:sizeRelH>
+                <wp14:sizeRelV relativeFrom="margin">
+                  <wp14:pctHeight>0</wp14:pctHeight>
+                </wp14:sizeRelV>
+              </wp:anchor>
+            </w:drawing>
+          </mc:Choice>
+          <mc:Fallback>
+            <w:pict>
+              <v:shape w14:anchorId="2913EEA6" id="_x0000_s1059" type="#_x0000_t202" style="position:absolute;margin-left:106.65pt;margin-top:19.4pt;width:185.9pt;height:48.5pt;z-index:251744256;visibility:visible;mso-wrap-style:square;mso-width-percent:400;mso-height-percent:0;mso-wrap-distance-left:9pt;mso-wrap-distance-top:3.6pt;mso-wrap-distance-right:9pt;mso-wrap-distance-bottom:3.6pt;mso-position-horizontal:absolute;mso-position-horizontal-relative:text;mso-position-vertical:absolute;mso-position-vertical-relative:text;mso-width-percent:400;mso-height-percent:0;mso-width-relative:margin;mso-height-relative:margin;v-text-anchor:top" o:gfxdata="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">
+                <v:textbox>
+                  <w:txbxContent>
+                    <w:p>
+                      <w:r>
+                        <w:t>Témoignage 1</w:t>
+                      </w:r>
+                    </w:p>
+                    <w:p>
+                      <w:r>
+                        <w:t>Auteur 1</w:t>
+                      </w:r>
+                    </w:p>
+                  </w:txbxContent>
+                </v:textbox>
+                <w10:wrap type="square"/>
+              </v:shape>
+            </w:pict>
+          </mc:Fallback>
+        </mc:AlternateContent>
+      </w:r>
+    </w:p>
+    <w:p/>
+    <w:p>
+      <w:pPr>
+        <w:pStyle w:val="Titre2"/>
+      </w:pPr>
+    </w:p>
+    <w:p>
+      <w:pPr>
+        <w:pStyle w:val="Titre2"/>
+      </w:pPr>
+      <w:bookmarkStart w:id="31" w:name="_Toc533950666"/>
+      <w:bookmarkStart w:id="32" w:name="_Toc533950891"/>
+      <w:r>
+        <w:rPr>
+          <w:noProof/>
+        </w:rPr>
+        <mc:AlternateContent>
+          <mc:Choice Requires="wps">
+            <w:drawing>
+              <wp:anchor distT="45720" distB="45720" distL="114300" distR="114300" simplePos="0" relativeHeight="251746304" behindDoc="0" locked="0" layoutInCell="1" allowOverlap="1" wp14:anchorId="7775762C" wp14:editId="70435ECE">
+                <wp:simplePos x="0" y="0"/>
+                <wp:positionH relativeFrom="column">
+                  <wp:posOffset>1352550</wp:posOffset>
+                </wp:positionH>
+                <wp:positionV relativeFrom="paragraph">
+                  <wp:posOffset>95885</wp:posOffset>
+                </wp:positionV>
+                <wp:extent cx="2360930" cy="615950"/>
+                <wp:effectExtent l="0" t="0" r="19685" b="12700"/>
+                <wp:wrapSquare wrapText="bothSides"/>
+                <wp:docPr id="63" name="Zone de texte 2"/>
+                <wp:cNvGraphicFramePr>
+                  <a:graphicFrameLocks xmlns:a="http://schemas.openxmlformats.org/drawingml/2006/main"/>
+                </wp:cNvGraphicFramePr>
+                <a:graphic xmlns:a="http://schemas.openxmlformats.org/drawingml/2006/main">
+                  <a:graphicData uri="http://schemas.microsoft.com/office/word/2010/wordprocessingShape">
+                    <wps:wsp>
+                      <wps:cNvSpPr txBox="1">
+                        <a:spLocks noChangeArrowheads="1"/>
+                      </wps:cNvSpPr>
+                      <wps:spPr bwMode="auto">
+                        <a:xfrm>
+                          <a:off x="0" y="0"/>
+                          <a:ext cx="2360930" cy="615950"/>
+                        </a:xfrm>
+                        <a:prstGeom prst="rect">
+                          <a:avLst/>
+                        </a:prstGeom>
+                        <a:solidFill>
+                          <a:srgbClr val="FFFFFF"/>
+                        </a:solidFill>
+                        <a:ln w="9525">
+                          <a:solidFill>
+                            <a:srgbClr val="000000"/>
+                          </a:solidFill>
+                          <a:miter lim="800000"/>
+                          <a:headEnd/>
+                          <a:tailEnd/>
+                        </a:ln>
+                      </wps:spPr>
+                      <wps:txbx>
+                        <w:txbxContent>
+                          <w:p>
+                            <w:r>
+                              <w:t>Témoignage n</w:t>
+                            </w:r>
+                          </w:p>
+                          <w:p>
+                            <w:r>
+                              <w:t>Auteur n</w:t>
+                            </w:r>
+                          </w:p>
+                        </w:txbxContent>
+                      </wps:txbx>
+                      <wps:bodyPr rot="0" vert="horz" wrap="square" lIns="91440" tIns="45720" rIns="91440" bIns="45720" anchor="t" anchorCtr="0">
+                        <a:noAutofit/>
+                      </wps:bodyPr>
+                    </wps:wsp>
+                  </a:graphicData>
+                </a:graphic>
+                <wp14:sizeRelH relativeFrom="margin">
+                  <wp14:pctWidth>40000</wp14:pctWidth>
+                </wp14:sizeRelH>
+                <wp14:sizeRelV relativeFrom="margin">
+                  <wp14:pctHeight>0</wp14:pctHeight>
+                </wp14:sizeRelV>
+              </wp:anchor>
+            </w:drawing>
+          </mc:Choice>
+          <mc:Fallback>
+            <w:pict>
+              <v:shape w14:anchorId="7775762C" id="_x0000_s1060" type="#_x0000_t202" style="position:absolute;margin-left:106.5pt;margin-top:7.55pt;width:185.9pt;height:48.5pt;z-index:251746304;visibility:visible;mso-wrap-style:square;mso-width-percent:400;mso-height-percent:0;mso-wrap-distance-left:9pt;mso-wrap-distance-top:3.6pt;mso-wrap-distance-right:9pt;mso-wrap-distance-bottom:3.6pt;mso-position-horizontal:absolute;mso-position-horizontal-relative:text;mso-position-vertical:absolute;mso-position-vertical-relative:text;mso-width-percent:400;mso-height-percent:0;mso-width-relative:margin;mso-height-relative:margin;v-text-anchor:top" o:gfxdata="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">
+                <v:textbox>
+                  <w:txbxContent>
+                    <w:p>
+                      <w:r>
+                        <w:t>Témoignage n</w:t>
+                      </w:r>
+                    </w:p>
+                    <w:p>
+                      <w:r>
+                        <w:t>Auteur n</w:t>
+                      </w:r>
+                    </w:p>
+                  </w:txbxContent>
+                </v:textbox>
+                <w10:wrap type="square"/>
+              </v:shape>
+            </w:pict>
+          </mc:Fallback>
+        </mc:AlternateContent>
+      </w:r>
+      <w:bookmarkEnd w:id="31"/>
+      <w:bookmarkEnd w:id="32"/>
+    </w:p>
+    <w:p>
+      <w:pPr>
+        <w:pStyle w:val="Titre2"/>
+      </w:pPr>
+    </w:p>
+    <w:p>
+      <w:pPr>
+        <w:pStyle w:val="Titre2"/>
+      </w:pPr>
+    </w:p>
+    <w:p>
+      <w:pPr>
+        <w:pStyle w:val="Titre2"/>
+      </w:pPr>
+      <w:bookmarkStart w:id="33" w:name="_Toc533950667"/>
+      <w:bookmarkStart w:id="34" w:name="_Toc533950892"/>
+      <w:r>
+        <w:rPr>
+          <w:noProof/>
+        </w:rPr>
+        <mc:AlternateContent>
+          <mc:Choice Requires="wps">
+            <w:drawing>
+              <wp:anchor distT="45720" distB="45720" distL="114300" distR="114300" simplePos="0" relativeHeight="251748352" behindDoc="0" locked="0" layoutInCell="1" allowOverlap="1" wp14:anchorId="7775762C" wp14:editId="70435ECE">
+                <wp:simplePos x="0" y="0"/>
+                <wp:positionH relativeFrom="column">
+                  <wp:posOffset>1360805</wp:posOffset>
+                </wp:positionH>
+                <wp:positionV relativeFrom="paragraph">
+                  <wp:posOffset>33655</wp:posOffset>
+                </wp:positionV>
+                <wp:extent cx="3416300" cy="361950"/>
+                <wp:effectExtent l="0" t="0" r="12700" b="19050"/>
+                <wp:wrapSquare wrapText="bothSides"/>
+                <wp:docPr id="192" name="Zone de texte 2"/>
+                <wp:cNvGraphicFramePr>
+                  <a:graphicFrameLocks xmlns:a="http://schemas.openxmlformats.org/drawingml/2006/main"/>
+                </wp:cNvGraphicFramePr>
+                <a:graphic xmlns:a="http://schemas.openxmlformats.org/drawingml/2006/main">
+                  <a:graphicData uri="http://schemas.microsoft.com/office/word/2010/wordprocessingShape">
+                    <wps:wsp>
+                      <wps:cNvSpPr txBox="1">
+                        <a:spLocks noChangeArrowheads="1"/>
+                      </wps:cNvSpPr>
+                      <wps:spPr bwMode="auto">
+                        <a:xfrm>
+                          <a:off x="0" y="0"/>
+                          <a:ext cx="3416300" cy="361950"/>
+                        </a:xfrm>
+                        <a:prstGeom prst="rect">
+                          <a:avLst/>
+                        </a:prstGeom>
+                        <a:solidFill>
+                          <a:srgbClr val="FFFFFF"/>
+                        </a:solidFill>
+                        <a:ln w="9525">
+                          <a:solidFill>
+                            <a:srgbClr val="000000"/>
+                          </a:solidFill>
+                          <a:miter lim="800000"/>
+                          <a:headEnd/>
+                          <a:tailEnd/>
+                        </a:ln>
+                      </wps:spPr>
+                      <wps:txbx>
+                        <w:txbxContent>
+                          <w:p>
+                            <w:r>
+                              <w:t xml:space="preserve">Formulaire </w:t>
+                            </w:r>
+                            <w:proofErr w:type="spellStart"/>
+                            <w:r>
+                              <w:t>BootStrap</w:t>
+                            </w:r>
+                            <w:proofErr w:type="spellEnd"/>
+                            <w:r>
+                              <w:t xml:space="preserve"> (pseudo + message)</w:t>
+                            </w:r>
+                          </w:p>
+                        </w:txbxContent>
+                      </wps:txbx>
+                      <wps:bodyPr rot="0" vert="horz" wrap="square" lIns="91440" tIns="45720" rIns="91440" bIns="45720" anchor="t" anchorCtr="0">
+                        <a:noAutofit/>
+                      </wps:bodyPr>
+                    </wps:wsp>
+                  </a:graphicData>
+                </a:graphic>
+                <wp14:sizeRelH relativeFrom="margin">
+                  <wp14:pctWidth>0</wp14:pctWidth>
+                </wp14:sizeRelH>
+                <wp14:sizeRelV relativeFrom="margin">
+                  <wp14:pctHeight>0</wp14:pctHeight>
+                </wp14:sizeRelV>
+              </wp:anchor>
+            </w:drawing>
+          </mc:Choice>
+          <mc:Fallback>
+            <w:pict>
+              <v:shape w14:anchorId="7775762C" id="_x0000_s1061" type="#_x0000_t202" style="position:absolute;margin-left:107.15pt;margin-top:2.65pt;width:269pt;height:28.5pt;z-index:251748352;visibility:visible;mso-wrap-style:square;mso-width-percent:0;mso-height-percent:0;mso-wrap-distance-left:9pt;mso-wrap-distance-top:3.6pt;mso-wrap-distance-right:9pt;mso-wrap-distance-bottom:3.6pt;mso-position-horizontal:absolute;mso-position-horizontal-relative:text;mso-position-vertical:absolute;mso-position-vertical-relative:text;mso-width-percent:0;mso-height-percent:0;mso-width-relative:margin;mso-height-relative:margin;v-text-anchor:top" o:gfxdata="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">
+                <v:textbox>
+                  <w:txbxContent>
+                    <w:p>
+                      <w:r>
+                        <w:t xml:space="preserve">Formulaire </w:t>
+                      </w:r>
+                      <w:proofErr w:type="spellStart"/>
+                      <w:r>
+                        <w:t>BootStrap</w:t>
+                      </w:r>
+                      <w:proofErr w:type="spellEnd"/>
+                      <w:r>
+                        <w:t xml:space="preserve"> (pseudo + message)</w:t>
+                      </w:r>
+                    </w:p>
+                  </w:txbxContent>
+                </v:textbox>
+                <w10:wrap type="square"/>
+              </v:shape>
+            </w:pict>
+          </mc:Fallback>
+        </mc:AlternateContent>
+      </w:r>
+      <w:bookmarkEnd w:id="33"/>
+      <w:bookmarkEnd w:id="34"/>
+    </w:p>
+    <w:p>
+      <w:pPr>
+        <w:pStyle w:val="Titre2"/>
+      </w:pPr>
+    </w:p>
+    <w:p>
+      <w:pPr>
+        <w:pStyle w:val="Titre2"/>
+      </w:pPr>
+    </w:p>
+    <w:p>
+      <w:pPr>
+        <w:pStyle w:val="Titre2"/>
+      </w:pPr>
+      <w:bookmarkStart w:id="35" w:name="_Toc533950893"/>
+      <w:r>
+        <w:t>A propos des auteurs</w:t>
+      </w:r>
+      <w:bookmarkEnd w:id="35"/>
+    </w:p>
+    <w:p/>
+    <w:p>
+      <w:r>
+        <w:rPr>
+          <w:noProof/>
+        </w:rPr>
+        <mc:AlternateContent>
+          <mc:Choice Requires="wps">
+            <w:drawing>
+              <wp:anchor distT="45720" distB="45720" distL="114300" distR="114300" simplePos="0" relativeHeight="251735040" behindDoc="0" locked="0" layoutInCell="1" allowOverlap="1" wp14:anchorId="34AD31F5" wp14:editId="7362523A">
+                <wp:simplePos x="0" y="0"/>
+                <wp:positionH relativeFrom="margin">
+                  <wp:align>left</wp:align>
+                </wp:positionH>
+                <wp:positionV relativeFrom="paragraph">
+                  <wp:posOffset>54610</wp:posOffset>
+                </wp:positionV>
+                <wp:extent cx="1187450" cy="2482850"/>
+                <wp:effectExtent l="0" t="0" r="12700" b="12700"/>
+                <wp:wrapSquare wrapText="bothSides"/>
+                <wp:docPr id="58" name="Zone de texte 2"/>
+                <wp:cNvGraphicFramePr>
+                  <a:graphicFrameLocks xmlns:a="http://schemas.openxmlformats.org/drawingml/2006/main"/>
+                </wp:cNvGraphicFramePr>
+                <a:graphic xmlns:a="http://schemas.openxmlformats.org/drawingml/2006/main">
+                  <a:graphicData uri="http://schemas.microsoft.com/office/word/2010/wordprocessingShape">
+                    <wps:wsp>
+                      <wps:cNvSpPr txBox="1">
+                        <a:spLocks noChangeArrowheads="1"/>
+                      </wps:cNvSpPr>
+                      <wps:spPr bwMode="auto">
+                        <a:xfrm>
+                          <a:off x="0" y="0"/>
+                          <a:ext cx="1187450" cy="2482850"/>
+                        </a:xfrm>
+                        <a:prstGeom prst="rect">
+                          <a:avLst/>
+                        </a:prstGeom>
+                        <a:solidFill>
+                          <a:srgbClr val="FFFFFF"/>
+                        </a:solidFill>
+                        <a:ln w="9525">
+                          <a:solidFill>
+                            <a:srgbClr val="000000"/>
+                          </a:solidFill>
+                          <a:miter lim="800000"/>
+                          <a:headEnd/>
+                          <a:tailEnd/>
+                        </a:ln>
+                      </wps:spPr>
+                      <wps:txbx>
+                        <w:txbxContent>
+                          <w:p>
+                            <w:r>
+                              <w:t>Accueil</w:t>
+                            </w:r>
+                          </w:p>
+                          <w:p>
+                            <w:r>
+                              <w:t>Linux</w:t>
+                            </w:r>
+                          </w:p>
+                          <w:p>
+                            <w:r>
+                              <w:t>Biographie</w:t>
+                            </w:r>
+                          </w:p>
+                          <w:p>
+                            <w:r>
+                              <w:t>Projets</w:t>
+                            </w:r>
+                          </w:p>
+                          <w:p>
+                            <w:r>
+                              <w:t>Ressources</w:t>
+                            </w:r>
+                          </w:p>
+                          <w:p>
+                            <w:r>
+                              <w:t>Témoignages</w:t>
+                            </w:r>
+                          </w:p>
+                          <w:p>
+                            <w:r>
+                              <w:t>A propos</w:t>
+                            </w:r>
+                          </w:p>
+                          <w:p/>
+                        </w:txbxContent>
+                      </wps:txbx>
+                      <wps:bodyPr rot="0" vert="horz" wrap="square" lIns="91440" tIns="45720" rIns="91440" bIns="45720" anchor="t" anchorCtr="0">
+                        <a:noAutofit/>
+                      </wps:bodyPr>
+                    </wps:wsp>
+                  </a:graphicData>
+                </a:graphic>
+                <wp14:sizeRelH relativeFrom="margin">
+                  <wp14:pctWidth>0</wp14:pctWidth>
+                </wp14:sizeRelH>
+                <wp14:sizeRelV relativeFrom="margin">
+                  <wp14:pctHeight>0</wp14:pctHeight>
+                </wp14:sizeRelV>
+              </wp:anchor>
+            </w:drawing>
+          </mc:Choice>
+          <mc:Fallback>
+            <w:pict>
+              <v:shape w14:anchorId="34AD31F5" id="_x0000_s1062" type="#_x0000_t202" style="position:absolute;margin-left:0;margin-top:4.3pt;width:93.5pt;height:195.5pt;z-index:251735040;visibility:visible;mso-wrap-style:square;mso-width-percent:0;mso-height-percent:0;mso-wrap-distance-left:9pt;mso-wrap-distance-top:3.6pt;mso-wrap-distance-right:9pt;mso-wrap-distance-bottom:3.6pt;mso-position-horizontal:left;mso-position-horizontal-relative:margin;mso-position-vertical:absolute;mso-position-vertical-relative:text;mso-width-percent:0;mso-height-percent:0;mso-width-relative:margin;mso-height-relative:margin;v-text-anchor:top" o:gfxdata="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">
+                <v:textbox>
+                  <w:txbxContent>
+                    <w:p>
+                      <w:r>
+                        <w:t>Accueil</w:t>
+                      </w:r>
+                    </w:p>
+                    <w:p>
+                      <w:r>
+                        <w:t>Linux</w:t>
+                      </w:r>
+                    </w:p>
+                    <w:p>
+                      <w:r>
+                        <w:t>Biographie</w:t>
+                      </w:r>
+                    </w:p>
+                    <w:p>
+                      <w:r>
+                        <w:t>Projets</w:t>
+                      </w:r>
+                    </w:p>
+                    <w:p>
+                      <w:r>
+                        <w:t>Ressources</w:t>
+                      </w:r>
+                    </w:p>
+                    <w:p>
+                      <w:r>
+                        <w:t>Témoignages</w:t>
+                      </w:r>
+                    </w:p>
+                    <w:p>
+                      <w:r>
+                        <w:t>A propos</w:t>
+                      </w:r>
+                    </w:p>
+                    <w:p/>
+                  </w:txbxContent>
+                </v:textbox>
+                <w10:wrap type="square" anchorx="margin"/>
+              </v:shape>
+            </w:pict>
+          </mc:Fallback>
+        </mc:AlternateContent>
+      </w:r>
+      <w:r>
+        <w:rPr>
+          <w:noProof/>
+        </w:rPr>
+        <mc:AlternateContent>
+          <mc:Choice Requires="wps">
+            <w:drawing>
+              <wp:anchor distT="45720" distB="45720" distL="114300" distR="114300" simplePos="0" relativeHeight="251737088" behindDoc="0" locked="0" layoutInCell="1" allowOverlap="1" wp14:anchorId="2C31B727" wp14:editId="0A4C2F55">
+                <wp:simplePos x="0" y="0"/>
+                <wp:positionH relativeFrom="column">
+                  <wp:posOffset>2961005</wp:posOffset>
+                </wp:positionH>
+                <wp:positionV relativeFrom="paragraph">
+                  <wp:posOffset>177165</wp:posOffset>
+                </wp:positionV>
+                <wp:extent cx="1485900" cy="1404620"/>
+                <wp:effectExtent l="0" t="0" r="19050" b="27940"/>
+                <wp:wrapSquare wrapText="bothSides"/>
+                <wp:docPr id="55" name="Zone de texte 2"/>
+                <wp:cNvGraphicFramePr>
+                  <a:graphicFrameLocks xmlns:a="http://schemas.openxmlformats.org/drawingml/2006/main"/>
+                </wp:cNvGraphicFramePr>
+                <a:graphic xmlns:a="http://schemas.openxmlformats.org/drawingml/2006/main">
+                  <a:graphicData uri="http://schemas.microsoft.com/office/word/2010/wordprocessingShape">
+                    <wps:wsp>
+                      <wps:cNvSpPr txBox="1">
+                        <a:spLocks noChangeArrowheads="1"/>
+                      </wps:cNvSpPr>
+                      <wps:spPr bwMode="auto">
+                        <a:xfrm>
+                          <a:off x="0" y="0"/>
+                          <a:ext cx="1485900" cy="1404620"/>
+                        </a:xfrm>
+                        <a:prstGeom prst="rect">
+                          <a:avLst/>
+                        </a:prstGeom>
+                        <a:solidFill>
+                          <a:srgbClr val="FFFFFF"/>
+                        </a:solidFill>
+                        <a:ln w="9525">
+                          <a:solidFill>
+                            <a:srgbClr val="000000"/>
+                          </a:solidFill>
+                          <a:miter lim="800000"/>
+                          <a:headEnd/>
+                          <a:tailEnd/>
+                        </a:ln>
+                      </wps:spPr>
+                      <wps:txbx>
+                        <w:txbxContent>
+                          <w:p>
+                            <w:r>
+                              <w:t>Bouton Javascript</w:t>
+                            </w:r>
+                          </w:p>
+                        </w:txbxContent>
+                      </wps:txbx>
+                      <wps:bodyPr rot="0" vert="horz" wrap="square" lIns="91440" tIns="45720" rIns="91440" bIns="45720" anchor="t" anchorCtr="0">
+                        <a:spAutoFit/>
+                      </wps:bodyPr>
+                    </wps:wsp>
+                  </a:graphicData>
+                </a:graphic>
+                <wp14:sizeRelH relativeFrom="margin">
+                  <wp14:pctWidth>0</wp14:pctWidth>
+                </wp14:sizeRelH>
+                <wp14:sizeRelV relativeFrom="margin">
+                  <wp14:pctHeight>20000</wp14:pctHeight>
+                </wp14:sizeRelV>
+              </wp:anchor>
+            </w:drawing>
+          </mc:Choice>
+          <mc:Fallback>
+            <w:pict>
+              <v:shape w14:anchorId="2C31B727" id="_x0000_s1063" type="#_x0000_t202" style="position:absolute;margin-left:233.15pt;margin-top:13.95pt;width:117pt;height:110.6pt;z-index:251737088;visibility:visible;mso-wrap-style:square;mso-width-percent:0;mso-height-percent:200;mso-wrap-distance-left:9pt;mso-wrap-distance-top:3.6pt;mso-wrap-distance-right:9pt;mso-wrap-distance-bottom:3.6pt;mso-position-horizontal:absolute;mso-position-horizontal-relative:text;mso-position-vertical:absolute;mso-position-vertical-relative:text;mso-width-percent:0;mso-height-percent:200;mso-width-relative:margin;mso-height-relative:margin;v-text-anchor:top" o:gfxdata="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">
+                <v:textbox style="mso-fit-shape-to-text:t">
+                  <w:txbxContent>
+                    <w:p>
+                      <w:r>
+                        <w:t>Bouton Javascript</w:t>
+                      </w:r>
+                    </w:p>
+                  </w:txbxContent>
+                </v:textbox>
+                <w10:wrap type="square"/>
+              </v:shape>
+            </w:pict>
+          </mc:Fallback>
+        </mc:AlternateContent>
+      </w:r>
+      <w:r>
+        <w:rPr>
+          <w:noProof/>
+        </w:rPr>
+        <mc:AlternateContent>
+          <mc:Choice Requires="wps">
+            <w:drawing>
+              <wp:anchor distT="0" distB="0" distL="114300" distR="114300" simplePos="0" relativeHeight="251734016" behindDoc="0" locked="0" layoutInCell="1" allowOverlap="1" wp14:anchorId="27C09364" wp14:editId="21E3300F">
+                <wp:simplePos x="0" y="0"/>
+                <wp:positionH relativeFrom="margin">
+                  <wp:align>right</wp:align>
+                </wp:positionH>
+                <wp:positionV relativeFrom="paragraph">
+                  <wp:posOffset>57150</wp:posOffset>
+                </wp:positionV>
+                <wp:extent cx="5708650" cy="2476500"/>
+                <wp:effectExtent l="0" t="0" r="25400" b="19050"/>
+                <wp:wrapNone/>
+                <wp:docPr id="56" name="Rectangle 56"/>
+                <wp:cNvGraphicFramePr/>
+                <a:graphic xmlns:a="http://schemas.openxmlformats.org/drawingml/2006/main">
+                  <a:graphicData uri="http://schemas.microsoft.com/office/word/2010/wordprocessingShape">
+                    <wps:wsp>
+                      <wps:cNvSpPr/>
+                      <wps:spPr>
+                        <a:xfrm>
+                          <a:off x="0" y="0"/>
+                          <a:ext cx="5708650" cy="2476500"/>
+                        </a:xfrm>
+                        <a:prstGeom prst="rect">
+                          <a:avLst/>
+                        </a:prstGeom>
+                        <a:noFill/>
+                        <a:ln>
+                          <a:solidFill>
+                            <a:schemeClr val="tx1"/>
+                          </a:solidFill>
+                        </a:ln>
+                      </wps:spPr>
+                      <wps:style>
+                        <a:lnRef idx="2">
+                          <a:schemeClr val="accent1">
+                            <a:shade val="50000"/>
+                          </a:schemeClr>
+                        </a:lnRef>
+                        <a:fillRef idx="1">
+                          <a:schemeClr val="accent1"/>
+                        </a:fillRef>
+                        <a:effectRef idx="0">
+                          <a:schemeClr val="accent1"/>
+                        </a:effectRef>
+                        <a:fontRef idx="minor">
+                          <a:schemeClr val="lt1"/>
+                        </a:fontRef>
+                      </wps:style>
+                      <wps:bodyPr rot="0" spcFirstLastPara="0" vertOverflow="overflow" horzOverflow="overflow" vert="horz" wrap="square" lIns="91440" tIns="45720" rIns="91440" bIns="45720" numCol="1" spcCol="0" rtlCol="0" fromWordArt="0" anchor="ctr" anchorCtr="0" forceAA="0" compatLnSpc="1">
+                        <a:prstTxWarp prst="textNoShape">
+                          <a:avLst/>
+                        </a:prstTxWarp>
+                        <a:noAutofit/>
+                      </wps:bodyPr>
+                    </wps:wsp>
+                  </a:graphicData>
+                </a:graphic>
+                <wp14:sizeRelH relativeFrom="margin">
+                  <wp14:pctWidth>0</wp14:pctWidth>
+                </wp14:sizeRelH>
+              </wp:anchor>
+            </w:drawing>
+          </mc:Choice>
+          <mc:Fallback>
+            <w:pict>
+              <v:rect w14:anchorId="79358066" id="Rectangle 56" o:spid="_x0000_s1026" style="position:absolute;margin-left:398.3pt;margin-top:4.5pt;width:449.5pt;height:195pt;z-index:251734016;visibility:visible;mso-wrap-style:square;mso-width-percent:0;mso-wrap-distance-left:9pt;mso-wrap-distance-top:0;mso-wrap-distance-right:9pt;mso-wrap-distance-bottom:0;mso-position-horizontal:right;mso-position-horizontal-relative:margin;mso-position-vertical:absolute;mso-position-vertical-relative:text;mso-width-percent:0;mso-width-relative:margin;v-text-anchor:middle" o:gfxdata="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" filled="f" strokecolor="black [3213]" strokeweight="1pt">
+                <w10:wrap anchorx="margin"/>
+              </v:rect>
+            </w:pict>
+          </mc:Fallback>
+        </mc:AlternateContent>
+      </w:r>
+      <w:r>
+        <w:rPr>
+          <w:noProof/>
+        </w:rPr>
+        <mc:AlternateContent>
+          <mc:Choice Requires="wps">
+            <w:drawing>
+              <wp:anchor distT="45720" distB="45720" distL="114300" distR="114300" simplePos="0" relativeHeight="251736064" behindDoc="0" locked="0" layoutInCell="1" allowOverlap="1" wp14:anchorId="23B762ED" wp14:editId="4D5AEFC5">
+                <wp:simplePos x="0" y="0"/>
+                <wp:positionH relativeFrom="column">
+                  <wp:posOffset>1354455</wp:posOffset>
+                </wp:positionH>
+                <wp:positionV relativeFrom="paragraph">
+                  <wp:posOffset>57150</wp:posOffset>
+                </wp:positionV>
+                <wp:extent cx="933450" cy="482600"/>
+                <wp:effectExtent l="0" t="0" r="19050" b="12700"/>
+                <wp:wrapSquare wrapText="bothSides"/>
+                <wp:docPr id="57" name="Zone de texte 2"/>
+                <wp:cNvGraphicFramePr>
+                  <a:graphicFrameLocks xmlns:a="http://schemas.openxmlformats.org/drawingml/2006/main"/>
+                </wp:cNvGraphicFramePr>
+                <a:graphic xmlns:a="http://schemas.openxmlformats.org/drawingml/2006/main">
+                  <a:graphicData uri="http://schemas.microsoft.com/office/word/2010/wordprocessingShape">
+                    <wps:wsp>
+                      <wps:cNvSpPr txBox="1">
+                        <a:spLocks noChangeArrowheads="1"/>
+                      </wps:cNvSpPr>
+                      <wps:spPr bwMode="auto">
+                        <a:xfrm>
+                          <a:off x="0" y="0"/>
+                          <a:ext cx="933450" cy="482600"/>
+                        </a:xfrm>
+                        <a:prstGeom prst="rect">
+                          <a:avLst/>
+                        </a:prstGeom>
+                        <a:solidFill>
+                          <a:srgbClr val="FFFFFF"/>
+                        </a:solidFill>
+                        <a:ln w="9525">
+                          <a:solidFill>
+                            <a:srgbClr val="000000"/>
+                          </a:solidFill>
+                          <a:miter lim="800000"/>
+                          <a:headEnd/>
+                          <a:tailEnd/>
+                        </a:ln>
+                      </wps:spPr>
+                      <wps:txbx>
+                        <w:txbxContent>
+                          <w:p>
+                            <w:r>
+                              <w:t>Rétracter la sidebar</w:t>
+                            </w:r>
+                          </w:p>
+                        </w:txbxContent>
+                      </wps:txbx>
+                      <wps:bodyPr rot="0" vert="horz" wrap="square" lIns="91440" tIns="45720" rIns="91440" bIns="45720" anchor="t" anchorCtr="0">
+                        <a:noAutofit/>
+                      </wps:bodyPr>
+                    </wps:wsp>
+                  </a:graphicData>
+                </a:graphic>
+                <wp14:sizeRelH relativeFrom="margin">
+                  <wp14:pctWidth>0</wp14:pctWidth>
+                </wp14:sizeRelH>
+                <wp14:sizeRelV relativeFrom="margin">
+                  <wp14:pctHeight>0</wp14:pctHeight>
+                </wp14:sizeRelV>
+              </wp:anchor>
+            </w:drawing>
+          </mc:Choice>
+          <mc:Fallback>
+            <w:pict>
+              <v:shape w14:anchorId="23B762ED" id="_x0000_s1064" type="#_x0000_t202" style="position:absolute;margin-left:106.65pt;margin-top:4.5pt;width:73.5pt;height:38pt;z-index:251736064;visibility:visible;mso-wrap-style:square;mso-width-percent:0;mso-height-percent:0;mso-wrap-distance-left:9pt;mso-wrap-distance-top:3.6pt;mso-wrap-distance-right:9pt;mso-wrap-distance-bottom:3.6pt;mso-position-horizontal:absolute;mso-position-horizontal-relative:text;mso-position-vertical:absolute;mso-position-vertical-relative:text;mso-width-percent:0;mso-height-percent:0;mso-width-relative:margin;mso-height-relative:margin;v-text-anchor:top" o:gfxdata="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">
+                <v:textbox>
+                  <w:txbxContent>
+                    <w:p>
+                      <w:r>
+                        <w:t>Rétracter la sidebar</w:t>
+                      </w:r>
+                    </w:p>
+                  </w:txbxContent>
+                </v:textbox>
+                <w10:wrap type="square"/>
+              </v:shape>
+            </w:pict>
+          </mc:Fallback>
+        </mc:AlternateContent>
+      </w:r>
+    </w:p>
+    <w:p>
+      <w:r>
+        <w:rPr>
+          <w:noProof/>
+        </w:rPr>
+        <mc:AlternateContent>
+          <mc:Choice Requires="wps">
+            <w:drawing>
+              <wp:anchor distT="0" distB="0" distL="114300" distR="114300" simplePos="0" relativeHeight="251738112" behindDoc="0" locked="0" layoutInCell="1" allowOverlap="1" wp14:anchorId="1DF96D30" wp14:editId="04DE967E">
+                <wp:simplePos x="0" y="0"/>
+                <wp:positionH relativeFrom="column">
+                  <wp:posOffset>2275205</wp:posOffset>
+                </wp:positionH>
+                <wp:positionV relativeFrom="paragraph">
+                  <wp:posOffset>20320</wp:posOffset>
+                </wp:positionV>
+                <wp:extent cx="673100" cy="45719"/>
+                <wp:effectExtent l="0" t="95250" r="12700" b="69215"/>
+                <wp:wrapNone/>
+                <wp:docPr id="59" name="Connecteur droit avec flèche 59"/>
+                <wp:cNvGraphicFramePr/>
+                <a:graphic xmlns:a="http://schemas.openxmlformats.org/drawingml/2006/main">
+                  <a:graphicData uri="http://schemas.microsoft.com/office/word/2010/wordprocessingShape">
+                    <wps:wsp>
+                      <wps:cNvCnPr/>
+                      <wps:spPr>
+                        <a:xfrm flipH="1" flipV="1">
+                          <a:off x="0" y="0"/>
+                          <a:ext cx="673100" cy="45719"/>
+                        </a:xfrm>
+                        <a:prstGeom prst="straightConnector1">
+                          <a:avLst/>
+                        </a:prstGeom>
+                        <a:ln w="28575">
+                          <a:solidFill>
+                            <a:schemeClr val="tx1"/>
+                          </a:solidFill>
+                          <a:tailEnd type="triangle"/>
+                        </a:ln>
+                      </wps:spPr>
+                      <wps:style>
+                        <a:lnRef idx="1">
+                          <a:schemeClr val="accent1"/>
+                        </a:lnRef>
+                        <a:fillRef idx="0">
+                          <a:schemeClr val="accent1"/>
+                        </a:fillRef>
+                        <a:effectRef idx="0">
+                          <a:schemeClr val="accent1"/>
+                        </a:effectRef>
+                        <a:fontRef idx="minor">
+                          <a:schemeClr val="tx1"/>
+                        </a:fontRef>
+                      </wps:style>
+                      <wps:bodyPr/>
+                    </wps:wsp>
+                  </a:graphicData>
+                </a:graphic>
+                <wp14:sizeRelH relativeFrom="margin">
+                  <wp14:pctWidth>0</wp14:pctWidth>
+                </wp14:sizeRelH>
+                <wp14:sizeRelV relativeFrom="margin">
+                  <wp14:pctHeight>0</wp14:pctHeight>
+                </wp14:sizeRelV>
+              </wp:anchor>
+            </w:drawing>
+          </mc:Choice>
+          <mc:Fallback>
+            <w:pict>
+              <v:shape w14:anchorId="23CABFBA" id="Connecteur droit avec flèche 59" o:spid="_x0000_s1026" type="#_x0000_t32" style="position:absolute;margin-left:179.15pt;margin-top:1.6pt;width:53pt;height:3.6pt;flip:x y;z-index:251738112;visibility:visible;mso-wrap-style:square;mso-width-percent:0;mso-height-percent:0;mso-wrap-distance-left:9pt;mso-wrap-distance-top:0;mso-wrap-distance-right:9pt;mso-wrap-distance-bottom:0;mso-position-horizontal:absolute;mso-position-horizontal-relative:text;mso-position-vertical:absolute;mso-position-vertical-relative:text;mso-width-percent:0;mso-height-percent:0;mso-width-relative:margin;mso-height-relative:margin" o:gfxdata="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" strokecolor="black [3213]" strokeweight="2.25pt">
+                <v:stroke endarrow="block" joinstyle="miter"/>
+              </v:shape>
+            </w:pict>
+          </mc:Fallback>
+        </mc:AlternateContent>
+      </w:r>
+    </w:p>
+    <w:p>
+      <w:r>
+        <w:rPr>
+          <w:noProof/>
+        </w:rPr>
+        <mc:AlternateContent>
+          <mc:Choice Requires="wps">
+            <w:drawing>
+              <wp:anchor distT="45720" distB="45720" distL="114300" distR="114300" simplePos="0" relativeHeight="251740160" behindDoc="0" locked="0" layoutInCell="1" allowOverlap="1">
+                <wp:simplePos x="0" y="0"/>
+                <wp:positionH relativeFrom="column">
+                  <wp:posOffset>1341755</wp:posOffset>
+                </wp:positionH>
+                <wp:positionV relativeFrom="paragraph">
+                  <wp:posOffset>108585</wp:posOffset>
+                </wp:positionV>
+                <wp:extent cx="2360930" cy="863600"/>
+                <wp:effectExtent l="0" t="0" r="19685" b="12700"/>
+                <wp:wrapSquare wrapText="bothSides"/>
+                <wp:docPr id="60" name="Zone de texte 2"/>
+                <wp:cNvGraphicFramePr>
+                  <a:graphicFrameLocks xmlns:a="http://schemas.openxmlformats.org/drawingml/2006/main"/>
+                </wp:cNvGraphicFramePr>
+                <a:graphic xmlns:a="http://schemas.openxmlformats.org/drawingml/2006/main">
+                  <a:graphicData uri="http://schemas.microsoft.com/office/word/2010/wordprocessingShape">
+                    <wps:wsp>
+                      <wps:cNvSpPr txBox="1">
+                        <a:spLocks noChangeArrowheads="1"/>
+                      </wps:cNvSpPr>
+                      <wps:spPr bwMode="auto">
+                        <a:xfrm>
+                          <a:off x="0" y="0"/>
+                          <a:ext cx="2360930" cy="863600"/>
+                        </a:xfrm>
+                        <a:prstGeom prst="rect">
+                          <a:avLst/>
+                        </a:prstGeom>
+                        <a:solidFill>
+                          <a:srgbClr val="FFFFFF"/>
+                        </a:solidFill>
+                        <a:ln w="9525">
+                          <a:solidFill>
+                            <a:srgbClr val="000000"/>
+                          </a:solidFill>
+                          <a:miter lim="800000"/>
+                          <a:headEnd/>
+                          <a:tailEnd/>
+                        </a:ln>
+                      </wps:spPr>
+                      <wps:txbx>
+                        <w:txbxContent>
+                          <w:p>
+                            <w:r>
+                              <w:t xml:space="preserve">Mohamed </w:t>
+                            </w:r>
+                            <w:proofErr w:type="spellStart"/>
+                            <w:r>
+                              <w:t>Bouktham</w:t>
+                            </w:r>
+                            <w:proofErr w:type="spellEnd"/>
+                          </w:p>
+                          <w:p>
+                            <w:r>
+                              <w:t>Description</w:t>
+                            </w:r>
+                          </w:p>
+                          <w:p>
+                            <w:r>
+                              <w:t xml:space="preserve">Lien avec </w:t>
+                            </w:r>
+                            <w:proofErr w:type="spellStart"/>
+                            <w:r>
+                              <w:t>hover</w:t>
+                            </w:r>
+                            <w:proofErr w:type="spellEnd"/>
+                            <w:r>
+                              <w:t xml:space="preserve"> vers le GitHub personnel</w:t>
+                            </w:r>
+                          </w:p>
+                        </w:txbxContent>
+                      </wps:txbx>
+                      <wps:bodyPr rot="0" vert="horz" wrap="square" lIns="91440" tIns="45720" rIns="91440" bIns="45720" anchor="t" anchorCtr="0">
+                        <a:noAutofit/>
+                      </wps:bodyPr>
+                    </wps:wsp>
+                  </a:graphicData>
+                </a:graphic>
+                <wp14:sizeRelH relativeFrom="margin">
+                  <wp14:pctWidth>40000</wp14:pctWidth>
+                </wp14:sizeRelH>
+                <wp14:sizeRelV relativeFrom="margin">
+                  <wp14:pctHeight>0</wp14:pctHeight>
+                </wp14:sizeRelV>
+              </wp:anchor>
+            </w:drawing>
+          </mc:Choice>
+          <mc:Fallback>
+            <w:pict>
+              <v:shape id="_x0000_s1065" type="#_x0000_t202" style="position:absolute;margin-left:105.65pt;margin-top:8.55pt;width:185.9pt;height:68pt;z-index:251740160;visibility:visible;mso-wrap-style:square;mso-width-percent:400;mso-height-percent:0;mso-wrap-distance-left:9pt;mso-wrap-distance-top:3.6pt;mso-wrap-distance-right:9pt;mso-wrap-distance-bottom:3.6pt;mso-position-horizontal:absolute;mso-position-horizontal-relative:text;mso-position-vertical:absolute;mso-position-vertical-relative:text;mso-width-percent:400;mso-height-percent:0;mso-width-relative:margin;mso-height-relative:margin;v-text-anchor:top" o:gfxdata="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">
+                <v:textbox>
+                  <w:txbxContent>
+                    <w:p>
+                      <w:r>
+                        <w:t xml:space="preserve">Mohamed </w:t>
+                      </w:r>
+                      <w:proofErr w:type="spellStart"/>
+                      <w:r>
+                        <w:t>Bouktham</w:t>
+                      </w:r>
+                      <w:proofErr w:type="spellEnd"/>
+                    </w:p>
+                    <w:p>
+                      <w:r>
+                        <w:t>Description</w:t>
+                      </w:r>
+                    </w:p>
+                    <w:p>
+                      <w:r>
+                        <w:t xml:space="preserve">Lien avec </w:t>
+                      </w:r>
+                      <w:proofErr w:type="spellStart"/>
+                      <w:r>
+                        <w:t>hover</w:t>
+                      </w:r>
+                      <w:proofErr w:type="spellEnd"/>
+                      <w:r>
+                        <w:t xml:space="preserve"> vers le GitHub personnel</w:t>
+                      </w:r>
+                    </w:p>
+                  </w:txbxContent>
+                </v:textbox>
+                <w10:wrap type="square"/>
+              </v:shape>
+            </w:pict>
+          </mc:Fallback>
+        </mc:AlternateContent>
+      </w:r>
+    </w:p>
+    <w:p/>
+    <w:p>
+      <w:pPr>
+        <w:pStyle w:val="Titre1Ubuntu"/>
+      </w:pPr>
+    </w:p>
+    <w:p>
+      <w:pPr>
+        <w:rPr>
+          <w:rFonts w:eastAsiaTheme="majorEastAsia" w:cstheme="majorBidi"/>
+          <w:color w:val="C00000"/>
+          <w:sz w:val="28"/>
+          <w:szCs w:val="28"/>
+        </w:rPr>
+      </w:pPr>
+      <w:r>
+        <w:rPr>
+          <w:noProof/>
+        </w:rPr>
+        <mc:AlternateContent>
+          <mc:Choice Requires="wps">
+            <w:drawing>
+              <wp:anchor distT="45720" distB="45720" distL="114300" distR="114300" simplePos="0" relativeHeight="251742208" behindDoc="0" locked="0" layoutInCell="1" allowOverlap="1" wp14:anchorId="2913EEA6" wp14:editId="7CB71E3C">
+                <wp:simplePos x="0" y="0"/>
+                <wp:positionH relativeFrom="column">
+                  <wp:posOffset>1335405</wp:posOffset>
+                </wp:positionH>
+                <wp:positionV relativeFrom="paragraph">
+                  <wp:posOffset>182880</wp:posOffset>
+                </wp:positionV>
+                <wp:extent cx="2360930" cy="889000"/>
+                <wp:effectExtent l="0" t="0" r="19685" b="25400"/>
+                <wp:wrapSquare wrapText="bothSides"/>
+                <wp:docPr id="61" name="Zone de texte 2"/>
+                <wp:cNvGraphicFramePr>
+                  <a:graphicFrameLocks xmlns:a="http://schemas.openxmlformats.org/drawingml/2006/main"/>
+                </wp:cNvGraphicFramePr>
+                <a:graphic xmlns:a="http://schemas.openxmlformats.org/drawingml/2006/main">
+                  <a:graphicData uri="http://schemas.microsoft.com/office/word/2010/wordprocessingShape">
+                    <wps:wsp>
+                      <wps:cNvSpPr txBox="1">
+                        <a:spLocks noChangeArrowheads="1"/>
+                      </wps:cNvSpPr>
+                      <wps:spPr bwMode="auto">
+                        <a:xfrm>
+                          <a:off x="0" y="0"/>
+                          <a:ext cx="2360930" cy="889000"/>
+                        </a:xfrm>
+                        <a:prstGeom prst="rect">
+                          <a:avLst/>
+                        </a:prstGeom>
+                        <a:solidFill>
+                          <a:srgbClr val="FFFFFF"/>
+                        </a:solidFill>
+                        <a:ln w="9525">
+                          <a:solidFill>
+                            <a:srgbClr val="000000"/>
+                          </a:solidFill>
+                          <a:miter lim="800000"/>
+                          <a:headEnd/>
+                          <a:tailEnd/>
+                        </a:ln>
+                      </wps:spPr>
+                      <wps:txbx>
+                        <w:txbxContent>
+                          <w:p>
+                            <w:r>
+                              <w:t>Stanislas Medrano</w:t>
+                            </w:r>
+                          </w:p>
+                          <w:p>
+                            <w:r>
+                              <w:t>Description</w:t>
+                            </w:r>
+                          </w:p>
+                          <w:p>
+                            <w:r>
+                              <w:t xml:space="preserve">Lien avec </w:t>
+                            </w:r>
+                            <w:proofErr w:type="spellStart"/>
+                            <w:r>
+                              <w:t>hover</w:t>
+                            </w:r>
+                            <w:proofErr w:type="spellEnd"/>
+                            <w:r>
+                              <w:t xml:space="preserve"> vers le GitHub personnel</w:t>
+                            </w:r>
+                          </w:p>
+                        </w:txbxContent>
+                      </wps:txbx>
+                      <wps:bodyPr rot="0" vert="horz" wrap="square" lIns="91440" tIns="45720" rIns="91440" bIns="45720" anchor="t" anchorCtr="0">
+                        <a:noAutofit/>
+                      </wps:bodyPr>
+                    </wps:wsp>
+                  </a:graphicData>
+                </a:graphic>
+                <wp14:sizeRelH relativeFrom="margin">
+                  <wp14:pctWidth>40000</wp14:pctWidth>
+                </wp14:sizeRelH>
+                <wp14:sizeRelV relativeFrom="margin">
+                  <wp14:pctHeight>0</wp14:pctHeight>
+                </wp14:sizeRelV>
+              </wp:anchor>
+            </w:drawing>
+          </mc:Choice>
+          <mc:Fallback>
+            <w:pict>
+              <v:shape w14:anchorId="2913EEA6" id="_x0000_s1066" type="#_x0000_t202" style="position:absolute;margin-left:105.15pt;margin-top:14.4pt;width:185.9pt;height:70pt;z-index:251742208;visibility:visible;mso-wrap-style:square;mso-width-percent:400;mso-height-percent:0;mso-wrap-distance-left:9pt;mso-wrap-distance-top:3.6pt;mso-wrap-distance-right:9pt;mso-wrap-distance-bottom:3.6pt;mso-position-horizontal:absolute;mso-position-horizontal-relative:text;mso-position-vertical:absolute;mso-position-vertical-relative:text;mso-width-percent:400;mso-height-percent:0;mso-width-relative:margin;mso-height-relative:margin;v-text-anchor:top" o:gfxdata="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">
+                <v:textbox>
+                  <w:txbxContent>
+                    <w:p>
+                      <w:r>
+                        <w:t>Stanislas Medrano</w:t>
+                      </w:r>
+                    </w:p>
+                    <w:p>
+                      <w:r>
+                        <w:t>Description</w:t>
+                      </w:r>
+                    </w:p>
+                    <w:p>
+                      <w:r>
+                        <w:t xml:space="preserve">Lien avec </w:t>
+                      </w:r>
+                      <w:proofErr w:type="spellStart"/>
+                      <w:r>
+                        <w:t>hover</w:t>
+                      </w:r>
+                      <w:proofErr w:type="spellEnd"/>
+                      <w:r>
+                        <w:t xml:space="preserve"> vers le GitHub personnel</w:t>
+                      </w:r>
+                    </w:p>
+                  </w:txbxContent>
+                </v:textbox>
+                <w10:wrap type="square"/>
+              </v:shape>
+            </w:pict>
+          </mc:Fallback>
+        </mc:AlternateContent>
+      </w:r>
+      <w:r>
+        <w:br w:type="page"/>
+      </w:r>
+    </w:p>
+    <w:p>
+      <w:pPr>
+        <w:pStyle w:val="Titre1Ubuntu"/>
+      </w:pPr>
+      <w:bookmarkStart w:id="36" w:name="_Toc533950894"/>
+      <w:r>
+        <w:lastRenderedPageBreak/>
+        <w:t>Ressources extérieures</w:t>
+      </w:r>
+      <w:bookmarkEnd w:id="36"/>
+    </w:p>
+    <w:p/>
+    <w:p>
+      <w:r>
+        <w:t xml:space="preserve">Nous avons décidé d’utiliser le </w:t>
+      </w:r>
+      <w:proofErr w:type="spellStart"/>
+      <w:r>
+        <w:t>framework</w:t>
+      </w:r>
+      <w:proofErr w:type="spellEnd"/>
+      <w:r>
+        <w:t xml:space="preserve"> bien connu </w:t>
+      </w:r>
+      <w:proofErr w:type="spellStart"/>
+      <w:r>
+        <w:t>BootStrap</w:t>
+      </w:r>
+      <w:proofErr w:type="spellEnd"/>
+      <w:r>
+        <w:t xml:space="preserve"> pour avoir </w:t>
+      </w:r>
+      <w:proofErr w:type="gramStart"/>
+      <w:r>
+        <w:t>un site responsive</w:t>
+      </w:r>
+      <w:proofErr w:type="gramEnd"/>
+      <w:r>
+        <w:t xml:space="preserve"> et proposant des graphismes aux aspects professionnels. Nous avons utilisé la « Simple </w:t>
+      </w:r>
+      <w:proofErr w:type="spellStart"/>
+      <w:r>
+        <w:t>SideBar</w:t>
+      </w:r>
+      <w:proofErr w:type="spellEnd"/>
+      <w:r>
+        <w:t xml:space="preserve"> for </w:t>
+      </w:r>
+      <w:proofErr w:type="spellStart"/>
+      <w:r>
+        <w:t>BootStrap</w:t>
+      </w:r>
+      <w:proofErr w:type="spellEnd"/>
+      <w:r>
+        <w:t xml:space="preserve"> » proposée par le site « Start </w:t>
+      </w:r>
+      <w:proofErr w:type="spellStart"/>
+      <w:r>
+        <w:t>BootStrap</w:t>
+      </w:r>
+      <w:proofErr w:type="spellEnd"/>
+      <w:r>
+        <w:t> ».</w:t>
+      </w:r>
+    </w:p>
+    <w:p>
+      <w:r>
+        <w:t>(</w:t>
+      </w:r>
+      <w:hyperlink r:id="rId16" w:history="1">
+        <w:r>
+          <w:rPr>
+            <w:rStyle w:val="Lienhypertexte"/>
+          </w:rPr>
+          <w:t>https://startbootstrap.com/template-overviews/simple-sidebar/</w:t>
+        </w:r>
+      </w:hyperlink>
+      <w:r>
+        <w:t>).</w:t>
+      </w:r>
+    </w:p>
+    <w:p>
+      <w:r>
+        <w:rPr>
+          <w:noProof/>
+        </w:rPr>
+        <w:drawing>
+          <wp:inline distT="0" distB="0" distL="0" distR="0" wp14:anchorId="755F74FD" wp14:editId="729DCC58">
+            <wp:extent cx="5760720" cy="2654300"/>
+            <wp:effectExtent l="0" t="0" r="0" b="0"/>
+            <wp:docPr id="198" name="Image 198"/>
+            <wp:cNvGraphicFramePr>
+              <a:graphicFrameLocks xmlns:a="http://schemas.openxmlformats.org/drawingml/2006/main" noChangeAspect="1"/>
+            </wp:cNvGraphicFramePr>
+            <a:graphic xmlns:a="http://schemas.openxmlformats.org/drawingml/2006/main">
+              <a:graphicData uri="http://schemas.openxmlformats.org/drawingml/2006/picture">
+                <pic:pic xmlns:pic="http://schemas.openxmlformats.org/drawingml/2006/picture">
+                  <pic:nvPicPr>
+                    <pic:cNvPr id="1" name=""/>
+                    <pic:cNvPicPr/>
+                  </pic:nvPicPr>
+                  <pic:blipFill>
+                    <a:blip r:embed="rId17"/>
+                    <a:stretch>
+                      <a:fillRect/>
+                    </a:stretch>
+                  </pic:blipFill>
+                  <pic:spPr>
+                    <a:xfrm>
+                      <a:off x="0" y="0"/>
+                      <a:ext cx="5760720" cy="2654300"/>
+                    </a:xfrm>
+                    <a:prstGeom prst="rect">
+                      <a:avLst/>
+                    </a:prstGeom>
+                  </pic:spPr>
+                </pic:pic>
+              </a:graphicData>
+            </a:graphic>
+          </wp:inline>
+        </w:drawing>
+      </w:r>
+    </w:p>
+    <w:p>
+      <w:r>
+        <w:t xml:space="preserve">Nous avons donc utilisé cette </w:t>
+      </w:r>
+      <w:proofErr w:type="spellStart"/>
+      <w:r>
+        <w:t>SideBar</w:t>
+      </w:r>
+      <w:proofErr w:type="spellEnd"/>
+      <w:r>
+        <w:t xml:space="preserve"> Open Source en modifiant le style de la page</w:t>
+      </w:r>
+    </w:p>
+    <w:p>
+      <w:pPr>
+        <w:rPr>
+          <w:rFonts w:eastAsiaTheme="majorEastAsia" w:cstheme="majorBidi"/>
+          <w:color w:val="C00000"/>
+          <w:sz w:val="26"/>
+          <w:szCs w:val="26"/>
+        </w:rPr>
+      </w:pPr>
+      <w:r>
+        <w:br w:type="page"/>
+      </w:r>
+    </w:p>
+    <w:p>
+      <w:pPr>
+        <w:pStyle w:val="Titre2"/>
+      </w:pPr>
+      <w:proofErr w:type="spellStart"/>
+      <w:r>
+        <w:lastRenderedPageBreak/>
+        <w:t>Compte-rendus</w:t>
+      </w:r>
+      <w:proofErr w:type="spellEnd"/>
+      <w:r>
+        <w:t xml:space="preserve"> W3C</w:t>
+      </w:r>
+    </w:p>
+    <w:p/>
+    <w:p/>
+    <w:p>
+      <w:pPr>
+        <w:rPr>
+          <w:rFonts w:eastAsiaTheme="majorEastAsia" w:cstheme="majorBidi"/>
+          <w:color w:val="C00000"/>
+          <w:sz w:val="28"/>
+          <w:szCs w:val="28"/>
+        </w:rPr>
+      </w:pPr>
+      <w:r>
+        <w:br w:type="page"/>
+      </w:r>
+    </w:p>
+    <w:p>
+      <w:pPr>
+        <w:pStyle w:val="Titre1Ubuntu"/>
+      </w:pPr>
+      <w:bookmarkStart w:id="37" w:name="_Toc533950897"/>
+      <w:r>
+        <w:lastRenderedPageBreak/>
+        <w:t>Organisation du travail en binôme</w:t>
+      </w:r>
+    </w:p>
+    <w:p/>
+    <w:p>
+      <w:r>
+        <w:t xml:space="preserve">Nous avons décidé, peu après avoir créé un dossier partagé Google Drive, de nous intéresser à la gestion de versions de notre site. De plus, sachant que Linus </w:t>
+      </w:r>
+      <w:proofErr w:type="spellStart"/>
+      <w:r>
+        <w:t>Torvalds</w:t>
+      </w:r>
+      <w:proofErr w:type="spellEnd"/>
+      <w:r>
+        <w:t xml:space="preserve"> lui-même est l’inventeur de Git, il semblait idiot de ne pas l’utiliser. C’est alors que nous avons choisi d’héberger notre projet sur GitHub, par l’intermédiaire de Git. Cela ne comportait que des avantages : nous pouvions faire des modifications personnelles si nous voulions expérimenter une nouvelle idée dans un nouvelle branche (ce que nous n’avons pas eu besoin de faire), et nous pouvions expliquer nos changements dans la branche master avec chaque commit.</w:t>
+      </w:r>
+    </w:p>
+    <w:p>
+      <w:r>
+        <w:t xml:space="preserve">Nous nous sommes aussi rendu compte que nous pouvions </w:t>
+      </w:r>
+      <w:r>
+        <w:t xml:space="preserve">mettre à l’épreuve le responsive de notre site sur de véritables appareils en mettant en ligne le site avec GitHub Pages. Le site est d’autre part toujours disponible à l’adresse </w:t>
+      </w:r>
+      <w:hyperlink r:id="rId18" w:history="1">
+        <w:r>
+          <w:rPr>
+            <w:rStyle w:val="Lienhypertexte"/>
+          </w:rPr>
+          <w:t>https://stanfrbd.github.io/stcodin/</w:t>
+        </w:r>
+      </w:hyperlink>
+    </w:p>
+    <w:p>
+      <w:r>
+        <w:t>Le fait d’avoir utilisé GitHub nous a permis d’éviter tout conflit de version dans notre projet, tout en améliorant notre connaissance de Git.</w:t>
+      </w:r>
+      <w:r>
+        <w:br w:type="page"/>
+      </w:r>
+    </w:p>
+    <w:p>
+      <w:pPr>
+        <w:pStyle w:val="Titre1Ubuntu"/>
+      </w:pPr>
+      <w:r>
+        <w:lastRenderedPageBreak/>
+        <w:t>Conclusion</w:t>
+      </w:r>
+      <w:bookmarkEnd w:id="37"/>
+    </w:p>
+    <w:p/>
+    <w:p>
+      <w:pPr>
+        <w:rPr>
+          <w:color w:val="ED7D31" w:themeColor="accent2"/>
+        </w:rPr>
+      </w:pPr>
+      <w:r>
+        <w:t xml:space="preserve">Ce projet de Conception de Documents nous a permis de savoir rechercher des informations pour un projet de plusieurs mois. En effet, il était nécessaire de trouver des solutions techniques pratiques afin de </w:t>
+      </w:r>
+      <w:r>
+        <w:t xml:space="preserve">rendre notre productivité maximale. </w:t>
+      </w:r>
+      <w:bookmarkStart w:id="38" w:name="_GoBack"/>
+      <w:bookmarkEnd w:id="38"/>
+      <w:r>
+        <w:br w:type="page"/>
+      </w:r>
+    </w:p>
+    <w:p>
+      <w:pPr>
+        <w:pStyle w:val="Titre1Ubuntu"/>
+      </w:pPr>
+      <w:bookmarkStart w:id="39" w:name="_Toc533950898"/>
+      <w:r>
+        <w:lastRenderedPageBreak/>
+        <w:t>Sources utilisées</w:t>
+      </w:r>
+      <w:bookmarkEnd w:id="39"/>
+    </w:p>
+    <w:p/>
+    <w:p>
       <w:pPr>
         <w:rPr>
           <w:lang w:val="en-US"/>
@@ -965,6 +9586,100 @@
         <w:rPr>
           <w:lang w:val="en-US"/>
         </w:rPr>
+        <w:t xml:space="preserve">Simple </w:t>
+      </w:r>
+      <w:proofErr w:type="spellStart"/>
+      <w:r>
+        <w:rPr>
+          <w:lang w:val="en-US"/>
+        </w:rPr>
+        <w:t>SideBar</w:t>
+      </w:r>
+      <w:proofErr w:type="spellEnd"/>
+      <w:r>
+        <w:rPr>
+          <w:lang w:val="en-US"/>
+        </w:rPr>
+        <w:t xml:space="preserve"> </w:t>
+      </w:r>
+      <w:r>
+        <w:rPr>
+          <w:lang w:val="en-US"/>
+        </w:rPr>
+        <w:t xml:space="preserve">for </w:t>
+      </w:r>
+      <w:proofErr w:type="gramStart"/>
+      <w:r>
+        <w:rPr>
+          <w:lang w:val="en-US"/>
+        </w:rPr>
+        <w:t>Bootstrap</w:t>
+      </w:r>
+      <w:r>
+        <w:rPr>
+          <w:lang w:val="en-US"/>
+        </w:rPr>
+        <w:t xml:space="preserve"> </w:t>
+      </w:r>
+      <w:r>
+        <w:rPr>
+          <w:lang w:val="en-US"/>
+        </w:rPr>
+        <w:t>:</w:t>
+      </w:r>
+      <w:proofErr w:type="gramEnd"/>
+      <w:r>
+        <w:rPr>
+          <w:lang w:val="en-US"/>
+        </w:rPr>
+        <w:t xml:space="preserve"> </w:t>
+      </w:r>
+      <w:hyperlink r:id="rId19" w:history="1">
+        <w:r>
+          <w:rPr>
+            <w:rStyle w:val="Lienhypertexte"/>
+            <w:lang w:val="en-US"/>
+          </w:rPr>
+          <w:t>https://startbootstrap.com/template-overviews/simple-sidebar/</w:t>
+        </w:r>
+      </w:hyperlink>
+    </w:p>
+    <w:p>
+      <w:proofErr w:type="spellStart"/>
+      <w:r>
+        <w:t>Tux</w:t>
+      </w:r>
+      <w:proofErr w:type="spellEnd"/>
+      <w:r>
+        <w:t xml:space="preserve"> (depuis </w:t>
+      </w:r>
+      <w:proofErr w:type="spellStart"/>
+      <w:r>
+        <w:t>Wikipedia</w:t>
+      </w:r>
+      <w:proofErr w:type="spellEnd"/>
+      <w:r>
+        <w:t xml:space="preserve">) : </w:t>
+      </w:r>
+      <w:hyperlink r:id="rId20" w:history="1">
+        <w:r>
+          <w:rPr>
+            <w:rStyle w:val="Lienhypertexte"/>
+          </w:rPr>
+          <w:t>https://upload.wikimedia.org/wikipedia/commons/thumb/a/af/Tux.png/220px-Tux.png</w:t>
+        </w:r>
+      </w:hyperlink>
+    </w:p>
+    <w:p>
+      <w:pPr>
+        <w:rPr>
+          <w:lang w:val="en-US"/>
+        </w:rPr>
+      </w:pPr>
+      <w:r>
+        <w:rPr>
+          <w:lang w:val="en-US"/>
+        </w:rPr>
         <w:t xml:space="preserve">Linus </w:t>
       </w:r>
       <w:proofErr w:type="gramStart"/>
@@ -981,7 +9696,7 @@
         </w:rPr>
         <w:t xml:space="preserve"> </w:t>
       </w:r>
-      <w:hyperlink r:id="rId10" w:history="1">
+      <w:hyperlink r:id="rId21" w:history="1">
         <w:r>
           <w:rPr>
             <w:rStyle w:val="Lienhypertexte"/>
@@ -998,7 +9713,7 @@
       <w:r>
         <w:t xml:space="preserve"> </w:t>
       </w:r>
-      <w:hyperlink r:id="rId11" w:history="1">
+      <w:hyperlink r:id="rId22" w:history="1">
         <w:r>
           <w:rPr>
             <w:rStyle w:val="Lienhypertexte"/>
@@ -1024,7 +9739,7 @@
       <w:r>
         <w:t xml:space="preserve"> : </w:t>
       </w:r>
-      <w:hyperlink r:id="rId12" w:history="1">
+      <w:hyperlink r:id="rId23" w:history="1">
         <w:r>
           <w:rPr>
             <w:rStyle w:val="Lienhypertexte"/>
@@ -1045,7 +9760,7 @@
       <w:r>
         <w:t xml:space="preserve"> : </w:t>
       </w:r>
-      <w:hyperlink r:id="rId13" w:history="1">
+      <w:hyperlink r:id="rId24" w:history="1">
         <w:r>
           <w:rPr>
             <w:rStyle w:val="Lienhypertexte"/>
@@ -1068,8 +9783,8 @@
       </w:pPr>
     </w:p>
     <w:sectPr>
-      <w:headerReference w:type="default" r:id="rId14"/>
-      <w:footerReference w:type="default" r:id="rId15"/>
+      <w:headerReference w:type="default" r:id="rId25"/>
+      <w:footerReference w:type="default" r:id="rId26"/>
       <w:pgSz w:w="11906" w:h="16838"/>
       <w:pgMar w:top="1417" w:right="1417" w:bottom="1417" w:left="1417" w:header="708" w:footer="708" w:gutter="0"/>
       <w:cols w:space="708"/>
@@ -1643,6 +10358,28 @@
       <w:szCs w:val="32"/>
     </w:rPr>
   </w:style>
+  <w:style w:type="paragraph" w:styleId="Titre2">
+    <w:name w:val="heading 2"/>
+    <w:basedOn w:val="Normal"/>
+    <w:next w:val="Normal"/>
+    <w:link w:val="Titre2Car"/>
+    <w:uiPriority w:val="9"/>
+    <w:unhideWhenUsed/>
+    <w:qFormat/>
+    <w:rsid w:val="008827C5"/>
+    <w:pPr>
+      <w:keepNext/>
+      <w:keepLines/>
+      <w:spacing w:before="40" w:after="0"/>
+      <w:outlineLvl w:val="1"/>
+    </w:pPr>
+    <w:rPr>
+      <w:rFonts w:eastAsiaTheme="majorEastAsia" w:cstheme="majorBidi"/>
+      <w:color w:val="C00000"/>
+      <w:sz w:val="26"/>
+      <w:szCs w:val="26"/>
+    </w:rPr>
+  </w:style>
   <w:style w:type="character" w:default="1" w:styleId="Policepardfaut">
     <w:name w:val="Default Paragraph Font"/>
     <w:uiPriority w:val="1"/>
@@ -1877,6 +10614,59 @@
       <w:color w:val="808080"/>
       <w:shd w:val="clear" w:color="auto" w:fill="E6E6E6"/>
     </w:rPr>
+  </w:style>
+  <w:style w:type="character" w:customStyle="1" w:styleId="Titre2Car">
+    <w:name w:val="Titre 2 Car"/>
+    <w:basedOn w:val="Policepardfaut"/>
+    <w:link w:val="Titre2"/>
+    <w:uiPriority w:val="9"/>
+    <w:rsid w:val="008827C5"/>
+    <w:rPr>
+      <w:rFonts w:ascii="Ubuntu" w:eastAsiaTheme="majorEastAsia" w:hAnsi="Ubuntu" w:cstheme="majorBidi"/>
+      <w:color w:val="C00000"/>
+      <w:sz w:val="26"/>
+      <w:szCs w:val="26"/>
+    </w:rPr>
+  </w:style>
+  <w:style w:type="paragraph" w:styleId="En-ttedetabledesmatires">
+    <w:name w:val="TOC Heading"/>
+    <w:basedOn w:val="Titre1"/>
+    <w:next w:val="Normal"/>
+    <w:uiPriority w:val="39"/>
+    <w:unhideWhenUsed/>
+    <w:qFormat/>
+    <w:rsid w:val="00DE5F4D"/>
+    <w:pPr>
+      <w:outlineLvl w:val="9"/>
+    </w:pPr>
+    <w:rPr>
+      <w:lang w:eastAsia="fr-FR"/>
+    </w:rPr>
+  </w:style>
+  <w:style w:type="paragraph" w:styleId="TM1">
+    <w:name w:val="toc 1"/>
+    <w:basedOn w:val="Normal"/>
+    <w:next w:val="Normal"/>
+    <w:autoRedefine/>
+    <w:uiPriority w:val="39"/>
+    <w:unhideWhenUsed/>
+    <w:rsid w:val="00DE5F4D"/>
+    <w:pPr>
+      <w:spacing w:after="100"/>
+    </w:pPr>
+  </w:style>
+  <w:style w:type="paragraph" w:styleId="TM2">
+    <w:name w:val="toc 2"/>
+    <w:basedOn w:val="Normal"/>
+    <w:next w:val="Normal"/>
+    <w:autoRedefine/>
+    <w:uiPriority w:val="39"/>
+    <w:unhideWhenUsed/>
+    <w:rsid w:val="00DE5F4D"/>
+    <w:pPr>
+      <w:spacing w:after="100"/>
+      <w:ind w:left="240"/>
+    </w:pPr>
   </w:style>
 </w:styles>
 </file>
@@ -2166,7 +10956,36 @@
       </a:bgFillStyleLst>
     </a:fmtScheme>
   </a:themeElements>
-  <a:objectDefaults/>
+  <a:objectDefaults>
+    <a:spDef>
+      <a:spPr>
+        <a:noFill/>
+        <a:ln>
+          <a:solidFill>
+            <a:schemeClr val="tx1"/>
+          </a:solidFill>
+        </a:ln>
+      </a:spPr>
+      <a:bodyPr rtlCol="0" anchor="ctr"/>
+      <a:lstStyle/>
+      <a:style>
+        <a:lnRef idx="2">
+          <a:schemeClr val="accent1">
+            <a:shade val="50000"/>
+          </a:schemeClr>
+        </a:lnRef>
+        <a:fillRef idx="1">
+          <a:schemeClr val="accent1"/>
+        </a:fillRef>
+        <a:effectRef idx="0">
+          <a:schemeClr val="accent1"/>
+        </a:effectRef>
+        <a:fontRef idx="minor">
+          <a:schemeClr val="lt1"/>
+        </a:fontRef>
+      </a:style>
+    </a:spDef>
+  </a:objectDefaults>
   <a:extraClrSchemeLst/>
   <a:extLst>
     <a:ext uri="{05A4C25C-085E-4340-85A3-A5531E510DB2}">
@@ -2174,4 +10993,16 @@
     </a:ext>
   </a:extLst>
 </a:theme>
+</file>
+
+<file path=customXml/item1.xml><?xml version="1.0" encoding="utf-8"?>
+<b:Sources xmlns:b="http://schemas.openxmlformats.org/officeDocument/2006/bibliography" xmlns="http://schemas.openxmlformats.org/officeDocument/2006/bibliography" SelectedStyle="\APASixthEditionOfficeOnline.xsl" StyleName="APA" Version="6"/>
+</file>
+
+<file path=customXml/itemProps1.xml><?xml version="1.0" encoding="utf-8"?>
+<ds:datastoreItem xmlns:ds="http://schemas.openxmlformats.org/officeDocument/2006/customXml" ds:itemID="{37CD277F-F1C1-4B36-8D26-6F84C93BF1A1}">
+  <ds:schemaRefs>
+    <ds:schemaRef ds:uri="http://schemas.openxmlformats.org/officeDocument/2006/bibliography"/>
+  </ds:schemaRefs>
+</ds:datastoreItem>
 </file>
--- a/documents/Compte_Rendu_StanislasMedrano_MohamedBoukhtam.docx
+++ b/documents/Compte_Rendu_StanislasMedrano_MohamedBoukhtam.docx
@@ -653,7 +653,7 @@
           <w:r>
             <w:fldChar w:fldCharType="separate"/>
           </w:r>
-          <w:hyperlink w:anchor="_Toc533950869" w:history="1">
+          <w:hyperlink w:anchor="_Toc534039766" w:history="1">
             <w:r>
               <w:rPr>
                 <w:rStyle w:val="Lienhypertexte"/>
@@ -680,7 +680,7 @@
                 <w:noProof/>
                 <w:webHidden/>
               </w:rPr>
-              <w:instrText xml:space="preserve"> PAGEREF _Toc533950869 \h </w:instrText>
+              <w:instrText xml:space="preserve"> PAGEREF _Toc534039766 \h </w:instrText>
             </w:r>
             <w:r>
               <w:rPr>
@@ -724,7 +724,7 @@
               <w:lang w:eastAsia="fr-FR"/>
             </w:rPr>
           </w:pPr>
-          <w:hyperlink w:anchor="_Toc533950870" w:history="1">
+          <w:hyperlink w:anchor="_Toc534039767" w:history="1">
             <w:r>
               <w:rPr>
                 <w:rStyle w:val="Lienhypertexte"/>
@@ -751,7 +751,7 @@
                 <w:noProof/>
                 <w:webHidden/>
               </w:rPr>
-              <w:instrText xml:space="preserve"> PAGEREF _Toc533950870 \h </w:instrText>
+              <w:instrText xml:space="preserve"> PAGEREF _Toc534039767 \h </w:instrText>
             </w:r>
             <w:r>
               <w:rPr>
@@ -795,7 +795,7 @@
               <w:lang w:eastAsia="fr-FR"/>
             </w:rPr>
           </w:pPr>
-          <w:hyperlink w:anchor="_Toc533950871" w:history="1">
+          <w:hyperlink w:anchor="_Toc534039768" w:history="1">
             <w:r>
               <w:rPr>
                 <w:rStyle w:val="Lienhypertexte"/>
@@ -822,7 +822,7 @@
                 <w:noProof/>
                 <w:webHidden/>
               </w:rPr>
-              <w:instrText xml:space="preserve"> PAGEREF _Toc533950871 \h </w:instrText>
+              <w:instrText xml:space="preserve"> PAGEREF _Toc534039768 \h </w:instrText>
             </w:r>
             <w:r>
               <w:rPr>
@@ -866,7 +866,7 @@
               <w:lang w:eastAsia="fr-FR"/>
             </w:rPr>
           </w:pPr>
-          <w:hyperlink w:anchor="_Toc533950872" w:history="1">
+          <w:hyperlink w:anchor="_Toc534039769" w:history="1">
             <w:r>
               <w:rPr>
                 <w:rStyle w:val="Lienhypertexte"/>
@@ -893,7 +893,7 @@
                 <w:noProof/>
                 <w:webHidden/>
               </w:rPr>
-              <w:instrText xml:space="preserve"> PAGEREF _Toc533950872 \h </w:instrText>
+              <w:instrText xml:space="preserve"> PAGEREF _Toc534039769 \h </w:instrText>
             </w:r>
             <w:r>
               <w:rPr>
@@ -937,7 +937,7 @@
               <w:lang w:eastAsia="fr-FR"/>
             </w:rPr>
           </w:pPr>
-          <w:hyperlink w:anchor="_Toc533950873" w:history="1">
+          <w:hyperlink w:anchor="_Toc534039770" w:history="1">
             <w:r>
               <w:rPr>
                 <w:rStyle w:val="Lienhypertexte"/>
@@ -964,7 +964,7 @@
                 <w:noProof/>
                 <w:webHidden/>
               </w:rPr>
-              <w:instrText xml:space="preserve"> PAGEREF _Toc533950873 \h </w:instrText>
+              <w:instrText xml:space="preserve"> PAGEREF _Toc534039770 \h </w:instrText>
             </w:r>
             <w:r>
               <w:rPr>
@@ -1008,7 +1008,7 @@
               <w:lang w:eastAsia="fr-FR"/>
             </w:rPr>
           </w:pPr>
-          <w:hyperlink w:anchor="_Toc533950874" w:history="1">
+          <w:hyperlink w:anchor="_Toc534039771" w:history="1">
             <w:r>
               <w:rPr>
                 <w:rStyle w:val="Lienhypertexte"/>
@@ -1035,7 +1035,7 @@
                 <w:noProof/>
                 <w:webHidden/>
               </w:rPr>
-              <w:instrText xml:space="preserve"> PAGEREF _Toc533950874 \h </w:instrText>
+              <w:instrText xml:space="preserve"> PAGEREF _Toc534039771 \h </w:instrText>
             </w:r>
             <w:r>
               <w:rPr>
@@ -1079,7 +1079,7 @@
               <w:lang w:eastAsia="fr-FR"/>
             </w:rPr>
           </w:pPr>
-          <w:hyperlink w:anchor="_Toc533950875" w:history="1">
+          <w:hyperlink w:anchor="_Toc534039772" w:history="1">
             <w:r>
               <w:rPr>
                 <w:rStyle w:val="Lienhypertexte"/>
@@ -1106,7 +1106,7 @@
                 <w:noProof/>
                 <w:webHidden/>
               </w:rPr>
-              <w:instrText xml:space="preserve"> PAGEREF _Toc533950875 \h </w:instrText>
+              <w:instrText xml:space="preserve"> PAGEREF _Toc534039772 \h </w:instrText>
             </w:r>
             <w:r>
               <w:rPr>
@@ -1150,7 +1150,7 @@
               <w:lang w:eastAsia="fr-FR"/>
             </w:rPr>
           </w:pPr>
-          <w:hyperlink w:anchor="_Toc533950876" w:history="1">
+          <w:hyperlink w:anchor="_Toc534039773" w:history="1">
             <w:r>
               <w:rPr>
                 <w:rStyle w:val="Lienhypertexte"/>
@@ -1177,7 +1177,7 @@
                 <w:noProof/>
                 <w:webHidden/>
               </w:rPr>
-              <w:instrText xml:space="preserve"> PAGEREF _Toc533950876 \h </w:instrText>
+              <w:instrText xml:space="preserve"> PAGEREF _Toc534039773 \h </w:instrText>
             </w:r>
             <w:r>
               <w:rPr>
@@ -1221,7 +1221,7 @@
               <w:lang w:eastAsia="fr-FR"/>
             </w:rPr>
           </w:pPr>
-          <w:hyperlink w:anchor="_Toc533950877" w:history="1">
+          <w:hyperlink w:anchor="_Toc534039774" w:history="1">
             <w:r>
               <w:rPr>
                 <w:noProof/>
@@ -1241,7 +1241,7 @@
                 <w:noProof/>
                 <w:webHidden/>
               </w:rPr>
-              <w:instrText xml:space="preserve"> PAGEREF _Toc533950877 \h </w:instrText>
+              <w:instrText xml:space="preserve"> PAGEREF _Toc534039774 \h </w:instrText>
             </w:r>
             <w:r>
               <w:rPr>
@@ -1285,7 +1285,7 @@
               <w:lang w:eastAsia="fr-FR"/>
             </w:rPr>
           </w:pPr>
-          <w:hyperlink w:anchor="_Toc533950878" w:history="1">
+          <w:hyperlink w:anchor="_Toc534039775" w:history="1">
             <w:r>
               <w:rPr>
                 <w:noProof/>
@@ -1305,7 +1305,7 @@
                 <w:noProof/>
                 <w:webHidden/>
               </w:rPr>
-              <w:instrText xml:space="preserve"> PAGEREF _Toc533950878 \h </w:instrText>
+              <w:instrText xml:space="preserve"> PAGEREF _Toc534039775 \h </w:instrText>
             </w:r>
             <w:r>
               <w:rPr>
@@ -1349,7 +1349,7 @@
               <w:lang w:eastAsia="fr-FR"/>
             </w:rPr>
           </w:pPr>
-          <w:hyperlink w:anchor="_Toc533950879" w:history="1">
+          <w:hyperlink w:anchor="_Toc534039776" w:history="1">
             <w:r>
               <w:rPr>
                 <w:noProof/>
@@ -1369,7 +1369,7 @@
                 <w:noProof/>
                 <w:webHidden/>
               </w:rPr>
-              <w:instrText xml:space="preserve"> PAGEREF _Toc533950879 \h </w:instrText>
+              <w:instrText xml:space="preserve"> PAGEREF _Toc534039776 \h </w:instrText>
             </w:r>
             <w:r>
               <w:rPr>
@@ -1413,7 +1413,7 @@
               <w:lang w:eastAsia="fr-FR"/>
             </w:rPr>
           </w:pPr>
-          <w:hyperlink w:anchor="_Toc533950880" w:history="1">
+          <w:hyperlink w:anchor="_Toc534039777" w:history="1">
             <w:r>
               <w:rPr>
                 <w:noProof/>
@@ -1433,7 +1433,7 @@
                 <w:noProof/>
                 <w:webHidden/>
               </w:rPr>
-              <w:instrText xml:space="preserve"> PAGEREF _Toc533950880 \h </w:instrText>
+              <w:instrText xml:space="preserve"> PAGEREF _Toc534039777 \h </w:instrText>
             </w:r>
             <w:r>
               <w:rPr>
@@ -1477,7 +1477,7 @@
               <w:lang w:eastAsia="fr-FR"/>
             </w:rPr>
           </w:pPr>
-          <w:hyperlink w:anchor="_Toc533950881" w:history="1">
+          <w:hyperlink w:anchor="_Toc534039778" w:history="1">
             <w:r>
               <w:rPr>
                 <w:noProof/>
@@ -1497,7 +1497,7 @@
                 <w:noProof/>
                 <w:webHidden/>
               </w:rPr>
-              <w:instrText xml:space="preserve"> PAGEREF _Toc533950881 \h </w:instrText>
+              <w:instrText xml:space="preserve"> PAGEREF _Toc534039778 \h </w:instrText>
             </w:r>
             <w:r>
               <w:rPr>
@@ -1541,7 +1541,7 @@
               <w:lang w:eastAsia="fr-FR"/>
             </w:rPr>
           </w:pPr>
-          <w:hyperlink w:anchor="_Toc533950882" w:history="1">
+          <w:hyperlink w:anchor="_Toc534039779" w:history="1">
             <w:r>
               <w:rPr>
                 <w:noProof/>
@@ -1561,7 +1561,7 @@
                 <w:noProof/>
                 <w:webHidden/>
               </w:rPr>
-              <w:instrText xml:space="preserve"> PAGEREF _Toc533950882 \h </w:instrText>
+              <w:instrText xml:space="preserve"> PAGEREF _Toc534039779 \h </w:instrText>
             </w:r>
             <w:r>
               <w:rPr>
@@ -1605,7 +1605,7 @@
               <w:lang w:eastAsia="fr-FR"/>
             </w:rPr>
           </w:pPr>
-          <w:hyperlink w:anchor="_Toc533950883" w:history="1">
+          <w:hyperlink w:anchor="_Toc534039780" w:history="1">
             <w:r>
               <w:rPr>
                 <w:noProof/>
@@ -1625,7 +1625,7 @@
                 <w:noProof/>
                 <w:webHidden/>
               </w:rPr>
-              <w:instrText xml:space="preserve"> PAGEREF _Toc533950883 \h </w:instrText>
+              <w:instrText xml:space="preserve"> PAGEREF _Toc534039780 \h </w:instrText>
             </w:r>
             <w:r>
               <w:rPr>
@@ -1669,7 +1669,7 @@
               <w:lang w:eastAsia="fr-FR"/>
             </w:rPr>
           </w:pPr>
-          <w:hyperlink w:anchor="_Toc533950884" w:history="1">
+          <w:hyperlink w:anchor="_Toc534039781" w:history="1">
             <w:r>
               <w:rPr>
                 <w:rStyle w:val="Lienhypertexte"/>
@@ -1696,7 +1696,7 @@
                 <w:noProof/>
                 <w:webHidden/>
               </w:rPr>
-              <w:instrText xml:space="preserve"> PAGEREF _Toc533950884 \h </w:instrText>
+              <w:instrText xml:space="preserve"> PAGEREF _Toc534039781 \h </w:instrText>
             </w:r>
             <w:r>
               <w:rPr>
@@ -1740,7 +1740,7 @@
               <w:lang w:eastAsia="fr-FR"/>
             </w:rPr>
           </w:pPr>
-          <w:hyperlink w:anchor="_Toc533950885" w:history="1">
+          <w:hyperlink w:anchor="_Toc534039782" w:history="1">
             <w:r>
               <w:rPr>
                 <w:rStyle w:val="Lienhypertexte"/>
@@ -1767,7 +1767,7 @@
                 <w:noProof/>
                 <w:webHidden/>
               </w:rPr>
-              <w:instrText xml:space="preserve"> PAGEREF _Toc533950885 \h </w:instrText>
+              <w:instrText xml:space="preserve"> PAGEREF _Toc534039782 \h </w:instrText>
             </w:r>
             <w:r>
               <w:rPr>
@@ -1811,7 +1811,7 @@
               <w:lang w:eastAsia="fr-FR"/>
             </w:rPr>
           </w:pPr>
-          <w:hyperlink w:anchor="_Toc533950886" w:history="1">
+          <w:hyperlink w:anchor="_Toc534039783" w:history="1">
             <w:r>
               <w:rPr>
                 <w:rStyle w:val="Lienhypertexte"/>
@@ -1838,7 +1838,7 @@
                 <w:noProof/>
                 <w:webHidden/>
               </w:rPr>
-              <w:instrText xml:space="preserve"> PAGEREF _Toc533950886 \h </w:instrText>
+              <w:instrText xml:space="preserve"> PAGEREF _Toc534039783 \h </w:instrText>
             </w:r>
             <w:r>
               <w:rPr>
@@ -1882,7 +1882,7 @@
               <w:lang w:eastAsia="fr-FR"/>
             </w:rPr>
           </w:pPr>
-          <w:hyperlink w:anchor="_Toc533950887" w:history="1">
+          <w:hyperlink w:anchor="_Toc534039784" w:history="1">
             <w:r>
               <w:rPr>
                 <w:rStyle w:val="Lienhypertexte"/>
@@ -1909,7 +1909,7 @@
                 <w:noProof/>
                 <w:webHidden/>
               </w:rPr>
-              <w:instrText xml:space="preserve"> PAGEREF _Toc533950887 \h </w:instrText>
+              <w:instrText xml:space="preserve"> PAGEREF _Toc534039784 \h </w:instrText>
             </w:r>
             <w:r>
               <w:rPr>
@@ -1953,7 +1953,7 @@
               <w:lang w:eastAsia="fr-FR"/>
             </w:rPr>
           </w:pPr>
-          <w:hyperlink w:anchor="_Toc533950888" w:history="1">
+          <w:hyperlink w:anchor="_Toc534039785" w:history="1">
             <w:r>
               <w:rPr>
                 <w:noProof/>
@@ -1973,7 +1973,7 @@
                 <w:noProof/>
                 <w:webHidden/>
               </w:rPr>
-              <w:instrText xml:space="preserve"> PAGEREF _Toc533950888 \h </w:instrText>
+              <w:instrText xml:space="preserve"> PAGEREF _Toc534039785 \h </w:instrText>
             </w:r>
             <w:r>
               <w:rPr>
@@ -2017,7 +2017,7 @@
               <w:lang w:eastAsia="fr-FR"/>
             </w:rPr>
           </w:pPr>
-          <w:hyperlink w:anchor="_Toc533950889" w:history="1">
+          <w:hyperlink w:anchor="_Toc534039786" w:history="1">
             <w:r>
               <w:rPr>
                 <w:noProof/>
@@ -2037,7 +2037,7 @@
                 <w:noProof/>
                 <w:webHidden/>
               </w:rPr>
-              <w:instrText xml:space="preserve"> PAGEREF _Toc533950889 \h </w:instrText>
+              <w:instrText xml:space="preserve"> PAGEREF _Toc534039786 \h </w:instrText>
             </w:r>
             <w:r>
               <w:rPr>
@@ -2081,7 +2081,7 @@
               <w:lang w:eastAsia="fr-FR"/>
             </w:rPr>
           </w:pPr>
-          <w:hyperlink w:anchor="_Toc533950890" w:history="1">
+          <w:hyperlink w:anchor="_Toc534039787" w:history="1">
             <w:r>
               <w:rPr>
                 <w:rStyle w:val="Lienhypertexte"/>
@@ -2108,7 +2108,7 @@
                 <w:noProof/>
                 <w:webHidden/>
               </w:rPr>
-              <w:instrText xml:space="preserve"> PAGEREF _Toc533950890 \h </w:instrText>
+              <w:instrText xml:space="preserve"> PAGEREF _Toc534039787 \h </w:instrText>
             </w:r>
             <w:r>
               <w:rPr>
@@ -2152,7 +2152,7 @@
               <w:lang w:eastAsia="fr-FR"/>
             </w:rPr>
           </w:pPr>
-          <w:hyperlink w:anchor="_Toc533950891" w:history="1">
+          <w:hyperlink w:anchor="_Toc534039788" w:history="1">
             <w:r>
               <w:rPr>
                 <w:noProof/>
@@ -2172,7 +2172,7 @@
                 <w:noProof/>
                 <w:webHidden/>
               </w:rPr>
-              <w:instrText xml:space="preserve"> PAGEREF _Toc533950891 \h </w:instrText>
+              <w:instrText xml:space="preserve"> PAGEREF _Toc534039788 \h </w:instrText>
             </w:r>
             <w:r>
               <w:rPr>
@@ -2216,7 +2216,7 @@
               <w:lang w:eastAsia="fr-FR"/>
             </w:rPr>
           </w:pPr>
-          <w:hyperlink w:anchor="_Toc533950892" w:history="1">
+          <w:hyperlink w:anchor="_Toc534039789" w:history="1">
             <w:r>
               <w:rPr>
                 <w:noProof/>
@@ -2236,7 +2236,7 @@
                 <w:noProof/>
                 <w:webHidden/>
               </w:rPr>
-              <w:instrText xml:space="preserve"> PAGEREF _Toc533950892 \h </w:instrText>
+              <w:instrText xml:space="preserve"> PAGEREF _Toc534039789 \h </w:instrText>
             </w:r>
             <w:r>
               <w:rPr>
@@ -2280,7 +2280,7 @@
               <w:lang w:eastAsia="fr-FR"/>
             </w:rPr>
           </w:pPr>
-          <w:hyperlink w:anchor="_Toc533950893" w:history="1">
+          <w:hyperlink w:anchor="_Toc534039790" w:history="1">
             <w:r>
               <w:rPr>
                 <w:rStyle w:val="Lienhypertexte"/>
@@ -2307,7 +2307,7 @@
                 <w:noProof/>
                 <w:webHidden/>
               </w:rPr>
-              <w:instrText xml:space="preserve"> PAGEREF _Toc533950893 \h </w:instrText>
+              <w:instrText xml:space="preserve"> PAGEREF _Toc534039790 \h </w:instrText>
             </w:r>
             <w:r>
               <w:rPr>
@@ -2351,7 +2351,7 @@
               <w:lang w:eastAsia="fr-FR"/>
             </w:rPr>
           </w:pPr>
-          <w:hyperlink w:anchor="_Toc533950894" w:history="1">
+          <w:hyperlink w:anchor="_Toc534039791" w:history="1">
             <w:r>
               <w:rPr>
                 <w:rStyle w:val="Lienhypertexte"/>
@@ -2378,7 +2378,7 @@
                 <w:noProof/>
                 <w:webHidden/>
               </w:rPr>
-              <w:instrText xml:space="preserve"> PAGEREF _Toc533950894 \h </w:instrText>
+              <w:instrText xml:space="preserve"> PAGEREF _Toc534039791 \h </w:instrText>
             </w:r>
             <w:r>
               <w:rPr>
@@ -2422,13 +2422,13 @@
               <w:lang w:eastAsia="fr-FR"/>
             </w:rPr>
           </w:pPr>
-          <w:hyperlink w:anchor="_Toc533950895" w:history="1">
+          <w:hyperlink w:anchor="_Toc534039792" w:history="1">
             <w:r>
               <w:rPr>
                 <w:rStyle w:val="Lienhypertexte"/>
                 <w:noProof/>
               </w:rPr>
-              <w:t>BootStrap</w:t>
+              <w:t>Compte-rendus W3C</w:t>
             </w:r>
             <w:r>
               <w:rPr>
@@ -2449,7 +2449,7 @@
                 <w:noProof/>
                 <w:webHidden/>
               </w:rPr>
-              <w:instrText xml:space="preserve"> PAGEREF _Toc533950895 \h </w:instrText>
+              <w:instrText xml:space="preserve"> PAGEREF _Toc534039792 \h </w:instrText>
             </w:r>
             <w:r>
               <w:rPr>
@@ -2469,78 +2469,7 @@
                 <w:noProof/>
                 <w:webHidden/>
               </w:rPr>
-              <w:t>9</w:t>
-            </w:r>
-            <w:r>
-              <w:rPr>
-                <w:noProof/>
-                <w:webHidden/>
-              </w:rPr>
-              <w:fldChar w:fldCharType="end"/>
-            </w:r>
-          </w:hyperlink>
-        </w:p>
-        <w:p>
-          <w:pPr>
-            <w:pStyle w:val="TM2"/>
-            <w:tabs>
-              <w:tab w:val="right" w:leader="dot" w:pos="9062"/>
-            </w:tabs>
-            <w:rPr>
-              <w:rFonts w:asciiTheme="minorHAnsi" w:eastAsiaTheme="minorEastAsia" w:hAnsiTheme="minorHAnsi"/>
-              <w:noProof/>
-              <w:sz w:val="22"/>
-              <w:lang w:eastAsia="fr-FR"/>
-            </w:rPr>
-          </w:pPr>
-          <w:hyperlink w:anchor="_Toc533950896" w:history="1">
-            <w:r>
-              <w:rPr>
-                <w:rStyle w:val="Lienhypertexte"/>
-                <w:noProof/>
-              </w:rPr>
-              <w:t>JavaScript</w:t>
-            </w:r>
-            <w:r>
-              <w:rPr>
-                <w:noProof/>
-                <w:webHidden/>
-              </w:rPr>
-              <w:tab/>
-            </w:r>
-            <w:r>
-              <w:rPr>
-                <w:noProof/>
-                <w:webHidden/>
-              </w:rPr>
-              <w:fldChar w:fldCharType="begin"/>
-            </w:r>
-            <w:r>
-              <w:rPr>
-                <w:noProof/>
-                <w:webHidden/>
-              </w:rPr>
-              <w:instrText xml:space="preserve"> PAGEREF _Toc533950896 \h </w:instrText>
-            </w:r>
-            <w:r>
-              <w:rPr>
-                <w:noProof/>
-                <w:webHidden/>
-              </w:rPr>
-            </w:r>
-            <w:r>
-              <w:rPr>
-                <w:noProof/>
-                <w:webHidden/>
-              </w:rPr>
-              <w:fldChar w:fldCharType="separate"/>
-            </w:r>
-            <w:r>
-              <w:rPr>
-                <w:noProof/>
-                <w:webHidden/>
-              </w:rPr>
-              <w:t>9</w:t>
+              <w:t>10</w:t>
             </w:r>
             <w:r>
               <w:rPr>
@@ -2564,13 +2493,13 @@
               <w:lang w:eastAsia="fr-FR"/>
             </w:rPr>
           </w:pPr>
-          <w:hyperlink w:anchor="_Toc533950897" w:history="1">
+          <w:hyperlink w:anchor="_Toc534039793" w:history="1">
             <w:r>
               <w:rPr>
                 <w:rStyle w:val="Lienhypertexte"/>
                 <w:noProof/>
               </w:rPr>
-              <w:t>Conclusion</w:t>
+              <w:t>Organisation du travail en binôme</w:t>
             </w:r>
             <w:r>
               <w:rPr>
@@ -2591,7 +2520,7 @@
                 <w:noProof/>
                 <w:webHidden/>
               </w:rPr>
-              <w:instrText xml:space="preserve"> PAGEREF _Toc533950897 \h </w:instrText>
+              <w:instrText xml:space="preserve"> PAGEREF _Toc534039793 \h </w:instrText>
             </w:r>
             <w:r>
               <w:rPr>
@@ -2611,7 +2540,7 @@
                 <w:noProof/>
                 <w:webHidden/>
               </w:rPr>
-              <w:t>10</w:t>
+              <w:t>11</w:t>
             </w:r>
             <w:r>
               <w:rPr>
@@ -2635,12 +2564,83 @@
               <w:lang w:eastAsia="fr-FR"/>
             </w:rPr>
           </w:pPr>
-          <w:hyperlink w:anchor="_Toc533950898" w:history="1">
+          <w:hyperlink w:anchor="_Toc534039794" w:history="1">
             <w:r>
               <w:rPr>
                 <w:rStyle w:val="Lienhypertexte"/>
                 <w:noProof/>
               </w:rPr>
+              <w:t>Conclusion</w:t>
+            </w:r>
+            <w:r>
+              <w:rPr>
+                <w:noProof/>
+                <w:webHidden/>
+              </w:rPr>
+              <w:tab/>
+            </w:r>
+            <w:r>
+              <w:rPr>
+                <w:noProof/>
+                <w:webHidden/>
+              </w:rPr>
+              <w:fldChar w:fldCharType="begin"/>
+            </w:r>
+            <w:r>
+              <w:rPr>
+                <w:noProof/>
+                <w:webHidden/>
+              </w:rPr>
+              <w:instrText xml:space="preserve"> PAGEREF _Toc534039794 \h </w:instrText>
+            </w:r>
+            <w:r>
+              <w:rPr>
+                <w:noProof/>
+                <w:webHidden/>
+              </w:rPr>
+            </w:r>
+            <w:r>
+              <w:rPr>
+                <w:noProof/>
+                <w:webHidden/>
+              </w:rPr>
+              <w:fldChar w:fldCharType="separate"/>
+            </w:r>
+            <w:r>
+              <w:rPr>
+                <w:noProof/>
+                <w:webHidden/>
+              </w:rPr>
+              <w:t>12</w:t>
+            </w:r>
+            <w:r>
+              <w:rPr>
+                <w:noProof/>
+                <w:webHidden/>
+              </w:rPr>
+              <w:fldChar w:fldCharType="end"/>
+            </w:r>
+          </w:hyperlink>
+        </w:p>
+        <w:p>
+          <w:pPr>
+            <w:pStyle w:val="TM1"/>
+            <w:tabs>
+              <w:tab w:val="right" w:leader="dot" w:pos="9062"/>
+            </w:tabs>
+            <w:rPr>
+              <w:rFonts w:asciiTheme="minorHAnsi" w:eastAsiaTheme="minorEastAsia" w:hAnsiTheme="minorHAnsi"/>
+              <w:noProof/>
+              <w:sz w:val="22"/>
+              <w:lang w:eastAsia="fr-FR"/>
+            </w:rPr>
+          </w:pPr>
+          <w:hyperlink w:anchor="_Toc534039795" w:history="1">
+            <w:r>
+              <w:rPr>
+                <w:rStyle w:val="Lienhypertexte"/>
+                <w:noProof/>
+              </w:rPr>
               <w:t>Sources utilisées</w:t>
             </w:r>
             <w:r>
@@ -2662,7 +2662,7 @@
                 <w:noProof/>
                 <w:webHidden/>
               </w:rPr>
-              <w:instrText xml:space="preserve"> PAGEREF _Toc533950898 \h </w:instrText>
+              <w:instrText xml:space="preserve"> PAGEREF _Toc534039795 \h </w:instrText>
             </w:r>
             <w:r>
               <w:rPr>
@@ -2682,7 +2682,7 @@
                 <w:noProof/>
                 <w:webHidden/>
               </w:rPr>
-              <w:t>11</w:t>
+              <w:t>13</w:t>
             </w:r>
             <w:r>
               <w:rPr>
@@ -2713,7 +2713,7 @@
       <w:pPr>
         <w:pStyle w:val="Titre1Ubuntu"/>
       </w:pPr>
-      <w:bookmarkStart w:id="0" w:name="_Toc533950869"/>
+      <w:bookmarkStart w:id="0" w:name="_Toc534039766"/>
       <w:r>
         <w:lastRenderedPageBreak/>
         <w:t>Introduction</w:t>
@@ -2835,7 +2835,7 @@
       <w:pPr>
         <w:pStyle w:val="Titre1Ubuntu"/>
       </w:pPr>
-      <w:bookmarkStart w:id="1" w:name="_Toc533950870"/>
+      <w:bookmarkStart w:id="1" w:name="_Toc534039767"/>
       <w:r>
         <w:lastRenderedPageBreak/>
         <w:t>Charte graphique</w:t>
@@ -2851,7 +2851,7 @@
       <w:pPr>
         <w:pStyle w:val="Titre2"/>
       </w:pPr>
-      <w:bookmarkStart w:id="2" w:name="_Toc533950871"/>
+      <w:bookmarkStart w:id="2" w:name="_Toc534039768"/>
       <w:r>
         <w:t>Choix de la charte</w:t>
       </w:r>
@@ -2926,7 +2926,7 @@
       <w:pPr>
         <w:pStyle w:val="Titre2"/>
       </w:pPr>
-      <w:bookmarkStart w:id="3" w:name="_Toc533950872"/>
+      <w:bookmarkStart w:id="3" w:name="_Toc534039769"/>
       <w:r>
         <w:t>Police utilisée</w:t>
       </w:r>
@@ -2958,7 +2958,7 @@
       <w:pPr>
         <w:pStyle w:val="Titre2"/>
       </w:pPr>
-      <w:bookmarkStart w:id="4" w:name="_Toc533950873"/>
+      <w:bookmarkStart w:id="4" w:name="_Toc534039770"/>
       <w:r>
         <w:t>Couleurs RGB</w:t>
       </w:r>
@@ -3013,7 +3013,7 @@
       <w:pPr>
         <w:pStyle w:val="Titre2"/>
       </w:pPr>
-      <w:bookmarkStart w:id="5" w:name="_Toc533950874"/>
+      <w:bookmarkStart w:id="5" w:name="_Toc534039771"/>
       <w:r>
         <w:t>Logos utilisés</w:t>
       </w:r>
@@ -3095,7 +3095,7 @@
       <w:pPr>
         <w:pStyle w:val="Titre1Ubuntu"/>
       </w:pPr>
-      <w:bookmarkStart w:id="6" w:name="_Toc533950875"/>
+      <w:bookmarkStart w:id="6" w:name="_Toc534039772"/>
       <w:r>
         <w:lastRenderedPageBreak/>
         <w:t>Architecture</w:t>
@@ -3111,7 +3111,7 @@
       <w:pPr>
         <w:pStyle w:val="Titre2"/>
       </w:pPr>
-      <w:bookmarkStart w:id="7" w:name="_Toc533950876"/>
+      <w:bookmarkStart w:id="7" w:name="_Toc534039773"/>
       <w:r>
         <w:t>Index – Page d’accueil</w:t>
       </w:r>
@@ -3479,7 +3479,7 @@
         <w:pStyle w:val="Titre2"/>
       </w:pPr>
       <w:bookmarkStart w:id="8" w:name="_Toc533950652"/>
-      <w:bookmarkStart w:id="9" w:name="_Toc533950877"/>
+      <w:bookmarkStart w:id="9" w:name="_Toc534039774"/>
       <w:r>
         <w:rPr>
           <w:noProof/>
@@ -3578,7 +3578,7 @@
         <w:pStyle w:val="Titre2"/>
       </w:pPr>
       <w:bookmarkStart w:id="10" w:name="_Toc533950653"/>
-      <w:bookmarkStart w:id="11" w:name="_Toc533950878"/>
+      <w:bookmarkStart w:id="11" w:name="_Toc534039775"/>
       <w:r>
         <w:rPr>
           <w:noProof/>
@@ -3763,7 +3763,7 @@
       <w:bookmarkEnd w:id="11"/>
     </w:p>
     <w:bookmarkStart w:id="12" w:name="_Toc533950654"/>
-    <w:bookmarkStart w:id="13" w:name="_Toc533950879"/>
+    <w:bookmarkStart w:id="13" w:name="_Toc534039776"/>
     <w:p>
       <w:pPr>
         <w:pStyle w:val="Titre2"/>
@@ -3845,7 +3845,7 @@
       <w:bookmarkEnd w:id="13"/>
     </w:p>
     <w:bookmarkStart w:id="14" w:name="_Toc533950655"/>
-    <w:bookmarkStart w:id="15" w:name="_Toc533950880"/>
+    <w:bookmarkStart w:id="15" w:name="_Toc534039777"/>
     <w:p>
       <w:pPr>
         <w:pStyle w:val="Titre2"/>
@@ -4006,7 +4006,7 @@
         <w:pStyle w:val="Titre2"/>
       </w:pPr>
       <w:bookmarkStart w:id="16" w:name="_Toc533950656"/>
-      <w:bookmarkStart w:id="17" w:name="_Toc533950881"/>
+      <w:bookmarkStart w:id="17" w:name="_Toc534039778"/>
       <w:r>
         <w:rPr>
           <w:noProof/>
@@ -4142,7 +4142,7 @@
         <w:pStyle w:val="Titre2"/>
       </w:pPr>
       <w:bookmarkStart w:id="18" w:name="_Toc533950657"/>
-      <w:bookmarkStart w:id="19" w:name="_Toc533950882"/>
+      <w:bookmarkStart w:id="19" w:name="_Toc534039779"/>
       <w:r>
         <w:rPr>
           <w:noProof/>
@@ -4273,7 +4273,7 @@
         <w:pStyle w:val="Titre2"/>
       </w:pPr>
       <w:bookmarkStart w:id="20" w:name="_Toc533950658"/>
-      <w:bookmarkStart w:id="21" w:name="_Toc533950883"/>
+      <w:bookmarkStart w:id="21" w:name="_Toc534039780"/>
       <w:r>
         <w:rPr>
           <w:noProof/>
@@ -4425,7 +4425,7 @@
       <w:pPr>
         <w:pStyle w:val="Titre2"/>
       </w:pPr>
-      <w:bookmarkStart w:id="22" w:name="_Toc533950884"/>
+      <w:bookmarkStart w:id="22" w:name="_Toc534039781"/>
       <w:r>
         <w:lastRenderedPageBreak/>
         <w:t>Linux</w:t>
@@ -5373,7 +5373,7 @@
       <w:pPr>
         <w:pStyle w:val="Titre2"/>
       </w:pPr>
-      <w:bookmarkStart w:id="23" w:name="_Toc533950885"/>
+      <w:bookmarkStart w:id="23" w:name="_Toc534039782"/>
       <w:r>
         <w:t>Biographie</w:t>
       </w:r>
@@ -6059,7 +6059,7 @@
       <w:pPr>
         <w:pStyle w:val="Titre2"/>
       </w:pPr>
-      <w:bookmarkStart w:id="24" w:name="_Toc533950886"/>
+      <w:bookmarkStart w:id="24" w:name="_Toc534039783"/>
       <w:r>
         <w:lastRenderedPageBreak/>
         <w:t>Projets</w:t>
@@ -6693,7 +6693,7 @@
       <w:pPr>
         <w:pStyle w:val="Titre2"/>
       </w:pPr>
-      <w:bookmarkStart w:id="25" w:name="_Toc533950887"/>
+      <w:bookmarkStart w:id="25" w:name="_Toc534039784"/>
       <w:r>
         <w:t>Ressources</w:t>
       </w:r>
@@ -7287,7 +7287,7 @@
         <w:pStyle w:val="Titre2"/>
       </w:pPr>
       <w:bookmarkStart w:id="26" w:name="_Toc533950663"/>
-      <w:bookmarkStart w:id="27" w:name="_Toc533950888"/>
+      <w:bookmarkStart w:id="27" w:name="_Toc534039785"/>
       <w:r>
         <w:rPr>
           <w:noProof/>
@@ -7449,7 +7449,7 @@
         <w:pStyle w:val="Titre2"/>
       </w:pPr>
       <w:bookmarkStart w:id="28" w:name="_Toc533950664"/>
-      <w:bookmarkStart w:id="29" w:name="_Toc533950889"/>
+      <w:bookmarkStart w:id="29" w:name="_Toc534039786"/>
       <w:r>
         <w:rPr>
           <w:noProof/>
@@ -7585,7 +7585,7 @@
       <w:pPr>
         <w:pStyle w:val="Titre2"/>
       </w:pPr>
-      <w:bookmarkStart w:id="30" w:name="_Toc533950890"/>
+      <w:bookmarkStart w:id="30" w:name="_Toc534039787"/>
       <w:r>
         <w:lastRenderedPageBreak/>
         <w:t>Témoignages</w:t>
@@ -8286,7 +8286,7 @@
         <w:pStyle w:val="Titre2"/>
       </w:pPr>
       <w:bookmarkStart w:id="31" w:name="_Toc533950666"/>
-      <w:bookmarkStart w:id="32" w:name="_Toc533950891"/>
+      <w:bookmarkStart w:id="32" w:name="_Toc534039788"/>
       <w:r>
         <w:rPr>
           <w:noProof/>
@@ -8405,7 +8405,7 @@
         <w:pStyle w:val="Titre2"/>
       </w:pPr>
       <w:bookmarkStart w:id="33" w:name="_Toc533950667"/>
-      <w:bookmarkStart w:id="34" w:name="_Toc533950892"/>
+      <w:bookmarkStart w:id="34" w:name="_Toc534039789"/>
       <w:r>
         <w:rPr>
           <w:noProof/>
@@ -8529,7 +8529,7 @@
       <w:pPr>
         <w:pStyle w:val="Titre2"/>
       </w:pPr>
-      <w:bookmarkStart w:id="35" w:name="_Toc533950893"/>
+      <w:bookmarkStart w:id="35" w:name="_Toc534039790"/>
       <w:r>
         <w:t>A propos des auteurs</w:t>
       </w:r>
@@ -9313,7 +9313,7 @@
       <w:pPr>
         <w:pStyle w:val="Titre1Ubuntu"/>
       </w:pPr>
-      <w:bookmarkStart w:id="36" w:name="_Toc533950894"/>
+      <w:bookmarkStart w:id="36" w:name="_Toc534039791"/>
       <w:r>
         <w:lastRenderedPageBreak/>
         <w:t>Ressources extérieures</w:t>
@@ -9460,8 +9460,9 @@
     </w:p>
     <w:p>
       <w:pPr>
-        <w:pStyle w:val="Titre2"/>
-      </w:pPr>
+        <w:pStyle w:val="Titre1Ubuntu"/>
+      </w:pPr>
+      <w:bookmarkStart w:id="37" w:name="_Toc534039792"/>
       <w:proofErr w:type="spellStart"/>
       <w:r>
         <w:lastRenderedPageBreak/>
@@ -9471,8 +9472,360 @@
       <w:r>
         <w:t xml:space="preserve"> W3C</w:t>
       </w:r>
+      <w:bookmarkEnd w:id="37"/>
+    </w:p>
+    <w:p>
+      <w:pPr>
+        <w:pStyle w:val="Titre2"/>
+      </w:pPr>
+    </w:p>
+    <w:p>
+      <w:pPr>
+        <w:pStyle w:val="Titre2"/>
+      </w:pPr>
+      <w:r>
+        <w:t>HTML</w:t>
+      </w:r>
+    </w:p>
+    <w:p>
+      <w:pPr>
+        <w:pStyle w:val="Titre2"/>
+        <w:rPr>
+          <w:rFonts w:eastAsiaTheme="minorHAnsi" w:cstheme="minorBidi"/>
+          <w:color w:val="auto"/>
+          <w:sz w:val="24"/>
+          <w:szCs w:val="22"/>
+        </w:rPr>
+      </w:pPr>
+    </w:p>
+    <w:p>
+      <w:pPr>
+        <w:pStyle w:val="Titre2"/>
+      </w:pPr>
+      <w:r>
+        <w:t>Index – Accueil</w:t>
+      </w:r>
+    </w:p>
+    <w:p>
+      <w:pPr>
+        <w:pStyle w:val="Titre2"/>
+      </w:pPr>
+      <w:r>
+        <w:rPr>
+          <w:noProof/>
+        </w:rPr>
+        <w:drawing>
+          <wp:inline distT="0" distB="0" distL="0" distR="0" wp14:anchorId="283489B6" wp14:editId="4CF65F13">
+            <wp:extent cx="5760720" cy="2814320"/>
+            <wp:effectExtent l="0" t="0" r="0" b="5080"/>
+            <wp:docPr id="14" name="Image 14"/>
+            <wp:cNvGraphicFramePr>
+              <a:graphicFrameLocks xmlns:a="http://schemas.openxmlformats.org/drawingml/2006/main" noChangeAspect="1"/>
+            </wp:cNvGraphicFramePr>
+            <a:graphic xmlns:a="http://schemas.openxmlformats.org/drawingml/2006/main">
+              <a:graphicData uri="http://schemas.openxmlformats.org/drawingml/2006/picture">
+                <pic:pic xmlns:pic="http://schemas.openxmlformats.org/drawingml/2006/picture">
+                  <pic:nvPicPr>
+                    <pic:cNvPr id="1" name=""/>
+                    <pic:cNvPicPr/>
+                  </pic:nvPicPr>
+                  <pic:blipFill>
+                    <a:blip r:embed="rId18"/>
+                    <a:stretch>
+                      <a:fillRect/>
+                    </a:stretch>
+                  </pic:blipFill>
+                  <pic:spPr>
+                    <a:xfrm>
+                      <a:off x="0" y="0"/>
+                      <a:ext cx="5760720" cy="2814320"/>
+                    </a:xfrm>
+                    <a:prstGeom prst="rect">
+                      <a:avLst/>
+                    </a:prstGeom>
+                  </pic:spPr>
+                </pic:pic>
+              </a:graphicData>
+            </a:graphic>
+          </wp:inline>
+        </w:drawing>
+      </w:r>
+    </w:p>
+    <w:p>
+      <w:pPr>
+        <w:pStyle w:val="Titre2"/>
+      </w:pPr>
+      <w:r>
+        <w:t>Linux</w:t>
+      </w:r>
+    </w:p>
+    <w:p>
+      <w:pPr>
+        <w:pStyle w:val="Titre2"/>
+      </w:pPr>
+      <w:r>
+        <w:rPr>
+          <w:noProof/>
+        </w:rPr>
+        <w:drawing>
+          <wp:inline distT="0" distB="0" distL="0" distR="0" wp14:anchorId="18409894" wp14:editId="2307EEE2">
+            <wp:extent cx="5760720" cy="3215005"/>
+            <wp:effectExtent l="0" t="0" r="0" b="4445"/>
+            <wp:docPr id="29" name="Image 29"/>
+            <wp:cNvGraphicFramePr>
+              <a:graphicFrameLocks xmlns:a="http://schemas.openxmlformats.org/drawingml/2006/main" noChangeAspect="1"/>
+            </wp:cNvGraphicFramePr>
+            <a:graphic xmlns:a="http://schemas.openxmlformats.org/drawingml/2006/main">
+              <a:graphicData uri="http://schemas.openxmlformats.org/drawingml/2006/picture">
+                <pic:pic xmlns:pic="http://schemas.openxmlformats.org/drawingml/2006/picture">
+                  <pic:nvPicPr>
+                    <pic:cNvPr id="1" name=""/>
+                    <pic:cNvPicPr/>
+                  </pic:nvPicPr>
+                  <pic:blipFill>
+                    <a:blip r:embed="rId19"/>
+                    <a:stretch>
+                      <a:fillRect/>
+                    </a:stretch>
+                  </pic:blipFill>
+                  <pic:spPr>
+                    <a:xfrm>
+                      <a:off x="0" y="0"/>
+                      <a:ext cx="5760720" cy="3215005"/>
+                    </a:xfrm>
+                    <a:prstGeom prst="rect">
+                      <a:avLst/>
+                    </a:prstGeom>
+                  </pic:spPr>
+                </pic:pic>
+              </a:graphicData>
+            </a:graphic>
+          </wp:inline>
+        </w:drawing>
+      </w:r>
+    </w:p>
+    <w:p>
+      <w:pPr>
+        <w:rPr>
+          <w:rFonts w:eastAsiaTheme="majorEastAsia" w:cstheme="majorBidi"/>
+          <w:color w:val="C00000"/>
+          <w:sz w:val="26"/>
+          <w:szCs w:val="26"/>
+        </w:rPr>
+      </w:pPr>
+      <w:r>
+        <w:br w:type="page"/>
+      </w:r>
+    </w:p>
+    <w:p>
+      <w:pPr>
+        <w:pStyle w:val="Titre2"/>
+      </w:pPr>
+      <w:r>
+        <w:lastRenderedPageBreak/>
+        <w:t>Biographie</w:t>
+      </w:r>
+    </w:p>
+    <w:p>
+      <w:pPr>
+        <w:pStyle w:val="Titre2"/>
+      </w:pPr>
+      <w:r>
+        <w:rPr>
+          <w:noProof/>
+        </w:rPr>
+        <w:drawing>
+          <wp:inline distT="0" distB="0" distL="0" distR="0" wp14:anchorId="62896309" wp14:editId="05D1B448">
+            <wp:extent cx="5760720" cy="3143250"/>
+            <wp:effectExtent l="0" t="0" r="0" b="0"/>
+            <wp:docPr id="45" name="Image 45"/>
+            <wp:cNvGraphicFramePr>
+              <a:graphicFrameLocks xmlns:a="http://schemas.openxmlformats.org/drawingml/2006/main" noChangeAspect="1"/>
+            </wp:cNvGraphicFramePr>
+            <a:graphic xmlns:a="http://schemas.openxmlformats.org/drawingml/2006/main">
+              <a:graphicData uri="http://schemas.openxmlformats.org/drawingml/2006/picture">
+                <pic:pic xmlns:pic="http://schemas.openxmlformats.org/drawingml/2006/picture">
+                  <pic:nvPicPr>
+                    <pic:cNvPr id="1" name=""/>
+                    <pic:cNvPicPr/>
+                  </pic:nvPicPr>
+                  <pic:blipFill>
+                    <a:blip r:embed="rId20"/>
+                    <a:stretch>
+                      <a:fillRect/>
+                    </a:stretch>
+                  </pic:blipFill>
+                  <pic:spPr>
+                    <a:xfrm>
+                      <a:off x="0" y="0"/>
+                      <a:ext cx="5760720" cy="3143250"/>
+                    </a:xfrm>
+                    <a:prstGeom prst="rect">
+                      <a:avLst/>
+                    </a:prstGeom>
+                  </pic:spPr>
+                </pic:pic>
+              </a:graphicData>
+            </a:graphic>
+          </wp:inline>
+        </w:drawing>
+      </w:r>
+    </w:p>
+    <w:p>
+      <w:pPr>
+        <w:pStyle w:val="Titre2"/>
+      </w:pPr>
+      <w:r>
+        <w:t>Projets</w:t>
+      </w:r>
+    </w:p>
+    <w:p>
+      <w:pPr>
+        <w:pStyle w:val="Titre2"/>
+      </w:pPr>
+      <w:r>
+        <w:rPr>
+          <w:noProof/>
+        </w:rPr>
+        <w:drawing>
+          <wp:inline distT="0" distB="0" distL="0" distR="0" wp14:anchorId="63989287" wp14:editId="5633231A">
+            <wp:extent cx="5760720" cy="3158490"/>
+            <wp:effectExtent l="0" t="0" r="0" b="3810"/>
+            <wp:docPr id="46" name="Image 46"/>
+            <wp:cNvGraphicFramePr>
+              <a:graphicFrameLocks xmlns:a="http://schemas.openxmlformats.org/drawingml/2006/main" noChangeAspect="1"/>
+            </wp:cNvGraphicFramePr>
+            <a:graphic xmlns:a="http://schemas.openxmlformats.org/drawingml/2006/main">
+              <a:graphicData uri="http://schemas.openxmlformats.org/drawingml/2006/picture">
+                <pic:pic xmlns:pic="http://schemas.openxmlformats.org/drawingml/2006/picture">
+                  <pic:nvPicPr>
+                    <pic:cNvPr id="1" name=""/>
+                    <pic:cNvPicPr/>
+                  </pic:nvPicPr>
+                  <pic:blipFill>
+                    <a:blip r:embed="rId21"/>
+                    <a:stretch>
+                      <a:fillRect/>
+                    </a:stretch>
+                  </pic:blipFill>
+                  <pic:spPr>
+                    <a:xfrm>
+                      <a:off x="0" y="0"/>
+                      <a:ext cx="5760720" cy="3158490"/>
+                    </a:xfrm>
+                    <a:prstGeom prst="rect">
+                      <a:avLst/>
+                    </a:prstGeom>
+                  </pic:spPr>
+                </pic:pic>
+              </a:graphicData>
+            </a:graphic>
+          </wp:inline>
+        </w:drawing>
+      </w:r>
+      <w:bookmarkStart w:id="38" w:name="_GoBack"/>
+      <w:bookmarkEnd w:id="38"/>
+    </w:p>
+    <w:p>
+      <w:pPr>
+        <w:pStyle w:val="Titre2"/>
+      </w:pPr>
+      <w:r>
+        <w:t>Ressources</w:t>
+      </w:r>
+    </w:p>
+    <w:p>
+      <w:pPr>
+        <w:pStyle w:val="Titre2"/>
+      </w:pPr>
+    </w:p>
+    <w:p>
+      <w:pPr>
+        <w:pStyle w:val="Titre2"/>
+      </w:pPr>
+      <w:r>
+        <w:t>Témoignages</w:t>
+      </w:r>
+    </w:p>
+    <w:p>
+      <w:pPr>
+        <w:pStyle w:val="Titre2"/>
+      </w:pPr>
+    </w:p>
+    <w:p>
+      <w:pPr>
+        <w:pStyle w:val="Titre2"/>
+      </w:pPr>
+      <w:r>
+        <w:t>A propos des auteurs</w:t>
+      </w:r>
     </w:p>
     <w:p/>
+    <w:p>
+      <w:pPr>
+        <w:rPr>
+          <w:rFonts w:eastAsiaTheme="majorEastAsia" w:cstheme="majorBidi"/>
+          <w:color w:val="C00000"/>
+          <w:sz w:val="26"/>
+          <w:szCs w:val="26"/>
+        </w:rPr>
+      </w:pPr>
+      <w:r>
+        <w:br w:type="page"/>
+      </w:r>
+    </w:p>
+    <w:p>
+      <w:pPr>
+        <w:pStyle w:val="Titre2"/>
+      </w:pPr>
+      <w:r>
+        <w:lastRenderedPageBreak/>
+        <w:t>CSS</w:t>
+      </w:r>
+    </w:p>
+    <w:p/>
+    <w:p>
+      <w:r>
+        <w:rPr>
+          <w:noProof/>
+        </w:rPr>
+        <w:drawing>
+          <wp:inline distT="0" distB="0" distL="0" distR="0" wp14:anchorId="73161AD1" wp14:editId="1A8AB346">
+            <wp:extent cx="5760720" cy="2185035"/>
+            <wp:effectExtent l="0" t="0" r="0" b="5715"/>
+            <wp:docPr id="13" name="Image 13"/>
+            <wp:cNvGraphicFramePr>
+              <a:graphicFrameLocks xmlns:a="http://schemas.openxmlformats.org/drawingml/2006/main" noChangeAspect="1"/>
+            </wp:cNvGraphicFramePr>
+            <a:graphic xmlns:a="http://schemas.openxmlformats.org/drawingml/2006/main">
+              <a:graphicData uri="http://schemas.openxmlformats.org/drawingml/2006/picture">
+                <pic:pic xmlns:pic="http://schemas.openxmlformats.org/drawingml/2006/picture">
+                  <pic:nvPicPr>
+                    <pic:cNvPr id="1" name=""/>
+                    <pic:cNvPicPr/>
+                  </pic:nvPicPr>
+                  <pic:blipFill>
+                    <a:blip r:embed="rId22"/>
+                    <a:stretch>
+                      <a:fillRect/>
+                    </a:stretch>
+                  </pic:blipFill>
+                  <pic:spPr>
+                    <a:xfrm>
+                      <a:off x="0" y="0"/>
+                      <a:ext cx="5760720" cy="2185035"/>
+                    </a:xfrm>
+                    <a:prstGeom prst="rect">
+                      <a:avLst/>
+                    </a:prstGeom>
+                  </pic:spPr>
+                </pic:pic>
+              </a:graphicData>
+            </a:graphic>
+          </wp:inline>
+        </w:drawing>
+      </w:r>
+    </w:p>
     <w:p/>
     <w:p>
       <w:pPr>
@@ -9491,11 +9844,12 @@
       <w:pPr>
         <w:pStyle w:val="Titre1Ubuntu"/>
       </w:pPr>
-      <w:bookmarkStart w:id="37" w:name="_Toc533950897"/>
+      <w:bookmarkStart w:id="39" w:name="_Toc534039793"/>
       <w:r>
         <w:lastRenderedPageBreak/>
         <w:t>Organisation du travail en binôme</w:t>
       </w:r>
+      <w:bookmarkEnd w:id="39"/>
     </w:p>
     <w:p/>
     <w:p>
@@ -9518,7 +9872,7 @@
       <w:r>
         <w:t xml:space="preserve">mettre à l’épreuve le responsive de notre site sur de véritables appareils en mettant en ligne le site avec GitHub Pages. Le site est d’autre part toujours disponible à l’adresse </w:t>
       </w:r>
-      <w:hyperlink r:id="rId18" w:history="1">
+      <w:hyperlink r:id="rId23" w:history="1">
         <w:r>
           <w:rPr>
             <w:rStyle w:val="Lienhypertexte"/>
@@ -9539,11 +9893,12 @@
       <w:pPr>
         <w:pStyle w:val="Titre1Ubuntu"/>
       </w:pPr>
+      <w:bookmarkStart w:id="40" w:name="_Toc534039794"/>
       <w:r>
         <w:lastRenderedPageBreak/>
         <w:t>Conclusion</w:t>
       </w:r>
-      <w:bookmarkEnd w:id="37"/>
+      <w:bookmarkEnd w:id="40"/>
     </w:p>
     <w:p/>
     <w:p>
@@ -9558,8 +9913,6 @@
       <w:r>
         <w:t xml:space="preserve">rendre notre productivité maximale. </w:t>
       </w:r>
-      <w:bookmarkStart w:id="38" w:name="_GoBack"/>
-      <w:bookmarkEnd w:id="38"/>
       <w:r>
         <w:br w:type="page"/>
       </w:r>
@@ -9568,77 +9921,36 @@
       <w:pPr>
         <w:pStyle w:val="Titre1Ubuntu"/>
       </w:pPr>
-      <w:bookmarkStart w:id="39" w:name="_Toc533950898"/>
+      <w:bookmarkStart w:id="41" w:name="_Toc534039795"/>
       <w:r>
         <w:lastRenderedPageBreak/>
         <w:t>Sources utilisées</w:t>
       </w:r>
-      <w:bookmarkEnd w:id="39"/>
+      <w:bookmarkEnd w:id="41"/>
     </w:p>
     <w:p/>
     <w:p>
-      <w:pPr>
-        <w:rPr>
-          <w:lang w:val="en-US"/>
-        </w:rPr>
-      </w:pPr>
-      <w:r>
-        <w:rPr>
-          <w:lang w:val="en-US"/>
-        </w:rPr>
+      <w:r>
         <w:t xml:space="preserve">Simple </w:t>
       </w:r>
       <w:proofErr w:type="spellStart"/>
       <w:r>
-        <w:rPr>
-          <w:lang w:val="en-US"/>
-        </w:rPr>
         <w:t>SideBar</w:t>
       </w:r>
       <w:proofErr w:type="spellEnd"/>
       <w:r>
-        <w:rPr>
-          <w:lang w:val="en-US"/>
-        </w:rPr>
+        <w:t xml:space="preserve"> for Bootstrap</w:t>
+      </w:r>
+      <w:r>
         <w:t xml:space="preserve"> </w:t>
       </w:r>
       <w:r>
-        <w:rPr>
-          <w:lang w:val="en-US"/>
-        </w:rPr>
-        <w:t xml:space="preserve">for </w:t>
-      </w:r>
-      <w:proofErr w:type="gramStart"/>
-      <w:r>
-        <w:rPr>
-          <w:lang w:val="en-US"/>
-        </w:rPr>
-        <w:t>Bootstrap</w:t>
-      </w:r>
-      <w:r>
-        <w:rPr>
-          <w:lang w:val="en-US"/>
-        </w:rPr>
-        <w:t xml:space="preserve"> </w:t>
-      </w:r>
-      <w:r>
-        <w:rPr>
-          <w:lang w:val="en-US"/>
-        </w:rPr>
-        <w:t>:</w:t>
-      </w:r>
-      <w:proofErr w:type="gramEnd"/>
-      <w:r>
-        <w:rPr>
-          <w:lang w:val="en-US"/>
-        </w:rPr>
-        <w:t xml:space="preserve"> </w:t>
-      </w:r>
-      <w:hyperlink r:id="rId19" w:history="1">
+        <w:t xml:space="preserve">: </w:t>
+      </w:r>
+      <w:hyperlink r:id="rId24" w:history="1">
         <w:r>
           <w:rPr>
             <w:rStyle w:val="Lienhypertexte"/>
-            <w:lang w:val="en-US"/>
           </w:rPr>
           <w:t>https://startbootstrap.com/template-overviews/simple-sidebar/</w:t>
         </w:r>
@@ -9661,7 +9973,7 @@
       <w:r>
         <w:t xml:space="preserve">) : </w:t>
       </w:r>
-      <w:hyperlink r:id="rId20" w:history="1">
+      <w:hyperlink r:id="rId25" w:history="1">
         <w:r>
           <w:rPr>
             <w:rStyle w:val="Lienhypertexte"/>
@@ -9696,7 +10008,7 @@
         </w:rPr>
         <w:t xml:space="preserve"> </w:t>
       </w:r>
-      <w:hyperlink r:id="rId21" w:history="1">
+      <w:hyperlink r:id="rId26" w:history="1">
         <w:r>
           <w:rPr>
             <w:rStyle w:val="Lienhypertexte"/>
@@ -9713,7 +10025,7 @@
       <w:r>
         <w:t xml:space="preserve"> </w:t>
       </w:r>
-      <w:hyperlink r:id="rId22" w:history="1">
+      <w:hyperlink r:id="rId27" w:history="1">
         <w:r>
           <w:rPr>
             <w:rStyle w:val="Lienhypertexte"/>
@@ -9739,7 +10051,7 @@
       <w:r>
         <w:t xml:space="preserve"> : </w:t>
       </w:r>
-      <w:hyperlink r:id="rId23" w:history="1">
+      <w:hyperlink r:id="rId28" w:history="1">
         <w:r>
           <w:rPr>
             <w:rStyle w:val="Lienhypertexte"/>
@@ -9760,7 +10072,7 @@
       <w:r>
         <w:t xml:space="preserve"> : </w:t>
       </w:r>
-      <w:hyperlink r:id="rId24" w:history="1">
+      <w:hyperlink r:id="rId29" w:history="1">
         <w:r>
           <w:rPr>
             <w:rStyle w:val="Lienhypertexte"/>
@@ -9783,8 +10095,8 @@
       </w:pPr>
     </w:p>
     <w:sectPr>
-      <w:headerReference w:type="default" r:id="rId25"/>
-      <w:footerReference w:type="default" r:id="rId26"/>
+      <w:headerReference w:type="default" r:id="rId30"/>
+      <w:footerReference w:type="default" r:id="rId31"/>
       <w:pgSz w:w="11906" w:h="16838"/>
       <w:pgMar w:top="1417" w:right="1417" w:bottom="1417" w:left="1417" w:header="708" w:footer="708" w:gutter="0"/>
       <w:cols w:space="708"/>
@@ -9830,7 +10142,6 @@
         <w:docPartUnique/>
       </w:docPartObj>
     </w:sdtPr>
-    <w:sdtEndPr/>
     <w:sdtContent>
       <w:p>
         <w:pPr>
@@ -11000,7 +11311,7 @@
 </file>
 
 <file path=customXml/itemProps1.xml><?xml version="1.0" encoding="utf-8"?>
-<ds:datastoreItem xmlns:ds="http://schemas.openxmlformats.org/officeDocument/2006/customXml" ds:itemID="{37CD277F-F1C1-4B36-8D26-6F84C93BF1A1}">
+<ds:datastoreItem xmlns:ds="http://schemas.openxmlformats.org/officeDocument/2006/customXml" ds:itemID="{2AB99EC0-3D42-457C-8FBE-923547C72B3F}">
   <ds:schemaRefs>
     <ds:schemaRef ds:uri="http://schemas.openxmlformats.org/officeDocument/2006/bibliography"/>
   </ds:schemaRefs>

--- a/documents/Compte_Rendu_StanislasMedrano_MohamedBoukhtam.docx
+++ b/documents/Compte_Rendu_StanislasMedrano_MohamedBoukhtam.docx
@@ -169,18 +169,8 @@
                                 <w:sz w:val="96"/>
                                 <w:szCs w:val="96"/>
                               </w:rPr>
-                              <w:t xml:space="preserve">Linus </w:t>
+                              <w:t>Linus Torvalds</w:t>
                             </w:r>
-                            <w:proofErr w:type="spellStart"/>
-                            <w:r>
-                              <w:rPr>
-                                <w:color w:val="C00000"/>
-                                <w:sz w:val="96"/>
-                                <w:szCs w:val="96"/>
-                              </w:rPr>
-                              <w:t>Torvalds</w:t>
-                            </w:r>
-                            <w:proofErr w:type="spellEnd"/>
                           </w:p>
                         </w:txbxContent>
                       </wps:txbx>
@@ -239,18 +229,8 @@
                           <w:sz w:val="96"/>
                           <w:szCs w:val="96"/>
                         </w:rPr>
-                        <w:t xml:space="preserve">Linus </w:t>
+                        <w:t>Linus Torvalds</w:t>
                       </w:r>
-                      <w:proofErr w:type="spellStart"/>
-                      <w:r>
-                        <w:rPr>
-                          <w:color w:val="C00000"/>
-                          <w:sz w:val="96"/>
-                          <w:szCs w:val="96"/>
-                        </w:rPr>
-                        <w:t>Torvalds</w:t>
-                      </w:r>
-                      <w:proofErr w:type="spellEnd"/>
                     </w:p>
                   </w:txbxContent>
                 </v:textbox>
@@ -329,25 +309,7 @@
                                 <w:sz w:val="44"/>
                                 <w:szCs w:val="44"/>
                               </w:rPr>
-                              <w:t xml:space="preserve">Par Mohamed </w:t>
-                            </w:r>
-                            <w:proofErr w:type="spellStart"/>
-                            <w:r>
-                              <w:rPr>
-                                <w:color w:val="C00000"/>
-                                <w:sz w:val="44"/>
-                                <w:szCs w:val="44"/>
-                              </w:rPr>
-                              <w:t>Boukhtam</w:t>
-                            </w:r>
-                            <w:proofErr w:type="spellEnd"/>
-                            <w:r>
-                              <w:rPr>
-                                <w:color w:val="C00000"/>
-                                <w:sz w:val="44"/>
-                                <w:szCs w:val="44"/>
-                              </w:rPr>
-                              <w:t xml:space="preserve"> et Stanislas Medrano</w:t>
+                              <w:t>Par Mohamed Boukhtam et Stanislas Medrano</w:t>
                             </w:r>
                           </w:p>
                         </w:txbxContent>
@@ -387,25 +349,7 @@
                           <w:sz w:val="44"/>
                           <w:szCs w:val="44"/>
                         </w:rPr>
-                        <w:t xml:space="preserve">Par Mohamed </w:t>
-                      </w:r>
-                      <w:proofErr w:type="spellStart"/>
-                      <w:r>
-                        <w:rPr>
-                          <w:color w:val="C00000"/>
-                          <w:sz w:val="44"/>
-                          <w:szCs w:val="44"/>
-                        </w:rPr>
-                        <w:t>Boukhtam</w:t>
-                      </w:r>
-                      <w:proofErr w:type="spellEnd"/>
-                      <w:r>
-                        <w:rPr>
-                          <w:color w:val="C00000"/>
-                          <w:sz w:val="44"/>
-                          <w:szCs w:val="44"/>
-                        </w:rPr>
-                        <w:t xml:space="preserve"> et Stanislas Medrano</w:t>
+                        <w:t>Par Mohamed Boukhtam et Stanislas Medrano</w:t>
                       </w:r>
                     </w:p>
                   </w:txbxContent>
@@ -595,7 +539,7 @@
           <w:szCs w:val="22"/>
           <w:lang w:eastAsia="en-US"/>
         </w:rPr>
-        <w:id w:val="792486436"/>
+        <w:id w:val="-1241634826"/>
         <w:docPartObj>
           <w:docPartGallery w:val="Table of Contents"/>
           <w:docPartUnique/>
@@ -611,25 +555,17 @@
         <w:p>
           <w:pPr>
             <w:pStyle w:val="En-ttedetabledesmatires"/>
+            <w:spacing w:line="480" w:lineRule="auto"/>
             <w:rPr>
-              <w:rFonts w:ascii="Ubuntu" w:hAnsi="Ubuntu"/>
-              <w:color w:val="C00000"/>
+              <w:rStyle w:val="Titre1UbuntuCar"/>
             </w:rPr>
           </w:pPr>
           <w:r>
             <w:rPr>
-              <w:rFonts w:ascii="Ubuntu" w:hAnsi="Ubuntu"/>
-              <w:color w:val="C00000"/>
+              <w:rStyle w:val="Titre1UbuntuCar"/>
             </w:rPr>
-            <w:t xml:space="preserve">Sommaire </w:t>
+            <w:t>Table des matières</w:t>
           </w:r>
-        </w:p>
-        <w:p>
-          <w:pPr>
-            <w:rPr>
-              <w:lang w:eastAsia="fr-FR"/>
-            </w:rPr>
-          </w:pPr>
         </w:p>
         <w:p>
           <w:pPr>
@@ -653,7 +589,7 @@
           <w:r>
             <w:fldChar w:fldCharType="separate"/>
           </w:r>
-          <w:hyperlink w:anchor="_Toc534039766" w:history="1">
+          <w:hyperlink w:anchor="_Toc534043304" w:history="1">
             <w:r>
               <w:rPr>
                 <w:rStyle w:val="Lienhypertexte"/>
@@ -680,7 +616,7 @@
                 <w:noProof/>
                 <w:webHidden/>
               </w:rPr>
-              <w:instrText xml:space="preserve"> PAGEREF _Toc534039766 \h </w:instrText>
+              <w:instrText xml:space="preserve"> PAGEREF _Toc534043304 \h </w:instrText>
             </w:r>
             <w:r>
               <w:rPr>
@@ -724,7 +660,7 @@
               <w:lang w:eastAsia="fr-FR"/>
             </w:rPr>
           </w:pPr>
-          <w:hyperlink w:anchor="_Toc534039767" w:history="1">
+          <w:hyperlink w:anchor="_Toc534043305" w:history="1">
             <w:r>
               <w:rPr>
                 <w:rStyle w:val="Lienhypertexte"/>
@@ -751,7 +687,7 @@
                 <w:noProof/>
                 <w:webHidden/>
               </w:rPr>
-              <w:instrText xml:space="preserve"> PAGEREF _Toc534039767 \h </w:instrText>
+              <w:instrText xml:space="preserve"> PAGEREF _Toc534043305 \h </w:instrText>
             </w:r>
             <w:r>
               <w:rPr>
@@ -795,7 +731,7 @@
               <w:lang w:eastAsia="fr-FR"/>
             </w:rPr>
           </w:pPr>
-          <w:hyperlink w:anchor="_Toc534039768" w:history="1">
+          <w:hyperlink w:anchor="_Toc534043306" w:history="1">
             <w:r>
               <w:rPr>
                 <w:rStyle w:val="Lienhypertexte"/>
@@ -822,7 +758,7 @@
                 <w:noProof/>
                 <w:webHidden/>
               </w:rPr>
-              <w:instrText xml:space="preserve"> PAGEREF _Toc534039768 \h </w:instrText>
+              <w:instrText xml:space="preserve"> PAGEREF _Toc534043306 \h </w:instrText>
             </w:r>
             <w:r>
               <w:rPr>
@@ -866,7 +802,7 @@
               <w:lang w:eastAsia="fr-FR"/>
             </w:rPr>
           </w:pPr>
-          <w:hyperlink w:anchor="_Toc534039769" w:history="1">
+          <w:hyperlink w:anchor="_Toc534043307" w:history="1">
             <w:r>
               <w:rPr>
                 <w:rStyle w:val="Lienhypertexte"/>
@@ -893,7 +829,7 @@
                 <w:noProof/>
                 <w:webHidden/>
               </w:rPr>
-              <w:instrText xml:space="preserve"> PAGEREF _Toc534039769 \h </w:instrText>
+              <w:instrText xml:space="preserve"> PAGEREF _Toc534043307 \h </w:instrText>
             </w:r>
             <w:r>
               <w:rPr>
@@ -937,7 +873,7 @@
               <w:lang w:eastAsia="fr-FR"/>
             </w:rPr>
           </w:pPr>
-          <w:hyperlink w:anchor="_Toc534039770" w:history="1">
+          <w:hyperlink w:anchor="_Toc534043308" w:history="1">
             <w:r>
               <w:rPr>
                 <w:rStyle w:val="Lienhypertexte"/>
@@ -964,7 +900,7 @@
                 <w:noProof/>
                 <w:webHidden/>
               </w:rPr>
-              <w:instrText xml:space="preserve"> PAGEREF _Toc534039770 \h </w:instrText>
+              <w:instrText xml:space="preserve"> PAGEREF _Toc534043308 \h </w:instrText>
             </w:r>
             <w:r>
               <w:rPr>
@@ -1008,7 +944,7 @@
               <w:lang w:eastAsia="fr-FR"/>
             </w:rPr>
           </w:pPr>
-          <w:hyperlink w:anchor="_Toc534039771" w:history="1">
+          <w:hyperlink w:anchor="_Toc534043309" w:history="1">
             <w:r>
               <w:rPr>
                 <w:rStyle w:val="Lienhypertexte"/>
@@ -1035,7 +971,7 @@
                 <w:noProof/>
                 <w:webHidden/>
               </w:rPr>
-              <w:instrText xml:space="preserve"> PAGEREF _Toc534039771 \h </w:instrText>
+              <w:instrText xml:space="preserve"> PAGEREF _Toc534043309 \h </w:instrText>
             </w:r>
             <w:r>
               <w:rPr>
@@ -1079,7 +1015,7 @@
               <w:lang w:eastAsia="fr-FR"/>
             </w:rPr>
           </w:pPr>
-          <w:hyperlink w:anchor="_Toc534039772" w:history="1">
+          <w:hyperlink w:anchor="_Toc534043310" w:history="1">
             <w:r>
               <w:rPr>
                 <w:rStyle w:val="Lienhypertexte"/>
@@ -1106,7 +1042,7 @@
                 <w:noProof/>
                 <w:webHidden/>
               </w:rPr>
-              <w:instrText xml:space="preserve"> PAGEREF _Toc534039772 \h </w:instrText>
+              <w:instrText xml:space="preserve"> PAGEREF _Toc534043310 \h </w:instrText>
             </w:r>
             <w:r>
               <w:rPr>
@@ -1150,7 +1086,7 @@
               <w:lang w:eastAsia="fr-FR"/>
             </w:rPr>
           </w:pPr>
-          <w:hyperlink w:anchor="_Toc534039773" w:history="1">
+          <w:hyperlink w:anchor="_Toc534043311" w:history="1">
             <w:r>
               <w:rPr>
                 <w:rStyle w:val="Lienhypertexte"/>
@@ -1177,7 +1113,7 @@
                 <w:noProof/>
                 <w:webHidden/>
               </w:rPr>
-              <w:instrText xml:space="preserve"> PAGEREF _Toc534039773 \h </w:instrText>
+              <w:instrText xml:space="preserve"> PAGEREF _Toc534043311 \h </w:instrText>
             </w:r>
             <w:r>
               <w:rPr>
@@ -1221,7 +1157,14 @@
               <w:lang w:eastAsia="fr-FR"/>
             </w:rPr>
           </w:pPr>
-          <w:hyperlink w:anchor="_Toc534039774" w:history="1">
+          <w:hyperlink w:anchor="_Toc534043319" w:history="1">
+            <w:r>
+              <w:rPr>
+                <w:rStyle w:val="Lienhypertexte"/>
+                <w:noProof/>
+              </w:rPr>
+              <w:t>Linux</w:t>
+            </w:r>
             <w:r>
               <w:rPr>
                 <w:noProof/>
@@ -1241,7 +1184,7 @@
                 <w:noProof/>
                 <w:webHidden/>
               </w:rPr>
-              <w:instrText xml:space="preserve"> PAGEREF _Toc534039774 \h </w:instrText>
+              <w:instrText xml:space="preserve"> PAGEREF _Toc534043319 \h </w:instrText>
             </w:r>
             <w:r>
               <w:rPr>
@@ -1261,7 +1204,7 @@
                 <w:noProof/>
                 <w:webHidden/>
               </w:rPr>
-              <w:t>5</w:t>
+              <w:t>6</w:t>
             </w:r>
             <w:r>
               <w:rPr>
@@ -1285,7 +1228,14 @@
               <w:lang w:eastAsia="fr-FR"/>
             </w:rPr>
           </w:pPr>
-          <w:hyperlink w:anchor="_Toc534039775" w:history="1">
+          <w:hyperlink w:anchor="_Toc534043320" w:history="1">
+            <w:r>
+              <w:rPr>
+                <w:rStyle w:val="Lienhypertexte"/>
+                <w:noProof/>
+              </w:rPr>
+              <w:t>Biographie</w:t>
+            </w:r>
             <w:r>
               <w:rPr>
                 <w:noProof/>
@@ -1305,7 +1255,7 @@
                 <w:noProof/>
                 <w:webHidden/>
               </w:rPr>
-              <w:instrText xml:space="preserve"> PAGEREF _Toc534039775 \h </w:instrText>
+              <w:instrText xml:space="preserve"> PAGEREF _Toc534043320 \h </w:instrText>
             </w:r>
             <w:r>
               <w:rPr>
@@ -1325,7 +1275,7 @@
                 <w:noProof/>
                 <w:webHidden/>
               </w:rPr>
-              <w:t>5</w:t>
+              <w:t>6</w:t>
             </w:r>
             <w:r>
               <w:rPr>
@@ -1349,7 +1299,14 @@
               <w:lang w:eastAsia="fr-FR"/>
             </w:rPr>
           </w:pPr>
-          <w:hyperlink w:anchor="_Toc534039776" w:history="1">
+          <w:hyperlink w:anchor="_Toc534043321" w:history="1">
+            <w:r>
+              <w:rPr>
+                <w:rStyle w:val="Lienhypertexte"/>
+                <w:noProof/>
+              </w:rPr>
+              <w:t>Projets</w:t>
+            </w:r>
             <w:r>
               <w:rPr>
                 <w:noProof/>
@@ -1369,7 +1326,7 @@
                 <w:noProof/>
                 <w:webHidden/>
               </w:rPr>
-              <w:instrText xml:space="preserve"> PAGEREF _Toc534039776 \h </w:instrText>
+              <w:instrText xml:space="preserve"> PAGEREF _Toc534043321 \h </w:instrText>
             </w:r>
             <w:r>
               <w:rPr>
@@ -1389,7 +1346,7 @@
                 <w:noProof/>
                 <w:webHidden/>
               </w:rPr>
-              <w:t>5</w:t>
+              <w:t>7</w:t>
             </w:r>
             <w:r>
               <w:rPr>
@@ -1413,7 +1370,14 @@
               <w:lang w:eastAsia="fr-FR"/>
             </w:rPr>
           </w:pPr>
-          <w:hyperlink w:anchor="_Toc534039777" w:history="1">
+          <w:hyperlink w:anchor="_Toc534043322" w:history="1">
+            <w:r>
+              <w:rPr>
+                <w:rStyle w:val="Lienhypertexte"/>
+                <w:noProof/>
+              </w:rPr>
+              <w:t>Ressources</w:t>
+            </w:r>
             <w:r>
               <w:rPr>
                 <w:noProof/>
@@ -1433,7 +1397,7 @@
                 <w:noProof/>
                 <w:webHidden/>
               </w:rPr>
-              <w:instrText xml:space="preserve"> PAGEREF _Toc534039777 \h </w:instrText>
+              <w:instrText xml:space="preserve"> PAGEREF _Toc534043322 \h </w:instrText>
             </w:r>
             <w:r>
               <w:rPr>
@@ -1453,7 +1417,7 @@
                 <w:noProof/>
                 <w:webHidden/>
               </w:rPr>
-              <w:t>5</w:t>
+              <w:t>7</w:t>
             </w:r>
             <w:r>
               <w:rPr>
@@ -1477,7 +1441,14 @@
               <w:lang w:eastAsia="fr-FR"/>
             </w:rPr>
           </w:pPr>
-          <w:hyperlink w:anchor="_Toc534039778" w:history="1">
+          <w:hyperlink w:anchor="_Toc534043325" w:history="1">
+            <w:r>
+              <w:rPr>
+                <w:rStyle w:val="Lienhypertexte"/>
+                <w:noProof/>
+              </w:rPr>
+              <w:t>Témoignages</w:t>
+            </w:r>
             <w:r>
               <w:rPr>
                 <w:noProof/>
@@ -1497,7 +1468,7 @@
                 <w:noProof/>
                 <w:webHidden/>
               </w:rPr>
-              <w:instrText xml:space="preserve"> PAGEREF _Toc534039778 \h </w:instrText>
+              <w:instrText xml:space="preserve"> PAGEREF _Toc534043325 \h </w:instrText>
             </w:r>
             <w:r>
               <w:rPr>
@@ -1517,7 +1488,7 @@
                 <w:noProof/>
                 <w:webHidden/>
               </w:rPr>
-              <w:t>5</w:t>
+              <w:t>8</w:t>
             </w:r>
             <w:r>
               <w:rPr>
@@ -1541,7 +1512,14 @@
               <w:lang w:eastAsia="fr-FR"/>
             </w:rPr>
           </w:pPr>
-          <w:hyperlink w:anchor="_Toc534039779" w:history="1">
+          <w:hyperlink w:anchor="_Toc534043328" w:history="1">
+            <w:r>
+              <w:rPr>
+                <w:rStyle w:val="Lienhypertexte"/>
+                <w:noProof/>
+              </w:rPr>
+              <w:t>A propos des auteurs</w:t>
+            </w:r>
             <w:r>
               <w:rPr>
                 <w:noProof/>
@@ -1561,7 +1539,7 @@
                 <w:noProof/>
                 <w:webHidden/>
               </w:rPr>
-              <w:instrText xml:space="preserve"> PAGEREF _Toc534039779 \h </w:instrText>
+              <w:instrText xml:space="preserve"> PAGEREF _Toc534043328 \h </w:instrText>
             </w:r>
             <w:r>
               <w:rPr>
@@ -1581,7 +1559,78 @@
                 <w:noProof/>
                 <w:webHidden/>
               </w:rPr>
-              <w:t>5</w:t>
+              <w:t>8</w:t>
+            </w:r>
+            <w:r>
+              <w:rPr>
+                <w:noProof/>
+                <w:webHidden/>
+              </w:rPr>
+              <w:fldChar w:fldCharType="end"/>
+            </w:r>
+          </w:hyperlink>
+        </w:p>
+        <w:p>
+          <w:pPr>
+            <w:pStyle w:val="TM1"/>
+            <w:tabs>
+              <w:tab w:val="right" w:leader="dot" w:pos="9062"/>
+            </w:tabs>
+            <w:rPr>
+              <w:rFonts w:asciiTheme="minorHAnsi" w:eastAsiaTheme="minorEastAsia" w:hAnsiTheme="minorHAnsi"/>
+              <w:noProof/>
+              <w:sz w:val="22"/>
+              <w:lang w:eastAsia="fr-FR"/>
+            </w:rPr>
+          </w:pPr>
+          <w:hyperlink w:anchor="_Toc534043329" w:history="1">
+            <w:r>
+              <w:rPr>
+                <w:rStyle w:val="Lienhypertexte"/>
+                <w:noProof/>
+              </w:rPr>
+              <w:t>Ressources extérieures</w:t>
+            </w:r>
+            <w:r>
+              <w:rPr>
+                <w:noProof/>
+                <w:webHidden/>
+              </w:rPr>
+              <w:tab/>
+            </w:r>
+            <w:r>
+              <w:rPr>
+                <w:noProof/>
+                <w:webHidden/>
+              </w:rPr>
+              <w:fldChar w:fldCharType="begin"/>
+            </w:r>
+            <w:r>
+              <w:rPr>
+                <w:noProof/>
+                <w:webHidden/>
+              </w:rPr>
+              <w:instrText xml:space="preserve"> PAGEREF _Toc534043329 \h </w:instrText>
+            </w:r>
+            <w:r>
+              <w:rPr>
+                <w:noProof/>
+                <w:webHidden/>
+              </w:rPr>
+            </w:r>
+            <w:r>
+              <w:rPr>
+                <w:noProof/>
+                <w:webHidden/>
+              </w:rPr>
+              <w:fldChar w:fldCharType="separate"/>
+            </w:r>
+            <w:r>
+              <w:rPr>
+                <w:noProof/>
+                <w:webHidden/>
+              </w:rPr>
+              <w:t>9</w:t>
             </w:r>
             <w:r>
               <w:rPr>
@@ -1605,7 +1654,14 @@
               <w:lang w:eastAsia="fr-FR"/>
             </w:rPr>
           </w:pPr>
-          <w:hyperlink w:anchor="_Toc534039780" w:history="1">
+          <w:hyperlink w:anchor="_Toc534043330" w:history="1">
+            <w:r>
+              <w:rPr>
+                <w:rStyle w:val="Lienhypertexte"/>
+                <w:noProof/>
+              </w:rPr>
+              <w:t>Exemple de code inséré du CSS</w:t>
+            </w:r>
             <w:r>
               <w:rPr>
                 <w:noProof/>
@@ -1625,7 +1681,7 @@
                 <w:noProof/>
                 <w:webHidden/>
               </w:rPr>
-              <w:instrText xml:space="preserve"> PAGEREF _Toc534039780 \h </w:instrText>
+              <w:instrText xml:space="preserve"> PAGEREF _Toc534043330 \h </w:instrText>
             </w:r>
             <w:r>
               <w:rPr>
@@ -1645,7 +1701,78 @@
                 <w:noProof/>
                 <w:webHidden/>
               </w:rPr>
-              <w:t>5</w:t>
+              <w:t>9</w:t>
+            </w:r>
+            <w:r>
+              <w:rPr>
+                <w:noProof/>
+                <w:webHidden/>
+              </w:rPr>
+              <w:fldChar w:fldCharType="end"/>
+            </w:r>
+          </w:hyperlink>
+        </w:p>
+        <w:p>
+          <w:pPr>
+            <w:pStyle w:val="TM1"/>
+            <w:tabs>
+              <w:tab w:val="right" w:leader="dot" w:pos="9062"/>
+            </w:tabs>
+            <w:rPr>
+              <w:rFonts w:asciiTheme="minorHAnsi" w:eastAsiaTheme="minorEastAsia" w:hAnsiTheme="minorHAnsi"/>
+              <w:noProof/>
+              <w:sz w:val="22"/>
+              <w:lang w:eastAsia="fr-FR"/>
+            </w:rPr>
+          </w:pPr>
+          <w:hyperlink w:anchor="_Toc534043331" w:history="1">
+            <w:r>
+              <w:rPr>
+                <w:rStyle w:val="Lienhypertexte"/>
+                <w:noProof/>
+              </w:rPr>
+              <w:t>Compte-rendus W3C</w:t>
+            </w:r>
+            <w:r>
+              <w:rPr>
+                <w:noProof/>
+                <w:webHidden/>
+              </w:rPr>
+              <w:tab/>
+            </w:r>
+            <w:r>
+              <w:rPr>
+                <w:noProof/>
+                <w:webHidden/>
+              </w:rPr>
+              <w:fldChar w:fldCharType="begin"/>
+            </w:r>
+            <w:r>
+              <w:rPr>
+                <w:noProof/>
+                <w:webHidden/>
+              </w:rPr>
+              <w:instrText xml:space="preserve"> PAGEREF _Toc534043331 \h </w:instrText>
+            </w:r>
+            <w:r>
+              <w:rPr>
+                <w:noProof/>
+                <w:webHidden/>
+              </w:rPr>
+            </w:r>
+            <w:r>
+              <w:rPr>
+                <w:noProof/>
+                <w:webHidden/>
+              </w:rPr>
+              <w:fldChar w:fldCharType="separate"/>
+            </w:r>
+            <w:r>
+              <w:rPr>
+                <w:noProof/>
+                <w:webHidden/>
+              </w:rPr>
+              <w:t>12</w:t>
             </w:r>
             <w:r>
               <w:rPr>
@@ -1669,13 +1796,13 @@
               <w:lang w:eastAsia="fr-FR"/>
             </w:rPr>
           </w:pPr>
-          <w:hyperlink w:anchor="_Toc534039781" w:history="1">
+          <w:hyperlink w:anchor="_Toc534043332" w:history="1">
             <w:r>
               <w:rPr>
                 <w:rStyle w:val="Lienhypertexte"/>
                 <w:noProof/>
               </w:rPr>
-              <w:t>Linux</w:t>
+              <w:t>HTML</w:t>
             </w:r>
             <w:r>
               <w:rPr>
@@ -1696,7 +1823,7 @@
                 <w:noProof/>
                 <w:webHidden/>
               </w:rPr>
-              <w:instrText xml:space="preserve"> PAGEREF _Toc534039781 \h </w:instrText>
+              <w:instrText xml:space="preserve"> PAGEREF _Toc534043332 \h </w:instrText>
             </w:r>
             <w:r>
               <w:rPr>
@@ -1716,7 +1843,7 @@
                 <w:noProof/>
                 <w:webHidden/>
               </w:rPr>
-              <w:t>6</w:t>
+              <w:t>12</w:t>
             </w:r>
             <w:r>
               <w:rPr>
@@ -1740,13 +1867,13 @@
               <w:lang w:eastAsia="fr-FR"/>
             </w:rPr>
           </w:pPr>
-          <w:hyperlink w:anchor="_Toc534039782" w:history="1">
+          <w:hyperlink w:anchor="_Toc534043333" w:history="1">
             <w:r>
               <w:rPr>
                 <w:rStyle w:val="Lienhypertexte"/>
                 <w:noProof/>
               </w:rPr>
-              <w:t>Biographie</w:t>
+              <w:t>Index – Accueil</w:t>
             </w:r>
             <w:r>
               <w:rPr>
@@ -1767,7 +1894,7 @@
                 <w:noProof/>
                 <w:webHidden/>
               </w:rPr>
-              <w:instrText xml:space="preserve"> PAGEREF _Toc534039782 \h </w:instrText>
+              <w:instrText xml:space="preserve"> PAGEREF _Toc534043333 \h </w:instrText>
             </w:r>
             <w:r>
               <w:rPr>
@@ -1787,7 +1914,7 @@
                 <w:noProof/>
                 <w:webHidden/>
               </w:rPr>
-              <w:t>6</w:t>
+              <w:t>12</w:t>
             </w:r>
             <w:r>
               <w:rPr>
@@ -1811,13 +1938,13 @@
               <w:lang w:eastAsia="fr-FR"/>
             </w:rPr>
           </w:pPr>
-          <w:hyperlink w:anchor="_Toc534039783" w:history="1">
+          <w:hyperlink w:anchor="_Toc534043335" w:history="1">
             <w:r>
               <w:rPr>
                 <w:rStyle w:val="Lienhypertexte"/>
                 <w:noProof/>
               </w:rPr>
-              <w:t>Projets</w:t>
+              <w:t>Linux</w:t>
             </w:r>
             <w:r>
               <w:rPr>
@@ -1838,7 +1965,7 @@
                 <w:noProof/>
                 <w:webHidden/>
               </w:rPr>
-              <w:instrText xml:space="preserve"> PAGEREF _Toc534039783 \h </w:instrText>
+              <w:instrText xml:space="preserve"> PAGEREF _Toc534043335 \h </w:instrText>
             </w:r>
             <w:r>
               <w:rPr>
@@ -1858,7 +1985,7 @@
                 <w:noProof/>
                 <w:webHidden/>
               </w:rPr>
-              <w:t>7</w:t>
+              <w:t>12</w:t>
             </w:r>
             <w:r>
               <w:rPr>
@@ -1882,13 +2009,13 @@
               <w:lang w:eastAsia="fr-FR"/>
             </w:rPr>
           </w:pPr>
-          <w:hyperlink w:anchor="_Toc534039784" w:history="1">
+          <w:hyperlink w:anchor="_Toc534043337" w:history="1">
             <w:r>
               <w:rPr>
                 <w:rStyle w:val="Lienhypertexte"/>
                 <w:noProof/>
               </w:rPr>
-              <w:t>Ressources</w:t>
+              <w:t>Biographie</w:t>
             </w:r>
             <w:r>
               <w:rPr>
@@ -1909,7 +2036,7 @@
                 <w:noProof/>
                 <w:webHidden/>
               </w:rPr>
-              <w:instrText xml:space="preserve"> PAGEREF _Toc534039784 \h </w:instrText>
+              <w:instrText xml:space="preserve"> PAGEREF _Toc534043337 \h </w:instrText>
             </w:r>
             <w:r>
               <w:rPr>
@@ -1929,7 +2056,7 @@
                 <w:noProof/>
                 <w:webHidden/>
               </w:rPr>
-              <w:t>7</w:t>
+              <w:t>13</w:t>
             </w:r>
             <w:r>
               <w:rPr>
@@ -1953,7 +2080,14 @@
               <w:lang w:eastAsia="fr-FR"/>
             </w:rPr>
           </w:pPr>
-          <w:hyperlink w:anchor="_Toc534039785" w:history="1">
+          <w:hyperlink w:anchor="_Toc534043339" w:history="1">
+            <w:r>
+              <w:rPr>
+                <w:rStyle w:val="Lienhypertexte"/>
+                <w:noProof/>
+              </w:rPr>
+              <w:t>Projets</w:t>
+            </w:r>
             <w:r>
               <w:rPr>
                 <w:noProof/>
@@ -1973,7 +2107,7 @@
                 <w:noProof/>
                 <w:webHidden/>
               </w:rPr>
-              <w:instrText xml:space="preserve"> PAGEREF _Toc534039785 \h </w:instrText>
+              <w:instrText xml:space="preserve"> PAGEREF _Toc534043339 \h </w:instrText>
             </w:r>
             <w:r>
               <w:rPr>
@@ -1993,7 +2127,7 @@
                 <w:noProof/>
                 <w:webHidden/>
               </w:rPr>
-              <w:t>7</w:t>
+              <w:t>13</w:t>
             </w:r>
             <w:r>
               <w:rPr>
@@ -2017,7 +2151,14 @@
               <w:lang w:eastAsia="fr-FR"/>
             </w:rPr>
           </w:pPr>
-          <w:hyperlink w:anchor="_Toc534039786" w:history="1">
+          <w:hyperlink w:anchor="_Toc534043341" w:history="1">
+            <w:r>
+              <w:rPr>
+                <w:rStyle w:val="Lienhypertexte"/>
+                <w:noProof/>
+              </w:rPr>
+              <w:t>Ressources</w:t>
+            </w:r>
             <w:r>
               <w:rPr>
                 <w:noProof/>
@@ -2037,7 +2178,7 @@
                 <w:noProof/>
                 <w:webHidden/>
               </w:rPr>
-              <w:instrText xml:space="preserve"> PAGEREF _Toc534039786 \h </w:instrText>
+              <w:instrText xml:space="preserve"> PAGEREF _Toc534043341 \h </w:instrText>
             </w:r>
             <w:r>
               <w:rPr>
@@ -2057,7 +2198,7 @@
                 <w:noProof/>
                 <w:webHidden/>
               </w:rPr>
-              <w:t>7</w:t>
+              <w:t>14</w:t>
             </w:r>
             <w:r>
               <w:rPr>
@@ -2081,7 +2222,7 @@
               <w:lang w:eastAsia="fr-FR"/>
             </w:rPr>
           </w:pPr>
-          <w:hyperlink w:anchor="_Toc534039787" w:history="1">
+          <w:hyperlink w:anchor="_Toc534043343" w:history="1">
             <w:r>
               <w:rPr>
                 <w:rStyle w:val="Lienhypertexte"/>
@@ -2108,7 +2249,7 @@
                 <w:noProof/>
                 <w:webHidden/>
               </w:rPr>
-              <w:instrText xml:space="preserve"> PAGEREF _Toc534039787 \h </w:instrText>
+              <w:instrText xml:space="preserve"> PAGEREF _Toc534043343 \h </w:instrText>
             </w:r>
             <w:r>
               <w:rPr>
@@ -2128,7 +2269,7 @@
                 <w:noProof/>
                 <w:webHidden/>
               </w:rPr>
-              <w:t>8</w:t>
+              <w:t>14</w:t>
             </w:r>
             <w:r>
               <w:rPr>
@@ -2152,7 +2293,14 @@
               <w:lang w:eastAsia="fr-FR"/>
             </w:rPr>
           </w:pPr>
-          <w:hyperlink w:anchor="_Toc534039788" w:history="1">
+          <w:hyperlink w:anchor="_Toc534043345" w:history="1">
+            <w:r>
+              <w:rPr>
+                <w:rStyle w:val="Lienhypertexte"/>
+                <w:noProof/>
+              </w:rPr>
+              <w:t>A propos des auteurs</w:t>
+            </w:r>
             <w:r>
               <w:rPr>
                 <w:noProof/>
@@ -2172,7 +2320,7 @@
                 <w:noProof/>
                 <w:webHidden/>
               </w:rPr>
-              <w:instrText xml:space="preserve"> PAGEREF _Toc534039788 \h </w:instrText>
+              <w:instrText xml:space="preserve"> PAGEREF _Toc534043345 \h </w:instrText>
             </w:r>
             <w:r>
               <w:rPr>
@@ -2192,7 +2340,7 @@
                 <w:noProof/>
                 <w:webHidden/>
               </w:rPr>
-              <w:t>8</w:t>
+              <w:t>15</w:t>
             </w:r>
             <w:r>
               <w:rPr>
@@ -2216,7 +2364,14 @@
               <w:lang w:eastAsia="fr-FR"/>
             </w:rPr>
           </w:pPr>
-          <w:hyperlink w:anchor="_Toc534039789" w:history="1">
+          <w:hyperlink w:anchor="_Toc534043346" w:history="1">
+            <w:r>
+              <w:rPr>
+                <w:rStyle w:val="Lienhypertexte"/>
+                <w:noProof/>
+              </w:rPr>
+              <w:t>CSS</w:t>
+            </w:r>
             <w:r>
               <w:rPr>
                 <w:noProof/>
@@ -2236,7 +2391,7 @@
                 <w:noProof/>
                 <w:webHidden/>
               </w:rPr>
-              <w:instrText xml:space="preserve"> PAGEREF _Toc534039789 \h </w:instrText>
+              <w:instrText xml:space="preserve"> PAGEREF _Toc534043346 \h </w:instrText>
             </w:r>
             <w:r>
               <w:rPr>
@@ -2256,78 +2411,7 @@
                 <w:noProof/>
                 <w:webHidden/>
               </w:rPr>
-              <w:t>8</w:t>
-            </w:r>
-            <w:r>
-              <w:rPr>
-                <w:noProof/>
-                <w:webHidden/>
-              </w:rPr>
-              <w:fldChar w:fldCharType="end"/>
-            </w:r>
-          </w:hyperlink>
-        </w:p>
-        <w:p>
-          <w:pPr>
-            <w:pStyle w:val="TM2"/>
-            <w:tabs>
-              <w:tab w:val="right" w:leader="dot" w:pos="9062"/>
-            </w:tabs>
-            <w:rPr>
-              <w:rFonts w:asciiTheme="minorHAnsi" w:eastAsiaTheme="minorEastAsia" w:hAnsiTheme="minorHAnsi"/>
-              <w:noProof/>
-              <w:sz w:val="22"/>
-              <w:lang w:eastAsia="fr-FR"/>
-            </w:rPr>
-          </w:pPr>
-          <w:hyperlink w:anchor="_Toc534039790" w:history="1">
-            <w:r>
-              <w:rPr>
-                <w:rStyle w:val="Lienhypertexte"/>
-                <w:noProof/>
-              </w:rPr>
-              <w:t>A propos des auteurs</w:t>
-            </w:r>
-            <w:r>
-              <w:rPr>
-                <w:noProof/>
-                <w:webHidden/>
-              </w:rPr>
-              <w:tab/>
-            </w:r>
-            <w:r>
-              <w:rPr>
-                <w:noProof/>
-                <w:webHidden/>
-              </w:rPr>
-              <w:fldChar w:fldCharType="begin"/>
-            </w:r>
-            <w:r>
-              <w:rPr>
-                <w:noProof/>
-                <w:webHidden/>
-              </w:rPr>
-              <w:instrText xml:space="preserve"> PAGEREF _Toc534039790 \h </w:instrText>
-            </w:r>
-            <w:r>
-              <w:rPr>
-                <w:noProof/>
-                <w:webHidden/>
-              </w:rPr>
-            </w:r>
-            <w:r>
-              <w:rPr>
-                <w:noProof/>
-                <w:webHidden/>
-              </w:rPr>
-              <w:fldChar w:fldCharType="separate"/>
-            </w:r>
-            <w:r>
-              <w:rPr>
-                <w:noProof/>
-                <w:webHidden/>
-              </w:rPr>
-              <w:t>8</w:t>
+              <w:t>15</w:t>
             </w:r>
             <w:r>
               <w:rPr>
@@ -2351,13 +2435,13 @@
               <w:lang w:eastAsia="fr-FR"/>
             </w:rPr>
           </w:pPr>
-          <w:hyperlink w:anchor="_Toc534039791" w:history="1">
+          <w:hyperlink w:anchor="_Toc534043347" w:history="1">
             <w:r>
               <w:rPr>
                 <w:rStyle w:val="Lienhypertexte"/>
                 <w:noProof/>
               </w:rPr>
-              <w:t>Ressources extérieures</w:t>
+              <w:t>Organisation du travail en binôme</w:t>
             </w:r>
             <w:r>
               <w:rPr>
@@ -2378,7 +2462,7 @@
                 <w:noProof/>
                 <w:webHidden/>
               </w:rPr>
-              <w:instrText xml:space="preserve"> PAGEREF _Toc534039791 \h </w:instrText>
+              <w:instrText xml:space="preserve"> PAGEREF _Toc534043347 \h </w:instrText>
             </w:r>
             <w:r>
               <w:rPr>
@@ -2398,78 +2482,7 @@
                 <w:noProof/>
                 <w:webHidden/>
               </w:rPr>
-              <w:t>9</w:t>
-            </w:r>
-            <w:r>
-              <w:rPr>
-                <w:noProof/>
-                <w:webHidden/>
-              </w:rPr>
-              <w:fldChar w:fldCharType="end"/>
-            </w:r>
-          </w:hyperlink>
-        </w:p>
-        <w:p>
-          <w:pPr>
-            <w:pStyle w:val="TM2"/>
-            <w:tabs>
-              <w:tab w:val="right" w:leader="dot" w:pos="9062"/>
-            </w:tabs>
-            <w:rPr>
-              <w:rFonts w:asciiTheme="minorHAnsi" w:eastAsiaTheme="minorEastAsia" w:hAnsiTheme="minorHAnsi"/>
-              <w:noProof/>
-              <w:sz w:val="22"/>
-              <w:lang w:eastAsia="fr-FR"/>
-            </w:rPr>
-          </w:pPr>
-          <w:hyperlink w:anchor="_Toc534039792" w:history="1">
-            <w:r>
-              <w:rPr>
-                <w:rStyle w:val="Lienhypertexte"/>
-                <w:noProof/>
-              </w:rPr>
-              <w:t>Compte-rendus W3C</w:t>
-            </w:r>
-            <w:r>
-              <w:rPr>
-                <w:noProof/>
-                <w:webHidden/>
-              </w:rPr>
-              <w:tab/>
-            </w:r>
-            <w:r>
-              <w:rPr>
-                <w:noProof/>
-                <w:webHidden/>
-              </w:rPr>
-              <w:fldChar w:fldCharType="begin"/>
-            </w:r>
-            <w:r>
-              <w:rPr>
-                <w:noProof/>
-                <w:webHidden/>
-              </w:rPr>
-              <w:instrText xml:space="preserve"> PAGEREF _Toc534039792 \h </w:instrText>
-            </w:r>
-            <w:r>
-              <w:rPr>
-                <w:noProof/>
-                <w:webHidden/>
-              </w:rPr>
-            </w:r>
-            <w:r>
-              <w:rPr>
-                <w:noProof/>
-                <w:webHidden/>
-              </w:rPr>
-              <w:fldChar w:fldCharType="separate"/>
-            </w:r>
-            <w:r>
-              <w:rPr>
-                <w:noProof/>
-                <w:webHidden/>
-              </w:rPr>
-              <w:t>10</w:t>
+              <w:t>16</w:t>
             </w:r>
             <w:r>
               <w:rPr>
@@ -2493,13 +2506,13 @@
               <w:lang w:eastAsia="fr-FR"/>
             </w:rPr>
           </w:pPr>
-          <w:hyperlink w:anchor="_Toc534039793" w:history="1">
+          <w:hyperlink w:anchor="_Toc534043348" w:history="1">
             <w:r>
               <w:rPr>
                 <w:rStyle w:val="Lienhypertexte"/>
                 <w:noProof/>
               </w:rPr>
-              <w:t>Organisation du travail en binôme</w:t>
+              <w:t>Conclusion</w:t>
             </w:r>
             <w:r>
               <w:rPr>
@@ -2520,7 +2533,7 @@
                 <w:noProof/>
                 <w:webHidden/>
               </w:rPr>
-              <w:instrText xml:space="preserve"> PAGEREF _Toc534039793 \h </w:instrText>
+              <w:instrText xml:space="preserve"> PAGEREF _Toc534043348 \h </w:instrText>
             </w:r>
             <w:r>
               <w:rPr>
@@ -2540,7 +2553,7 @@
                 <w:noProof/>
                 <w:webHidden/>
               </w:rPr>
-              <w:t>11</w:t>
+              <w:t>17</w:t>
             </w:r>
             <w:r>
               <w:rPr>
@@ -2564,13 +2577,13 @@
               <w:lang w:eastAsia="fr-FR"/>
             </w:rPr>
           </w:pPr>
-          <w:hyperlink w:anchor="_Toc534039794" w:history="1">
+          <w:hyperlink w:anchor="_Toc534043349" w:history="1">
             <w:r>
               <w:rPr>
                 <w:rStyle w:val="Lienhypertexte"/>
                 <w:noProof/>
               </w:rPr>
-              <w:t>Conclusion</w:t>
+              <w:t>Sources utilisées</w:t>
             </w:r>
             <w:r>
               <w:rPr>
@@ -2591,7 +2604,7 @@
                 <w:noProof/>
                 <w:webHidden/>
               </w:rPr>
-              <w:instrText xml:space="preserve"> PAGEREF _Toc534039794 \h </w:instrText>
+              <w:instrText xml:space="preserve"> PAGEREF _Toc534043349 \h </w:instrText>
             </w:r>
             <w:r>
               <w:rPr>
@@ -2611,78 +2624,7 @@
                 <w:noProof/>
                 <w:webHidden/>
               </w:rPr>
-              <w:t>12</w:t>
-            </w:r>
-            <w:r>
-              <w:rPr>
-                <w:noProof/>
-                <w:webHidden/>
-              </w:rPr>
-              <w:fldChar w:fldCharType="end"/>
-            </w:r>
-          </w:hyperlink>
-        </w:p>
-        <w:p>
-          <w:pPr>
-            <w:pStyle w:val="TM1"/>
-            <w:tabs>
-              <w:tab w:val="right" w:leader="dot" w:pos="9062"/>
-            </w:tabs>
-            <w:rPr>
-              <w:rFonts w:asciiTheme="minorHAnsi" w:eastAsiaTheme="minorEastAsia" w:hAnsiTheme="minorHAnsi"/>
-              <w:noProof/>
-              <w:sz w:val="22"/>
-              <w:lang w:eastAsia="fr-FR"/>
-            </w:rPr>
-          </w:pPr>
-          <w:hyperlink w:anchor="_Toc534039795" w:history="1">
-            <w:r>
-              <w:rPr>
-                <w:rStyle w:val="Lienhypertexte"/>
-                <w:noProof/>
-              </w:rPr>
-              <w:t>Sources utilisées</w:t>
-            </w:r>
-            <w:r>
-              <w:rPr>
-                <w:noProof/>
-                <w:webHidden/>
-              </w:rPr>
-              <w:tab/>
-            </w:r>
-            <w:r>
-              <w:rPr>
-                <w:noProof/>
-                <w:webHidden/>
-              </w:rPr>
-              <w:fldChar w:fldCharType="begin"/>
-            </w:r>
-            <w:r>
-              <w:rPr>
-                <w:noProof/>
-                <w:webHidden/>
-              </w:rPr>
-              <w:instrText xml:space="preserve"> PAGEREF _Toc534039795 \h </w:instrText>
-            </w:r>
-            <w:r>
-              <w:rPr>
-                <w:noProof/>
-                <w:webHidden/>
-              </w:rPr>
-            </w:r>
-            <w:r>
-              <w:rPr>
-                <w:noProof/>
-                <w:webHidden/>
-              </w:rPr>
-              <w:fldChar w:fldCharType="separate"/>
-            </w:r>
-            <w:r>
-              <w:rPr>
-                <w:noProof/>
-                <w:webHidden/>
-              </w:rPr>
-              <w:t>13</w:t>
+              <w:t>18</w:t>
             </w:r>
             <w:r>
               <w:rPr>
@@ -2713,39 +2655,30 @@
       <w:pPr>
         <w:pStyle w:val="Titre1Ubuntu"/>
       </w:pPr>
-      <w:bookmarkStart w:id="0" w:name="_Toc534039766"/>
+      <w:bookmarkStart w:id="0" w:name="_Toc534041186"/>
+      <w:bookmarkStart w:id="1" w:name="_Toc534043304"/>
       <w:r>
         <w:lastRenderedPageBreak/>
         <w:t>Introduction</w:t>
       </w:r>
       <w:bookmarkEnd w:id="0"/>
+      <w:bookmarkEnd w:id="1"/>
     </w:p>
     <w:p/>
     <w:p>
       <w:r>
-        <w:t xml:space="preserve">Dans le cadre de l’enseignement universitaire de Conception de Documents en DUT informatique, </w:t>
+        <w:t>Dans le cadre de l’enseignement universitaire de Conception de Docum</w:t>
+      </w:r>
+      <w:bookmarkStart w:id="2" w:name="_GoBack"/>
+      <w:bookmarkEnd w:id="2"/>
+      <w:r>
+        <w:t xml:space="preserve">ents en DUT informatique, </w:t>
       </w:r>
       <w:r>
         <w:t>n</w:t>
       </w:r>
       <w:r>
-        <w:t xml:space="preserve">ous avons été contactés par l’entreprise no1fan.com pour réaliser une charte graphique et un site web pour un groupe de fans de Linus </w:t>
-      </w:r>
-      <w:proofErr w:type="spellStart"/>
-      <w:r>
-        <w:t>Torvalds</w:t>
-      </w:r>
-      <w:proofErr w:type="spellEnd"/>
-      <w:r>
-        <w:t xml:space="preserve">. Linus </w:t>
-      </w:r>
-      <w:proofErr w:type="spellStart"/>
-      <w:r>
-        <w:t>Torvalds</w:t>
-      </w:r>
-      <w:proofErr w:type="spellEnd"/>
-      <w:r>
-        <w:t>, créateur du Noyau Linux</w:t>
+        <w:t>ous avons été contactés par l’entreprise no1fan.com pour réaliser une charte graphique et un site web pour un groupe de fans de Linus Torvalds. Linus Torvalds, créateur du Noyau Linux</w:t>
       </w:r>
       <w:r>
         <w:t>,</w:t>
@@ -2757,29 +2690,13 @@
         <w:t xml:space="preserve"> en partie</w:t>
       </w:r>
       <w:r>
-        <w:t xml:space="preserve"> la Linux </w:t>
-      </w:r>
-      <w:proofErr w:type="spellStart"/>
-      <w:r>
-        <w:t>Foundation</w:t>
-      </w:r>
-      <w:proofErr w:type="spellEnd"/>
-      <w:r>
-        <w:t>.</w:t>
+        <w:t xml:space="preserve"> la Linux Foundation.</w:t>
       </w:r>
       <w:r>
         <w:t xml:space="preserve"> Notre site web lui est dédié.</w:t>
       </w:r>
       <w:r>
-        <w:t xml:space="preserve"> Nombre d’utilisateurs et de développeurs peuvent remercier Linus </w:t>
-      </w:r>
-      <w:proofErr w:type="spellStart"/>
-      <w:r>
-        <w:t>Torvalds</w:t>
-      </w:r>
-      <w:proofErr w:type="spellEnd"/>
-      <w:r>
-        <w:t xml:space="preserve"> pour son invention qu’il a rendue libre de droits (Open Source). </w:t>
+        <w:t xml:space="preserve"> Nombre d’utilisateurs et de développeurs peuvent remercier Linus Torvalds pour son invention qu’il a rendue libre de droits (Open Source). </w:t>
       </w:r>
     </w:p>
     <w:p>
@@ -2802,11 +2719,9 @@
       <w:r>
         <w:t xml:space="preserve"> un « </w:t>
       </w:r>
-      <w:proofErr w:type="spellStart"/>
-      <w:r>
-        <w:t>read</w:t>
-      </w:r>
-      <w:proofErr w:type="spellEnd"/>
+      <w:r>
+        <w:t>Read</w:t>
+      </w:r>
       <w:r>
         <w:t xml:space="preserve"> </w:t>
       </w:r>
@@ -2835,12 +2750,14 @@
       <w:pPr>
         <w:pStyle w:val="Titre1Ubuntu"/>
       </w:pPr>
-      <w:bookmarkStart w:id="1" w:name="_Toc534039767"/>
+      <w:bookmarkStart w:id="3" w:name="_Toc534041187"/>
+      <w:bookmarkStart w:id="4" w:name="_Toc534043305"/>
       <w:r>
         <w:lastRenderedPageBreak/>
         <w:t>Charte graphique</w:t>
       </w:r>
-      <w:bookmarkEnd w:id="1"/>
+      <w:bookmarkEnd w:id="3"/>
+      <w:bookmarkEnd w:id="4"/>
     </w:p>
     <w:p>
       <w:pPr>
@@ -2851,72 +2768,32 @@
       <w:pPr>
         <w:pStyle w:val="Titre2"/>
       </w:pPr>
-      <w:bookmarkStart w:id="2" w:name="_Toc534039768"/>
+      <w:bookmarkStart w:id="5" w:name="_Toc534041188"/>
+      <w:bookmarkStart w:id="6" w:name="_Toc534043306"/>
       <w:r>
         <w:t>Choix de la charte</w:t>
       </w:r>
-      <w:bookmarkEnd w:id="2"/>
+      <w:bookmarkEnd w:id="5"/>
+      <w:bookmarkEnd w:id="6"/>
     </w:p>
     <w:p/>
     <w:p>
       <w:r>
-        <w:t xml:space="preserve">Nous avons choisi d’utiliser les couleurs grises, noires, rouge et blanches pour rappeler l’univers de Linus </w:t>
-      </w:r>
-      <w:proofErr w:type="spellStart"/>
-      <w:r>
-        <w:t>Torvalds</w:t>
-      </w:r>
-      <w:proofErr w:type="spellEnd"/>
-      <w:r>
-        <w:t xml:space="preserve">. Les nuances de gris ainsi que le blanc rappellent non seulement la mascotte </w:t>
-      </w:r>
-      <w:proofErr w:type="spellStart"/>
-      <w:r>
-        <w:t>Tux</w:t>
-      </w:r>
-      <w:proofErr w:type="spellEnd"/>
-      <w:r>
-        <w:t xml:space="preserve">, (manchot symbole de la licence GNU/Linux) mais aussi les couleurs du terminal GNU/Linux. </w:t>
-      </w:r>
-    </w:p>
-    <w:p>
-      <w:r>
-        <w:t xml:space="preserve">Nous avons choisi un rouge sombre pour nos titres en référence au logo du célèbre gestionnaire de versions Git, lui aussi développé par Linus </w:t>
-      </w:r>
-      <w:proofErr w:type="spellStart"/>
-      <w:r>
-        <w:t>Torvalds</w:t>
-      </w:r>
-      <w:proofErr w:type="spellEnd"/>
-      <w:r>
-        <w:t xml:space="preserve">. </w:t>
-      </w:r>
-    </w:p>
-    <w:p>
-      <w:r>
-        <w:t xml:space="preserve">Notre site présente une interface sombre rappelant le mode sombre de différents éditeurs de texte en ligne de commande comme par exemple </w:t>
-      </w:r>
-      <w:proofErr w:type="spellStart"/>
-      <w:r>
-        <w:t>vim</w:t>
-      </w:r>
-      <w:proofErr w:type="spellEnd"/>
-      <w:r>
-        <w:t xml:space="preserve"> dans </w:t>
-      </w:r>
-      <w:proofErr w:type="spellStart"/>
-      <w:r>
-        <w:t>xterm</w:t>
-      </w:r>
-      <w:proofErr w:type="spellEnd"/>
-      <w:r>
-        <w:t xml:space="preserve"> ou encore </w:t>
-      </w:r>
-      <w:proofErr w:type="spellStart"/>
-      <w:r>
-        <w:t>emacs</w:t>
-      </w:r>
-      <w:proofErr w:type="spellEnd"/>
+        <w:t xml:space="preserve">Nous avons choisi d’utiliser les couleurs grises, noires, rouge et blanches pour rappeler l’univers de Linus Torvalds. Les nuances de gris ainsi que le blanc rappellent non seulement la mascotte Tux, (manchot symbole de la licence GNU/Linux) mais aussi les couleurs du terminal GNU/Linux. </w:t>
+      </w:r>
+    </w:p>
+    <w:p>
+      <w:r>
+        <w:t xml:space="preserve">Nous avons choisi un rouge sombre pour nos titres en référence au logo du célèbre gestionnaire de versions Git, lui aussi développé par Linus Torvalds. </w:t>
+      </w:r>
+    </w:p>
+    <w:p>
+      <w:r>
+        <w:t xml:space="preserve">Notre site présente une interface sombre rappelant le mode sombre de différents éditeurs de texte en ligne de commande comme par exemple vim dans xterm ou encore </w:t>
+      </w:r>
+      <w:r>
+        <w:t>Emacs</w:t>
+      </w:r>
       <w:r>
         <w:t>.</w:t>
       </w:r>
@@ -2926,11 +2803,13 @@
       <w:pPr>
         <w:pStyle w:val="Titre2"/>
       </w:pPr>
-      <w:bookmarkStart w:id="3" w:name="_Toc534039769"/>
+      <w:bookmarkStart w:id="7" w:name="_Toc534041189"/>
+      <w:bookmarkStart w:id="8" w:name="_Toc534043307"/>
       <w:r>
         <w:t>Police utilisée</w:t>
       </w:r>
-      <w:bookmarkEnd w:id="3"/>
+      <w:bookmarkEnd w:id="7"/>
+      <w:bookmarkEnd w:id="8"/>
     </w:p>
     <w:p/>
     <w:p>
@@ -2958,11 +2837,13 @@
       <w:pPr>
         <w:pStyle w:val="Titre2"/>
       </w:pPr>
-      <w:bookmarkStart w:id="4" w:name="_Toc534039770"/>
+      <w:bookmarkStart w:id="9" w:name="_Toc534041190"/>
+      <w:bookmarkStart w:id="10" w:name="_Toc534043308"/>
       <w:r>
         <w:t>Couleurs RGB</w:t>
       </w:r>
-      <w:bookmarkEnd w:id="4"/>
+      <w:bookmarkEnd w:id="9"/>
+      <w:bookmarkEnd w:id="10"/>
     </w:p>
     <w:p/>
     <w:p>
@@ -3013,22 +2894,22 @@
       <w:pPr>
         <w:pStyle w:val="Titre2"/>
       </w:pPr>
-      <w:bookmarkStart w:id="5" w:name="_Toc534039771"/>
+      <w:bookmarkStart w:id="11" w:name="_Toc534041191"/>
+      <w:bookmarkStart w:id="12" w:name="_Toc534043309"/>
       <w:r>
         <w:t>Logos utilisés</w:t>
       </w:r>
-      <w:bookmarkEnd w:id="5"/>
+      <w:bookmarkEnd w:id="11"/>
+      <w:bookmarkEnd w:id="12"/>
     </w:p>
     <w:p/>
     <w:p>
       <w:r>
         <w:t xml:space="preserve">Nous avons utilisé les logos de </w:t>
       </w:r>
-      <w:proofErr w:type="spellStart"/>
-      <w:r>
-        <w:t>Github</w:t>
-      </w:r>
-      <w:proofErr w:type="spellEnd"/>
+      <w:r>
+        <w:t>GitHub</w:t>
+      </w:r>
       <w:r>
         <w:t xml:space="preserve"> : </w:t>
       </w:r>
@@ -3041,7 +2922,7 @@
         </w:r>
       </w:hyperlink>
       <w:r>
-        <w:t xml:space="preserve">, de Git : </w:t>
+        <w:t xml:space="preserve">, de Git </w:t>
       </w:r>
       <w:r>
         <w:t xml:space="preserve">: </w:t>
@@ -3075,15 +2956,7 @@
     </w:p>
     <w:p>
       <w:r>
-        <w:t xml:space="preserve">Ces logos ont été téléchargés librement car </w:t>
-      </w:r>
-      <w:proofErr w:type="spellStart"/>
-      <w:r>
-        <w:t>Wikipedia</w:t>
-      </w:r>
-      <w:proofErr w:type="spellEnd"/>
-      <w:r>
-        <w:t>, Git et GitHub sont Open Source.</w:t>
+        <w:t>Ces logos ont été téléchargés librement car Wikipedia, Git et GitHub sont Open Source.</w:t>
       </w:r>
     </w:p>
     <w:p>
@@ -3095,12 +2968,14 @@
       <w:pPr>
         <w:pStyle w:val="Titre1Ubuntu"/>
       </w:pPr>
-      <w:bookmarkStart w:id="6" w:name="_Toc534039772"/>
+      <w:bookmarkStart w:id="13" w:name="_Toc534041192"/>
+      <w:bookmarkStart w:id="14" w:name="_Toc534043310"/>
       <w:r>
         <w:lastRenderedPageBreak/>
         <w:t>Architecture</w:t>
       </w:r>
-      <w:bookmarkEnd w:id="6"/>
+      <w:bookmarkEnd w:id="13"/>
+      <w:bookmarkEnd w:id="14"/>
     </w:p>
     <w:p>
       <w:pPr>
@@ -3111,24 +2986,18 @@
       <w:pPr>
         <w:pStyle w:val="Titre2"/>
       </w:pPr>
-      <w:bookmarkStart w:id="7" w:name="_Toc534039773"/>
+      <w:bookmarkStart w:id="15" w:name="_Toc534041193"/>
+      <w:bookmarkStart w:id="16" w:name="_Toc534043311"/>
       <w:r>
         <w:t>Index – Page d’accueil</w:t>
       </w:r>
-      <w:bookmarkEnd w:id="7"/>
+      <w:bookmarkEnd w:id="15"/>
+      <w:bookmarkEnd w:id="16"/>
     </w:p>
     <w:p/>
     <w:p>
       <w:r>
-        <w:t xml:space="preserve">Cette page d’accueil a été imaginée pour différer des autres sites que l’on peut consulter sur internet : nous voulions que l’on comprenne dès la première page que notre site est fondé sur les réalisations de Linus </w:t>
-      </w:r>
-      <w:proofErr w:type="spellStart"/>
-      <w:r>
-        <w:t>Torvalds</w:t>
-      </w:r>
-      <w:proofErr w:type="spellEnd"/>
-      <w:r>
-        <w:t>.</w:t>
+        <w:t>Cette page d’accueil a été imaginée pour différer des autres sites que l’on peut consulter sur internet : nous voulions que l’on comprenne dès la première page que notre site est fondé sur les réalisations de Linus Torvalds.</w:t>
       </w:r>
     </w:p>
     <w:p>
@@ -3184,13 +3053,8 @@
                         <w:txbxContent>
                           <w:p>
                             <w:r>
-                              <w:t xml:space="preserve">Linus </w:t>
+                              <w:t>Linus Torvalds</w:t>
                             </w:r>
-                            <w:proofErr w:type="spellStart"/>
-                            <w:r>
-                              <w:t>Torvalds</w:t>
-                            </w:r>
-                            <w:proofErr w:type="spellEnd"/>
                           </w:p>
                         </w:txbxContent>
                       </wps:txbx>
@@ -3216,13 +3080,8 @@
                   <w:txbxContent>
                     <w:p>
                       <w:r>
-                        <w:t xml:space="preserve">Linus </w:t>
+                        <w:t>Linus Torvalds</w:t>
                       </w:r>
-                      <w:proofErr w:type="spellStart"/>
-                      <w:r>
-                        <w:t>Torvalds</w:t>
-                      </w:r>
-                      <w:proofErr w:type="spellEnd"/>
                     </w:p>
                   </w:txbxContent>
                 </v:textbox>
@@ -3478,8 +3337,10 @@
       <w:pPr>
         <w:pStyle w:val="Titre2"/>
       </w:pPr>
-      <w:bookmarkStart w:id="8" w:name="_Toc533950652"/>
-      <w:bookmarkStart w:id="9" w:name="_Toc534039774"/>
+      <w:bookmarkStart w:id="17" w:name="_Toc533950652"/>
+      <w:bookmarkStart w:id="18" w:name="_Toc534041194"/>
+      <w:bookmarkStart w:id="19" w:name="_Toc534041429"/>
+      <w:bookmarkStart w:id="20" w:name="_Toc534043312"/>
       <w:r>
         <w:rPr>
           <w:noProof/>
@@ -3570,15 +3431,19 @@
           </mc:Fallback>
         </mc:AlternateContent>
       </w:r>
-      <w:bookmarkEnd w:id="8"/>
-      <w:bookmarkEnd w:id="9"/>
+      <w:bookmarkEnd w:id="17"/>
+      <w:bookmarkEnd w:id="18"/>
+      <w:bookmarkEnd w:id="19"/>
+      <w:bookmarkEnd w:id="20"/>
     </w:p>
     <w:p>
       <w:pPr>
         <w:pStyle w:val="Titre2"/>
       </w:pPr>
-      <w:bookmarkStart w:id="10" w:name="_Toc533950653"/>
-      <w:bookmarkStart w:id="11" w:name="_Toc534039775"/>
+      <w:bookmarkStart w:id="21" w:name="_Toc533950653"/>
+      <w:bookmarkStart w:id="22" w:name="_Toc534041195"/>
+      <w:bookmarkStart w:id="23" w:name="_Toc534041430"/>
+      <w:bookmarkStart w:id="24" w:name="_Toc534043313"/>
       <w:r>
         <w:rPr>
           <w:noProof/>
@@ -3759,11 +3624,15 @@
           </mc:Fallback>
         </mc:AlternateContent>
       </w:r>
-      <w:bookmarkEnd w:id="10"/>
-      <w:bookmarkEnd w:id="11"/>
-    </w:p>
-    <w:bookmarkStart w:id="12" w:name="_Toc533950654"/>
-    <w:bookmarkStart w:id="13" w:name="_Toc534039776"/>
+      <w:bookmarkEnd w:id="21"/>
+      <w:bookmarkEnd w:id="22"/>
+      <w:bookmarkEnd w:id="23"/>
+      <w:bookmarkEnd w:id="24"/>
+    </w:p>
+    <w:bookmarkStart w:id="25" w:name="_Toc533950654"/>
+    <w:bookmarkStart w:id="26" w:name="_Toc534041196"/>
+    <w:bookmarkStart w:id="27" w:name="_Toc534041431"/>
+    <w:bookmarkStart w:id="28" w:name="_Toc534043314"/>
     <w:p>
       <w:pPr>
         <w:pStyle w:val="Titre2"/>
@@ -3841,11 +3710,15 @@
           </mc:Fallback>
         </mc:AlternateContent>
       </w:r>
-      <w:bookmarkEnd w:id="12"/>
-      <w:bookmarkEnd w:id="13"/>
-    </w:p>
-    <w:bookmarkStart w:id="14" w:name="_Toc533950655"/>
-    <w:bookmarkStart w:id="15" w:name="_Toc534039777"/>
+      <w:bookmarkEnd w:id="25"/>
+      <w:bookmarkEnd w:id="26"/>
+      <w:bookmarkEnd w:id="27"/>
+      <w:bookmarkEnd w:id="28"/>
+    </w:p>
+    <w:bookmarkStart w:id="29" w:name="_Toc533950655"/>
+    <w:bookmarkStart w:id="30" w:name="_Toc534041197"/>
+    <w:bookmarkStart w:id="31" w:name="_Toc534041432"/>
+    <w:bookmarkStart w:id="32" w:name="_Toc534043315"/>
     <w:p>
       <w:pPr>
         <w:pStyle w:val="Titre2"/>
@@ -3988,8 +3861,10 @@
           </mc:Fallback>
         </mc:AlternateContent>
       </w:r>
-      <w:bookmarkEnd w:id="14"/>
-      <w:bookmarkEnd w:id="15"/>
+      <w:bookmarkEnd w:id="29"/>
+      <w:bookmarkEnd w:id="30"/>
+      <w:bookmarkEnd w:id="31"/>
+      <w:bookmarkEnd w:id="32"/>
     </w:p>
     <w:p>
       <w:pPr>
@@ -4005,8 +3880,10 @@
       <w:pPr>
         <w:pStyle w:val="Titre2"/>
       </w:pPr>
-      <w:bookmarkStart w:id="16" w:name="_Toc533950656"/>
-      <w:bookmarkStart w:id="17" w:name="_Toc534039778"/>
+      <w:bookmarkStart w:id="33" w:name="_Toc533950656"/>
+      <w:bookmarkStart w:id="34" w:name="_Toc534041198"/>
+      <w:bookmarkStart w:id="35" w:name="_Toc534041433"/>
+      <w:bookmarkStart w:id="36" w:name="_Toc534043316"/>
       <w:r>
         <w:rPr>
           <w:noProof/>
@@ -4059,23 +3936,7 @@
                         <w:txbxContent>
                           <w:p>
                             <w:r>
-                              <w:t xml:space="preserve">Image avec un </w:t>
-                            </w:r>
-                            <w:proofErr w:type="spellStart"/>
-                            <w:r>
-                              <w:t>hover</w:t>
-                            </w:r>
-                            <w:proofErr w:type="spellEnd"/>
-                            <w:r>
-                              <w:t xml:space="preserve"> permettant d’éclairer le logo de </w:t>
-                            </w:r>
-                            <w:proofErr w:type="spellStart"/>
-                            <w:r>
-                              <w:t>Tux</w:t>
-                            </w:r>
-                            <w:proofErr w:type="spellEnd"/>
-                            <w:r>
-                              <w:t xml:space="preserve"> (manchot mascotte de GNU/Linux). Cliquer sur cette image renvoie vers la page « Linux »</w:t>
+                              <w:t>Image avec un hover permettant d’éclairer le logo de Tux (manchot mascotte de GNU/Linux). Cliquer sur cette image renvoie vers la page « Linux »</w:t>
                             </w:r>
                           </w:p>
                         </w:txbxContent>
@@ -4102,23 +3963,7 @@
                   <w:txbxContent>
                     <w:p>
                       <w:r>
-                        <w:t xml:space="preserve">Image avec un </w:t>
-                      </w:r>
-                      <w:proofErr w:type="spellStart"/>
-                      <w:r>
-                        <w:t>hover</w:t>
-                      </w:r>
-                      <w:proofErr w:type="spellEnd"/>
-                      <w:r>
-                        <w:t xml:space="preserve"> permettant d’éclairer le logo de </w:t>
-                      </w:r>
-                      <w:proofErr w:type="spellStart"/>
-                      <w:r>
-                        <w:t>Tux</w:t>
-                      </w:r>
-                      <w:proofErr w:type="spellEnd"/>
-                      <w:r>
-                        <w:t xml:space="preserve"> (manchot mascotte de GNU/Linux). Cliquer sur cette image renvoie vers la page « Linux »</w:t>
+                        <w:t>Image avec un hover permettant d’éclairer le logo de Tux (manchot mascotte de GNU/Linux). Cliquer sur cette image renvoie vers la page « Linux »</w:t>
                       </w:r>
                     </w:p>
                   </w:txbxContent>
@@ -4129,8 +3974,10 @@
           </mc:Fallback>
         </mc:AlternateContent>
       </w:r>
-      <w:bookmarkEnd w:id="16"/>
-      <w:bookmarkEnd w:id="17"/>
+      <w:bookmarkEnd w:id="33"/>
+      <w:bookmarkEnd w:id="34"/>
+      <w:bookmarkEnd w:id="35"/>
+      <w:bookmarkEnd w:id="36"/>
     </w:p>
     <w:p>
       <w:pPr>
@@ -4141,8 +3988,10 @@
       <w:pPr>
         <w:pStyle w:val="Titre2"/>
       </w:pPr>
-      <w:bookmarkStart w:id="18" w:name="_Toc533950657"/>
-      <w:bookmarkStart w:id="19" w:name="_Toc534039779"/>
+      <w:bookmarkStart w:id="37" w:name="_Toc533950657"/>
+      <w:bookmarkStart w:id="38" w:name="_Toc534041199"/>
+      <w:bookmarkStart w:id="39" w:name="_Toc534041434"/>
+      <w:bookmarkStart w:id="40" w:name="_Toc534043317"/>
       <w:r>
         <w:rPr>
           <w:noProof/>
@@ -4195,23 +4044,7 @@
                         <w:txbxContent>
                           <w:p>
                             <w:r>
-                              <w:t xml:space="preserve">Image avec un </w:t>
-                            </w:r>
-                            <w:proofErr w:type="spellStart"/>
-                            <w:r>
-                              <w:t>hover</w:t>
-                            </w:r>
-                            <w:proofErr w:type="spellEnd"/>
-                            <w:r>
-                              <w:t xml:space="preserve"> permettant d’éclairer un portrait de Linus </w:t>
-                            </w:r>
-                            <w:proofErr w:type="spellStart"/>
-                            <w:r>
-                              <w:t>Torvalds</w:t>
-                            </w:r>
-                            <w:proofErr w:type="spellEnd"/>
-                            <w:r>
-                              <w:t>. Cliquer sur cette image renvoie vers la page « Biographie »</w:t>
+                              <w:t>Image avec un hover permettant d’éclairer un portrait de Linus Torvalds. Cliquer sur cette image renvoie vers la page « Biographie »</w:t>
                             </w:r>
                           </w:p>
                         </w:txbxContent>
@@ -4238,23 +4071,7 @@
                   <w:txbxContent>
                     <w:p>
                       <w:r>
-                        <w:t xml:space="preserve">Image avec un </w:t>
-                      </w:r>
-                      <w:proofErr w:type="spellStart"/>
-                      <w:r>
-                        <w:t>hover</w:t>
-                      </w:r>
-                      <w:proofErr w:type="spellEnd"/>
-                      <w:r>
-                        <w:t xml:space="preserve"> permettant d’éclairer un portrait de Linus </w:t>
-                      </w:r>
-                      <w:proofErr w:type="spellStart"/>
-                      <w:r>
-                        <w:t>Torvalds</w:t>
-                      </w:r>
-                      <w:proofErr w:type="spellEnd"/>
-                      <w:r>
-                        <w:t>. Cliquer sur cette image renvoie vers la page « Biographie »</w:t>
+                        <w:t>Image avec un hover permettant d’éclairer un portrait de Linus Torvalds. Cliquer sur cette image renvoie vers la page « Biographie »</w:t>
                       </w:r>
                     </w:p>
                   </w:txbxContent>
@@ -4265,15 +4082,19 @@
           </mc:Fallback>
         </mc:AlternateContent>
       </w:r>
-      <w:bookmarkEnd w:id="18"/>
-      <w:bookmarkEnd w:id="19"/>
+      <w:bookmarkEnd w:id="37"/>
+      <w:bookmarkEnd w:id="38"/>
+      <w:bookmarkEnd w:id="39"/>
+      <w:bookmarkEnd w:id="40"/>
     </w:p>
     <w:p>
       <w:pPr>
         <w:pStyle w:val="Titre2"/>
       </w:pPr>
-      <w:bookmarkStart w:id="20" w:name="_Toc533950658"/>
-      <w:bookmarkStart w:id="21" w:name="_Toc534039780"/>
+      <w:bookmarkStart w:id="41" w:name="_Toc533950658"/>
+      <w:bookmarkStart w:id="42" w:name="_Toc534041200"/>
+      <w:bookmarkStart w:id="43" w:name="_Toc534041435"/>
+      <w:bookmarkStart w:id="44" w:name="_Toc534043318"/>
       <w:r>
         <w:rPr>
           <w:noProof/>
@@ -4326,15 +4147,7 @@
                         <w:txbxContent>
                           <w:p>
                             <w:r>
-                              <w:t xml:space="preserve">Image avec un </w:t>
-                            </w:r>
-                            <w:proofErr w:type="spellStart"/>
-                            <w:r>
-                              <w:t>hover</w:t>
-                            </w:r>
-                            <w:proofErr w:type="spellEnd"/>
-                            <w:r>
-                              <w:t xml:space="preserve"> permettent d’éclairer le logo de Git. Le fait de cliquer sur cette image dirige vers la page « Projets »</w:t>
+                              <w:t>Image avec un hover permettent d’éclairer le logo de Git. Le fait de cliquer sur cette image dirige vers la page « Projets »</w:t>
                             </w:r>
                           </w:p>
                         </w:txbxContent>
@@ -4361,15 +4174,7 @@
                   <w:txbxContent>
                     <w:p>
                       <w:r>
-                        <w:t xml:space="preserve">Image avec un </w:t>
-                      </w:r>
-                      <w:proofErr w:type="spellStart"/>
-                      <w:r>
-                        <w:t>hover</w:t>
-                      </w:r>
-                      <w:proofErr w:type="spellEnd"/>
-                      <w:r>
-                        <w:t xml:space="preserve"> permettent d’éclairer le logo de Git. Le fait de cliquer sur cette image dirige vers la page « Projets »</w:t>
+                        <w:t>Image avec un hover permettent d’éclairer le logo de Git. Le fait de cliquer sur cette image dirige vers la page « Projets »</w:t>
                       </w:r>
                     </w:p>
                   </w:txbxContent>
@@ -4380,8 +4185,10 @@
           </mc:Fallback>
         </mc:AlternateContent>
       </w:r>
-      <w:bookmarkEnd w:id="20"/>
-      <w:bookmarkEnd w:id="21"/>
+      <w:bookmarkEnd w:id="41"/>
+      <w:bookmarkEnd w:id="42"/>
+      <w:bookmarkEnd w:id="43"/>
+      <w:bookmarkEnd w:id="44"/>
     </w:p>
     <w:p>
       <w:pPr>
@@ -4425,25 +4232,19 @@
       <w:pPr>
         <w:pStyle w:val="Titre2"/>
       </w:pPr>
-      <w:bookmarkStart w:id="22" w:name="_Toc534039781"/>
+      <w:bookmarkStart w:id="45" w:name="_Toc534041201"/>
+      <w:bookmarkStart w:id="46" w:name="_Toc534043319"/>
       <w:r>
         <w:lastRenderedPageBreak/>
         <w:t>Linux</w:t>
       </w:r>
-      <w:bookmarkEnd w:id="22"/>
+      <w:bookmarkEnd w:id="45"/>
+      <w:bookmarkEnd w:id="46"/>
     </w:p>
     <w:p/>
     <w:p>
       <w:r>
-        <w:t xml:space="preserve">Cette page contient une vidéo explicative provenant de la chaîne YouTube de la Linux </w:t>
-      </w:r>
-      <w:proofErr w:type="spellStart"/>
-      <w:r>
-        <w:t>Foundation</w:t>
-      </w:r>
-      <w:proofErr w:type="spellEnd"/>
-      <w:r>
-        <w:t xml:space="preserve"> : </w:t>
+        <w:t xml:space="preserve">Cette page contient une vidéo explicative provenant de la chaîne YouTube de la Linux Foundation : </w:t>
       </w:r>
       <w:hyperlink r:id="rId14" w:history="1">
         <w:r>
@@ -5014,11 +4815,9 @@
                             <w:r>
                               <w:t xml:space="preserve">Vidéo </w:t>
                             </w:r>
-                            <w:proofErr w:type="spellStart"/>
                             <w:r>
-                              <w:t>Youtube</w:t>
+                              <w:t>YouTube</w:t>
                             </w:r>
-                            <w:proofErr w:type="spellEnd"/>
                           </w:p>
                         </w:txbxContent>
                       </wps:txbx>
@@ -5051,11 +4850,9 @@
                       <w:r>
                         <w:t xml:space="preserve">Vidéo </w:t>
                       </w:r>
-                      <w:proofErr w:type="spellStart"/>
                       <w:r>
-                        <w:t>Youtube</w:t>
+                        <w:t>YouTube</w:t>
                       </w:r>
-                      <w:proofErr w:type="spellEnd"/>
                     </w:p>
                   </w:txbxContent>
                 </v:textbox>
@@ -5201,15 +4998,7 @@
                           <w:p/>
                           <w:p>
                             <w:r>
-                              <w:t xml:space="preserve">Lien avec </w:t>
-                            </w:r>
-                            <w:proofErr w:type="spellStart"/>
-                            <w:r>
-                              <w:t>hover</w:t>
-                            </w:r>
-                            <w:proofErr w:type="spellEnd"/>
-                            <w:r>
-                              <w:t xml:space="preserve"> </w:t>
+                              <w:t xml:space="preserve">Lien avec hover </w:t>
                             </w:r>
                           </w:p>
                           <w:p/>
@@ -5244,15 +5033,7 @@
                     <w:p/>
                     <w:p>
                       <w:r>
-                        <w:t xml:space="preserve">Lien avec </w:t>
-                      </w:r>
-                      <w:proofErr w:type="spellStart"/>
-                      <w:r>
-                        <w:t>hover</w:t>
-                      </w:r>
-                      <w:proofErr w:type="spellEnd"/>
-                      <w:r>
-                        <w:t xml:space="preserve"> </w:t>
+                        <w:t xml:space="preserve">Lien avec hover </w:t>
                       </w:r>
                     </w:p>
                     <w:p/>
@@ -5321,11 +5102,9 @@
                             <w:r>
                               <w:t xml:space="preserve">Sidebar responsive </w:t>
                             </w:r>
-                            <w:proofErr w:type="spellStart"/>
                             <w:r>
-                              <w:t>BootStrap</w:t>
+                              <w:t>Bootstrap</w:t>
                             </w:r>
-                            <w:proofErr w:type="spellEnd"/>
                           </w:p>
                         </w:txbxContent>
                       </wps:txbx>
@@ -5353,11 +5132,9 @@
                       <w:r>
                         <w:t xml:space="preserve">Sidebar responsive </w:t>
                       </w:r>
-                      <w:proofErr w:type="spellStart"/>
                       <w:r>
-                        <w:t>BootStrap</w:t>
+                        <w:t>Bootstrap</w:t>
                       </w:r>
-                      <w:proofErr w:type="spellEnd"/>
                     </w:p>
                   </w:txbxContent>
                 </v:textbox>
@@ -5373,11 +5150,13 @@
       <w:pPr>
         <w:pStyle w:val="Titre2"/>
       </w:pPr>
-      <w:bookmarkStart w:id="23" w:name="_Toc534039782"/>
+      <w:bookmarkStart w:id="47" w:name="_Toc534041202"/>
+      <w:bookmarkStart w:id="48" w:name="_Toc534043320"/>
       <w:r>
         <w:t>Biographie</w:t>
       </w:r>
-      <w:bookmarkEnd w:id="23"/>
+      <w:bookmarkEnd w:id="47"/>
+      <w:bookmarkEnd w:id="48"/>
     </w:p>
     <w:p/>
     <w:p>
@@ -5934,23 +5713,7 @@
                           <w:p/>
                           <w:p>
                             <w:r>
-                              <w:t xml:space="preserve">Image du GitHub de Linus </w:t>
-                            </w:r>
-                            <w:proofErr w:type="spellStart"/>
-                            <w:r>
-                              <w:t>Torvalds</w:t>
-                            </w:r>
-                            <w:proofErr w:type="spellEnd"/>
-                            <w:r>
-                              <w:t xml:space="preserve"> avec </w:t>
-                            </w:r>
-                            <w:proofErr w:type="spellStart"/>
-                            <w:r>
-                              <w:t>hover</w:t>
-                            </w:r>
-                            <w:proofErr w:type="spellEnd"/>
-                            <w:r>
-                              <w:t xml:space="preserve"> assombrissant l’image, comporte un lien redirigeant vers le repo Linux Kernel.</w:t>
+                              <w:t>Image du GitHub de Linus Torvalds avec hover assombrissant l’image, comporte un lien redirigeant vers le repo Linux Kernel.</w:t>
                             </w:r>
                           </w:p>
                         </w:txbxContent>
@@ -5988,23 +5751,7 @@
                     <w:p/>
                     <w:p>
                       <w:r>
-                        <w:t xml:space="preserve">Image du GitHub de Linus </w:t>
-                      </w:r>
-                      <w:proofErr w:type="spellStart"/>
-                      <w:r>
-                        <w:t>Torvalds</w:t>
-                      </w:r>
-                      <w:proofErr w:type="spellEnd"/>
-                      <w:r>
-                        <w:t xml:space="preserve"> avec </w:t>
-                      </w:r>
-                      <w:proofErr w:type="spellStart"/>
-                      <w:r>
-                        <w:t>hover</w:t>
-                      </w:r>
-                      <w:proofErr w:type="spellEnd"/>
-                      <w:r>
-                        <w:t xml:space="preserve"> assombrissant l’image, comporte un lien redirigeant vers le repo Linux Kernel.</w:t>
+                        <w:t>Image du GitHub de Linus Torvalds avec hover assombrissant l’image, comporte un lien redirigeant vers le repo Linux Kernel.</w:t>
                       </w:r>
                     </w:p>
                   </w:txbxContent>
@@ -6059,12 +5806,14 @@
       <w:pPr>
         <w:pStyle w:val="Titre2"/>
       </w:pPr>
-      <w:bookmarkStart w:id="24" w:name="_Toc534039783"/>
+      <w:bookmarkStart w:id="49" w:name="_Toc534041203"/>
+      <w:bookmarkStart w:id="50" w:name="_Toc534043321"/>
       <w:r>
         <w:lastRenderedPageBreak/>
         <w:t>Projets</w:t>
       </w:r>
-      <w:bookmarkEnd w:id="24"/>
+      <w:bookmarkEnd w:id="49"/>
+      <w:bookmarkEnd w:id="50"/>
     </w:p>
     <w:p/>
     <w:p>
@@ -6693,11 +6442,13 @@
       <w:pPr>
         <w:pStyle w:val="Titre2"/>
       </w:pPr>
-      <w:bookmarkStart w:id="25" w:name="_Toc534039784"/>
+      <w:bookmarkStart w:id="51" w:name="_Toc534041204"/>
+      <w:bookmarkStart w:id="52" w:name="_Toc534043322"/>
       <w:r>
         <w:t>Ressources</w:t>
       </w:r>
-      <w:bookmarkEnd w:id="25"/>
+      <w:bookmarkEnd w:id="51"/>
+      <w:bookmarkEnd w:id="52"/>
     </w:p>
     <w:p/>
     <w:p>
@@ -7286,8 +7037,10 @@
       <w:pPr>
         <w:pStyle w:val="Titre2"/>
       </w:pPr>
-      <w:bookmarkStart w:id="26" w:name="_Toc533950663"/>
-      <w:bookmarkStart w:id="27" w:name="_Toc534039785"/>
+      <w:bookmarkStart w:id="53" w:name="_Toc533950663"/>
+      <w:bookmarkStart w:id="54" w:name="_Toc534041205"/>
+      <w:bookmarkStart w:id="55" w:name="_Toc534041440"/>
+      <w:bookmarkStart w:id="56" w:name="_Toc534043323"/>
       <w:r>
         <w:rPr>
           <w:noProof/>
@@ -7340,31 +7093,19 @@
                         <w:txbxContent>
                           <w:p>
                             <w:r>
-                              <w:t xml:space="preserve">Ressource 1 + lien avec </w:t>
+                              <w:t>Ressource 1 + lien avec hover</w:t>
                             </w:r>
-                            <w:proofErr w:type="spellStart"/>
-                            <w:r>
-                              <w:t>hover</w:t>
-                            </w:r>
-                            <w:proofErr w:type="spellEnd"/>
                           </w:p>
                           <w:p>
                             <w:r>
                               <w:t xml:space="preserve">Ressource </w:t>
                             </w:r>
-                            <w:proofErr w:type="gramStart"/>
                             <w:r>
-                              <w:t>n  +</w:t>
+                              <w:t>n +</w:t>
                             </w:r>
-                            <w:proofErr w:type="gramEnd"/>
                             <w:r>
-                              <w:t xml:space="preserve"> lien avec </w:t>
+                              <w:t xml:space="preserve"> lien avec hover</w:t>
                             </w:r>
-                            <w:proofErr w:type="spellStart"/>
-                            <w:r>
-                              <w:t>hover</w:t>
-                            </w:r>
-                            <w:proofErr w:type="spellEnd"/>
                           </w:p>
                           <w:p/>
                         </w:txbxContent>
@@ -7391,31 +7132,19 @@
                   <w:txbxContent>
                     <w:p>
                       <w:r>
-                        <w:t xml:space="preserve">Ressource 1 + lien avec </w:t>
+                        <w:t>Ressource 1 + lien avec hover</w:t>
                       </w:r>
-                      <w:proofErr w:type="spellStart"/>
-                      <w:r>
-                        <w:t>hover</w:t>
-                      </w:r>
-                      <w:proofErr w:type="spellEnd"/>
                     </w:p>
                     <w:p>
                       <w:r>
                         <w:t xml:space="preserve">Ressource </w:t>
                       </w:r>
-                      <w:proofErr w:type="gramStart"/>
                       <w:r>
-                        <w:t>n  +</w:t>
+                        <w:t>n +</w:t>
                       </w:r>
-                      <w:proofErr w:type="gramEnd"/>
                       <w:r>
-                        <w:t xml:space="preserve"> lien avec </w:t>
+                        <w:t xml:space="preserve"> lien avec hover</w:t>
                       </w:r>
-                      <w:proofErr w:type="spellStart"/>
-                      <w:r>
-                        <w:t>hover</w:t>
-                      </w:r>
-                      <w:proofErr w:type="spellEnd"/>
                     </w:p>
                     <w:p/>
                   </w:txbxContent>
@@ -7426,8 +7155,10 @@
           </mc:Fallback>
         </mc:AlternateContent>
       </w:r>
-      <w:bookmarkEnd w:id="26"/>
-      <w:bookmarkEnd w:id="27"/>
+      <w:bookmarkEnd w:id="53"/>
+      <w:bookmarkEnd w:id="54"/>
+      <w:bookmarkEnd w:id="55"/>
+      <w:bookmarkEnd w:id="56"/>
     </w:p>
     <w:p>
       <w:pPr>
@@ -7448,8 +7179,10 @@
       <w:pPr>
         <w:pStyle w:val="Titre2"/>
       </w:pPr>
-      <w:bookmarkStart w:id="28" w:name="_Toc533950664"/>
-      <w:bookmarkStart w:id="29" w:name="_Toc534039786"/>
+      <w:bookmarkStart w:id="57" w:name="_Toc533950664"/>
+      <w:bookmarkStart w:id="58" w:name="_Toc534041206"/>
+      <w:bookmarkStart w:id="59" w:name="_Toc534041441"/>
+      <w:bookmarkStart w:id="60" w:name="_Toc534043324"/>
       <w:r>
         <w:rPr>
           <w:noProof/>
@@ -7502,13 +7235,8 @@
                         <w:txbxContent>
                           <w:p>
                             <w:r>
-                              <w:t xml:space="preserve">Télécharger le rendu.zip + lien avec </w:t>
+                              <w:t>Télécharger le rendu.zip + lien avec hover</w:t>
                             </w:r>
-                            <w:proofErr w:type="spellStart"/>
-                            <w:r>
-                              <w:t>hover</w:t>
-                            </w:r>
-                            <w:proofErr w:type="spellEnd"/>
                           </w:p>
                         </w:txbxContent>
                       </wps:txbx>
@@ -7534,13 +7262,8 @@
                   <w:txbxContent>
                     <w:p>
                       <w:r>
-                        <w:t xml:space="preserve">Télécharger le rendu.zip + lien avec </w:t>
+                        <w:t>Télécharger le rendu.zip + lien avec hover</w:t>
                       </w:r>
-                      <w:proofErr w:type="spellStart"/>
-                      <w:r>
-                        <w:t>hover</w:t>
-                      </w:r>
-                      <w:proofErr w:type="spellEnd"/>
                     </w:p>
                   </w:txbxContent>
                 </v:textbox>
@@ -7550,8 +7273,10 @@
           </mc:Fallback>
         </mc:AlternateContent>
       </w:r>
-      <w:bookmarkEnd w:id="28"/>
-      <w:bookmarkEnd w:id="29"/>
+      <w:bookmarkEnd w:id="57"/>
+      <w:bookmarkEnd w:id="58"/>
+      <w:bookmarkEnd w:id="59"/>
+      <w:bookmarkEnd w:id="60"/>
     </w:p>
     <w:p>
       <w:pPr>
@@ -7585,12 +7310,14 @@
       <w:pPr>
         <w:pStyle w:val="Titre2"/>
       </w:pPr>
-      <w:bookmarkStart w:id="30" w:name="_Toc534039787"/>
+      <w:bookmarkStart w:id="61" w:name="_Toc534041207"/>
+      <w:bookmarkStart w:id="62" w:name="_Toc534043325"/>
       <w:r>
         <w:lastRenderedPageBreak/>
         <w:t>Témoignages</w:t>
       </w:r>
-      <w:bookmarkEnd w:id="30"/>
+      <w:bookmarkEnd w:id="61"/>
+      <w:bookmarkEnd w:id="62"/>
     </w:p>
     <w:p/>
     <w:p>
@@ -8285,8 +8012,10 @@
       <w:pPr>
         <w:pStyle w:val="Titre2"/>
       </w:pPr>
-      <w:bookmarkStart w:id="31" w:name="_Toc533950666"/>
-      <w:bookmarkStart w:id="32" w:name="_Toc534039788"/>
+      <w:bookmarkStart w:id="63" w:name="_Toc533950666"/>
+      <w:bookmarkStart w:id="64" w:name="_Toc534041208"/>
+      <w:bookmarkStart w:id="65" w:name="_Toc534041443"/>
+      <w:bookmarkStart w:id="66" w:name="_Toc534043326"/>
       <w:r>
         <w:rPr>
           <w:noProof/>
@@ -8387,8 +8116,10 @@
           </mc:Fallback>
         </mc:AlternateContent>
       </w:r>
-      <w:bookmarkEnd w:id="31"/>
-      <w:bookmarkEnd w:id="32"/>
+      <w:bookmarkEnd w:id="63"/>
+      <w:bookmarkEnd w:id="64"/>
+      <w:bookmarkEnd w:id="65"/>
+      <w:bookmarkEnd w:id="66"/>
     </w:p>
     <w:p>
       <w:pPr>
@@ -8404,8 +8135,10 @@
       <w:pPr>
         <w:pStyle w:val="Titre2"/>
       </w:pPr>
-      <w:bookmarkStart w:id="33" w:name="_Toc533950667"/>
-      <w:bookmarkStart w:id="34" w:name="_Toc534039789"/>
+      <w:bookmarkStart w:id="67" w:name="_Toc533950667"/>
+      <w:bookmarkStart w:id="68" w:name="_Toc534041209"/>
+      <w:bookmarkStart w:id="69" w:name="_Toc534041444"/>
+      <w:bookmarkStart w:id="70" w:name="_Toc534043327"/>
       <w:r>
         <w:rPr>
           <w:noProof/>
@@ -8460,11 +8193,9 @@
                             <w:r>
                               <w:t xml:space="preserve">Formulaire </w:t>
                             </w:r>
-                            <w:proofErr w:type="spellStart"/>
                             <w:r>
-                              <w:t>BootStrap</w:t>
+                              <w:t>Bootstrap</w:t>
                             </w:r>
-                            <w:proofErr w:type="spellEnd"/>
                             <w:r>
                               <w:t xml:space="preserve"> (pseudo + message)</w:t>
                             </w:r>
@@ -8495,11 +8226,9 @@
                       <w:r>
                         <w:t xml:space="preserve">Formulaire </w:t>
                       </w:r>
-                      <w:proofErr w:type="spellStart"/>
                       <w:r>
-                        <w:t>BootStrap</w:t>
+                        <w:t>Bootstrap</w:t>
                       </w:r>
-                      <w:proofErr w:type="spellEnd"/>
                       <w:r>
                         <w:t xml:space="preserve"> (pseudo + message)</w:t>
                       </w:r>
@@ -8512,8 +8241,10 @@
           </mc:Fallback>
         </mc:AlternateContent>
       </w:r>
-      <w:bookmarkEnd w:id="33"/>
-      <w:bookmarkEnd w:id="34"/>
+      <w:bookmarkEnd w:id="67"/>
+      <w:bookmarkEnd w:id="68"/>
+      <w:bookmarkEnd w:id="69"/>
+      <w:bookmarkEnd w:id="70"/>
     </w:p>
     <w:p>
       <w:pPr>
@@ -8529,11 +8260,13 @@
       <w:pPr>
         <w:pStyle w:val="Titre2"/>
       </w:pPr>
-      <w:bookmarkStart w:id="35" w:name="_Toc534039790"/>
+      <w:bookmarkStart w:id="71" w:name="_Toc534041210"/>
+      <w:bookmarkStart w:id="72" w:name="_Toc534043328"/>
       <w:r>
         <w:t>A propos des auteurs</w:t>
       </w:r>
-      <w:bookmarkEnd w:id="35"/>
+      <w:bookmarkEnd w:id="71"/>
+      <w:bookmarkEnd w:id="72"/>
     </w:p>
     <w:p/>
     <w:p>
@@ -9079,13 +8812,14 @@
                         <w:txbxContent>
                           <w:p>
                             <w:r>
-                              <w:t xml:space="preserve">Mohamed </w:t>
+                              <w:t>Mohamed Bouk</w:t>
                             </w:r>
-                            <w:proofErr w:type="spellStart"/>
                             <w:r>
-                              <w:t>Bouktham</w:t>
+                              <w:t>h</w:t>
                             </w:r>
-                            <w:proofErr w:type="spellEnd"/>
+                            <w:r>
+                              <w:t>tam</w:t>
+                            </w:r>
                           </w:p>
                           <w:p>
                             <w:r>
@@ -9094,15 +8828,7 @@
                           </w:p>
                           <w:p>
                             <w:r>
-                              <w:t xml:space="preserve">Lien avec </w:t>
-                            </w:r>
-                            <w:proofErr w:type="spellStart"/>
-                            <w:r>
-                              <w:t>hover</w:t>
-                            </w:r>
-                            <w:proofErr w:type="spellEnd"/>
-                            <w:r>
-                              <w:t xml:space="preserve"> vers le GitHub personnel</w:t>
+                              <w:t>Lien avec hover vers le GitHub personnel</w:t>
                             </w:r>
                           </w:p>
                         </w:txbxContent>
@@ -9129,13 +8855,14 @@
                   <w:txbxContent>
                     <w:p>
                       <w:r>
-                        <w:t xml:space="preserve">Mohamed </w:t>
+                        <w:t>Mohamed Bouk</w:t>
                       </w:r>
-                      <w:proofErr w:type="spellStart"/>
                       <w:r>
-                        <w:t>Bouktham</w:t>
+                        <w:t>h</w:t>
                       </w:r>
-                      <w:proofErr w:type="spellEnd"/>
+                      <w:r>
+                        <w:t>tam</w:t>
+                      </w:r>
                     </w:p>
                     <w:p>
                       <w:r>
@@ -9144,15 +8871,7 @@
                     </w:p>
                     <w:p>
                       <w:r>
-                        <w:t xml:space="preserve">Lien avec </w:t>
-                      </w:r>
-                      <w:proofErr w:type="spellStart"/>
-                      <w:r>
-                        <w:t>hover</w:t>
-                      </w:r>
-                      <w:proofErr w:type="spellEnd"/>
-                      <w:r>
-                        <w:t xml:space="preserve"> vers le GitHub personnel</w:t>
+                        <w:t>Lien avec hover vers le GitHub personnel</w:t>
                       </w:r>
                     </w:p>
                   </w:txbxContent>
@@ -9241,15 +8960,7 @@
                           </w:p>
                           <w:p>
                             <w:r>
-                              <w:t xml:space="preserve">Lien avec </w:t>
-                            </w:r>
-                            <w:proofErr w:type="spellStart"/>
-                            <w:r>
-                              <w:t>hover</w:t>
-                            </w:r>
-                            <w:proofErr w:type="spellEnd"/>
-                            <w:r>
-                              <w:t xml:space="preserve"> vers le GitHub personnel</w:t>
+                              <w:t>Lien avec hover vers le GitHub personnel</w:t>
                             </w:r>
                           </w:p>
                         </w:txbxContent>
@@ -9286,15 +8997,7 @@
                     </w:p>
                     <w:p>
                       <w:r>
-                        <w:t xml:space="preserve">Lien avec </w:t>
-                      </w:r>
-                      <w:proofErr w:type="spellStart"/>
-                      <w:r>
-                        <w:t>hover</w:t>
-                      </w:r>
-                      <w:proofErr w:type="spellEnd"/>
-                      <w:r>
-                        <w:t xml:space="preserve"> vers le GitHub personnel</w:t>
+                        <w:t>Lien avec hover vers le GitHub personnel</w:t>
                       </w:r>
                     </w:p>
                   </w:txbxContent>
@@ -9313,63 +9016,35 @@
       <w:pPr>
         <w:pStyle w:val="Titre1Ubuntu"/>
       </w:pPr>
-      <w:bookmarkStart w:id="36" w:name="_Toc534039791"/>
+      <w:bookmarkStart w:id="73" w:name="_Toc534041211"/>
+      <w:bookmarkStart w:id="74" w:name="_Toc534043329"/>
       <w:r>
         <w:lastRenderedPageBreak/>
         <w:t>Ressources extérieures</w:t>
       </w:r>
-      <w:bookmarkEnd w:id="36"/>
+      <w:bookmarkEnd w:id="73"/>
+      <w:bookmarkEnd w:id="74"/>
     </w:p>
     <w:p/>
     <w:p>
       <w:r>
-        <w:t xml:space="preserve">Nous avons décidé d’utiliser le </w:t>
-      </w:r>
-      <w:proofErr w:type="spellStart"/>
-      <w:r>
-        <w:t>framework</w:t>
-      </w:r>
-      <w:proofErr w:type="spellEnd"/>
-      <w:r>
-        <w:t xml:space="preserve"> bien connu </w:t>
-      </w:r>
-      <w:proofErr w:type="spellStart"/>
-      <w:r>
-        <w:t>BootStrap</w:t>
-      </w:r>
-      <w:proofErr w:type="spellEnd"/>
-      <w:r>
-        <w:t xml:space="preserve"> pour avoir </w:t>
-      </w:r>
-      <w:proofErr w:type="gramStart"/>
-      <w:r>
-        <w:t>un site responsive</w:t>
-      </w:r>
-      <w:proofErr w:type="gramEnd"/>
-      <w:r>
-        <w:t xml:space="preserve"> et proposant des graphismes aux aspects professionnels. Nous avons utilisé la « Simple </w:t>
-      </w:r>
-      <w:proofErr w:type="spellStart"/>
-      <w:r>
-        <w:t>SideBar</w:t>
-      </w:r>
-      <w:proofErr w:type="spellEnd"/>
-      <w:r>
-        <w:t xml:space="preserve"> for </w:t>
-      </w:r>
-      <w:proofErr w:type="spellStart"/>
-      <w:r>
-        <w:t>BootStrap</w:t>
-      </w:r>
-      <w:proofErr w:type="spellEnd"/>
+        <w:t xml:space="preserve">Nous avons décidé d’utiliser le framework bien connu </w:t>
+      </w:r>
+      <w:r>
+        <w:t>Bootstrap</w:t>
+      </w:r>
+      <w:r>
+        <w:t xml:space="preserve"> pour avoir un site responsive et proposant des graphismes aux aspects professionnels. Nous avons utilisé la « Simple SideBar for </w:t>
+      </w:r>
+      <w:r>
+        <w:t>Bootstrap</w:t>
+      </w:r>
       <w:r>
         <w:t xml:space="preserve"> » proposée par le site « Start </w:t>
       </w:r>
-      <w:proofErr w:type="spellStart"/>
-      <w:r>
-        <w:t>BootStrap</w:t>
-      </w:r>
-      <w:proofErr w:type="spellEnd"/>
+      <w:r>
+        <w:t>Bootstrap</w:t>
+      </w:r>
       <w:r>
         <w:t> ».</w:t>
       </w:r>
@@ -9434,45 +9109,512 @@
     </w:p>
     <w:p>
       <w:r>
-        <w:t xml:space="preserve">Nous avons donc utilisé cette </w:t>
-      </w:r>
-      <w:proofErr w:type="spellStart"/>
-      <w:r>
-        <w:t>SideBar</w:t>
-      </w:r>
-      <w:proofErr w:type="spellEnd"/>
-      <w:r>
-        <w:t xml:space="preserve"> Open Source en modifiant le style de la page</w:t>
-      </w:r>
-    </w:p>
-    <w:p>
-      <w:pPr>
+        <w:t>Nous avons donc utilisé cette SideBar Open Source en modifiant le style de la page</w:t>
+      </w:r>
+      <w:r>
+        <w:t>, ainsi que le style du bouton JavaScript permettant d’afficher/masquer la SideBar.</w:t>
+      </w:r>
+    </w:p>
+    <w:p>
+      <w:pPr>
+        <w:pStyle w:val="Titre2"/>
+      </w:pPr>
+      <w:bookmarkStart w:id="75" w:name="_Toc534043330"/>
+      <w:r>
+        <w:t>Exemple de code inséré du CSS</w:t>
+      </w:r>
+      <w:bookmarkEnd w:id="75"/>
+      <w:r>
+        <w:t xml:space="preserve"> </w:t>
+      </w:r>
+    </w:p>
+    <w:p>
+      <w:r>
         <w:rPr>
-          <w:rFonts w:eastAsiaTheme="majorEastAsia" w:cstheme="majorBidi"/>
-          <w:color w:val="C00000"/>
-          <w:sz w:val="26"/>
-          <w:szCs w:val="26"/>
+          <w:noProof/>
         </w:rPr>
-      </w:pPr>
+        <w:drawing>
+          <wp:anchor distT="0" distB="0" distL="114300" distR="114300" simplePos="0" relativeHeight="251760640" behindDoc="0" locked="0" layoutInCell="1" allowOverlap="1" wp14:anchorId="087D80E0">
+            <wp:simplePos x="0" y="0"/>
+            <wp:positionH relativeFrom="column">
+              <wp:posOffset>-10795</wp:posOffset>
+            </wp:positionH>
+            <wp:positionV relativeFrom="paragraph">
+              <wp:posOffset>74930</wp:posOffset>
+            </wp:positionV>
+            <wp:extent cx="4064731" cy="3257550"/>
+            <wp:effectExtent l="0" t="0" r="0" b="0"/>
+            <wp:wrapSquare wrapText="bothSides"/>
+            <wp:docPr id="199" name="Image 199"/>
+            <wp:cNvGraphicFramePr>
+              <a:graphicFrameLocks xmlns:a="http://schemas.openxmlformats.org/drawingml/2006/main" noChangeAspect="1"/>
+            </wp:cNvGraphicFramePr>
+            <a:graphic xmlns:a="http://schemas.openxmlformats.org/drawingml/2006/main">
+              <a:graphicData uri="http://schemas.openxmlformats.org/drawingml/2006/picture">
+                <pic:pic xmlns:pic="http://schemas.openxmlformats.org/drawingml/2006/picture">
+                  <pic:nvPicPr>
+                    <pic:cNvPr id="1" name=""/>
+                    <pic:cNvPicPr/>
+                  </pic:nvPicPr>
+                  <pic:blipFill>
+                    <a:blip r:embed="rId18">
+                      <a:extLst>
+                        <a:ext uri="{28A0092B-C50C-407E-A947-70E740481C1C}">
+                          <a14:useLocalDpi xmlns:a14="http://schemas.microsoft.com/office/drawing/2010/main" val="0"/>
+                        </a:ext>
+                      </a:extLst>
+                    </a:blip>
+                    <a:stretch>
+                      <a:fillRect/>
+                    </a:stretch>
+                  </pic:blipFill>
+                  <pic:spPr>
+                    <a:xfrm>
+                      <a:off x="0" y="0"/>
+                      <a:ext cx="4064731" cy="3257550"/>
+                    </a:xfrm>
+                    <a:prstGeom prst="rect">
+                      <a:avLst/>
+                    </a:prstGeom>
+                  </pic:spPr>
+                </pic:pic>
+              </a:graphicData>
+            </a:graphic>
+            <wp14:sizeRelH relativeFrom="page">
+              <wp14:pctWidth>0</wp14:pctWidth>
+            </wp14:sizeRelH>
+            <wp14:sizeRelV relativeFrom="page">
+              <wp14:pctHeight>0</wp14:pctHeight>
+            </wp14:sizeRelV>
+          </wp:anchor>
+        </w:drawing>
+      </w:r>
+    </w:p>
+    <w:p/>
+    <w:p/>
+    <w:p/>
+    <w:p/>
+    <w:p/>
+    <w:p/>
+    <w:p/>
+    <w:p/>
+    <w:p/>
+    <w:p/>
+    <w:p/>
+    <w:p>
+      <w:r>
+        <w:t xml:space="preserve">Lorsque la SideBar est affichée, </w:t>
+      </w:r>
+      <w:r>
+        <w:t>la taille est de 250px, et la position absolue, ce que d’ordinaire nous n’utilisons pas.</w:t>
+      </w:r>
       <w:r>
         <w:br w:type="page"/>
       </w:r>
     </w:p>
     <w:p>
+      <w:bookmarkStart w:id="76" w:name="_Toc534041212"/>
+      <w:r>
+        <w:rPr>
+          <w:noProof/>
+        </w:rPr>
+        <w:lastRenderedPageBreak/>
+        <w:drawing>
+          <wp:anchor distT="0" distB="0" distL="114300" distR="114300" simplePos="0" relativeHeight="251759616" behindDoc="0" locked="0" layoutInCell="1" allowOverlap="1" wp14:anchorId="3A7803BA">
+            <wp:simplePos x="0" y="0"/>
+            <wp:positionH relativeFrom="margin">
+              <wp:align>right</wp:align>
+            </wp:positionH>
+            <wp:positionV relativeFrom="paragraph">
+              <wp:posOffset>0</wp:posOffset>
+            </wp:positionV>
+            <wp:extent cx="2789244" cy="1752600"/>
+            <wp:effectExtent l="0" t="0" r="0" b="0"/>
+            <wp:wrapSquare wrapText="bothSides"/>
+            <wp:docPr id="200" name="Image 200"/>
+            <wp:cNvGraphicFramePr>
+              <a:graphicFrameLocks xmlns:a="http://schemas.openxmlformats.org/drawingml/2006/main" noChangeAspect="1"/>
+            </wp:cNvGraphicFramePr>
+            <a:graphic xmlns:a="http://schemas.openxmlformats.org/drawingml/2006/main">
+              <a:graphicData uri="http://schemas.openxmlformats.org/drawingml/2006/picture">
+                <pic:pic xmlns:pic="http://schemas.openxmlformats.org/drawingml/2006/picture">
+                  <pic:nvPicPr>
+                    <pic:cNvPr id="1" name=""/>
+                    <pic:cNvPicPr/>
+                  </pic:nvPicPr>
+                  <pic:blipFill>
+                    <a:blip r:embed="rId19">
+                      <a:extLst>
+                        <a:ext uri="{28A0092B-C50C-407E-A947-70E740481C1C}">
+                          <a14:useLocalDpi xmlns:a14="http://schemas.microsoft.com/office/drawing/2010/main" val="0"/>
+                        </a:ext>
+                      </a:extLst>
+                    </a:blip>
+                    <a:stretch>
+                      <a:fillRect/>
+                    </a:stretch>
+                  </pic:blipFill>
+                  <pic:spPr>
+                    <a:xfrm>
+                      <a:off x="0" y="0"/>
+                      <a:ext cx="2789244" cy="1752600"/>
+                    </a:xfrm>
+                    <a:prstGeom prst="rect">
+                      <a:avLst/>
+                    </a:prstGeom>
+                  </pic:spPr>
+                </pic:pic>
+              </a:graphicData>
+            </a:graphic>
+            <wp14:sizeRelH relativeFrom="page">
+              <wp14:pctWidth>0</wp14:pctWidth>
+            </wp14:sizeRelH>
+            <wp14:sizeRelV relativeFrom="page">
+              <wp14:pctHeight>0</wp14:pctHeight>
+            </wp14:sizeRelV>
+          </wp:anchor>
+        </w:drawing>
+      </w:r>
+      <w:r>
+        <w:t>Ceci est la classe du bouton JavaScript.</w:t>
+      </w:r>
+    </w:p>
+    <w:p>
+      <w:r>
+        <w:rPr>
+          <w:noProof/>
+        </w:rPr>
+        <w:drawing>
+          <wp:anchor distT="0" distB="0" distL="114300" distR="114300" simplePos="0" relativeHeight="251761664" behindDoc="0" locked="0" layoutInCell="1" allowOverlap="1" wp14:anchorId="3715DD18">
+            <wp:simplePos x="0" y="0"/>
+            <wp:positionH relativeFrom="margin">
+              <wp:align>left</wp:align>
+            </wp:positionH>
+            <wp:positionV relativeFrom="paragraph">
+              <wp:posOffset>593725</wp:posOffset>
+            </wp:positionV>
+            <wp:extent cx="1000125" cy="819150"/>
+            <wp:effectExtent l="0" t="0" r="9525" b="0"/>
+            <wp:wrapSquare wrapText="bothSides"/>
+            <wp:docPr id="201" name="Image 201"/>
+            <wp:cNvGraphicFramePr>
+              <a:graphicFrameLocks xmlns:a="http://schemas.openxmlformats.org/drawingml/2006/main" noChangeAspect="1"/>
+            </wp:cNvGraphicFramePr>
+            <a:graphic xmlns:a="http://schemas.openxmlformats.org/drawingml/2006/main">
+              <a:graphicData uri="http://schemas.openxmlformats.org/drawingml/2006/picture">
+                <pic:pic xmlns:pic="http://schemas.openxmlformats.org/drawingml/2006/picture">
+                  <pic:nvPicPr>
+                    <pic:cNvPr id="1" name=""/>
+                    <pic:cNvPicPr/>
+                  </pic:nvPicPr>
+                  <pic:blipFill>
+                    <a:blip r:embed="rId20">
+                      <a:extLst>
+                        <a:ext uri="{28A0092B-C50C-407E-A947-70E740481C1C}">
+                          <a14:useLocalDpi xmlns:a14="http://schemas.microsoft.com/office/drawing/2010/main" val="0"/>
+                        </a:ext>
+                      </a:extLst>
+                    </a:blip>
+                    <a:stretch>
+                      <a:fillRect/>
+                    </a:stretch>
+                  </pic:blipFill>
+                  <pic:spPr>
+                    <a:xfrm>
+                      <a:off x="0" y="0"/>
+                      <a:ext cx="1000125" cy="819150"/>
+                    </a:xfrm>
+                    <a:prstGeom prst="rect">
+                      <a:avLst/>
+                    </a:prstGeom>
+                  </pic:spPr>
+                </pic:pic>
+              </a:graphicData>
+            </a:graphic>
+            <wp14:sizeRelH relativeFrom="page">
+              <wp14:pctWidth>0</wp14:pctWidth>
+            </wp14:sizeRelH>
+            <wp14:sizeRelV relativeFrom="page">
+              <wp14:pctHeight>0</wp14:pctHeight>
+            </wp14:sizeRelV>
+          </wp:anchor>
+        </w:drawing>
+      </w:r>
+      <w:r>
+        <w:t>La couleur du bord est grise et l’arrière-plan est noir. Nous avons modifié le texte dans le fichier .html.</w:t>
+      </w:r>
+    </w:p>
+    <w:p/>
+    <w:p/>
+    <w:p/>
+    <w:p>
+      <w:r>
+        <w:rPr>
+          <w:noProof/>
+        </w:rPr>
+        <w:drawing>
+          <wp:anchor distT="0" distB="0" distL="114300" distR="114300" simplePos="0" relativeHeight="251762688" behindDoc="0" locked="0" layoutInCell="1" allowOverlap="1" wp14:anchorId="06421098">
+            <wp:simplePos x="901700" y="2730500"/>
+            <wp:positionH relativeFrom="column">
+              <wp:align>left</wp:align>
+            </wp:positionH>
+            <wp:positionV relativeFrom="paragraph">
+              <wp:align>top</wp:align>
+            </wp:positionV>
+            <wp:extent cx="3473450" cy="2220143"/>
+            <wp:effectExtent l="0" t="0" r="0" b="8890"/>
+            <wp:wrapSquare wrapText="bothSides"/>
+            <wp:docPr id="202" name="Image 202"/>
+            <wp:cNvGraphicFramePr>
+              <a:graphicFrameLocks xmlns:a="http://schemas.openxmlformats.org/drawingml/2006/main" noChangeAspect="1"/>
+            </wp:cNvGraphicFramePr>
+            <a:graphic xmlns:a="http://schemas.openxmlformats.org/drawingml/2006/main">
+              <a:graphicData uri="http://schemas.openxmlformats.org/drawingml/2006/picture">
+                <pic:pic xmlns:pic="http://schemas.openxmlformats.org/drawingml/2006/picture">
+                  <pic:nvPicPr>
+                    <pic:cNvPr id="1" name=""/>
+                    <pic:cNvPicPr/>
+                  </pic:nvPicPr>
+                  <pic:blipFill>
+                    <a:blip r:embed="rId21">
+                      <a:extLst>
+                        <a:ext uri="{28A0092B-C50C-407E-A947-70E740481C1C}">
+                          <a14:useLocalDpi xmlns:a14="http://schemas.microsoft.com/office/drawing/2010/main" val="0"/>
+                        </a:ext>
+                      </a:extLst>
+                    </a:blip>
+                    <a:stretch>
+                      <a:fillRect/>
+                    </a:stretch>
+                  </pic:blipFill>
+                  <pic:spPr>
+                    <a:xfrm>
+                      <a:off x="0" y="0"/>
+                      <a:ext cx="3473450" cy="2220143"/>
+                    </a:xfrm>
+                    <a:prstGeom prst="rect">
+                      <a:avLst/>
+                    </a:prstGeom>
+                  </pic:spPr>
+                </pic:pic>
+              </a:graphicData>
+            </a:graphic>
+          </wp:anchor>
+        </w:drawing>
+      </w:r>
+    </w:p>
+    <w:p>
+      <w:r>
+        <w:t>La liste de liens de la SideBar est une balise &lt;ul&gt;.</w:t>
+      </w:r>
+    </w:p>
+    <w:p>
+      <w:r>
+        <w:t>Le tout est stocké dans une &lt;div&gt; dont l’identifiant est « sidebar-wrapper »</w:t>
+      </w:r>
+      <w:r>
+        <w:br w:type="textWrapping" w:clear="all"/>
+      </w:r>
+    </w:p>
+    <w:p>
+      <w:r>
+        <w:t>Le fait d’appuyer sur le bouton JavaScript appelle une fonction.</w:t>
+      </w:r>
+    </w:p>
+    <w:p>
+      <w:r>
+        <w:t>Pour obtenir les fonctionnalités de ce script, il était nécessaire d’inclure les fichiers jquery.</w:t>
+      </w:r>
+      <w:r>
+        <w:t>min.</w:t>
+      </w:r>
+      <w:r>
+        <w:t>js et</w:t>
+      </w:r>
+      <w:r>
+        <w:t xml:space="preserve"> bootstrap.bundle.min.js. Cette fonction permet d’afficher ou non la classe contenant notre SideBar. </w:t>
+      </w:r>
+      <w:r>
+        <w:t xml:space="preserve"> </w:t>
+      </w:r>
+    </w:p>
+    <w:p>
+      <w:r>
+        <w:rPr>
+          <w:noProof/>
+        </w:rPr>
+        <w:drawing>
+          <wp:anchor distT="0" distB="0" distL="114300" distR="114300" simplePos="0" relativeHeight="251763712" behindDoc="0" locked="0" layoutInCell="1" allowOverlap="1" wp14:anchorId="4A5D670E">
+            <wp:simplePos x="0" y="0"/>
+            <wp:positionH relativeFrom="column">
+              <wp:posOffset>1905</wp:posOffset>
+            </wp:positionH>
+            <wp:positionV relativeFrom="paragraph">
+              <wp:posOffset>1270</wp:posOffset>
+            </wp:positionV>
+            <wp:extent cx="4606132" cy="2393950"/>
+            <wp:effectExtent l="0" t="0" r="4445" b="6350"/>
+            <wp:wrapSquare wrapText="bothSides"/>
+            <wp:docPr id="203" name="Image 203"/>
+            <wp:cNvGraphicFramePr>
+              <a:graphicFrameLocks xmlns:a="http://schemas.openxmlformats.org/drawingml/2006/main" noChangeAspect="1"/>
+            </wp:cNvGraphicFramePr>
+            <a:graphic xmlns:a="http://schemas.openxmlformats.org/drawingml/2006/main">
+              <a:graphicData uri="http://schemas.openxmlformats.org/drawingml/2006/picture">
+                <pic:pic xmlns:pic="http://schemas.openxmlformats.org/drawingml/2006/picture">
+                  <pic:nvPicPr>
+                    <pic:cNvPr id="1" name=""/>
+                    <pic:cNvPicPr/>
+                  </pic:nvPicPr>
+                  <pic:blipFill>
+                    <a:blip r:embed="rId22">
+                      <a:extLst>
+                        <a:ext uri="{28A0092B-C50C-407E-A947-70E740481C1C}">
+                          <a14:useLocalDpi xmlns:a14="http://schemas.microsoft.com/office/drawing/2010/main" val="0"/>
+                        </a:ext>
+                      </a:extLst>
+                    </a:blip>
+                    <a:stretch>
+                      <a:fillRect/>
+                    </a:stretch>
+                  </pic:blipFill>
+                  <pic:spPr>
+                    <a:xfrm>
+                      <a:off x="0" y="0"/>
+                      <a:ext cx="4606132" cy="2393950"/>
+                    </a:xfrm>
+                    <a:prstGeom prst="rect">
+                      <a:avLst/>
+                    </a:prstGeom>
+                  </pic:spPr>
+                </pic:pic>
+              </a:graphicData>
+            </a:graphic>
+            <wp14:sizeRelH relativeFrom="page">
+              <wp14:pctWidth>0</wp14:pctWidth>
+            </wp14:sizeRelH>
+            <wp14:sizeRelV relativeFrom="page">
+              <wp14:pctHeight>0</wp14:pctHeight>
+            </wp14:sizeRelV>
+          </wp:anchor>
+        </w:drawing>
+      </w:r>
+    </w:p>
+    <w:p/>
+    <w:p/>
+    <w:p/>
+    <w:p/>
+    <w:p/>
+    <w:p/>
+    <w:p/>
+    <w:p/>
+    <w:p>
+      <w:r>
+        <w:br w:type="page"/>
+      </w:r>
+    </w:p>
+    <w:p>
+      <w:r>
+        <w:lastRenderedPageBreak/>
+        <w:t xml:space="preserve">Comme nous n’avons pas réalisé cette fonction et les fonctionnalités de cette SideBar, nous incluons la licence explicative : </w:t>
+      </w:r>
+    </w:p>
+    <w:p>
+      <w:r>
+        <w:rPr>
+          <w:noProof/>
+        </w:rPr>
+        <w:drawing>
+          <wp:anchor distT="0" distB="0" distL="114300" distR="114300" simplePos="0" relativeHeight="251764736" behindDoc="0" locked="0" layoutInCell="1" allowOverlap="1" wp14:anchorId="706E1305">
+            <wp:simplePos x="0" y="0"/>
+            <wp:positionH relativeFrom="column">
+              <wp:posOffset>1905</wp:posOffset>
+            </wp:positionH>
+            <wp:positionV relativeFrom="paragraph">
+              <wp:posOffset>-1270</wp:posOffset>
+            </wp:positionV>
+            <wp:extent cx="5760720" cy="4163060"/>
+            <wp:effectExtent l="0" t="0" r="0" b="8890"/>
+            <wp:wrapSquare wrapText="bothSides"/>
+            <wp:docPr id="204" name="Image 204"/>
+            <wp:cNvGraphicFramePr>
+              <a:graphicFrameLocks xmlns:a="http://schemas.openxmlformats.org/drawingml/2006/main" noChangeAspect="1"/>
+            </wp:cNvGraphicFramePr>
+            <a:graphic xmlns:a="http://schemas.openxmlformats.org/drawingml/2006/main">
+              <a:graphicData uri="http://schemas.openxmlformats.org/drawingml/2006/picture">
+                <pic:pic xmlns:pic="http://schemas.openxmlformats.org/drawingml/2006/picture">
+                  <pic:nvPicPr>
+                    <pic:cNvPr id="1" name=""/>
+                    <pic:cNvPicPr/>
+                  </pic:nvPicPr>
+                  <pic:blipFill>
+                    <a:blip r:embed="rId23">
+                      <a:extLst>
+                        <a:ext uri="{28A0092B-C50C-407E-A947-70E740481C1C}">
+                          <a14:useLocalDpi xmlns:a14="http://schemas.microsoft.com/office/drawing/2010/main" val="0"/>
+                        </a:ext>
+                      </a:extLst>
+                    </a:blip>
+                    <a:stretch>
+                      <a:fillRect/>
+                    </a:stretch>
+                  </pic:blipFill>
+                  <pic:spPr>
+                    <a:xfrm>
+                      <a:off x="0" y="0"/>
+                      <a:ext cx="5760720" cy="4163060"/>
+                    </a:xfrm>
+                    <a:prstGeom prst="rect">
+                      <a:avLst/>
+                    </a:prstGeom>
+                  </pic:spPr>
+                </pic:pic>
+              </a:graphicData>
+            </a:graphic>
+            <wp14:sizeRelH relativeFrom="page">
+              <wp14:pctWidth>0</wp14:pctWidth>
+            </wp14:sizeRelH>
+            <wp14:sizeRelV relativeFrom="page">
+              <wp14:pctHeight>0</wp14:pctHeight>
+            </wp14:sizeRelV>
+          </wp:anchor>
+        </w:drawing>
+      </w:r>
+    </w:p>
+    <w:p>
+      <w:r>
+        <w:t>Blackrock Digital LLC est le développeur officiel des fonctionnalités de Simple SideBar for Bootstrap. Cette licence se trouve sur le repo GitHub associé :</w:t>
+      </w:r>
+    </w:p>
+    <w:p>
+      <w:hyperlink r:id="rId24" w:history="1">
+        <w:r>
+          <w:rPr>
+            <w:rStyle w:val="Lienhypertexte"/>
+          </w:rPr>
+          <w:t>https://github.com/blackrockdigital/startbootstrap-simple-sidebar/</w:t>
+        </w:r>
+      </w:hyperlink>
+    </w:p>
+    <w:p>
+      <w:r>
+        <w:br w:type="page"/>
+      </w:r>
+    </w:p>
+    <w:p>
       <w:pPr>
         <w:pStyle w:val="Titre1Ubuntu"/>
       </w:pPr>
-      <w:bookmarkStart w:id="37" w:name="_Toc534039792"/>
-      <w:proofErr w:type="spellStart"/>
+      <w:bookmarkStart w:id="77" w:name="_Toc534043331"/>
       <w:r>
         <w:lastRenderedPageBreak/>
-        <w:t>Compte-rendus</w:t>
-      </w:r>
-      <w:proofErr w:type="spellEnd"/>
+        <w:t>Comptes-rendus</w:t>
+      </w:r>
       <w:r>
         <w:t xml:space="preserve"> W3C</w:t>
       </w:r>
-      <w:bookmarkEnd w:id="37"/>
+      <w:bookmarkEnd w:id="76"/>
+      <w:bookmarkEnd w:id="77"/>
     </w:p>
     <w:p>
       <w:pPr>
@@ -9483,9 +9625,13 @@
       <w:pPr>
         <w:pStyle w:val="Titre2"/>
       </w:pPr>
+      <w:bookmarkStart w:id="78" w:name="_Toc534041213"/>
+      <w:bookmarkStart w:id="79" w:name="_Toc534043332"/>
       <w:r>
         <w:t>HTML</w:t>
       </w:r>
+      <w:bookmarkEnd w:id="78"/>
+      <w:bookmarkEnd w:id="79"/>
     </w:p>
     <w:p>
       <w:pPr>
@@ -9502,14 +9648,21 @@
       <w:pPr>
         <w:pStyle w:val="Titre2"/>
       </w:pPr>
+      <w:bookmarkStart w:id="80" w:name="_Toc534041214"/>
+      <w:bookmarkStart w:id="81" w:name="_Toc534043333"/>
       <w:r>
         <w:t>Index – Accueil</w:t>
       </w:r>
+      <w:bookmarkEnd w:id="80"/>
+      <w:bookmarkEnd w:id="81"/>
     </w:p>
     <w:p>
       <w:pPr>
         <w:pStyle w:val="Titre2"/>
       </w:pPr>
+      <w:bookmarkStart w:id="82" w:name="_Toc534041215"/>
+      <w:bookmarkStart w:id="83" w:name="_Toc534041450"/>
+      <w:bookmarkStart w:id="84" w:name="_Toc534043334"/>
       <w:r>
         <w:rPr>
           <w:noProof/>
@@ -9530,7 +9683,7 @@
                     <pic:cNvPicPr/>
                   </pic:nvPicPr>
                   <pic:blipFill>
-                    <a:blip r:embed="rId18"/>
+                    <a:blip r:embed="rId25"/>
                     <a:stretch>
                       <a:fillRect/>
                     </a:stretch>
@@ -9550,19 +9703,29 @@
           </wp:inline>
         </w:drawing>
       </w:r>
+      <w:bookmarkEnd w:id="82"/>
+      <w:bookmarkEnd w:id="83"/>
+      <w:bookmarkEnd w:id="84"/>
     </w:p>
     <w:p>
       <w:pPr>
         <w:pStyle w:val="Titre2"/>
       </w:pPr>
+      <w:bookmarkStart w:id="85" w:name="_Toc534041216"/>
+      <w:bookmarkStart w:id="86" w:name="_Toc534043335"/>
       <w:r>
         <w:t>Linux</w:t>
       </w:r>
+      <w:bookmarkEnd w:id="85"/>
+      <w:bookmarkEnd w:id="86"/>
     </w:p>
     <w:p>
       <w:pPr>
         <w:pStyle w:val="Titre2"/>
       </w:pPr>
+      <w:bookmarkStart w:id="87" w:name="_Toc534041217"/>
+      <w:bookmarkStart w:id="88" w:name="_Toc534041452"/>
+      <w:bookmarkStart w:id="89" w:name="_Toc534043336"/>
       <w:r>
         <w:rPr>
           <w:noProof/>
@@ -9583,7 +9746,7 @@
                     <pic:cNvPicPr/>
                   </pic:nvPicPr>
                   <pic:blipFill>
-                    <a:blip r:embed="rId19"/>
+                    <a:blip r:embed="rId26"/>
                     <a:stretch>
                       <a:fillRect/>
                     </a:stretch>
@@ -9603,6 +9766,9 @@
           </wp:inline>
         </w:drawing>
       </w:r>
+      <w:bookmarkEnd w:id="87"/>
+      <w:bookmarkEnd w:id="88"/>
+      <w:bookmarkEnd w:id="89"/>
     </w:p>
     <w:p>
       <w:pPr>
@@ -9621,15 +9787,22 @@
       <w:pPr>
         <w:pStyle w:val="Titre2"/>
       </w:pPr>
+      <w:bookmarkStart w:id="90" w:name="_Toc534041218"/>
+      <w:bookmarkStart w:id="91" w:name="_Toc534043337"/>
       <w:r>
         <w:lastRenderedPageBreak/>
         <w:t>Biographie</w:t>
       </w:r>
+      <w:bookmarkEnd w:id="90"/>
+      <w:bookmarkEnd w:id="91"/>
     </w:p>
     <w:p>
       <w:pPr>
         <w:pStyle w:val="Titre2"/>
       </w:pPr>
+      <w:bookmarkStart w:id="92" w:name="_Toc534041219"/>
+      <w:bookmarkStart w:id="93" w:name="_Toc534041454"/>
+      <w:bookmarkStart w:id="94" w:name="_Toc534043338"/>
       <w:r>
         <w:rPr>
           <w:noProof/>
@@ -9650,7 +9823,7 @@
                     <pic:cNvPicPr/>
                   </pic:nvPicPr>
                   <pic:blipFill>
-                    <a:blip r:embed="rId20"/>
+                    <a:blip r:embed="rId27"/>
                     <a:stretch>
                       <a:fillRect/>
                     </a:stretch>
@@ -9670,19 +9843,29 @@
           </wp:inline>
         </w:drawing>
       </w:r>
+      <w:bookmarkEnd w:id="92"/>
+      <w:bookmarkEnd w:id="93"/>
+      <w:bookmarkEnd w:id="94"/>
     </w:p>
     <w:p>
       <w:pPr>
         <w:pStyle w:val="Titre2"/>
       </w:pPr>
+      <w:bookmarkStart w:id="95" w:name="_Toc534041220"/>
+      <w:bookmarkStart w:id="96" w:name="_Toc534043339"/>
       <w:r>
         <w:t>Projets</w:t>
       </w:r>
+      <w:bookmarkEnd w:id="95"/>
+      <w:bookmarkEnd w:id="96"/>
     </w:p>
     <w:p>
       <w:pPr>
         <w:pStyle w:val="Titre2"/>
       </w:pPr>
+      <w:bookmarkStart w:id="97" w:name="_Toc534041221"/>
+      <w:bookmarkStart w:id="98" w:name="_Toc534041456"/>
+      <w:bookmarkStart w:id="99" w:name="_Toc534043340"/>
       <w:r>
         <w:rPr>
           <w:noProof/>
@@ -9703,7 +9886,7 @@
                     <pic:cNvPicPr/>
                   </pic:nvPicPr>
                   <pic:blipFill>
-                    <a:blip r:embed="rId21"/>
+                    <a:blip r:embed="rId28"/>
                     <a:stretch>
                       <a:fillRect/>
                     </a:stretch>
@@ -9723,44 +9906,10 @@
           </wp:inline>
         </w:drawing>
       </w:r>
-      <w:bookmarkStart w:id="38" w:name="_GoBack"/>
-      <w:bookmarkEnd w:id="38"/>
-    </w:p>
-    <w:p>
-      <w:pPr>
-        <w:pStyle w:val="Titre2"/>
-      </w:pPr>
-      <w:r>
-        <w:t>Ressources</w:t>
-      </w:r>
-    </w:p>
-    <w:p>
-      <w:pPr>
-        <w:pStyle w:val="Titre2"/>
-      </w:pPr>
-    </w:p>
-    <w:p>
-      <w:pPr>
-        <w:pStyle w:val="Titre2"/>
-      </w:pPr>
-      <w:r>
-        <w:t>Témoignages</w:t>
-      </w:r>
-    </w:p>
-    <w:p>
-      <w:pPr>
-        <w:pStyle w:val="Titre2"/>
-      </w:pPr>
-    </w:p>
-    <w:p>
-      <w:pPr>
-        <w:pStyle w:val="Titre2"/>
-      </w:pPr>
-      <w:r>
-        <w:t>A propos des auteurs</w:t>
-      </w:r>
-    </w:p>
-    <w:p/>
+      <w:bookmarkEnd w:id="97"/>
+      <w:bookmarkEnd w:id="98"/>
+      <w:bookmarkEnd w:id="99"/>
+    </w:p>
     <w:p>
       <w:pPr>
         <w:rPr>
@@ -9778,12 +9927,209 @@
       <w:pPr>
         <w:pStyle w:val="Titre2"/>
       </w:pPr>
+      <w:bookmarkStart w:id="100" w:name="_Toc534041222"/>
+      <w:bookmarkStart w:id="101" w:name="_Toc534043341"/>
       <w:r>
         <w:lastRenderedPageBreak/>
+        <w:t>Ressources</w:t>
+      </w:r>
+      <w:bookmarkEnd w:id="100"/>
+      <w:bookmarkEnd w:id="101"/>
+    </w:p>
+    <w:p>
+      <w:pPr>
+        <w:pStyle w:val="Titre2"/>
+      </w:pPr>
+      <w:bookmarkStart w:id="102" w:name="_Toc534041223"/>
+      <w:bookmarkStart w:id="103" w:name="_Toc534041458"/>
+      <w:bookmarkStart w:id="104" w:name="_Toc534043342"/>
+      <w:r>
+        <w:rPr>
+          <w:noProof/>
+        </w:rPr>
+        <w:drawing>
+          <wp:inline distT="0" distB="0" distL="0" distR="0" wp14:anchorId="20423FB8" wp14:editId="76F02814">
+            <wp:extent cx="5760720" cy="2927350"/>
+            <wp:effectExtent l="0" t="0" r="0" b="6350"/>
+            <wp:docPr id="47" name="Image 47"/>
+            <wp:cNvGraphicFramePr>
+              <a:graphicFrameLocks xmlns:a="http://schemas.openxmlformats.org/drawingml/2006/main" noChangeAspect="1"/>
+            </wp:cNvGraphicFramePr>
+            <a:graphic xmlns:a="http://schemas.openxmlformats.org/drawingml/2006/main">
+              <a:graphicData uri="http://schemas.openxmlformats.org/drawingml/2006/picture">
+                <pic:pic xmlns:pic="http://schemas.openxmlformats.org/drawingml/2006/picture">
+                  <pic:nvPicPr>
+                    <pic:cNvPr id="1" name=""/>
+                    <pic:cNvPicPr/>
+                  </pic:nvPicPr>
+                  <pic:blipFill>
+                    <a:blip r:embed="rId29"/>
+                    <a:stretch>
+                      <a:fillRect/>
+                    </a:stretch>
+                  </pic:blipFill>
+                  <pic:spPr>
+                    <a:xfrm>
+                      <a:off x="0" y="0"/>
+                      <a:ext cx="5760720" cy="2927350"/>
+                    </a:xfrm>
+                    <a:prstGeom prst="rect">
+                      <a:avLst/>
+                    </a:prstGeom>
+                  </pic:spPr>
+                </pic:pic>
+              </a:graphicData>
+            </a:graphic>
+          </wp:inline>
+        </w:drawing>
+      </w:r>
+      <w:bookmarkEnd w:id="102"/>
+      <w:bookmarkEnd w:id="103"/>
+      <w:bookmarkEnd w:id="104"/>
+    </w:p>
+    <w:p>
+      <w:pPr>
+        <w:pStyle w:val="Titre2"/>
+      </w:pPr>
+      <w:bookmarkStart w:id="105" w:name="_Toc534041224"/>
+      <w:bookmarkStart w:id="106" w:name="_Toc534043343"/>
+      <w:r>
+        <w:t>Témoignages</w:t>
+      </w:r>
+      <w:bookmarkEnd w:id="105"/>
+      <w:bookmarkEnd w:id="106"/>
+    </w:p>
+    <w:p>
+      <w:pPr>
+        <w:pStyle w:val="Titre2"/>
+      </w:pPr>
+      <w:bookmarkStart w:id="107" w:name="_Toc534041225"/>
+      <w:bookmarkStart w:id="108" w:name="_Toc534041460"/>
+      <w:bookmarkStart w:id="109" w:name="_Toc534043344"/>
+      <w:r>
+        <w:rPr>
+          <w:noProof/>
+        </w:rPr>
+        <w:drawing>
+          <wp:inline distT="0" distB="0" distL="0" distR="0" wp14:anchorId="32440366" wp14:editId="0D661C32">
+            <wp:extent cx="5760720" cy="3107690"/>
+            <wp:effectExtent l="0" t="0" r="0" b="0"/>
+            <wp:docPr id="48" name="Image 48"/>
+            <wp:cNvGraphicFramePr>
+              <a:graphicFrameLocks xmlns:a="http://schemas.openxmlformats.org/drawingml/2006/main" noChangeAspect="1"/>
+            </wp:cNvGraphicFramePr>
+            <a:graphic xmlns:a="http://schemas.openxmlformats.org/drawingml/2006/main">
+              <a:graphicData uri="http://schemas.openxmlformats.org/drawingml/2006/picture">
+                <pic:pic xmlns:pic="http://schemas.openxmlformats.org/drawingml/2006/picture">
+                  <pic:nvPicPr>
+                    <pic:cNvPr id="1" name=""/>
+                    <pic:cNvPicPr/>
+                  </pic:nvPicPr>
+                  <pic:blipFill>
+                    <a:blip r:embed="rId30"/>
+                    <a:stretch>
+                      <a:fillRect/>
+                    </a:stretch>
+                  </pic:blipFill>
+                  <pic:spPr>
+                    <a:xfrm>
+                      <a:off x="0" y="0"/>
+                      <a:ext cx="5760720" cy="3107690"/>
+                    </a:xfrm>
+                    <a:prstGeom prst="rect">
+                      <a:avLst/>
+                    </a:prstGeom>
+                  </pic:spPr>
+                </pic:pic>
+              </a:graphicData>
+            </a:graphic>
+          </wp:inline>
+        </w:drawing>
+      </w:r>
+      <w:bookmarkEnd w:id="107"/>
+      <w:bookmarkEnd w:id="108"/>
+      <w:bookmarkEnd w:id="109"/>
+    </w:p>
+    <w:p>
+      <w:pPr>
+        <w:rPr>
+          <w:rFonts w:eastAsiaTheme="majorEastAsia" w:cstheme="majorBidi"/>
+          <w:color w:val="C00000"/>
+          <w:sz w:val="26"/>
+          <w:szCs w:val="26"/>
+        </w:rPr>
+      </w:pPr>
+      <w:r>
+        <w:br w:type="page"/>
+      </w:r>
+    </w:p>
+    <w:p>
+      <w:pPr>
+        <w:pStyle w:val="Titre2"/>
+      </w:pPr>
+      <w:bookmarkStart w:id="110" w:name="_Toc534041226"/>
+      <w:bookmarkStart w:id="111" w:name="_Toc534043345"/>
+      <w:r>
+        <w:lastRenderedPageBreak/>
+        <w:t>A propos des auteurs</w:t>
+      </w:r>
+      <w:bookmarkEnd w:id="110"/>
+      <w:bookmarkEnd w:id="111"/>
+    </w:p>
+    <w:p>
+      <w:r>
+        <w:rPr>
+          <w:noProof/>
+        </w:rPr>
+        <w:drawing>
+          <wp:inline distT="0" distB="0" distL="0" distR="0" wp14:anchorId="69DA4A83" wp14:editId="53D69D1E">
+            <wp:extent cx="5760720" cy="3206115"/>
+            <wp:effectExtent l="0" t="0" r="0" b="0"/>
+            <wp:docPr id="49" name="Image 49"/>
+            <wp:cNvGraphicFramePr>
+              <a:graphicFrameLocks xmlns:a="http://schemas.openxmlformats.org/drawingml/2006/main" noChangeAspect="1"/>
+            </wp:cNvGraphicFramePr>
+            <a:graphic xmlns:a="http://schemas.openxmlformats.org/drawingml/2006/main">
+              <a:graphicData uri="http://schemas.openxmlformats.org/drawingml/2006/picture">
+                <pic:pic xmlns:pic="http://schemas.openxmlformats.org/drawingml/2006/picture">
+                  <pic:nvPicPr>
+                    <pic:cNvPr id="1" name=""/>
+                    <pic:cNvPicPr/>
+                  </pic:nvPicPr>
+                  <pic:blipFill>
+                    <a:blip r:embed="rId31"/>
+                    <a:stretch>
+                      <a:fillRect/>
+                    </a:stretch>
+                  </pic:blipFill>
+                  <pic:spPr>
+                    <a:xfrm>
+                      <a:off x="0" y="0"/>
+                      <a:ext cx="5760720" cy="3206115"/>
+                    </a:xfrm>
+                    <a:prstGeom prst="rect">
+                      <a:avLst/>
+                    </a:prstGeom>
+                  </pic:spPr>
+                </pic:pic>
+              </a:graphicData>
+            </a:graphic>
+          </wp:inline>
+        </w:drawing>
+      </w:r>
+    </w:p>
+    <w:p>
+      <w:pPr>
+        <w:pStyle w:val="Titre2"/>
+      </w:pPr>
+      <w:bookmarkStart w:id="112" w:name="_Toc534041227"/>
+      <w:bookmarkStart w:id="113" w:name="_Toc534043346"/>
+      <w:r>
         <w:t>CSS</w:t>
       </w:r>
-    </w:p>
-    <w:p/>
+      <w:bookmarkEnd w:id="112"/>
+      <w:bookmarkEnd w:id="113"/>
+    </w:p>
     <w:p>
       <w:r>
         <w:rPr>
@@ -9805,7 +10151,7 @@
                     <pic:cNvPicPr/>
                   </pic:nvPicPr>
                   <pic:blipFill>
-                    <a:blip r:embed="rId22"/>
+                    <a:blip r:embed="rId32"/>
                     <a:stretch>
                       <a:fillRect/>
                     </a:stretch>
@@ -9828,6 +10174,39 @@
     </w:p>
     <w:p/>
     <w:p>
+      <w:r>
+        <w:t>Tous les résultats ont été vérifiés sur les validateurs officiels W3C que sont :</w:t>
+      </w:r>
+    </w:p>
+    <w:p>
+      <w:hyperlink r:id="rId33" w:history="1">
+        <w:r>
+          <w:rPr>
+            <w:rStyle w:val="Lienhypertexte"/>
+          </w:rPr>
+          <w:t>https://validator.w3.org/</w:t>
+        </w:r>
+      </w:hyperlink>
+    </w:p>
+    <w:p>
+      <w:r>
+        <w:t>Ainsi</w:t>
+      </w:r>
+      <w:r>
+        <w:t xml:space="preserve"> que</w:t>
+      </w:r>
+    </w:p>
+    <w:p>
+      <w:hyperlink r:id="rId34" w:history="1">
+        <w:r>
+          <w:rPr>
+            <w:rStyle w:val="Lienhypertexte"/>
+          </w:rPr>
+          <w:t>https://jigsaw.w3.org/css-validator/</w:t>
+        </w:r>
+      </w:hyperlink>
+    </w:p>
+    <w:p>
       <w:pPr>
         <w:rPr>
           <w:rFonts w:eastAsiaTheme="majorEastAsia" w:cstheme="majorBidi"/>
@@ -9844,25 +10223,19 @@
       <w:pPr>
         <w:pStyle w:val="Titre1Ubuntu"/>
       </w:pPr>
-      <w:bookmarkStart w:id="39" w:name="_Toc534039793"/>
+      <w:bookmarkStart w:id="114" w:name="_Toc534041228"/>
+      <w:bookmarkStart w:id="115" w:name="_Toc534043347"/>
       <w:r>
         <w:lastRenderedPageBreak/>
         <w:t>Organisation du travail en binôme</w:t>
       </w:r>
-      <w:bookmarkEnd w:id="39"/>
+      <w:bookmarkEnd w:id="114"/>
+      <w:bookmarkEnd w:id="115"/>
     </w:p>
     <w:p/>
     <w:p>
       <w:r>
-        <w:t xml:space="preserve">Nous avons décidé, peu après avoir créé un dossier partagé Google Drive, de nous intéresser à la gestion de versions de notre site. De plus, sachant que Linus </w:t>
-      </w:r>
-      <w:proofErr w:type="spellStart"/>
-      <w:r>
-        <w:t>Torvalds</w:t>
-      </w:r>
-      <w:proofErr w:type="spellEnd"/>
-      <w:r>
-        <w:t xml:space="preserve"> lui-même est l’inventeur de Git, il semblait idiot de ne pas l’utiliser. C’est alors que nous avons choisi d’héberger notre projet sur GitHub, par l’intermédiaire de Git. Cela ne comportait que des avantages : nous pouvions faire des modifications personnelles si nous voulions expérimenter une nouvelle idée dans un nouvelle branche (ce que nous n’avons pas eu besoin de faire), et nous pouvions expliquer nos changements dans la branche master avec chaque commit.</w:t>
+        <w:t>Nous avons décidé, peu après avoir créé un dossier partagé Google Drive, de nous intéresser à la gestion de versions de notre site. De plus, sachant que Linus Torvalds lui-même est l’inventeur de Git, il semblait idiot de ne pas l’utiliser. C’est alors que nous avons choisi d’héberger notre projet sur GitHub, par l’intermédiaire de Git. Cela ne comportait que des avantages : nous pouvions faire des modifications personnelles si nous voulions expérimenter une nouvelle idée dans un nouvelle branche (ce que nous n’avons pas eu besoin de faire), et nous pouvions expliquer nos changements dans la branche master avec chaque commit.</w:t>
       </w:r>
     </w:p>
     <w:p>
@@ -9872,7 +10245,7 @@
       <w:r>
         <w:t xml:space="preserve">mettre à l’épreuve le responsive de notre site sur de véritables appareils en mettant en ligne le site avec GitHub Pages. Le site est d’autre part toujours disponible à l’adresse </w:t>
       </w:r>
-      <w:hyperlink r:id="rId23" w:history="1">
+      <w:hyperlink r:id="rId35" w:history="1">
         <w:r>
           <w:rPr>
             <w:rStyle w:val="Lienhypertexte"/>
@@ -9893,14 +10266,34 @@
       <w:pPr>
         <w:pStyle w:val="Titre1Ubuntu"/>
       </w:pPr>
-      <w:bookmarkStart w:id="40" w:name="_Toc534039794"/>
+      <w:bookmarkStart w:id="116" w:name="_Toc534041229"/>
+      <w:bookmarkStart w:id="117" w:name="_Toc534043348"/>
       <w:r>
         <w:lastRenderedPageBreak/>
         <w:t>Conclusion</w:t>
       </w:r>
-      <w:bookmarkEnd w:id="40"/>
+      <w:bookmarkEnd w:id="116"/>
+      <w:bookmarkEnd w:id="117"/>
     </w:p>
     <w:p/>
+    <w:p>
+      <w:r>
+        <w:t xml:space="preserve">Ce projet de Conception de Documents nous a permis de savoir rechercher des informations pour un projet de plusieurs mois. En effet, il était nécessaire de trouver des solutions techniques pratiques afin de </w:t>
+      </w:r>
+      <w:r>
+        <w:t xml:space="preserve">rendre notre productivité maximale. </w:t>
+      </w:r>
+    </w:p>
+    <w:p>
+      <w:r>
+        <w:t xml:space="preserve">Le fait d’avoir utilisé les services de GitHub et d’avoir géré nos versions sur Git nous a poussé à améliorer nos connaissances informatiques et organisationnelles. </w:t>
+      </w:r>
+    </w:p>
+    <w:p>
+      <w:r>
+        <w:t xml:space="preserve">Ceci est un atout pour tout projet informatique, et nous comptons bien utiliser ces outils par la suite. </w:t>
+      </w:r>
+    </w:p>
     <w:p>
       <w:pPr>
         <w:rPr>
@@ -9908,10 +10301,22 @@
         </w:rPr>
       </w:pPr>
       <w:r>
-        <w:t xml:space="preserve">Ce projet de Conception de Documents nous a permis de savoir rechercher des informations pour un projet de plusieurs mois. En effet, il était nécessaire de trouver des solutions techniques pratiques afin de </w:t>
-      </w:r>
-      <w:r>
-        <w:t xml:space="preserve">rendre notre productivité maximale. </w:t>
+        <w:t xml:space="preserve">A l’heure actuelle, même si les réseaux sociaux permettent d’élargir les horizons, un site web est un support d’informations non négligeable pour une utilisation professionnelle, c’est pourquoi nous pensons, après ce projet, continuer à nous renseigner sur les frameworks utilisés ainsi que des nouveautés HTML </w:t>
+      </w:r>
+      <w:r>
+        <w:t>déjà présentes</w:t>
+      </w:r>
+      <w:r>
+        <w:t xml:space="preserve"> (HTML6</w:t>
+      </w:r>
+      <w:r>
+        <w:t xml:space="preserve"> et XML) puis </w:t>
+      </w:r>
+      <w:r>
+        <w:t xml:space="preserve">sur </w:t>
+      </w:r>
+      <w:r>
+        <w:t xml:space="preserve">les nouveaux standards. </w:t>
       </w:r>
       <w:r>
         <w:br w:type="page"/>
@@ -9921,25 +10326,19 @@
       <w:pPr>
         <w:pStyle w:val="Titre1Ubuntu"/>
       </w:pPr>
-      <w:bookmarkStart w:id="41" w:name="_Toc534039795"/>
+      <w:bookmarkStart w:id="118" w:name="_Toc534041230"/>
+      <w:bookmarkStart w:id="119" w:name="_Toc534043349"/>
       <w:r>
         <w:lastRenderedPageBreak/>
         <w:t>Sources utilisées</w:t>
       </w:r>
-      <w:bookmarkEnd w:id="41"/>
+      <w:bookmarkEnd w:id="118"/>
+      <w:bookmarkEnd w:id="119"/>
     </w:p>
     <w:p/>
     <w:p>
       <w:r>
-        <w:t xml:space="preserve">Simple </w:t>
-      </w:r>
-      <w:proofErr w:type="spellStart"/>
-      <w:r>
-        <w:t>SideBar</w:t>
-      </w:r>
-      <w:proofErr w:type="spellEnd"/>
-      <w:r>
-        <w:t xml:space="preserve"> for Bootstrap</w:t>
+        <w:t>Simple SideBar for Bootstrap</w:t>
       </w:r>
       <w:r>
         <w:t xml:space="preserve"> </w:t>
@@ -9947,7 +10346,7 @@
       <w:r>
         <w:t xml:space="preserve">: </w:t>
       </w:r>
-      <w:hyperlink r:id="rId24" w:history="1">
+      <w:hyperlink r:id="rId36" w:history="1">
         <w:r>
           <w:rPr>
             <w:rStyle w:val="Lienhypertexte"/>
@@ -9957,23 +10356,10 @@
       </w:hyperlink>
     </w:p>
     <w:p>
-      <w:proofErr w:type="spellStart"/>
-      <w:r>
-        <w:t>Tux</w:t>
-      </w:r>
-      <w:proofErr w:type="spellEnd"/>
-      <w:r>
-        <w:t xml:space="preserve"> (depuis </w:t>
-      </w:r>
-      <w:proofErr w:type="spellStart"/>
-      <w:r>
-        <w:t>Wikipedia</w:t>
-      </w:r>
-      <w:proofErr w:type="spellEnd"/>
-      <w:r>
-        <w:t xml:space="preserve">) : </w:t>
-      </w:r>
-      <w:hyperlink r:id="rId25" w:history="1">
+      <w:r>
+        <w:t xml:space="preserve">Tux (depuis Wikipedia) : </w:t>
+      </w:r>
+      <w:hyperlink r:id="rId37" w:history="1">
         <w:r>
           <w:rPr>
             <w:rStyle w:val="Lienhypertexte"/>
@@ -9992,23 +10378,9 @@
         <w:rPr>
           <w:lang w:val="en-US"/>
         </w:rPr>
-        <w:t xml:space="preserve">Linus </w:t>
-      </w:r>
-      <w:proofErr w:type="gramStart"/>
-      <w:r>
-        <w:rPr>
-          <w:lang w:val="en-US"/>
-        </w:rPr>
-        <w:t>Torvalds :</w:t>
-      </w:r>
-      <w:proofErr w:type="gramEnd"/>
-      <w:r>
-        <w:rPr>
-          <w:lang w:val="en-US"/>
-        </w:rPr>
-        <w:t xml:space="preserve"> </w:t>
-      </w:r>
-      <w:hyperlink r:id="rId26" w:history="1">
+        <w:t xml:space="preserve">Linus Torvalds : </w:t>
+      </w:r>
+      <w:hyperlink r:id="rId38" w:history="1">
         <w:r>
           <w:rPr>
             <w:rStyle w:val="Lienhypertexte"/>
@@ -10025,7 +10397,7 @@
       <w:r>
         <w:t xml:space="preserve"> </w:t>
       </w:r>
-      <w:hyperlink r:id="rId27" w:history="1">
+      <w:hyperlink r:id="rId39" w:history="1">
         <w:r>
           <w:rPr>
             <w:rStyle w:val="Lienhypertexte"/>
@@ -10035,23 +10407,16 @@
       </w:hyperlink>
     </w:p>
     <w:p>
-      <w:proofErr w:type="spellStart"/>
-      <w:r>
-        <w:t>Github</w:t>
-      </w:r>
-      <w:proofErr w:type="spellEnd"/>
-      <w:r>
-        <w:t xml:space="preserve"> de Linus </w:t>
-      </w:r>
-      <w:proofErr w:type="spellStart"/>
-      <w:r>
-        <w:t>Torvalds</w:t>
-      </w:r>
-      <w:proofErr w:type="spellEnd"/>
+      <w:r>
+        <w:t>GitHub</w:t>
+      </w:r>
+      <w:r>
+        <w:t xml:space="preserve"> de Linus Torvalds</w:t>
+      </w:r>
       <w:r>
         <w:t xml:space="preserve"> : </w:t>
       </w:r>
-      <w:hyperlink r:id="rId28" w:history="1">
+      <w:hyperlink r:id="rId40" w:history="1">
         <w:r>
           <w:rPr>
             <w:rStyle w:val="Lienhypertexte"/>
@@ -10062,17 +10427,12 @@
     </w:p>
     <w:p>
       <w:r>
-        <w:t xml:space="preserve">Biographie de Linus </w:t>
-      </w:r>
-      <w:proofErr w:type="spellStart"/>
-      <w:r>
-        <w:t>Torvalds</w:t>
-      </w:r>
-      <w:proofErr w:type="spellEnd"/>
+        <w:t>Biographie de Linus Torvalds</w:t>
+      </w:r>
       <w:r>
         <w:t xml:space="preserve"> : </w:t>
       </w:r>
-      <w:hyperlink r:id="rId29" w:history="1">
+      <w:hyperlink r:id="rId41" w:history="1">
         <w:r>
           <w:rPr>
             <w:rStyle w:val="Lienhypertexte"/>
@@ -10095,8 +10455,8 @@
       </w:pPr>
     </w:p>
     <w:sectPr>
-      <w:headerReference w:type="default" r:id="rId30"/>
-      <w:footerReference w:type="default" r:id="rId31"/>
+      <w:headerReference w:type="default" r:id="rId42"/>
+      <w:footerReference w:type="default" r:id="rId43"/>
       <w:pgSz w:w="11906" w:h="16838"/>
       <w:pgMar w:top="1417" w:right="1417" w:bottom="1417" w:left="1417" w:header="708" w:footer="708" w:gutter="0"/>
       <w:cols w:space="708"/>
@@ -10212,16 +10572,8 @@
       <w:rPr>
         <w:lang w:val="en-US"/>
       </w:rPr>
-      <w:t xml:space="preserve">Mohamed </w:t>
+      <w:t>Mohamed Boukhtam</w:t>
     </w:r>
-    <w:proofErr w:type="spellStart"/>
-    <w:r>
-      <w:rPr>
-        <w:lang w:val="en-US"/>
-      </w:rPr>
-      <w:t>Boukhtam</w:t>
-    </w:r>
-    <w:proofErr w:type="spellEnd"/>
     <w:r>
       <w:rPr>
         <w:lang w:val="en-US"/>
@@ -11311,7 +11663,7 @@
 </file>
 
 <file path=customXml/itemProps1.xml><?xml version="1.0" encoding="utf-8"?>
-<ds:datastoreItem xmlns:ds="http://schemas.openxmlformats.org/officeDocument/2006/customXml" ds:itemID="{2AB99EC0-3D42-457C-8FBE-923547C72B3F}">
+<ds:datastoreItem xmlns:ds="http://schemas.openxmlformats.org/officeDocument/2006/customXml" ds:itemID="{214E5C05-19D9-4B59-A950-00388A4366B8}">
   <ds:schemaRefs>
     <ds:schemaRef ds:uri="http://schemas.openxmlformats.org/officeDocument/2006/bibliography"/>
   </ds:schemaRefs>

--- a/documents/Compte_Rendu_StanislasMedrano_MohamedBoukhtam.docx
+++ b/documents/Compte_Rendu_StanislasMedrano_MohamedBoukhtam.docx
@@ -26,7 +26,7 @@
             <wp:extent cx="1428750" cy="1190625"/>
             <wp:effectExtent l="0" t="0" r="0" b="9525"/>
             <wp:wrapSquare wrapText="bothSides"/>
-            <wp:docPr id="3" name="Image 3"/>
+            <wp:docPr id="3" name="Image 3" descr="Logo de l'IUT d'Orsay&#10;"/>
             <wp:cNvGraphicFramePr>
               <a:graphicFrameLocks xmlns:a="http://schemas.openxmlformats.org/drawingml/2006/main" noChangeAspect="1"/>
             </wp:cNvGraphicFramePr>
@@ -384,7 +384,7 @@
             <wp:extent cx="2667000" cy="3143250"/>
             <wp:effectExtent l="0" t="0" r="0" b="0"/>
             <wp:wrapSquare wrapText="bothSides"/>
-            <wp:docPr id="2" name="Image 2"/>
+            <wp:docPr id="2" name="Image 2" descr="Logo Linux&#10;"/>
             <wp:cNvGraphicFramePr>
               <a:graphicFrameLocks xmlns:a="http://schemas.openxmlformats.org/drawingml/2006/main" noChangeAspect="1"/>
             </wp:cNvGraphicFramePr>
@@ -516,12 +516,6 @@
           <w:szCs w:val="24"/>
         </w:rPr>
       </w:pPr>
-      <w:r>
-        <w:rPr>
-          <w:szCs w:val="24"/>
-        </w:rPr>
-        <w:tab/>
-      </w:r>
     </w:p>
     <w:p>
       <w:pPr>
@@ -2667,12 +2661,7 @@
     <w:p/>
     <w:p>
       <w:r>
-        <w:t>Dans le cadre de l’enseignement universitaire de Conception de Docum</w:t>
-      </w:r>
-      <w:bookmarkStart w:id="2" w:name="_GoBack"/>
-      <w:bookmarkEnd w:id="2"/>
-      <w:r>
-        <w:t xml:space="preserve">ents en DUT informatique, </w:t>
+        <w:t xml:space="preserve">Dans le cadre de l’enseignement universitaire de Conception de Documents en DUT informatique, </w:t>
       </w:r>
       <w:r>
         <w:t>n</w:t>
@@ -2750,66 +2739,62 @@
       <w:pPr>
         <w:pStyle w:val="Titre1Ubuntu"/>
       </w:pPr>
-      <w:bookmarkStart w:id="3" w:name="_Toc534041187"/>
-      <w:bookmarkStart w:id="4" w:name="_Toc534043305"/>
+      <w:bookmarkStart w:id="2" w:name="_Toc534041187"/>
+      <w:bookmarkStart w:id="3" w:name="_Toc534043305"/>
       <w:r>
         <w:lastRenderedPageBreak/>
         <w:t>Charte graphique</w:t>
       </w:r>
+      <w:bookmarkEnd w:id="2"/>
       <w:bookmarkEnd w:id="3"/>
+    </w:p>
+    <w:p/>
+    <w:p>
+      <w:pPr>
+        <w:pStyle w:val="Titre2"/>
+      </w:pPr>
+      <w:bookmarkStart w:id="4" w:name="_Toc534041188"/>
+      <w:bookmarkStart w:id="5" w:name="_Toc534043306"/>
+      <w:r>
+        <w:t>Choix de la charte</w:t>
+      </w:r>
       <w:bookmarkEnd w:id="4"/>
-    </w:p>
+      <w:bookmarkEnd w:id="5"/>
+    </w:p>
+    <w:p/>
+    <w:p>
+      <w:r>
+        <w:t xml:space="preserve">Nous avons choisi d’utiliser les couleurs grises, noires, rouge et blanches pour rappeler l’univers de Linus Torvalds. Les nuances de gris ainsi que le blanc rappellent non seulement la mascotte Tux, (manchot symbole de la licence GNU/Linux) mais aussi les couleurs du terminal GNU/Linux. </w:t>
+      </w:r>
+    </w:p>
+    <w:p>
+      <w:r>
+        <w:t xml:space="preserve">Nous avons choisi un rouge sombre pour nos titres en référence au logo du célèbre gestionnaire de versions Git, lui aussi développé par Linus Torvalds. </w:t>
+      </w:r>
+    </w:p>
+    <w:p>
+      <w:r>
+        <w:t xml:space="preserve">Notre site présente une interface sombre rappelant le mode sombre de différents éditeurs de texte en ligne de commande comme par exemple vim dans xterm ou encore </w:t>
+      </w:r>
+      <w:r>
+        <w:t>Emacs</w:t>
+      </w:r>
+      <w:r>
+        <w:t>.</w:t>
+      </w:r>
+    </w:p>
+    <w:p/>
     <w:p>
       <w:pPr>
         <w:pStyle w:val="Titre2"/>
       </w:pPr>
-    </w:p>
-    <w:p>
-      <w:pPr>
-        <w:pStyle w:val="Titre2"/>
-      </w:pPr>
-      <w:bookmarkStart w:id="5" w:name="_Toc534041188"/>
-      <w:bookmarkStart w:id="6" w:name="_Toc534043306"/>
-      <w:r>
-        <w:t>Choix de la charte</w:t>
-      </w:r>
-      <w:bookmarkEnd w:id="5"/>
+      <w:bookmarkStart w:id="6" w:name="_Toc534041189"/>
+      <w:bookmarkStart w:id="7" w:name="_Toc534043307"/>
+      <w:r>
+        <w:t>Police utilisée</w:t>
+      </w:r>
       <w:bookmarkEnd w:id="6"/>
-    </w:p>
-    <w:p/>
-    <w:p>
-      <w:r>
-        <w:t xml:space="preserve">Nous avons choisi d’utiliser les couleurs grises, noires, rouge et blanches pour rappeler l’univers de Linus Torvalds. Les nuances de gris ainsi que le blanc rappellent non seulement la mascotte Tux, (manchot symbole de la licence GNU/Linux) mais aussi les couleurs du terminal GNU/Linux. </w:t>
-      </w:r>
-    </w:p>
-    <w:p>
-      <w:r>
-        <w:t xml:space="preserve">Nous avons choisi un rouge sombre pour nos titres en référence au logo du célèbre gestionnaire de versions Git, lui aussi développé par Linus Torvalds. </w:t>
-      </w:r>
-    </w:p>
-    <w:p>
-      <w:r>
-        <w:t xml:space="preserve">Notre site présente une interface sombre rappelant le mode sombre de différents éditeurs de texte en ligne de commande comme par exemple vim dans xterm ou encore </w:t>
-      </w:r>
-      <w:r>
-        <w:t>Emacs</w:t>
-      </w:r>
-      <w:r>
-        <w:t>.</w:t>
-      </w:r>
-    </w:p>
-    <w:p/>
-    <w:p>
-      <w:pPr>
-        <w:pStyle w:val="Titre2"/>
-      </w:pPr>
-      <w:bookmarkStart w:id="7" w:name="_Toc534041189"/>
-      <w:bookmarkStart w:id="8" w:name="_Toc534043307"/>
-      <w:r>
-        <w:t>Police utilisée</w:t>
-      </w:r>
       <w:bookmarkEnd w:id="7"/>
-      <w:bookmarkEnd w:id="8"/>
     </w:p>
     <w:p/>
     <w:p>
@@ -2828,79 +2813,75 @@
         </w:r>
       </w:hyperlink>
     </w:p>
+    <w:p/>
     <w:p>
       <w:pPr>
         <w:pStyle w:val="Titre2"/>
       </w:pPr>
-    </w:p>
+      <w:bookmarkStart w:id="8" w:name="_Toc534041190"/>
+      <w:bookmarkStart w:id="9" w:name="_Toc534043308"/>
+      <w:r>
+        <w:t>Couleurs RGB</w:t>
+      </w:r>
+      <w:bookmarkEnd w:id="8"/>
+      <w:bookmarkEnd w:id="9"/>
+    </w:p>
+    <w:p/>
+    <w:p>
+      <w:r>
+        <w:t>Rouge</w:t>
+      </w:r>
+      <w:r>
+        <w:t xml:space="preserve"> (police des titres</w:t>
+      </w:r>
+      <w:r>
+        <w:t xml:space="preserve"> 1 et 2</w:t>
+      </w:r>
+      <w:r>
+        <w:t xml:space="preserve"> du rapport)</w:t>
+      </w:r>
+      <w:r>
+        <w:t> : (192,0,0)</w:t>
+      </w:r>
+    </w:p>
+    <w:p>
+      <w:r>
+        <w:t>Gris (arrière-plan du site) : (34,34,34)</w:t>
+      </w:r>
+    </w:p>
+    <w:p>
+      <w:r>
+        <w:t>Gris (police du site) : (112,112,112)</w:t>
+      </w:r>
+    </w:p>
+    <w:p>
+      <w:r>
+        <w:t>Noir (police</w:t>
+      </w:r>
+      <w:r>
+        <w:t xml:space="preserve"> du style normal</w:t>
+      </w:r>
+      <w:r>
+        <w:t xml:space="preserve"> du rapport et sidebar du site) : (0,0,0)</w:t>
+      </w:r>
+    </w:p>
+    <w:p>
+      <w:r>
+        <w:t>Blanc (arrière-plan du rapport et police de la sidebar du site) : (255,255,255)</w:t>
+      </w:r>
+    </w:p>
+    <w:p/>
     <w:p>
       <w:pPr>
         <w:pStyle w:val="Titre2"/>
       </w:pPr>
-      <w:bookmarkStart w:id="9" w:name="_Toc534041190"/>
-      <w:bookmarkStart w:id="10" w:name="_Toc534043308"/>
-      <w:r>
-        <w:t>Couleurs RGB</w:t>
-      </w:r>
-      <w:bookmarkEnd w:id="9"/>
+      <w:bookmarkStart w:id="10" w:name="_Toc534041191"/>
+      <w:bookmarkStart w:id="11" w:name="_Toc534043309"/>
+      <w:r>
+        <w:t>Logos utilisés</w:t>
+      </w:r>
       <w:bookmarkEnd w:id="10"/>
-    </w:p>
-    <w:p/>
-    <w:p>
-      <w:r>
-        <w:t>Rouge</w:t>
-      </w:r>
-      <w:r>
-        <w:t xml:space="preserve"> (police des titres</w:t>
-      </w:r>
-      <w:r>
-        <w:t xml:space="preserve"> 1 et 2</w:t>
-      </w:r>
-      <w:r>
-        <w:t xml:space="preserve"> du rapport)</w:t>
-      </w:r>
-      <w:r>
-        <w:t> : (192,0,0)</w:t>
-      </w:r>
-    </w:p>
-    <w:p>
-      <w:r>
-        <w:t>Gris (arrière-plan du site) : (34,34,34)</w:t>
-      </w:r>
-    </w:p>
-    <w:p>
-      <w:r>
-        <w:t>Gris (police du site) : (112,112,112)</w:t>
-      </w:r>
-    </w:p>
-    <w:p>
-      <w:r>
-        <w:t>Noir (police</w:t>
-      </w:r>
-      <w:r>
-        <w:t xml:space="preserve"> du style normal</w:t>
-      </w:r>
-      <w:r>
-        <w:t xml:space="preserve"> du rapport et sidebar du site) : (0,0,0)</w:t>
-      </w:r>
-    </w:p>
-    <w:p>
-      <w:r>
-        <w:t>Blanc (arrière-plan du rapport et police de la sidebar du site) : (255,255,255)</w:t>
-      </w:r>
-    </w:p>
-    <w:p/>
-    <w:p>
-      <w:pPr>
-        <w:pStyle w:val="Titre2"/>
-      </w:pPr>
-      <w:bookmarkStart w:id="11" w:name="_Toc534041191"/>
-      <w:bookmarkStart w:id="12" w:name="_Toc534043309"/>
-      <w:r>
-        <w:t>Logos utilisés</w:t>
-      </w:r>
       <w:bookmarkEnd w:id="11"/>
-      <w:bookmarkEnd w:id="12"/>
     </w:p>
     <w:p/>
     <w:p>
@@ -2968,31 +2949,27 @@
       <w:pPr>
         <w:pStyle w:val="Titre1Ubuntu"/>
       </w:pPr>
-      <w:bookmarkStart w:id="13" w:name="_Toc534041192"/>
-      <w:bookmarkStart w:id="14" w:name="_Toc534043310"/>
+      <w:bookmarkStart w:id="12" w:name="_Toc534041192"/>
+      <w:bookmarkStart w:id="13" w:name="_Toc534043310"/>
       <w:r>
         <w:lastRenderedPageBreak/>
         <w:t>Architecture</w:t>
       </w:r>
+      <w:bookmarkEnd w:id="12"/>
       <w:bookmarkEnd w:id="13"/>
+    </w:p>
+    <w:p/>
+    <w:p>
+      <w:pPr>
+        <w:pStyle w:val="Titre2"/>
+      </w:pPr>
+      <w:bookmarkStart w:id="14" w:name="_Toc534041193"/>
+      <w:bookmarkStart w:id="15" w:name="_Toc534043311"/>
+      <w:r>
+        <w:t>Index – Page d’accueil</w:t>
+      </w:r>
       <w:bookmarkEnd w:id="14"/>
-    </w:p>
-    <w:p>
-      <w:pPr>
-        <w:pStyle w:val="Titre2"/>
-      </w:pPr>
-    </w:p>
-    <w:p>
-      <w:pPr>
-        <w:pStyle w:val="Titre2"/>
-      </w:pPr>
-      <w:bookmarkStart w:id="15" w:name="_Toc534041193"/>
-      <w:bookmarkStart w:id="16" w:name="_Toc534043311"/>
-      <w:r>
-        <w:t>Index – Page d’accueil</w:t>
-      </w:r>
       <w:bookmarkEnd w:id="15"/>
-      <w:bookmarkEnd w:id="16"/>
     </w:p>
     <w:p/>
     <w:p>
@@ -3109,7 +3086,7 @@
                 <wp:extent cx="1911350" cy="2032000"/>
                 <wp:effectExtent l="0" t="0" r="12700" b="25400"/>
                 <wp:wrapNone/>
-                <wp:docPr id="4" name="Rectangle 4"/>
+                <wp:docPr id="4" name="Rectangle 4" title="fenêtre"/>
                 <wp:cNvGraphicFramePr/>
                 <a:graphic xmlns:a="http://schemas.openxmlformats.org/drawingml/2006/main">
                   <a:graphicData uri="http://schemas.microsoft.com/office/word/2010/wordprocessingShape">
@@ -3163,7 +3140,7 @@
           </mc:Choice>
           <mc:Fallback>
             <w:pict>
-              <v:rect w14:anchorId="31968D37" id="Rectangle 4" o:spid="_x0000_s1026" style="position:absolute;margin-left:15.65pt;margin-top:.55pt;width:150.5pt;height:160pt;z-index:251663360;visibility:visible;mso-wrap-style:square;mso-width-percent:0;mso-wrap-distance-left:9pt;mso-wrap-distance-top:0;mso-wrap-distance-right:9pt;mso-wrap-distance-bottom:0;mso-position-horizontal:absolute;mso-position-horizontal-relative:text;mso-position-vertical:absolute;mso-position-vertical-relative:text;mso-width-percent:0;mso-width-relative:margin;v-text-anchor:middle" o:gfxdata="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" filled="f" strokecolor="black [3213]" strokeweight="1pt"/>
+              <v:rect w14:anchorId="2371AAAC" id="Rectangle 4" o:spid="_x0000_s1026" alt="Titre : fenêtre" style="position:absolute;margin-left:15.65pt;margin-top:.55pt;width:150.5pt;height:160pt;z-index:251663360;visibility:visible;mso-wrap-style:square;mso-width-percent:0;mso-wrap-distance-left:9pt;mso-wrap-distance-top:0;mso-wrap-distance-right:9pt;mso-wrap-distance-bottom:0;mso-position-horizontal:absolute;mso-position-horizontal-relative:text;mso-position-vertical:absolute;mso-position-vertical-relative:text;mso-width-percent:0;mso-width-relative:margin;v-text-anchor:middle" o:gfxdata="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" filled="f" strokecolor="black [3213]" strokeweight="1pt"/>
             </w:pict>
           </mc:Fallback>
         </mc:AlternateContent>
@@ -3186,7 +3163,7 @@
                 <wp:extent cx="1911350" cy="2032000"/>
                 <wp:effectExtent l="0" t="0" r="12700" b="25400"/>
                 <wp:wrapNone/>
-                <wp:docPr id="6" name="Rectangle 6"/>
+                <wp:docPr id="6" name="Rectangle 6" title="fenêtre"/>
                 <wp:cNvGraphicFramePr/>
                 <a:graphic xmlns:a="http://schemas.openxmlformats.org/drawingml/2006/main">
                   <a:graphicData uri="http://schemas.microsoft.com/office/word/2010/wordprocessingShape">
@@ -3240,7 +3217,7 @@
           </mc:Choice>
           <mc:Fallback>
             <w:pict>
-              <v:rect w14:anchorId="390CDD6F" id="Rectangle 6" o:spid="_x0000_s1026" style="position:absolute;margin-left:318pt;margin-top:.5pt;width:150.5pt;height:160pt;z-index:251667456;visibility:visible;mso-wrap-style:square;mso-width-percent:0;mso-wrap-distance-left:9pt;mso-wrap-distance-top:0;mso-wrap-distance-right:9pt;mso-wrap-distance-bottom:0;mso-position-horizontal:absolute;mso-position-horizontal-relative:text;mso-position-vertical:absolute;mso-position-vertical-relative:text;mso-width-percent:0;mso-width-relative:margin;v-text-anchor:middle" o:gfxdata="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" filled="f" strokecolor="black [3213]" strokeweight="1pt"/>
+              <v:rect w14:anchorId="7AD7A06D" id="Rectangle 6" o:spid="_x0000_s1026" alt="Titre : fenêtre" style="position:absolute;margin-left:318pt;margin-top:.5pt;width:150.5pt;height:160pt;z-index:251667456;visibility:visible;mso-wrap-style:square;mso-width-percent:0;mso-wrap-distance-left:9pt;mso-wrap-distance-top:0;mso-wrap-distance-right:9pt;mso-wrap-distance-bottom:0;mso-position-horizontal:absolute;mso-position-horizontal-relative:text;mso-position-vertical:absolute;mso-position-vertical-relative:text;mso-width-percent:0;mso-width-relative:margin;v-text-anchor:middle" o:gfxdata="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" filled="f" strokecolor="black [3213]" strokeweight="1pt"/>
             </w:pict>
           </mc:Fallback>
         </mc:AlternateContent>
@@ -3263,7 +3240,7 @@
                 <wp:extent cx="1911350" cy="2032000"/>
                 <wp:effectExtent l="0" t="0" r="12700" b="25400"/>
                 <wp:wrapNone/>
-                <wp:docPr id="5" name="Rectangle 5"/>
+                <wp:docPr id="5" name="Rectangle 5" title="fenêtre"/>
                 <wp:cNvGraphicFramePr/>
                 <a:graphic xmlns:a="http://schemas.openxmlformats.org/drawingml/2006/main">
                   <a:graphicData uri="http://schemas.microsoft.com/office/word/2010/wordprocessingShape">
@@ -3317,7 +3294,7 @@
           </mc:Choice>
           <mc:Fallback>
             <w:pict>
-              <v:rect w14:anchorId="36324391" id="Rectangle 5" o:spid="_x0000_s1026" style="position:absolute;margin-left:167pt;margin-top:.35pt;width:150.5pt;height:160pt;z-index:251665408;visibility:visible;mso-wrap-style:square;mso-width-percent:0;mso-wrap-distance-left:9pt;mso-wrap-distance-top:0;mso-wrap-distance-right:9pt;mso-wrap-distance-bottom:0;mso-position-horizontal:absolute;mso-position-horizontal-relative:text;mso-position-vertical:absolute;mso-position-vertical-relative:text;mso-width-percent:0;mso-width-relative:margin;v-text-anchor:middle" o:gfxdata="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" filled="f" strokecolor="black [3213]" strokeweight="1pt"/>
+              <v:rect w14:anchorId="4CB5D2E6" id="Rectangle 5" o:spid="_x0000_s1026" alt="Titre : fenêtre" style="position:absolute;margin-left:167pt;margin-top:.35pt;width:150.5pt;height:160pt;z-index:251665408;visibility:visible;mso-wrap-style:square;mso-width-percent:0;mso-wrap-distance-left:9pt;mso-wrap-distance-top:0;mso-wrap-distance-right:9pt;mso-wrap-distance-bottom:0;mso-position-horizontal:absolute;mso-position-horizontal-relative:text;mso-position-vertical:absolute;mso-position-vertical-relative:text;mso-width-percent:0;mso-width-relative:margin;v-text-anchor:middle" o:gfxdata="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" filled="f" strokecolor="black [3213]" strokeweight="1pt"/>
             </w:pict>
           </mc:Fallback>
         </mc:AlternateContent>
@@ -3337,10 +3314,10 @@
       <w:pPr>
         <w:pStyle w:val="Titre2"/>
       </w:pPr>
-      <w:bookmarkStart w:id="17" w:name="_Toc533950652"/>
-      <w:bookmarkStart w:id="18" w:name="_Toc534041194"/>
-      <w:bookmarkStart w:id="19" w:name="_Toc534041429"/>
-      <w:bookmarkStart w:id="20" w:name="_Toc534043312"/>
+      <w:bookmarkStart w:id="16" w:name="_Toc533950652"/>
+      <w:bookmarkStart w:id="17" w:name="_Toc534041194"/>
+      <w:bookmarkStart w:id="18" w:name="_Toc534041429"/>
+      <w:bookmarkStart w:id="19" w:name="_Toc534043312"/>
       <w:r>
         <w:rPr>
           <w:noProof/>
@@ -3431,19 +3408,19 @@
           </mc:Fallback>
         </mc:AlternateContent>
       </w:r>
+      <w:bookmarkEnd w:id="16"/>
       <w:bookmarkEnd w:id="17"/>
       <w:bookmarkEnd w:id="18"/>
       <w:bookmarkEnd w:id="19"/>
-      <w:bookmarkEnd w:id="20"/>
     </w:p>
     <w:p>
       <w:pPr>
         <w:pStyle w:val="Titre2"/>
       </w:pPr>
-      <w:bookmarkStart w:id="21" w:name="_Toc533950653"/>
-      <w:bookmarkStart w:id="22" w:name="_Toc534041195"/>
-      <w:bookmarkStart w:id="23" w:name="_Toc534041430"/>
-      <w:bookmarkStart w:id="24" w:name="_Toc534043313"/>
+      <w:bookmarkStart w:id="20" w:name="_Toc533950653"/>
+      <w:bookmarkStart w:id="21" w:name="_Toc534041195"/>
+      <w:bookmarkStart w:id="22" w:name="_Toc534041430"/>
+      <w:bookmarkStart w:id="23" w:name="_Toc534043313"/>
       <w:r>
         <w:rPr>
           <w:noProof/>
@@ -3624,15 +3601,15 @@
           </mc:Fallback>
         </mc:AlternateContent>
       </w:r>
+      <w:bookmarkEnd w:id="20"/>
       <w:bookmarkEnd w:id="21"/>
       <w:bookmarkEnd w:id="22"/>
       <w:bookmarkEnd w:id="23"/>
-      <w:bookmarkEnd w:id="24"/>
-    </w:p>
-    <w:bookmarkStart w:id="25" w:name="_Toc533950654"/>
-    <w:bookmarkStart w:id="26" w:name="_Toc534041196"/>
-    <w:bookmarkStart w:id="27" w:name="_Toc534041431"/>
-    <w:bookmarkStart w:id="28" w:name="_Toc534043314"/>
+    </w:p>
+    <w:bookmarkStart w:id="24" w:name="_Toc533950654"/>
+    <w:bookmarkStart w:id="25" w:name="_Toc534041196"/>
+    <w:bookmarkStart w:id="26" w:name="_Toc534041431"/>
+    <w:bookmarkStart w:id="27" w:name="_Toc534043314"/>
     <w:p>
       <w:pPr>
         <w:pStyle w:val="Titre2"/>
@@ -3655,7 +3632,7 @@
                 <wp:extent cx="406400" cy="1365250"/>
                 <wp:effectExtent l="19050" t="38100" r="50800" b="6350"/>
                 <wp:wrapNone/>
-                <wp:docPr id="7" name="Connecteur droit avec flèche 7"/>
+                <wp:docPr id="7" name="Connecteur droit avec flèche 7" descr="flèche&#10;" title="Flèche "/>
                 <wp:cNvGraphicFramePr/>
                 <a:graphic xmlns:a="http://schemas.openxmlformats.org/drawingml/2006/main">
                   <a:graphicData uri="http://schemas.microsoft.com/office/word/2010/wordprocessingShape">
@@ -3699,26 +3676,26 @@
           </mc:Choice>
           <mc:Fallback>
             <w:pict>
-              <v:shapetype w14:anchorId="5F5CA103" id="_x0000_t32" coordsize="21600,21600" o:spt="32" o:oned="t" path="m,l21600,21600e" filled="f">
+              <v:shapetype w14:anchorId="231C3EF8" id="_x0000_t32" coordsize="21600,21600" o:spt="32" o:oned="t" path="m,l21600,21600e" filled="f">
                 <v:path arrowok="t" fillok="f" o:connecttype="none"/>
                 <o:lock v:ext="edit" shapetype="t"/>
               </v:shapetype>
-              <v:shape id="Connecteur droit avec flèche 7" o:spid="_x0000_s1026" type="#_x0000_t32" style="position:absolute;margin-left:49.15pt;margin-top:.65pt;width:32pt;height:107.5pt;flip:y;z-index:251668480;visibility:visible;mso-wrap-style:square;mso-wrap-distance-left:9pt;mso-wrap-distance-top:0;mso-wrap-distance-right:9pt;mso-wrap-distance-bottom:0;mso-position-horizontal:absolute;mso-position-horizontal-relative:text;mso-position-vertical:absolute;mso-position-vertical-relative:text" o:gfxdata="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" strokecolor="black [3213]" strokeweight="2.25pt">
+              <v:shape id="Connecteur droit avec flèche 7" o:spid="_x0000_s1026" type="#_x0000_t32" alt="Titre : Flèche  - Description : flèche&#10;" style="position:absolute;margin-left:49.15pt;margin-top:.65pt;width:32pt;height:107.5pt;flip:y;z-index:251668480;visibility:visible;mso-wrap-style:square;mso-wrap-distance-left:9pt;mso-wrap-distance-top:0;mso-wrap-distance-right:9pt;mso-wrap-distance-bottom:0;mso-position-horizontal:absolute;mso-position-horizontal-relative:text;mso-position-vertical:absolute;mso-position-vertical-relative:text" o:gfxdata="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" strokecolor="black [3213]" strokeweight="2.25pt">
                 <v:stroke endarrow="block" joinstyle="miter"/>
               </v:shape>
             </w:pict>
           </mc:Fallback>
         </mc:AlternateContent>
       </w:r>
+      <w:bookmarkEnd w:id="24"/>
       <w:bookmarkEnd w:id="25"/>
       <w:bookmarkEnd w:id="26"/>
       <w:bookmarkEnd w:id="27"/>
-      <w:bookmarkEnd w:id="28"/>
-    </w:p>
-    <w:bookmarkStart w:id="29" w:name="_Toc533950655"/>
-    <w:bookmarkStart w:id="30" w:name="_Toc534041197"/>
-    <w:bookmarkStart w:id="31" w:name="_Toc534041432"/>
-    <w:bookmarkStart w:id="32" w:name="_Toc534043315"/>
+    </w:p>
+    <w:bookmarkStart w:id="28" w:name="_Toc533950655"/>
+    <w:bookmarkStart w:id="29" w:name="_Toc534041197"/>
+    <w:bookmarkStart w:id="30" w:name="_Toc534041432"/>
+    <w:bookmarkStart w:id="31" w:name="_Toc534043315"/>
     <w:p>
       <w:pPr>
         <w:pStyle w:val="Titre2"/>
@@ -3741,7 +3718,7 @@
                 <wp:extent cx="406400" cy="1365250"/>
                 <wp:effectExtent l="19050" t="38100" r="50800" b="6350"/>
                 <wp:wrapNone/>
-                <wp:docPr id="8" name="Connecteur droit avec flèche 8"/>
+                <wp:docPr id="8" name="Connecteur droit avec flèche 8" title="fleche"/>
                 <wp:cNvGraphicFramePr/>
                 <a:graphic xmlns:a="http://schemas.openxmlformats.org/drawingml/2006/main">
                   <a:graphicData uri="http://schemas.microsoft.com/office/word/2010/wordprocessingShape">
@@ -3785,7 +3762,7 @@
           </mc:Choice>
           <mc:Fallback>
             <w:pict>
-              <v:shape w14:anchorId="7D25634F" id="Connecteur droit avec flèche 8" o:spid="_x0000_s1026" type="#_x0000_t32" style="position:absolute;margin-left:215.5pt;margin-top:.95pt;width:32pt;height:107.5pt;flip:y;z-index:251670528;visibility:visible;mso-wrap-style:square;mso-wrap-distance-left:9pt;mso-wrap-distance-top:0;mso-wrap-distance-right:9pt;mso-wrap-distance-bottom:0;mso-position-horizontal:absolute;mso-position-horizontal-relative:text;mso-position-vertical:absolute;mso-position-vertical-relative:text" o:gfxdata="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" strokecolor="black [3213]" strokeweight="2.25pt">
+              <v:shape w14:anchorId="290A1160" id="Connecteur droit avec flèche 8" o:spid="_x0000_s1026" type="#_x0000_t32" alt="Titre : fleche" style="position:absolute;margin-left:215.5pt;margin-top:.95pt;width:32pt;height:107.5pt;flip:y;z-index:251670528;visibility:visible;mso-wrap-style:square;mso-wrap-distance-left:9pt;mso-wrap-distance-top:0;mso-wrap-distance-right:9pt;mso-wrap-distance-bottom:0;mso-position-horizontal:absolute;mso-position-horizontal-relative:text;mso-position-vertical:absolute;mso-position-vertical-relative:text" o:gfxdata="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" strokecolor="black [3213]" strokeweight="2.25pt">
                 <v:stroke endarrow="block" joinstyle="miter"/>
               </v:shape>
             </w:pict>
@@ -3810,7 +3787,7 @@
                 <wp:extent cx="406400" cy="1365250"/>
                 <wp:effectExtent l="19050" t="38100" r="50800" b="6350"/>
                 <wp:wrapNone/>
-                <wp:docPr id="9" name="Connecteur droit avec flèche 9"/>
+                <wp:docPr id="9" name="Connecteur droit avec flèche 9" title="texte"/>
                 <wp:cNvGraphicFramePr/>
                 <a:graphic xmlns:a="http://schemas.openxmlformats.org/drawingml/2006/main">
                   <a:graphicData uri="http://schemas.microsoft.com/office/word/2010/wordprocessingShape">
@@ -3854,17 +3831,17 @@
           </mc:Choice>
           <mc:Fallback>
             <w:pict>
-              <v:shape w14:anchorId="0F8BBE31" id="Connecteur droit avec flèche 9" o:spid="_x0000_s1026" type="#_x0000_t32" style="position:absolute;margin-left:366.65pt;margin-top:11.55pt;width:32pt;height:107.5pt;flip:y;z-index:251672576;visibility:visible;mso-wrap-style:square;mso-wrap-distance-left:9pt;mso-wrap-distance-top:0;mso-wrap-distance-right:9pt;mso-wrap-distance-bottom:0;mso-position-horizontal:absolute;mso-position-horizontal-relative:text;mso-position-vertical:absolute;mso-position-vertical-relative:text" o:gfxdata="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" strokecolor="black [3213]" strokeweight="2.25pt">
+              <v:shape w14:anchorId="35773699" id="Connecteur droit avec flèche 9" o:spid="_x0000_s1026" type="#_x0000_t32" alt="Titre : texte" style="position:absolute;margin-left:366.65pt;margin-top:11.55pt;width:32pt;height:107.5pt;flip:y;z-index:251672576;visibility:visible;mso-wrap-style:square;mso-wrap-distance-left:9pt;mso-wrap-distance-top:0;mso-wrap-distance-right:9pt;mso-wrap-distance-bottom:0;mso-position-horizontal:absolute;mso-position-horizontal-relative:text;mso-position-vertical:absolute;mso-position-vertical-relative:text" o:gfxdata="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" strokecolor="black [3213]" strokeweight="2.25pt">
                 <v:stroke endarrow="block" joinstyle="miter"/>
               </v:shape>
             </w:pict>
           </mc:Fallback>
         </mc:AlternateContent>
       </w:r>
+      <w:bookmarkEnd w:id="28"/>
       <w:bookmarkEnd w:id="29"/>
       <w:bookmarkEnd w:id="30"/>
       <w:bookmarkEnd w:id="31"/>
-      <w:bookmarkEnd w:id="32"/>
     </w:p>
     <w:p>
       <w:pPr>
@@ -3880,10 +3857,10 @@
       <w:pPr>
         <w:pStyle w:val="Titre2"/>
       </w:pPr>
-      <w:bookmarkStart w:id="33" w:name="_Toc533950656"/>
-      <w:bookmarkStart w:id="34" w:name="_Toc534041198"/>
-      <w:bookmarkStart w:id="35" w:name="_Toc534041433"/>
-      <w:bookmarkStart w:id="36" w:name="_Toc534043316"/>
+      <w:bookmarkStart w:id="32" w:name="_Toc533950656"/>
+      <w:bookmarkStart w:id="33" w:name="_Toc534041198"/>
+      <w:bookmarkStart w:id="34" w:name="_Toc534041433"/>
+      <w:bookmarkStart w:id="35" w:name="_Toc534043316"/>
       <w:r>
         <w:rPr>
           <w:noProof/>
@@ -3902,7 +3879,7 @@
                 <wp:extent cx="1729105" cy="1404620"/>
                 <wp:effectExtent l="0" t="0" r="23495" b="19685"/>
                 <wp:wrapSquare wrapText="bothSides"/>
-                <wp:docPr id="11" name="Zone de texte 2"/>
+                <wp:docPr id="11" name="Zone de texte 2" descr="zone de texte&#10;" title="zone_texte"/>
                 <wp:cNvGraphicFramePr>
                   <a:graphicFrameLocks xmlns:a="http://schemas.openxmlformats.org/drawingml/2006/main"/>
                 </wp:cNvGraphicFramePr>
@@ -3958,7 +3935,7 @@
           </mc:Choice>
           <mc:Fallback>
             <w:pict>
-              <v:shape w14:anchorId="51D1DEBF" id="_x0000_s1032" type="#_x0000_t202" style="position:absolute;margin-left:-16.35pt;margin-top:10.7pt;width:136.15pt;height:110.6pt;z-index:251676672;visibility:visible;mso-wrap-style:square;mso-width-percent:0;mso-height-percent:200;mso-wrap-distance-left:9pt;mso-wrap-distance-top:3.6pt;mso-wrap-distance-right:9pt;mso-wrap-distance-bottom:3.6pt;mso-position-horizontal:absolute;mso-position-horizontal-relative:text;mso-position-vertical:absolute;mso-position-vertical-relative:text;mso-width-percent:0;mso-height-percent:200;mso-width-relative:margin;mso-height-relative:margin;v-text-anchor:top" o:gfxdata="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">
+              <v:shape w14:anchorId="51D1DEBF" id="_x0000_s1032" type="#_x0000_t202" alt="Titre : zone_texte - Description : zone de texte&#10;" style="position:absolute;margin-left:-16.35pt;margin-top:10.7pt;width:136.15pt;height:110.6pt;z-index:251676672;visibility:visible;mso-wrap-style:square;mso-width-percent:0;mso-height-percent:200;mso-wrap-distance-left:9pt;mso-wrap-distance-top:3.6pt;mso-wrap-distance-right:9pt;mso-wrap-distance-bottom:3.6pt;mso-position-horizontal:absolute;mso-position-horizontal-relative:text;mso-position-vertical:absolute;mso-position-vertical-relative:text;mso-width-percent:0;mso-height-percent:200;mso-width-relative:margin;mso-height-relative:margin;v-text-anchor:top" o:gfxdata="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">
                 <v:textbox style="mso-fit-shape-to-text:t">
                   <w:txbxContent>
                     <w:p>
@@ -3974,10 +3951,10 @@
           </mc:Fallback>
         </mc:AlternateContent>
       </w:r>
+      <w:bookmarkEnd w:id="32"/>
       <w:bookmarkEnd w:id="33"/>
       <w:bookmarkEnd w:id="34"/>
       <w:bookmarkEnd w:id="35"/>
-      <w:bookmarkEnd w:id="36"/>
     </w:p>
     <w:p>
       <w:pPr>
@@ -3988,10 +3965,10 @@
       <w:pPr>
         <w:pStyle w:val="Titre2"/>
       </w:pPr>
-      <w:bookmarkStart w:id="37" w:name="_Toc533950657"/>
-      <w:bookmarkStart w:id="38" w:name="_Toc534041199"/>
-      <w:bookmarkStart w:id="39" w:name="_Toc534041434"/>
-      <w:bookmarkStart w:id="40" w:name="_Toc534043317"/>
+      <w:bookmarkStart w:id="36" w:name="_Toc533950657"/>
+      <w:bookmarkStart w:id="37" w:name="_Toc534041199"/>
+      <w:bookmarkStart w:id="38" w:name="_Toc534041434"/>
+      <w:bookmarkStart w:id="39" w:name="_Toc534043317"/>
       <w:r>
         <w:rPr>
           <w:noProof/>
@@ -4010,7 +3987,7 @@
                 <wp:extent cx="1631950" cy="1943100"/>
                 <wp:effectExtent l="0" t="0" r="25400" b="19050"/>
                 <wp:wrapSquare wrapText="bothSides"/>
-                <wp:docPr id="12" name="Zone de texte 2"/>
+                <wp:docPr id="12" name="Zone de texte 2" title="texte"/>
                 <wp:cNvGraphicFramePr>
                   <a:graphicFrameLocks xmlns:a="http://schemas.openxmlformats.org/drawingml/2006/main"/>
                 </wp:cNvGraphicFramePr>
@@ -4066,7 +4043,7 @@
           </mc:Choice>
           <mc:Fallback>
             <w:pict>
-              <v:shape w14:anchorId="51D1DEBF" id="_x0000_s1033" type="#_x0000_t202" style="position:absolute;margin-left:135.65pt;margin-top:2.45pt;width:128.5pt;height:153pt;z-index:251678720;visibility:visible;mso-wrap-style:square;mso-width-percent:0;mso-height-percent:0;mso-wrap-distance-left:9pt;mso-wrap-distance-top:3.6pt;mso-wrap-distance-right:9pt;mso-wrap-distance-bottom:3.6pt;mso-position-horizontal:absolute;mso-position-horizontal-relative:text;mso-position-vertical:absolute;mso-position-vertical-relative:text;mso-width-percent:0;mso-height-percent:0;mso-width-relative:margin;mso-height-relative:margin;v-text-anchor:top" o:gfxdata="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">
+              <v:shape w14:anchorId="51D1DEBF" id="_x0000_s1033" type="#_x0000_t202" alt="Titre : texte" style="position:absolute;margin-left:135.65pt;margin-top:2.45pt;width:128.5pt;height:153pt;z-index:251678720;visibility:visible;mso-wrap-style:square;mso-width-percent:0;mso-height-percent:0;mso-wrap-distance-left:9pt;mso-wrap-distance-top:3.6pt;mso-wrap-distance-right:9pt;mso-wrap-distance-bottom:3.6pt;mso-position-horizontal:absolute;mso-position-horizontal-relative:text;mso-position-vertical:absolute;mso-position-vertical-relative:text;mso-width-percent:0;mso-height-percent:0;mso-width-relative:margin;mso-height-relative:margin;v-text-anchor:top" o:gfxdata="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">
                 <v:textbox>
                   <w:txbxContent>
                     <w:p>
@@ -4082,19 +4059,19 @@
           </mc:Fallback>
         </mc:AlternateContent>
       </w:r>
+      <w:bookmarkEnd w:id="36"/>
       <w:bookmarkEnd w:id="37"/>
       <w:bookmarkEnd w:id="38"/>
       <w:bookmarkEnd w:id="39"/>
-      <w:bookmarkEnd w:id="40"/>
     </w:p>
     <w:p>
       <w:pPr>
         <w:pStyle w:val="Titre2"/>
       </w:pPr>
-      <w:bookmarkStart w:id="41" w:name="_Toc533950658"/>
-      <w:bookmarkStart w:id="42" w:name="_Toc534041200"/>
-      <w:bookmarkStart w:id="43" w:name="_Toc534041435"/>
-      <w:bookmarkStart w:id="44" w:name="_Toc534043318"/>
+      <w:bookmarkStart w:id="40" w:name="_Toc533950658"/>
+      <w:bookmarkStart w:id="41" w:name="_Toc534041200"/>
+      <w:bookmarkStart w:id="42" w:name="_Toc534041435"/>
+      <w:bookmarkStart w:id="43" w:name="_Toc534043318"/>
       <w:r>
         <w:rPr>
           <w:noProof/>
@@ -4113,7 +4090,7 @@
                 <wp:extent cx="1562100" cy="1404620"/>
                 <wp:effectExtent l="0" t="0" r="19050" b="18415"/>
                 <wp:wrapSquare wrapText="bothSides"/>
-                <wp:docPr id="10" name="Zone de texte 2"/>
+                <wp:docPr id="10" name="Zone de texte 2" title="texte"/>
                 <wp:cNvGraphicFramePr>
                   <a:graphicFrameLocks xmlns:a="http://schemas.openxmlformats.org/drawingml/2006/main"/>
                 </wp:cNvGraphicFramePr>
@@ -4169,7 +4146,7 @@
           </mc:Choice>
           <mc:Fallback>
             <w:pict>
-              <v:shape id="_x0000_s1034" type="#_x0000_t202" style="position:absolute;margin-left:331.15pt;margin-top:2.35pt;width:123pt;height:110.6pt;z-index:251674624;visibility:visible;mso-wrap-style:square;mso-width-percent:0;mso-height-percent:200;mso-wrap-distance-left:9pt;mso-wrap-distance-top:3.6pt;mso-wrap-distance-right:9pt;mso-wrap-distance-bottom:3.6pt;mso-position-horizontal:absolute;mso-position-horizontal-relative:text;mso-position-vertical:absolute;mso-position-vertical-relative:text;mso-width-percent:0;mso-height-percent:200;mso-width-relative:margin;mso-height-relative:margin;v-text-anchor:top" o:gfxdata="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">
+              <v:shape id="_x0000_s1034" type="#_x0000_t202" alt="Titre : texte" style="position:absolute;margin-left:331.15pt;margin-top:2.35pt;width:123pt;height:110.6pt;z-index:251674624;visibility:visible;mso-wrap-style:square;mso-width-percent:0;mso-height-percent:200;mso-wrap-distance-left:9pt;mso-wrap-distance-top:3.6pt;mso-wrap-distance-right:9pt;mso-wrap-distance-bottom:3.6pt;mso-position-horizontal:absolute;mso-position-horizontal-relative:text;mso-position-vertical:absolute;mso-position-vertical-relative:text;mso-width-percent:0;mso-height-percent:200;mso-width-relative:margin;mso-height-relative:margin;v-text-anchor:top" o:gfxdata="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">
                 <v:textbox style="mso-fit-shape-to-text:t">
                   <w:txbxContent>
                     <w:p>
@@ -4185,10 +4162,10 @@
           </mc:Fallback>
         </mc:AlternateContent>
       </w:r>
+      <w:bookmarkEnd w:id="40"/>
       <w:bookmarkEnd w:id="41"/>
       <w:bookmarkEnd w:id="42"/>
       <w:bookmarkEnd w:id="43"/>
-      <w:bookmarkEnd w:id="44"/>
     </w:p>
     <w:p>
       <w:pPr>
@@ -4232,14 +4209,14 @@
       <w:pPr>
         <w:pStyle w:val="Titre2"/>
       </w:pPr>
-      <w:bookmarkStart w:id="45" w:name="_Toc534041201"/>
-      <w:bookmarkStart w:id="46" w:name="_Toc534043319"/>
+      <w:bookmarkStart w:id="44" w:name="_Toc534041201"/>
+      <w:bookmarkStart w:id="45" w:name="_Toc534043319"/>
       <w:r>
         <w:lastRenderedPageBreak/>
         <w:t>Linux</w:t>
       </w:r>
+      <w:bookmarkEnd w:id="44"/>
       <w:bookmarkEnd w:id="45"/>
-      <w:bookmarkEnd w:id="46"/>
     </w:p>
     <w:p/>
     <w:p>
@@ -4375,7 +4352,7 @@
                 <wp:extent cx="673100" cy="45719"/>
                 <wp:effectExtent l="0" t="95250" r="12700" b="69215"/>
                 <wp:wrapNone/>
-                <wp:docPr id="30" name="Connecteur droit avec flèche 30"/>
+                <wp:docPr id="30" name="Connecteur droit avec flèche 30" title="flèche"/>
                 <wp:cNvGraphicFramePr/>
                 <a:graphic xmlns:a="http://schemas.openxmlformats.org/drawingml/2006/main">
                   <a:graphicData uri="http://schemas.microsoft.com/office/word/2010/wordprocessingShape">
@@ -4425,7 +4402,7 @@
           </mc:Choice>
           <mc:Fallback>
             <w:pict>
-              <v:shape w14:anchorId="4C7C2E01" id="Connecteur droit avec flèche 30" o:spid="_x0000_s1026" type="#_x0000_t32" style="position:absolute;margin-left:173.15pt;margin-top:22pt;width:53pt;height:3.6pt;flip:x y;z-index:251705344;visibility:visible;mso-wrap-style:square;mso-width-percent:0;mso-height-percent:0;mso-wrap-distance-left:9pt;mso-wrap-distance-top:0;mso-wrap-distance-right:9pt;mso-wrap-distance-bottom:0;mso-position-horizontal:absolute;mso-position-horizontal-relative:text;mso-position-vertical:absolute;mso-position-vertical-relative:text;mso-width-percent:0;mso-height-percent:0;mso-width-relative:margin;mso-height-relative:margin" o:gfxdata="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" strokecolor="black [3213]" strokeweight="2.25pt">
+              <v:shape w14:anchorId="23350399" id="Connecteur droit avec flèche 30" o:spid="_x0000_s1026" type="#_x0000_t32" alt="Titre : flèche" style="position:absolute;margin-left:173.15pt;margin-top:22pt;width:53pt;height:3.6pt;flip:x y;z-index:251705344;visibility:visible;mso-wrap-style:square;mso-width-percent:0;mso-height-percent:0;mso-wrap-distance-left:9pt;mso-wrap-distance-top:0;mso-wrap-distance-right:9pt;mso-wrap-distance-bottom:0;mso-position-horizontal:absolute;mso-position-horizontal-relative:text;mso-position-vertical:absolute;mso-position-vertical-relative:text;mso-width-percent:0;mso-height-percent:0;mso-width-relative:margin;mso-height-relative:margin" o:gfxdata="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" strokecolor="black [3213]" strokeweight="2.25pt">
                 <v:stroke endarrow="block" joinstyle="miter"/>
               </v:shape>
             </w:pict>
@@ -4450,7 +4427,7 @@
                 <wp:extent cx="5708650" cy="2476500"/>
                 <wp:effectExtent l="0" t="0" r="25400" b="19050"/>
                 <wp:wrapNone/>
-                <wp:docPr id="19" name="Rectangle 19"/>
+                <wp:docPr id="19" name="Rectangle 19" title="page"/>
                 <wp:cNvGraphicFramePr/>
                 <a:graphic xmlns:a="http://schemas.openxmlformats.org/drawingml/2006/main">
                   <a:graphicData uri="http://schemas.microsoft.com/office/word/2010/wordprocessingShape">
@@ -4504,7 +4481,7 @@
           </mc:Choice>
           <mc:Fallback>
             <w:pict>
-              <v:rect w14:anchorId="4A68BE57" id="Rectangle 19" o:spid="_x0000_s1026" style="position:absolute;margin-left:398.3pt;margin-top:4.5pt;width:449.5pt;height:195pt;z-index:251687936;visibility:visible;mso-wrap-style:square;mso-width-percent:0;mso-wrap-distance-left:9pt;mso-wrap-distance-top:0;mso-wrap-distance-right:9pt;mso-wrap-distance-bottom:0;mso-position-horizontal:right;mso-position-horizontal-relative:margin;mso-position-vertical:absolute;mso-position-vertical-relative:text;mso-width-percent:0;mso-width-relative:margin;v-text-anchor:middle" o:gfxdata="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" filled="f" strokecolor="black [3213]" strokeweight="1pt">
+              <v:rect w14:anchorId="16A519AF" id="Rectangle 19" o:spid="_x0000_s1026" alt="Titre : page" style="position:absolute;margin-left:398.3pt;margin-top:4.5pt;width:449.5pt;height:195pt;z-index:251687936;visibility:visible;mso-wrap-style:square;mso-width-percent:0;mso-wrap-distance-left:9pt;mso-wrap-distance-top:0;mso-wrap-distance-right:9pt;mso-wrap-distance-bottom:0;mso-position-horizontal:right;mso-position-horizontal-relative:margin;mso-position-vertical:absolute;mso-position-vertical-relative:text;mso-width-percent:0;mso-width-relative:margin;v-text-anchor:middle" o:gfxdata="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" filled="f" strokecolor="black [3213]" strokeweight="1pt">
                 <w10:wrap anchorx="margin"/>
               </v:rect>
             </w:pict>
@@ -4882,7 +4859,7 @@
                 <wp:extent cx="609600" cy="704850"/>
                 <wp:effectExtent l="38100" t="38100" r="19050" b="19050"/>
                 <wp:wrapNone/>
-                <wp:docPr id="24" name="Connecteur droit avec flèche 24"/>
+                <wp:docPr id="24" name="Connecteur droit avec flèche 24" title="flèche"/>
                 <wp:cNvGraphicFramePr/>
                 <a:graphic xmlns:a="http://schemas.openxmlformats.org/drawingml/2006/main">
                   <a:graphicData uri="http://schemas.microsoft.com/office/word/2010/wordprocessingShape">
@@ -4932,7 +4909,7 @@
           </mc:Choice>
           <mc:Fallback>
             <w:pict>
-              <v:shape w14:anchorId="7E7C7238" id="Connecteur droit avec flèche 24" o:spid="_x0000_s1026" type="#_x0000_t32" style="position:absolute;margin-left:33.15pt;margin-top:107.85pt;width:48pt;height:55.5pt;flip:x y;z-index:251697152;visibility:visible;mso-wrap-style:square;mso-width-percent:0;mso-height-percent:0;mso-wrap-distance-left:9pt;mso-wrap-distance-top:0;mso-wrap-distance-right:9pt;mso-wrap-distance-bottom:0;mso-position-horizontal:absolute;mso-position-horizontal-relative:text;mso-position-vertical:absolute;mso-position-vertical-relative:text;mso-width-percent:0;mso-height-percent:0;mso-width-relative:margin;mso-height-relative:margin" o:gfxdata="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" strokecolor="black [3213]" strokeweight="2.25pt">
+              <v:shape w14:anchorId="665AC356" id="Connecteur droit avec flèche 24" o:spid="_x0000_s1026" type="#_x0000_t32" alt="Titre : flèche" style="position:absolute;margin-left:33.15pt;margin-top:107.85pt;width:48pt;height:55.5pt;flip:x y;z-index:251697152;visibility:visible;mso-wrap-style:square;mso-width-percent:0;mso-height-percent:0;mso-wrap-distance-left:9pt;mso-wrap-distance-top:0;mso-wrap-distance-right:9pt;mso-wrap-distance-bottom:0;mso-position-horizontal:absolute;mso-position-horizontal-relative:text;mso-position-vertical:absolute;mso-position-vertical-relative:text;mso-width-percent:0;mso-height-percent:0;mso-width-relative:margin;mso-height-relative:margin" o:gfxdata="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" strokecolor="black [3213]" strokeweight="2.25pt">
                 <v:stroke endarrow="block" joinstyle="miter"/>
               </v:shape>
             </w:pict>
@@ -5150,13 +5127,13 @@
       <w:pPr>
         <w:pStyle w:val="Titre2"/>
       </w:pPr>
-      <w:bookmarkStart w:id="47" w:name="_Toc534041202"/>
-      <w:bookmarkStart w:id="48" w:name="_Toc534043320"/>
+      <w:bookmarkStart w:id="46" w:name="_Toc534041202"/>
+      <w:bookmarkStart w:id="47" w:name="_Toc534043320"/>
       <w:r>
         <w:t>Biographie</w:t>
       </w:r>
+      <w:bookmarkEnd w:id="46"/>
       <w:bookmarkEnd w:id="47"/>
-      <w:bookmarkEnd w:id="48"/>
     </w:p>
     <w:p/>
     <w:p>
@@ -5420,7 +5397,7 @@
                 <wp:extent cx="5708650" cy="2476500"/>
                 <wp:effectExtent l="0" t="0" r="25400" b="19050"/>
                 <wp:wrapNone/>
-                <wp:docPr id="26" name="Rectangle 26"/>
+                <wp:docPr id="26" name="Rectangle 26" title="page"/>
                 <wp:cNvGraphicFramePr/>
                 <a:graphic xmlns:a="http://schemas.openxmlformats.org/drawingml/2006/main">
                   <a:graphicData uri="http://schemas.microsoft.com/office/word/2010/wordprocessingShape">
@@ -5474,7 +5451,7 @@
           </mc:Choice>
           <mc:Fallback>
             <w:pict>
-              <v:rect w14:anchorId="73372A0C" id="Rectangle 26" o:spid="_x0000_s1026" style="position:absolute;margin-left:398.3pt;margin-top:4.5pt;width:449.5pt;height:195pt;z-index:251701248;visibility:visible;mso-wrap-style:square;mso-width-percent:0;mso-wrap-distance-left:9pt;mso-wrap-distance-top:0;mso-wrap-distance-right:9pt;mso-wrap-distance-bottom:0;mso-position-horizontal:right;mso-position-horizontal-relative:margin;mso-position-vertical:absolute;mso-position-vertical-relative:text;mso-width-percent:0;mso-width-relative:margin;v-text-anchor:middle" o:gfxdata="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" filled="f" strokecolor="black [3213]" strokeweight="1pt">
+              <v:rect w14:anchorId="5B16B902" id="Rectangle 26" o:spid="_x0000_s1026" alt="Titre : page" style="position:absolute;margin-left:398.3pt;margin-top:4.5pt;width:449.5pt;height:195pt;z-index:251701248;visibility:visible;mso-wrap-style:square;mso-width-percent:0;mso-wrap-distance-left:9pt;mso-wrap-distance-top:0;mso-wrap-distance-right:9pt;mso-wrap-distance-bottom:0;mso-position-horizontal:right;mso-position-horizontal-relative:margin;mso-position-vertical:absolute;mso-position-vertical-relative:text;mso-width-percent:0;mso-width-relative:margin;v-text-anchor:middle" o:gfxdata="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" filled="f" strokecolor="black [3213]" strokeweight="1pt">
                 <w10:wrap anchorx="margin"/>
               </v:rect>
             </w:pict>
@@ -5591,7 +5568,7 @@
                 <wp:extent cx="673100" cy="45719"/>
                 <wp:effectExtent l="0" t="95250" r="12700" b="69215"/>
                 <wp:wrapNone/>
-                <wp:docPr id="33" name="Connecteur droit avec flèche 33"/>
+                <wp:docPr id="33" name="Connecteur droit avec flèche 33" title="fleche"/>
                 <wp:cNvGraphicFramePr/>
                 <a:graphic xmlns:a="http://schemas.openxmlformats.org/drawingml/2006/main">
                   <a:graphicData uri="http://schemas.microsoft.com/office/word/2010/wordprocessingShape">
@@ -5641,7 +5618,7 @@
           </mc:Choice>
           <mc:Fallback>
             <w:pict>
-              <v:shape w14:anchorId="06F5B710" id="Connecteur droit avec flèche 33" o:spid="_x0000_s1026" type="#_x0000_t32" style="position:absolute;margin-left:179.15pt;margin-top:1.6pt;width:53pt;height:3.6pt;flip:x y;z-index:251711488;visibility:visible;mso-wrap-style:square;mso-width-percent:0;mso-height-percent:0;mso-wrap-distance-left:9pt;mso-wrap-distance-top:0;mso-wrap-distance-right:9pt;mso-wrap-distance-bottom:0;mso-position-horizontal:absolute;mso-position-horizontal-relative:text;mso-position-vertical:absolute;mso-position-vertical-relative:text;mso-width-percent:0;mso-height-percent:0;mso-width-relative:margin;mso-height-relative:margin" o:gfxdata="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" strokecolor="black [3213]" strokeweight="2.25pt">
+              <v:shape w14:anchorId="52267A7A" id="Connecteur droit avec flèche 33" o:spid="_x0000_s1026" type="#_x0000_t32" alt="Titre : fleche" style="position:absolute;margin-left:179.15pt;margin-top:1.6pt;width:53pt;height:3.6pt;flip:x y;z-index:251711488;visibility:visible;mso-wrap-style:square;mso-width-percent:0;mso-height-percent:0;mso-wrap-distance-left:9pt;mso-wrap-distance-top:0;mso-wrap-distance-right:9pt;mso-wrap-distance-bottom:0;mso-position-horizontal:absolute;mso-position-horizontal-relative:text;mso-position-vertical:absolute;mso-position-vertical-relative:text;mso-width-percent:0;mso-height-percent:0;mso-width-relative:margin;mso-height-relative:margin" o:gfxdata="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" strokecolor="black [3213]" strokeweight="2.25pt">
                 <v:stroke endarrow="block" joinstyle="miter"/>
               </v:shape>
             </w:pict>
@@ -5806,14 +5783,14 @@
       <w:pPr>
         <w:pStyle w:val="Titre2"/>
       </w:pPr>
-      <w:bookmarkStart w:id="49" w:name="_Toc534041203"/>
-      <w:bookmarkStart w:id="50" w:name="_Toc534043321"/>
+      <w:bookmarkStart w:id="48" w:name="_Toc534041203"/>
+      <w:bookmarkStart w:id="49" w:name="_Toc534043321"/>
       <w:r>
         <w:lastRenderedPageBreak/>
         <w:t>Projets</w:t>
       </w:r>
+      <w:bookmarkEnd w:id="48"/>
       <w:bookmarkEnd w:id="49"/>
-      <w:bookmarkEnd w:id="50"/>
     </w:p>
     <w:p/>
     <w:p>
@@ -5925,7 +5902,7 @@
                 <wp:extent cx="5708650" cy="2476500"/>
                 <wp:effectExtent l="0" t="0" r="25400" b="19050"/>
                 <wp:wrapNone/>
-                <wp:docPr id="36" name="Rectangle 36"/>
+                <wp:docPr id="36" name="Rectangle 36" title="page"/>
                 <wp:cNvGraphicFramePr/>
                 <a:graphic xmlns:a="http://schemas.openxmlformats.org/drawingml/2006/main">
                   <a:graphicData uri="http://schemas.microsoft.com/office/word/2010/wordprocessingShape">
@@ -5979,7 +5956,7 @@
           </mc:Choice>
           <mc:Fallback>
             <w:pict>
-              <v:rect w14:anchorId="6915E820" id="Rectangle 36" o:spid="_x0000_s1026" style="position:absolute;margin-left:398.3pt;margin-top:4.5pt;width:449.5pt;height:195pt;z-index:251715584;visibility:visible;mso-wrap-style:square;mso-width-percent:0;mso-wrap-distance-left:9pt;mso-wrap-distance-top:0;mso-wrap-distance-right:9pt;mso-wrap-distance-bottom:0;mso-position-horizontal:right;mso-position-horizontal-relative:margin;mso-position-vertical:absolute;mso-position-vertical-relative:text;mso-width-percent:0;mso-width-relative:margin;v-text-anchor:middle" o:gfxdata="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" filled="f" strokecolor="black [3213]" strokeweight="1pt">
+              <v:rect w14:anchorId="27F8ADAD" id="Rectangle 36" o:spid="_x0000_s1026" alt="Titre : page" style="position:absolute;margin-left:398.3pt;margin-top:4.5pt;width:449.5pt;height:195pt;z-index:251715584;visibility:visible;mso-wrap-style:square;mso-width-percent:0;mso-wrap-distance-left:9pt;mso-wrap-distance-top:0;mso-wrap-distance-right:9pt;mso-wrap-distance-bottom:0;mso-position-horizontal:right;mso-position-horizontal-relative:margin;mso-position-vertical:absolute;mso-position-vertical-relative:text;mso-width-percent:0;mso-width-relative:margin;v-text-anchor:middle" o:gfxdata="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" filled="f" strokecolor="black [3213]" strokeweight="1pt">
                 <w10:wrap anchorx="margin"/>
               </v:rect>
             </w:pict>
@@ -6248,7 +6225,7 @@
                 <wp:extent cx="673100" cy="45719"/>
                 <wp:effectExtent l="0" t="95250" r="12700" b="69215"/>
                 <wp:wrapNone/>
-                <wp:docPr id="39" name="Connecteur droit avec flèche 39"/>
+                <wp:docPr id="39" name="Connecteur droit avec flèche 39" title="flèche"/>
                 <wp:cNvGraphicFramePr/>
                 <a:graphic xmlns:a="http://schemas.openxmlformats.org/drawingml/2006/main">
                   <a:graphicData uri="http://schemas.microsoft.com/office/word/2010/wordprocessingShape">
@@ -6298,7 +6275,7 @@
           </mc:Choice>
           <mc:Fallback>
             <w:pict>
-              <v:shape w14:anchorId="079193B3" id="Connecteur droit avec flèche 39" o:spid="_x0000_s1026" type="#_x0000_t32" style="position:absolute;margin-left:179.15pt;margin-top:1.6pt;width:53pt;height:3.6pt;flip:x y;z-index:251719680;visibility:visible;mso-wrap-style:square;mso-width-percent:0;mso-height-percent:0;mso-wrap-distance-left:9pt;mso-wrap-distance-top:0;mso-wrap-distance-right:9pt;mso-wrap-distance-bottom:0;mso-position-horizontal:absolute;mso-position-horizontal-relative:text;mso-position-vertical:absolute;mso-position-vertical-relative:text;mso-width-percent:0;mso-height-percent:0;mso-width-relative:margin;mso-height-relative:margin" o:gfxdata="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" strokecolor="black [3213]" strokeweight="2.25pt">
+              <v:shape w14:anchorId="240C04AC" id="Connecteur droit avec flèche 39" o:spid="_x0000_s1026" type="#_x0000_t32" alt="Titre : flèche" style="position:absolute;margin-left:179.15pt;margin-top:1.6pt;width:53pt;height:3.6pt;flip:x y;z-index:251719680;visibility:visible;mso-wrap-style:square;mso-width-percent:0;mso-height-percent:0;mso-wrap-distance-left:9pt;mso-wrap-distance-top:0;mso-wrap-distance-right:9pt;mso-wrap-distance-bottom:0;mso-position-horizontal:absolute;mso-position-horizontal-relative:text;mso-position-vertical:absolute;mso-position-vertical-relative:text;mso-width-percent:0;mso-height-percent:0;mso-width-relative:margin;mso-height-relative:margin" o:gfxdata="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" strokecolor="black [3213]" strokeweight="2.25pt">
                 <v:stroke endarrow="block" joinstyle="miter"/>
               </v:shape>
             </w:pict>
@@ -6442,13 +6419,13 @@
       <w:pPr>
         <w:pStyle w:val="Titre2"/>
       </w:pPr>
-      <w:bookmarkStart w:id="51" w:name="_Toc534041204"/>
-      <w:bookmarkStart w:id="52" w:name="_Toc534043322"/>
+      <w:bookmarkStart w:id="50" w:name="_Toc534041204"/>
+      <w:bookmarkStart w:id="51" w:name="_Toc534043322"/>
       <w:r>
         <w:t>Ressources</w:t>
       </w:r>
+      <w:bookmarkEnd w:id="50"/>
       <w:bookmarkEnd w:id="51"/>
-      <w:bookmarkEnd w:id="52"/>
     </w:p>
     <w:p/>
     <w:p>
@@ -6560,7 +6537,7 @@
                 <wp:extent cx="5708650" cy="2476500"/>
                 <wp:effectExtent l="0" t="0" r="25400" b="19050"/>
                 <wp:wrapNone/>
-                <wp:docPr id="41" name="Rectangle 41"/>
+                <wp:docPr id="41" name="Rectangle 41" title="page"/>
                 <wp:cNvGraphicFramePr/>
                 <a:graphic xmlns:a="http://schemas.openxmlformats.org/drawingml/2006/main">
                   <a:graphicData uri="http://schemas.microsoft.com/office/word/2010/wordprocessingShape">
@@ -6614,7 +6591,7 @@
           </mc:Choice>
           <mc:Fallback>
             <w:pict>
-              <v:rect w14:anchorId="40217A30" id="Rectangle 41" o:spid="_x0000_s1026" style="position:absolute;margin-left:398.3pt;margin-top:4.5pt;width:449.5pt;height:195pt;z-index:251721728;visibility:visible;mso-wrap-style:square;mso-width-percent:0;mso-wrap-distance-left:9pt;mso-wrap-distance-top:0;mso-wrap-distance-right:9pt;mso-wrap-distance-bottom:0;mso-position-horizontal:right;mso-position-horizontal-relative:margin;mso-position-vertical:absolute;mso-position-vertical-relative:text;mso-width-percent:0;mso-width-relative:margin;v-text-anchor:middle" o:gfxdata="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" filled="f" strokecolor="black [3213]" strokeweight="1pt">
+              <v:rect w14:anchorId="1FBCE818" id="Rectangle 41" o:spid="_x0000_s1026" alt="Titre : page" style="position:absolute;margin-left:398.3pt;margin-top:4.5pt;width:449.5pt;height:195pt;z-index:251721728;visibility:visible;mso-wrap-style:square;mso-width-percent:0;mso-wrap-distance-left:9pt;mso-wrap-distance-top:0;mso-wrap-distance-right:9pt;mso-wrap-distance-bottom:0;mso-position-horizontal:right;mso-position-horizontal-relative:margin;mso-position-vertical:absolute;mso-position-vertical-relative:text;mso-width-percent:0;mso-width-relative:margin;v-text-anchor:middle" o:gfxdata="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" filled="f" strokecolor="black [3213]" strokeweight="1pt">
                 <w10:wrap anchorx="margin"/>
               </v:rect>
             </w:pict>
@@ -6883,7 +6860,7 @@
                 <wp:extent cx="673100" cy="45719"/>
                 <wp:effectExtent l="0" t="95250" r="12700" b="69215"/>
                 <wp:wrapNone/>
-                <wp:docPr id="44" name="Connecteur droit avec flèche 44"/>
+                <wp:docPr id="44" name="Connecteur droit avec flèche 44" title="flèche"/>
                 <wp:cNvGraphicFramePr/>
                 <a:graphic xmlns:a="http://schemas.openxmlformats.org/drawingml/2006/main">
                   <a:graphicData uri="http://schemas.microsoft.com/office/word/2010/wordprocessingShape">
@@ -6933,7 +6910,7 @@
           </mc:Choice>
           <mc:Fallback>
             <w:pict>
-              <v:shape w14:anchorId="79F1D653" id="Connecteur droit avec flèche 44" o:spid="_x0000_s1026" type="#_x0000_t32" style="position:absolute;margin-left:179.15pt;margin-top:1.6pt;width:53pt;height:3.6pt;flip:x y;z-index:251725824;visibility:visible;mso-wrap-style:square;mso-width-percent:0;mso-height-percent:0;mso-wrap-distance-left:9pt;mso-wrap-distance-top:0;mso-wrap-distance-right:9pt;mso-wrap-distance-bottom:0;mso-position-horizontal:absolute;mso-position-horizontal-relative:text;mso-position-vertical:absolute;mso-position-vertical-relative:text;mso-width-percent:0;mso-height-percent:0;mso-width-relative:margin;mso-height-relative:margin" o:gfxdata="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" strokecolor="black [3213]" strokeweight="2.25pt">
+              <v:shape w14:anchorId="376B9C93" id="Connecteur droit avec flèche 44" o:spid="_x0000_s1026" type="#_x0000_t32" alt="Titre : flèche" style="position:absolute;margin-left:179.15pt;margin-top:1.6pt;width:53pt;height:3.6pt;flip:x y;z-index:251725824;visibility:visible;mso-wrap-style:square;mso-width-percent:0;mso-height-percent:0;mso-wrap-distance-left:9pt;mso-wrap-distance-top:0;mso-wrap-distance-right:9pt;mso-wrap-distance-bottom:0;mso-position-horizontal:absolute;mso-position-horizontal-relative:text;mso-position-vertical:absolute;mso-position-vertical-relative:text;mso-width-percent:0;mso-height-percent:0;mso-width-relative:margin;mso-height-relative:margin" o:gfxdata="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" strokecolor="black [3213]" strokeweight="2.25pt">
                 <v:stroke endarrow="block" joinstyle="miter"/>
               </v:shape>
             </w:pict>
@@ -7037,10 +7014,10 @@
       <w:pPr>
         <w:pStyle w:val="Titre2"/>
       </w:pPr>
-      <w:bookmarkStart w:id="53" w:name="_Toc533950663"/>
-      <w:bookmarkStart w:id="54" w:name="_Toc534041205"/>
-      <w:bookmarkStart w:id="55" w:name="_Toc534041440"/>
-      <w:bookmarkStart w:id="56" w:name="_Toc534043323"/>
+      <w:bookmarkStart w:id="52" w:name="_Toc533950663"/>
+      <w:bookmarkStart w:id="53" w:name="_Toc534041205"/>
+      <w:bookmarkStart w:id="54" w:name="_Toc534041440"/>
+      <w:bookmarkStart w:id="55" w:name="_Toc534043323"/>
       <w:r>
         <w:rPr>
           <w:noProof/>
@@ -7155,10 +7132,10 @@
           </mc:Fallback>
         </mc:AlternateContent>
       </w:r>
+      <w:bookmarkEnd w:id="52"/>
       <w:bookmarkEnd w:id="53"/>
       <w:bookmarkEnd w:id="54"/>
       <w:bookmarkEnd w:id="55"/>
-      <w:bookmarkEnd w:id="56"/>
     </w:p>
     <w:p>
       <w:pPr>
@@ -7179,10 +7156,10 @@
       <w:pPr>
         <w:pStyle w:val="Titre2"/>
       </w:pPr>
-      <w:bookmarkStart w:id="57" w:name="_Toc533950664"/>
-      <w:bookmarkStart w:id="58" w:name="_Toc534041206"/>
-      <w:bookmarkStart w:id="59" w:name="_Toc534041441"/>
-      <w:bookmarkStart w:id="60" w:name="_Toc534043324"/>
+      <w:bookmarkStart w:id="56" w:name="_Toc533950664"/>
+      <w:bookmarkStart w:id="57" w:name="_Toc534041206"/>
+      <w:bookmarkStart w:id="58" w:name="_Toc534041441"/>
+      <w:bookmarkStart w:id="59" w:name="_Toc534043324"/>
       <w:r>
         <w:rPr>
           <w:noProof/>
@@ -7273,10 +7250,10 @@
           </mc:Fallback>
         </mc:AlternateContent>
       </w:r>
+      <w:bookmarkEnd w:id="56"/>
       <w:bookmarkEnd w:id="57"/>
       <w:bookmarkEnd w:id="58"/>
       <w:bookmarkEnd w:id="59"/>
-      <w:bookmarkEnd w:id="60"/>
     </w:p>
     <w:p>
       <w:pPr>
@@ -7310,14 +7287,14 @@
       <w:pPr>
         <w:pStyle w:val="Titre2"/>
       </w:pPr>
-      <w:bookmarkStart w:id="61" w:name="_Toc534041207"/>
-      <w:bookmarkStart w:id="62" w:name="_Toc534043325"/>
+      <w:bookmarkStart w:id="60" w:name="_Toc534041207"/>
+      <w:bookmarkStart w:id="61" w:name="_Toc534043325"/>
       <w:r>
         <w:lastRenderedPageBreak/>
         <w:t>Témoignages</w:t>
       </w:r>
+      <w:bookmarkEnd w:id="60"/>
       <w:bookmarkEnd w:id="61"/>
-      <w:bookmarkEnd w:id="62"/>
     </w:p>
     <w:p/>
     <w:p>
@@ -7429,7 +7406,7 @@
                 <wp:extent cx="5708650" cy="2476500"/>
                 <wp:effectExtent l="0" t="0" r="25400" b="19050"/>
                 <wp:wrapNone/>
-                <wp:docPr id="51" name="Rectangle 51"/>
+                <wp:docPr id="51" name="Rectangle 51" title="page"/>
                 <wp:cNvGraphicFramePr/>
                 <a:graphic xmlns:a="http://schemas.openxmlformats.org/drawingml/2006/main">
                   <a:graphicData uri="http://schemas.microsoft.com/office/word/2010/wordprocessingShape">
@@ -7483,7 +7460,7 @@
           </mc:Choice>
           <mc:Fallback>
             <w:pict>
-              <v:rect w14:anchorId="5F555694" id="Rectangle 51" o:spid="_x0000_s1026" style="position:absolute;margin-left:398.3pt;margin-top:4.5pt;width:449.5pt;height:195pt;z-index:251727872;visibility:visible;mso-wrap-style:square;mso-width-percent:0;mso-wrap-distance-left:9pt;mso-wrap-distance-top:0;mso-wrap-distance-right:9pt;mso-wrap-distance-bottom:0;mso-position-horizontal:right;mso-position-horizontal-relative:margin;mso-position-vertical:absolute;mso-position-vertical-relative:text;mso-width-percent:0;mso-width-relative:margin;v-text-anchor:middle" o:gfxdata="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" filled="f" strokecolor="black [3213]" strokeweight="1pt">
+              <v:rect w14:anchorId="037CDDCB" id="Rectangle 51" o:spid="_x0000_s1026" alt="Titre : page" style="position:absolute;margin-left:398.3pt;margin-top:4.5pt;width:449.5pt;height:195pt;z-index:251727872;visibility:visible;mso-wrap-style:square;mso-width-percent:0;mso-wrap-distance-left:9pt;mso-wrap-distance-top:0;mso-wrap-distance-right:9pt;mso-wrap-distance-bottom:0;mso-position-horizontal:right;mso-position-horizontal-relative:margin;mso-position-vertical:absolute;mso-position-vertical-relative:text;mso-width-percent:0;mso-width-relative:margin;v-text-anchor:middle" o:gfxdata="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" filled="f" strokecolor="black [3213]" strokeweight="1pt">
                 <w10:wrap anchorx="margin"/>
               </v:rect>
             </w:pict>
@@ -7500,10 +7477,10 @@
               <wp:anchor distT="45720" distB="45720" distL="114300" distR="114300" simplePos="0" relativeHeight="251729920" behindDoc="0" locked="0" layoutInCell="1" allowOverlap="1" wp14:anchorId="23B762ED" wp14:editId="4D5AEFC5">
                 <wp:simplePos x="0" y="0"/>
                 <wp:positionH relativeFrom="column">
-                  <wp:posOffset>1354455</wp:posOffset>
+                  <wp:posOffset>1351280</wp:posOffset>
                 </wp:positionH>
                 <wp:positionV relativeFrom="paragraph">
-                  <wp:posOffset>57150</wp:posOffset>
+                  <wp:posOffset>58420</wp:posOffset>
                 </wp:positionV>
                 <wp:extent cx="933450" cy="482600"/>
                 <wp:effectExtent l="0" t="0" r="19050" b="12700"/>
@@ -7564,7 +7541,7 @@
           </mc:Choice>
           <mc:Fallback>
             <w:pict>
-              <v:shape w14:anchorId="23B762ED" id="_x0000_s1056" type="#_x0000_t202" style="position:absolute;margin-left:106.65pt;margin-top:4.5pt;width:73.5pt;height:38pt;z-index:251729920;visibility:visible;mso-wrap-style:square;mso-width-percent:0;mso-height-percent:0;mso-wrap-distance-left:9pt;mso-wrap-distance-top:3.6pt;mso-wrap-distance-right:9pt;mso-wrap-distance-bottom:3.6pt;mso-position-horizontal:absolute;mso-position-horizontal-relative:text;mso-position-vertical:absolute;mso-position-vertical-relative:text;mso-width-percent:0;mso-height-percent:0;mso-width-relative:margin;mso-height-relative:margin;v-text-anchor:top" o:gfxdata="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">
+              <v:shape w14:anchorId="23B762ED" id="_x0000_s1056" type="#_x0000_t202" style="position:absolute;margin-left:106.4pt;margin-top:4.6pt;width:73.5pt;height:38pt;z-index:251729920;visibility:visible;mso-wrap-style:square;mso-width-percent:0;mso-height-percent:0;mso-wrap-distance-left:9pt;mso-wrap-distance-top:3.6pt;mso-wrap-distance-right:9pt;mso-wrap-distance-bottom:3.6pt;mso-position-horizontal:absolute;mso-position-horizontal-relative:text;mso-position-vertical:absolute;mso-position-vertical-relative:text;mso-width-percent:0;mso-height-percent:0;mso-width-relative:margin;mso-height-relative:margin;v-text-anchor:top" o:gfxdata="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">
                 <v:textbox>
                   <w:txbxContent>
                     <w:p>
@@ -7842,7 +7819,7 @@
                 <wp:extent cx="673100" cy="45719"/>
                 <wp:effectExtent l="0" t="95250" r="12700" b="69215"/>
                 <wp:wrapNone/>
-                <wp:docPr id="54" name="Connecteur droit avec flèche 54"/>
+                <wp:docPr id="54" name="Connecteur droit avec flèche 54" title="flèche"/>
                 <wp:cNvGraphicFramePr/>
                 <a:graphic xmlns:a="http://schemas.openxmlformats.org/drawingml/2006/main">
                   <a:graphicData uri="http://schemas.microsoft.com/office/word/2010/wordprocessingShape">
@@ -7892,7 +7869,7 @@
           </mc:Choice>
           <mc:Fallback>
             <w:pict>
-              <v:shape w14:anchorId="68AF46E2" id="Connecteur droit avec flèche 54" o:spid="_x0000_s1026" type="#_x0000_t32" style="position:absolute;margin-left:179.15pt;margin-top:1.6pt;width:53pt;height:3.6pt;flip:x y;z-index:251731968;visibility:visible;mso-wrap-style:square;mso-width-percent:0;mso-height-percent:0;mso-wrap-distance-left:9pt;mso-wrap-distance-top:0;mso-wrap-distance-right:9pt;mso-wrap-distance-bottom:0;mso-position-horizontal:absolute;mso-position-horizontal-relative:text;mso-position-vertical:absolute;mso-position-vertical-relative:text;mso-width-percent:0;mso-height-percent:0;mso-width-relative:margin;mso-height-relative:margin" o:gfxdata="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" strokecolor="black [3213]" strokeweight="2.25pt">
+              <v:shape w14:anchorId="28C52582" id="Connecteur droit avec flèche 54" o:spid="_x0000_s1026" type="#_x0000_t32" alt="Titre : flèche" style="position:absolute;margin-left:179.15pt;margin-top:1.6pt;width:53pt;height:3.6pt;flip:x y;z-index:251731968;visibility:visible;mso-wrap-style:square;mso-width-percent:0;mso-height-percent:0;mso-wrap-distance-left:9pt;mso-wrap-distance-top:0;mso-wrap-distance-right:9pt;mso-wrap-distance-bottom:0;mso-position-horizontal:absolute;mso-position-horizontal-relative:text;mso-position-vertical:absolute;mso-position-vertical-relative:text;mso-width-percent:0;mso-height-percent:0;mso-width-relative:margin;mso-height-relative:margin" o:gfxdata="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" strokecolor="black [3213]" strokeweight="2.25pt">
                 <v:stroke endarrow="block" joinstyle="miter"/>
               </v:shape>
             </w:pict>
@@ -8012,10 +7989,10 @@
       <w:pPr>
         <w:pStyle w:val="Titre2"/>
       </w:pPr>
-      <w:bookmarkStart w:id="63" w:name="_Toc533950666"/>
-      <w:bookmarkStart w:id="64" w:name="_Toc534041208"/>
-      <w:bookmarkStart w:id="65" w:name="_Toc534041443"/>
-      <w:bookmarkStart w:id="66" w:name="_Toc534043326"/>
+      <w:bookmarkStart w:id="62" w:name="_Toc533950666"/>
+      <w:bookmarkStart w:id="63" w:name="_Toc534041208"/>
+      <w:bookmarkStart w:id="64" w:name="_Toc534041443"/>
+      <w:bookmarkStart w:id="65" w:name="_Toc534043326"/>
       <w:r>
         <w:rPr>
           <w:noProof/>
@@ -8116,10 +8093,10 @@
           </mc:Fallback>
         </mc:AlternateContent>
       </w:r>
+      <w:bookmarkEnd w:id="62"/>
       <w:bookmarkEnd w:id="63"/>
       <w:bookmarkEnd w:id="64"/>
       <w:bookmarkEnd w:id="65"/>
-      <w:bookmarkEnd w:id="66"/>
     </w:p>
     <w:p>
       <w:pPr>
@@ -8135,10 +8112,10 @@
       <w:pPr>
         <w:pStyle w:val="Titre2"/>
       </w:pPr>
-      <w:bookmarkStart w:id="67" w:name="_Toc533950667"/>
-      <w:bookmarkStart w:id="68" w:name="_Toc534041209"/>
-      <w:bookmarkStart w:id="69" w:name="_Toc534041444"/>
-      <w:bookmarkStart w:id="70" w:name="_Toc534043327"/>
+      <w:bookmarkStart w:id="66" w:name="_Toc533950667"/>
+      <w:bookmarkStart w:id="67" w:name="_Toc534041209"/>
+      <w:bookmarkStart w:id="68" w:name="_Toc534041444"/>
+      <w:bookmarkStart w:id="69" w:name="_Toc534043327"/>
       <w:r>
         <w:rPr>
           <w:noProof/>
@@ -8241,32 +8218,32 @@
           </mc:Fallback>
         </mc:AlternateContent>
       </w:r>
+      <w:bookmarkEnd w:id="66"/>
       <w:bookmarkEnd w:id="67"/>
       <w:bookmarkEnd w:id="68"/>
       <w:bookmarkEnd w:id="69"/>
+    </w:p>
+    <w:p>
+      <w:pPr>
+        <w:pStyle w:val="Titre2"/>
+      </w:pPr>
+    </w:p>
+    <w:p>
+      <w:pPr>
+        <w:pStyle w:val="Titre2"/>
+      </w:pPr>
+    </w:p>
+    <w:p>
+      <w:pPr>
+        <w:pStyle w:val="Titre2"/>
+      </w:pPr>
+      <w:bookmarkStart w:id="70" w:name="_Toc534041210"/>
+      <w:bookmarkStart w:id="71" w:name="_Toc534043328"/>
+      <w:r>
+        <w:t>A propos des auteurs</w:t>
+      </w:r>
       <w:bookmarkEnd w:id="70"/>
-    </w:p>
-    <w:p>
-      <w:pPr>
-        <w:pStyle w:val="Titre2"/>
-      </w:pPr>
-    </w:p>
-    <w:p>
-      <w:pPr>
-        <w:pStyle w:val="Titre2"/>
-      </w:pPr>
-    </w:p>
-    <w:p>
-      <w:pPr>
-        <w:pStyle w:val="Titre2"/>
-      </w:pPr>
-      <w:bookmarkStart w:id="71" w:name="_Toc534041210"/>
-      <w:bookmarkStart w:id="72" w:name="_Toc534043328"/>
-      <w:r>
-        <w:t>A propos des auteurs</w:t>
-      </w:r>
       <w:bookmarkEnd w:id="71"/>
-      <w:bookmarkEnd w:id="72"/>
     </w:p>
     <w:p/>
     <w:p>
@@ -8530,7 +8507,7 @@
                 <wp:extent cx="5708650" cy="2476500"/>
                 <wp:effectExtent l="0" t="0" r="25400" b="19050"/>
                 <wp:wrapNone/>
-                <wp:docPr id="56" name="Rectangle 56"/>
+                <wp:docPr id="56" name="Rectangle 56" title="page"/>
                 <wp:cNvGraphicFramePr/>
                 <a:graphic xmlns:a="http://schemas.openxmlformats.org/drawingml/2006/main">
                   <a:graphicData uri="http://schemas.microsoft.com/office/word/2010/wordprocessingShape">
@@ -8584,7 +8561,7 @@
           </mc:Choice>
           <mc:Fallback>
             <w:pict>
-              <v:rect w14:anchorId="79358066" id="Rectangle 56" o:spid="_x0000_s1026" style="position:absolute;margin-left:398.3pt;margin-top:4.5pt;width:449.5pt;height:195pt;z-index:251734016;visibility:visible;mso-wrap-style:square;mso-width-percent:0;mso-wrap-distance-left:9pt;mso-wrap-distance-top:0;mso-wrap-distance-right:9pt;mso-wrap-distance-bottom:0;mso-position-horizontal:right;mso-position-horizontal-relative:margin;mso-position-vertical:absolute;mso-position-vertical-relative:text;mso-width-percent:0;mso-width-relative:margin;v-text-anchor:middle" o:gfxdata="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" filled="f" strokecolor="black [3213]" strokeweight="1pt">
+              <v:rect w14:anchorId="5BBFBECC" id="Rectangle 56" o:spid="_x0000_s1026" alt="Titre : page" style="position:absolute;margin-left:398.3pt;margin-top:4.5pt;width:449.5pt;height:195pt;z-index:251734016;visibility:visible;mso-wrap-style:square;mso-width-percent:0;mso-wrap-distance-left:9pt;mso-wrap-distance-top:0;mso-wrap-distance-right:9pt;mso-wrap-distance-bottom:0;mso-position-horizontal:right;mso-position-horizontal-relative:margin;mso-position-vertical:absolute;mso-position-vertical-relative:text;mso-width-percent:0;mso-width-relative:margin;v-text-anchor:middle" o:gfxdata="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" filled="f" strokecolor="black [3213]" strokeweight="1pt">
                 <w10:wrap anchorx="margin"/>
               </v:rect>
             </w:pict>
@@ -8701,7 +8678,7 @@
                 <wp:extent cx="673100" cy="45719"/>
                 <wp:effectExtent l="0" t="95250" r="12700" b="69215"/>
                 <wp:wrapNone/>
-                <wp:docPr id="59" name="Connecteur droit avec flèche 59"/>
+                <wp:docPr id="59" name="Connecteur droit avec flèche 59" title="flèche"/>
                 <wp:cNvGraphicFramePr/>
                 <a:graphic xmlns:a="http://schemas.openxmlformats.org/drawingml/2006/main">
                   <a:graphicData uri="http://schemas.microsoft.com/office/word/2010/wordprocessingShape">
@@ -8751,7 +8728,7 @@
           </mc:Choice>
           <mc:Fallback>
             <w:pict>
-              <v:shape w14:anchorId="23CABFBA" id="Connecteur droit avec flèche 59" o:spid="_x0000_s1026" type="#_x0000_t32" style="position:absolute;margin-left:179.15pt;margin-top:1.6pt;width:53pt;height:3.6pt;flip:x y;z-index:251738112;visibility:visible;mso-wrap-style:square;mso-width-percent:0;mso-height-percent:0;mso-wrap-distance-left:9pt;mso-wrap-distance-top:0;mso-wrap-distance-right:9pt;mso-wrap-distance-bottom:0;mso-position-horizontal:absolute;mso-position-horizontal-relative:text;mso-position-vertical:absolute;mso-position-vertical-relative:text;mso-width-percent:0;mso-height-percent:0;mso-width-relative:margin;mso-height-relative:margin" o:gfxdata="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" strokecolor="black [3213]" strokeweight="2.25pt">
+              <v:shape w14:anchorId="6D33EDC6" id="Connecteur droit avec flèche 59" o:spid="_x0000_s1026" type="#_x0000_t32" alt="Titre : flèche" style="position:absolute;margin-left:179.15pt;margin-top:1.6pt;width:53pt;height:3.6pt;flip:x y;z-index:251738112;visibility:visible;mso-wrap-style:square;mso-width-percent:0;mso-height-percent:0;mso-wrap-distance-left:9pt;mso-wrap-distance-top:0;mso-wrap-distance-right:9pt;mso-wrap-distance-bottom:0;mso-position-horizontal:absolute;mso-position-horizontal-relative:text;mso-position-vertical:absolute;mso-position-vertical-relative:text;mso-width-percent:0;mso-height-percent:0;mso-width-relative:margin;mso-height-relative:margin" o:gfxdata="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" strokecolor="black [3213]" strokeweight="2.25pt">
                 <v:stroke endarrow="block" joinstyle="miter"/>
               </v:shape>
             </w:pict>
@@ -9016,14 +8993,14 @@
       <w:pPr>
         <w:pStyle w:val="Titre1Ubuntu"/>
       </w:pPr>
-      <w:bookmarkStart w:id="73" w:name="_Toc534041211"/>
-      <w:bookmarkStart w:id="74" w:name="_Toc534043329"/>
+      <w:bookmarkStart w:id="72" w:name="_Toc534041211"/>
+      <w:bookmarkStart w:id="73" w:name="_Toc534043329"/>
       <w:r>
         <w:lastRenderedPageBreak/>
         <w:t>Ressources extérieures</w:t>
       </w:r>
+      <w:bookmarkEnd w:id="72"/>
       <w:bookmarkEnd w:id="73"/>
-      <w:bookmarkEnd w:id="74"/>
     </w:p>
     <w:p/>
     <w:p>
@@ -9074,7 +9051,7 @@
           <wp:inline distT="0" distB="0" distL="0" distR="0" wp14:anchorId="755F74FD" wp14:editId="729DCC58">
             <wp:extent cx="5760720" cy="2654300"/>
             <wp:effectExtent l="0" t="0" r="0" b="0"/>
-            <wp:docPr id="198" name="Image 198"/>
+            <wp:docPr id="198" name="Image 198" title="simple sidebar"/>
             <wp:cNvGraphicFramePr>
               <a:graphicFrameLocks xmlns:a="http://schemas.openxmlformats.org/drawingml/2006/main" noChangeAspect="1"/>
             </wp:cNvGraphicFramePr>
@@ -9119,11 +9096,11 @@
       <w:pPr>
         <w:pStyle w:val="Titre2"/>
       </w:pPr>
-      <w:bookmarkStart w:id="75" w:name="_Toc534043330"/>
+      <w:bookmarkStart w:id="74" w:name="_Toc534043330"/>
       <w:r>
         <w:t>Exemple de code inséré du CSS</w:t>
       </w:r>
-      <w:bookmarkEnd w:id="75"/>
+      <w:bookmarkEnd w:id="74"/>
       <w:r>
         <w:t xml:space="preserve"> </w:t>
       </w:r>
@@ -9145,7 +9122,7 @@
             <wp:extent cx="4064731" cy="3257550"/>
             <wp:effectExtent l="0" t="0" r="0" b="0"/>
             <wp:wrapSquare wrapText="bothSides"/>
-            <wp:docPr id="199" name="Image 199"/>
+            <wp:docPr id="199" name="Image 199" title="code"/>
             <wp:cNvGraphicFramePr>
               <a:graphicFrameLocks xmlns:a="http://schemas.openxmlformats.org/drawingml/2006/main" noChangeAspect="1"/>
             </wp:cNvGraphicFramePr>
@@ -9213,7 +9190,7 @@
       </w:r>
     </w:p>
     <w:p>
-      <w:bookmarkStart w:id="76" w:name="_Toc534041212"/>
+      <w:bookmarkStart w:id="75" w:name="_Toc534041212"/>
       <w:r>
         <w:rPr>
           <w:noProof/>
@@ -9231,7 +9208,7 @@
             <wp:extent cx="2789244" cy="1752600"/>
             <wp:effectExtent l="0" t="0" r="0" b="0"/>
             <wp:wrapSquare wrapText="bothSides"/>
-            <wp:docPr id="200" name="Image 200"/>
+            <wp:docPr id="200" name="Image 200" title="code"/>
             <wp:cNvGraphicFramePr>
               <a:graphicFrameLocks xmlns:a="http://schemas.openxmlformats.org/drawingml/2006/main" noChangeAspect="1"/>
             </wp:cNvGraphicFramePr>
@@ -9296,7 +9273,7 @@
             <wp:extent cx="1000125" cy="819150"/>
             <wp:effectExtent l="0" t="0" r="9525" b="0"/>
             <wp:wrapSquare wrapText="bothSides"/>
-            <wp:docPr id="201" name="Image 201"/>
+            <wp:docPr id="201" name="Image 201" title="bouton"/>
             <wp:cNvGraphicFramePr>
               <a:graphicFrameLocks xmlns:a="http://schemas.openxmlformats.org/drawingml/2006/main" noChangeAspect="1"/>
             </wp:cNvGraphicFramePr>
@@ -9364,7 +9341,7 @@
             <wp:extent cx="3473450" cy="2220143"/>
             <wp:effectExtent l="0" t="0" r="0" b="8890"/>
             <wp:wrapSquare wrapText="bothSides"/>
-            <wp:docPr id="202" name="Image 202"/>
+            <wp:docPr id="202" name="Image 202" title="code"/>
             <wp:cNvGraphicFramePr>
               <a:graphicFrameLocks xmlns:a="http://schemas.openxmlformats.org/drawingml/2006/main" noChangeAspect="1"/>
             </wp:cNvGraphicFramePr>
@@ -9455,7 +9432,7 @@
             <wp:extent cx="4606132" cy="2393950"/>
             <wp:effectExtent l="0" t="0" r="4445" b="6350"/>
             <wp:wrapSquare wrapText="bothSides"/>
-            <wp:docPr id="203" name="Image 203"/>
+            <wp:docPr id="203" name="Image 203" title="code js"/>
             <wp:cNvGraphicFramePr>
               <a:graphicFrameLocks xmlns:a="http://schemas.openxmlformats.org/drawingml/2006/main" noChangeAspect="1"/>
             </wp:cNvGraphicFramePr>
@@ -9516,7 +9493,13 @@
     <w:p>
       <w:r>
         <w:lastRenderedPageBreak/>
-        <w:t xml:space="preserve">Comme nous n’avons pas réalisé cette fonction et les fonctionnalités de cette SideBar, nous incluons la licence explicative : </w:t>
+        <w:t>Comme nous n’avons pas réalisé cette fonction et les fonctionnalités de cette SideBar, nous incluons la licence explicative</w:t>
+      </w:r>
+      <w:r>
+        <w:t xml:space="preserve"> </w:t>
+      </w:r>
+      <w:r>
+        <w:t xml:space="preserve">: </w:t>
       </w:r>
     </w:p>
     <w:p>
@@ -9536,7 +9519,7 @@
             <wp:extent cx="5760720" cy="4163060"/>
             <wp:effectExtent l="0" t="0" r="0" b="8890"/>
             <wp:wrapSquare wrapText="bothSides"/>
-            <wp:docPr id="204" name="Image 204"/>
+            <wp:docPr id="204" name="Image 204" title="licence"/>
             <wp:cNvGraphicFramePr>
               <a:graphicFrameLocks xmlns:a="http://schemas.openxmlformats.org/drawingml/2006/main" noChangeAspect="1"/>
             </wp:cNvGraphicFramePr>
@@ -9605,7 +9588,7 @@
       <w:pPr>
         <w:pStyle w:val="Titre1Ubuntu"/>
       </w:pPr>
-      <w:bookmarkStart w:id="77" w:name="_Toc534043331"/>
+      <w:bookmarkStart w:id="76" w:name="_Toc534043331"/>
       <w:r>
         <w:lastRenderedPageBreak/>
         <w:t>Comptes-rendus</w:t>
@@ -9613,25 +9596,21 @@
       <w:r>
         <w:t xml:space="preserve"> W3C</w:t>
       </w:r>
+      <w:bookmarkEnd w:id="75"/>
       <w:bookmarkEnd w:id="76"/>
+    </w:p>
+    <w:p/>
+    <w:p>
+      <w:pPr>
+        <w:pStyle w:val="Titre2"/>
+      </w:pPr>
+      <w:bookmarkStart w:id="77" w:name="_Toc534041213"/>
+      <w:bookmarkStart w:id="78" w:name="_Toc534043332"/>
+      <w:r>
+        <w:t>HTML</w:t>
+      </w:r>
       <w:bookmarkEnd w:id="77"/>
-    </w:p>
-    <w:p>
-      <w:pPr>
-        <w:pStyle w:val="Titre2"/>
-      </w:pPr>
-    </w:p>
-    <w:p>
-      <w:pPr>
-        <w:pStyle w:val="Titre2"/>
-      </w:pPr>
-      <w:bookmarkStart w:id="78" w:name="_Toc534041213"/>
-      <w:bookmarkStart w:id="79" w:name="_Toc534043332"/>
-      <w:r>
-        <w:t>HTML</w:t>
-      </w:r>
       <w:bookmarkEnd w:id="78"/>
-      <w:bookmarkEnd w:id="79"/>
     </w:p>
     <w:p>
       <w:pPr>
@@ -9648,21 +9627,21 @@
       <w:pPr>
         <w:pStyle w:val="Titre2"/>
       </w:pPr>
-      <w:bookmarkStart w:id="80" w:name="_Toc534041214"/>
-      <w:bookmarkStart w:id="81" w:name="_Toc534043333"/>
+      <w:bookmarkStart w:id="79" w:name="_Toc534041214"/>
+      <w:bookmarkStart w:id="80" w:name="_Toc534043333"/>
       <w:r>
         <w:t>Index – Accueil</w:t>
       </w:r>
+      <w:bookmarkEnd w:id="79"/>
       <w:bookmarkEnd w:id="80"/>
-      <w:bookmarkEnd w:id="81"/>
     </w:p>
     <w:p>
       <w:pPr>
         <w:pStyle w:val="Titre2"/>
       </w:pPr>
-      <w:bookmarkStart w:id="82" w:name="_Toc534041215"/>
-      <w:bookmarkStart w:id="83" w:name="_Toc534041450"/>
-      <w:bookmarkStart w:id="84" w:name="_Toc534043334"/>
+      <w:bookmarkStart w:id="81" w:name="_Toc534041215"/>
+      <w:bookmarkStart w:id="82" w:name="_Toc534041450"/>
+      <w:bookmarkStart w:id="83" w:name="_Toc534043334"/>
       <w:r>
         <w:rPr>
           <w:noProof/>
@@ -9671,7 +9650,7 @@
           <wp:inline distT="0" distB="0" distL="0" distR="0" wp14:anchorId="283489B6" wp14:editId="4CF65F13">
             <wp:extent cx="5760720" cy="2814320"/>
             <wp:effectExtent l="0" t="0" r="0" b="5080"/>
-            <wp:docPr id="14" name="Image 14"/>
+            <wp:docPr id="14" name="Image 14" title="W3C"/>
             <wp:cNvGraphicFramePr>
               <a:graphicFrameLocks xmlns:a="http://schemas.openxmlformats.org/drawingml/2006/main" noChangeAspect="1"/>
             </wp:cNvGraphicFramePr>
@@ -9703,29 +9682,29 @@
           </wp:inline>
         </w:drawing>
       </w:r>
+      <w:bookmarkEnd w:id="81"/>
       <w:bookmarkEnd w:id="82"/>
       <w:bookmarkEnd w:id="83"/>
+    </w:p>
+    <w:p>
+      <w:pPr>
+        <w:pStyle w:val="Titre2"/>
+      </w:pPr>
+      <w:bookmarkStart w:id="84" w:name="_Toc534041216"/>
+      <w:bookmarkStart w:id="85" w:name="_Toc534043335"/>
+      <w:r>
+        <w:t>Linux</w:t>
+      </w:r>
       <w:bookmarkEnd w:id="84"/>
+      <w:bookmarkEnd w:id="85"/>
     </w:p>
     <w:p>
       <w:pPr>
         <w:pStyle w:val="Titre2"/>
       </w:pPr>
-      <w:bookmarkStart w:id="85" w:name="_Toc534041216"/>
-      <w:bookmarkStart w:id="86" w:name="_Toc534043335"/>
-      <w:r>
-        <w:t>Linux</w:t>
-      </w:r>
-      <w:bookmarkEnd w:id="85"/>
-      <w:bookmarkEnd w:id="86"/>
-    </w:p>
-    <w:p>
-      <w:pPr>
-        <w:pStyle w:val="Titre2"/>
-      </w:pPr>
-      <w:bookmarkStart w:id="87" w:name="_Toc534041217"/>
-      <w:bookmarkStart w:id="88" w:name="_Toc534041452"/>
-      <w:bookmarkStart w:id="89" w:name="_Toc534043336"/>
+      <w:bookmarkStart w:id="86" w:name="_Toc534041217"/>
+      <w:bookmarkStart w:id="87" w:name="_Toc534041452"/>
+      <w:bookmarkStart w:id="88" w:name="_Toc534043336"/>
       <w:r>
         <w:rPr>
           <w:noProof/>
@@ -9734,7 +9713,7 @@
           <wp:inline distT="0" distB="0" distL="0" distR="0" wp14:anchorId="18409894" wp14:editId="2307EEE2">
             <wp:extent cx="5760720" cy="3215005"/>
             <wp:effectExtent l="0" t="0" r="0" b="4445"/>
-            <wp:docPr id="29" name="Image 29"/>
+            <wp:docPr id="29" name="Image 29" title="W3C"/>
             <wp:cNvGraphicFramePr>
               <a:graphicFrameLocks xmlns:a="http://schemas.openxmlformats.org/drawingml/2006/main" noChangeAspect="1"/>
             </wp:cNvGraphicFramePr>
@@ -9766,9 +9745,9 @@
           </wp:inline>
         </w:drawing>
       </w:r>
+      <w:bookmarkEnd w:id="86"/>
       <w:bookmarkEnd w:id="87"/>
       <w:bookmarkEnd w:id="88"/>
-      <w:bookmarkEnd w:id="89"/>
     </w:p>
     <w:p>
       <w:pPr>
@@ -9787,22 +9766,22 @@
       <w:pPr>
         <w:pStyle w:val="Titre2"/>
       </w:pPr>
-      <w:bookmarkStart w:id="90" w:name="_Toc534041218"/>
-      <w:bookmarkStart w:id="91" w:name="_Toc534043337"/>
+      <w:bookmarkStart w:id="89" w:name="_Toc534041218"/>
+      <w:bookmarkStart w:id="90" w:name="_Toc534043337"/>
       <w:r>
         <w:lastRenderedPageBreak/>
         <w:t>Biographie</w:t>
       </w:r>
+      <w:bookmarkEnd w:id="89"/>
       <w:bookmarkEnd w:id="90"/>
-      <w:bookmarkEnd w:id="91"/>
     </w:p>
     <w:p>
       <w:pPr>
         <w:pStyle w:val="Titre2"/>
       </w:pPr>
-      <w:bookmarkStart w:id="92" w:name="_Toc534041219"/>
-      <w:bookmarkStart w:id="93" w:name="_Toc534041454"/>
-      <w:bookmarkStart w:id="94" w:name="_Toc534043338"/>
+      <w:bookmarkStart w:id="91" w:name="_Toc534041219"/>
+      <w:bookmarkStart w:id="92" w:name="_Toc534041454"/>
+      <w:bookmarkStart w:id="93" w:name="_Toc534043338"/>
       <w:r>
         <w:rPr>
           <w:noProof/>
@@ -9811,7 +9790,7 @@
           <wp:inline distT="0" distB="0" distL="0" distR="0" wp14:anchorId="62896309" wp14:editId="05D1B448">
             <wp:extent cx="5760720" cy="3143250"/>
             <wp:effectExtent l="0" t="0" r="0" b="0"/>
-            <wp:docPr id="45" name="Image 45"/>
+            <wp:docPr id="45" name="Image 45" title="W3C"/>
             <wp:cNvGraphicFramePr>
               <a:graphicFrameLocks xmlns:a="http://schemas.openxmlformats.org/drawingml/2006/main" noChangeAspect="1"/>
             </wp:cNvGraphicFramePr>
@@ -9843,29 +9822,29 @@
           </wp:inline>
         </w:drawing>
       </w:r>
+      <w:bookmarkEnd w:id="91"/>
       <w:bookmarkEnd w:id="92"/>
       <w:bookmarkEnd w:id="93"/>
+    </w:p>
+    <w:p>
+      <w:pPr>
+        <w:pStyle w:val="Titre2"/>
+      </w:pPr>
+      <w:bookmarkStart w:id="94" w:name="_Toc534041220"/>
+      <w:bookmarkStart w:id="95" w:name="_Toc534043339"/>
+      <w:r>
+        <w:t>Projets</w:t>
+      </w:r>
       <w:bookmarkEnd w:id="94"/>
+      <w:bookmarkEnd w:id="95"/>
     </w:p>
     <w:p>
       <w:pPr>
         <w:pStyle w:val="Titre2"/>
       </w:pPr>
-      <w:bookmarkStart w:id="95" w:name="_Toc534041220"/>
-      <w:bookmarkStart w:id="96" w:name="_Toc534043339"/>
-      <w:r>
-        <w:t>Projets</w:t>
-      </w:r>
-      <w:bookmarkEnd w:id="95"/>
-      <w:bookmarkEnd w:id="96"/>
-    </w:p>
-    <w:p>
-      <w:pPr>
-        <w:pStyle w:val="Titre2"/>
-      </w:pPr>
-      <w:bookmarkStart w:id="97" w:name="_Toc534041221"/>
-      <w:bookmarkStart w:id="98" w:name="_Toc534041456"/>
-      <w:bookmarkStart w:id="99" w:name="_Toc534043340"/>
+      <w:bookmarkStart w:id="96" w:name="_Toc534041221"/>
+      <w:bookmarkStart w:id="97" w:name="_Toc534041456"/>
+      <w:bookmarkStart w:id="98" w:name="_Toc534043340"/>
       <w:r>
         <w:rPr>
           <w:noProof/>
@@ -9874,7 +9853,7 @@
           <wp:inline distT="0" distB="0" distL="0" distR="0" wp14:anchorId="63989287" wp14:editId="5633231A">
             <wp:extent cx="5760720" cy="3158490"/>
             <wp:effectExtent l="0" t="0" r="0" b="3810"/>
-            <wp:docPr id="46" name="Image 46"/>
+            <wp:docPr id="46" name="Image 46" title="W3C"/>
             <wp:cNvGraphicFramePr>
               <a:graphicFrameLocks xmlns:a="http://schemas.openxmlformats.org/drawingml/2006/main" noChangeAspect="1"/>
             </wp:cNvGraphicFramePr>
@@ -9906,9 +9885,9 @@
           </wp:inline>
         </w:drawing>
       </w:r>
+      <w:bookmarkEnd w:id="96"/>
       <w:bookmarkEnd w:id="97"/>
       <w:bookmarkEnd w:id="98"/>
-      <w:bookmarkEnd w:id="99"/>
     </w:p>
     <w:p>
       <w:pPr>
@@ -9927,22 +9906,22 @@
       <w:pPr>
         <w:pStyle w:val="Titre2"/>
       </w:pPr>
-      <w:bookmarkStart w:id="100" w:name="_Toc534041222"/>
-      <w:bookmarkStart w:id="101" w:name="_Toc534043341"/>
+      <w:bookmarkStart w:id="99" w:name="_Toc534041222"/>
+      <w:bookmarkStart w:id="100" w:name="_Toc534043341"/>
       <w:r>
         <w:lastRenderedPageBreak/>
         <w:t>Ressources</w:t>
       </w:r>
+      <w:bookmarkEnd w:id="99"/>
       <w:bookmarkEnd w:id="100"/>
-      <w:bookmarkEnd w:id="101"/>
     </w:p>
     <w:p>
       <w:pPr>
         <w:pStyle w:val="Titre2"/>
       </w:pPr>
-      <w:bookmarkStart w:id="102" w:name="_Toc534041223"/>
-      <w:bookmarkStart w:id="103" w:name="_Toc534041458"/>
-      <w:bookmarkStart w:id="104" w:name="_Toc534043342"/>
+      <w:bookmarkStart w:id="101" w:name="_Toc534041223"/>
+      <w:bookmarkStart w:id="102" w:name="_Toc534041458"/>
+      <w:bookmarkStart w:id="103" w:name="_Toc534043342"/>
       <w:r>
         <w:rPr>
           <w:noProof/>
@@ -9951,7 +9930,7 @@
           <wp:inline distT="0" distB="0" distL="0" distR="0" wp14:anchorId="20423FB8" wp14:editId="76F02814">
             <wp:extent cx="5760720" cy="2927350"/>
             <wp:effectExtent l="0" t="0" r="0" b="6350"/>
-            <wp:docPr id="47" name="Image 47"/>
+            <wp:docPr id="47" name="Image 47" title="W3C"/>
             <wp:cNvGraphicFramePr>
               <a:graphicFrameLocks xmlns:a="http://schemas.openxmlformats.org/drawingml/2006/main" noChangeAspect="1"/>
             </wp:cNvGraphicFramePr>
@@ -9983,29 +9962,29 @@
           </wp:inline>
         </w:drawing>
       </w:r>
+      <w:bookmarkEnd w:id="101"/>
       <w:bookmarkEnd w:id="102"/>
       <w:bookmarkEnd w:id="103"/>
+    </w:p>
+    <w:p>
+      <w:pPr>
+        <w:pStyle w:val="Titre2"/>
+      </w:pPr>
+      <w:bookmarkStart w:id="104" w:name="_Toc534041224"/>
+      <w:bookmarkStart w:id="105" w:name="_Toc534043343"/>
+      <w:r>
+        <w:t>Témoignages</w:t>
+      </w:r>
       <w:bookmarkEnd w:id="104"/>
+      <w:bookmarkEnd w:id="105"/>
     </w:p>
     <w:p>
       <w:pPr>
         <w:pStyle w:val="Titre2"/>
       </w:pPr>
-      <w:bookmarkStart w:id="105" w:name="_Toc534041224"/>
-      <w:bookmarkStart w:id="106" w:name="_Toc534043343"/>
-      <w:r>
-        <w:t>Témoignages</w:t>
-      </w:r>
-      <w:bookmarkEnd w:id="105"/>
-      <w:bookmarkEnd w:id="106"/>
-    </w:p>
-    <w:p>
-      <w:pPr>
-        <w:pStyle w:val="Titre2"/>
-      </w:pPr>
-      <w:bookmarkStart w:id="107" w:name="_Toc534041225"/>
-      <w:bookmarkStart w:id="108" w:name="_Toc534041460"/>
-      <w:bookmarkStart w:id="109" w:name="_Toc534043344"/>
+      <w:bookmarkStart w:id="106" w:name="_Toc534041225"/>
+      <w:bookmarkStart w:id="107" w:name="_Toc534041460"/>
+      <w:bookmarkStart w:id="108" w:name="_Toc534043344"/>
       <w:r>
         <w:rPr>
           <w:noProof/>
@@ -10014,7 +9993,7 @@
           <wp:inline distT="0" distB="0" distL="0" distR="0" wp14:anchorId="32440366" wp14:editId="0D661C32">
             <wp:extent cx="5760720" cy="3107690"/>
             <wp:effectExtent l="0" t="0" r="0" b="0"/>
-            <wp:docPr id="48" name="Image 48"/>
+            <wp:docPr id="48" name="Image 48" title="W3C"/>
             <wp:cNvGraphicFramePr>
               <a:graphicFrameLocks xmlns:a="http://schemas.openxmlformats.org/drawingml/2006/main" noChangeAspect="1"/>
             </wp:cNvGraphicFramePr>
@@ -10046,9 +10025,9 @@
           </wp:inline>
         </w:drawing>
       </w:r>
+      <w:bookmarkEnd w:id="106"/>
       <w:bookmarkEnd w:id="107"/>
       <w:bookmarkEnd w:id="108"/>
-      <w:bookmarkEnd w:id="109"/>
     </w:p>
     <w:p>
       <w:pPr>
@@ -10067,14 +10046,14 @@
       <w:pPr>
         <w:pStyle w:val="Titre2"/>
       </w:pPr>
-      <w:bookmarkStart w:id="110" w:name="_Toc534041226"/>
-      <w:bookmarkStart w:id="111" w:name="_Toc534043345"/>
+      <w:bookmarkStart w:id="109" w:name="_Toc534041226"/>
+      <w:bookmarkStart w:id="110" w:name="_Toc534043345"/>
       <w:r>
         <w:lastRenderedPageBreak/>
         <w:t>A propos des auteurs</w:t>
       </w:r>
+      <w:bookmarkEnd w:id="109"/>
       <w:bookmarkEnd w:id="110"/>
-      <w:bookmarkEnd w:id="111"/>
     </w:p>
     <w:p>
       <w:r>
@@ -10085,7 +10064,7 @@
           <wp:inline distT="0" distB="0" distL="0" distR="0" wp14:anchorId="69DA4A83" wp14:editId="53D69D1E">
             <wp:extent cx="5760720" cy="3206115"/>
             <wp:effectExtent l="0" t="0" r="0" b="0"/>
-            <wp:docPr id="49" name="Image 49"/>
+            <wp:docPr id="49" name="Image 49" title="W3C"/>
             <wp:cNvGraphicFramePr>
               <a:graphicFrameLocks xmlns:a="http://schemas.openxmlformats.org/drawingml/2006/main" noChangeAspect="1"/>
             </wp:cNvGraphicFramePr>
@@ -10122,13 +10101,13 @@
       <w:pPr>
         <w:pStyle w:val="Titre2"/>
       </w:pPr>
-      <w:bookmarkStart w:id="112" w:name="_Toc534041227"/>
-      <w:bookmarkStart w:id="113" w:name="_Toc534043346"/>
+      <w:bookmarkStart w:id="111" w:name="_Toc534041227"/>
+      <w:bookmarkStart w:id="112" w:name="_Toc534043346"/>
       <w:r>
         <w:t>CSS</w:t>
       </w:r>
+      <w:bookmarkEnd w:id="111"/>
       <w:bookmarkEnd w:id="112"/>
-      <w:bookmarkEnd w:id="113"/>
     </w:p>
     <w:p>
       <w:r>
@@ -10139,7 +10118,7 @@
           <wp:inline distT="0" distB="0" distL="0" distR="0" wp14:anchorId="73161AD1" wp14:editId="1A8AB346">
             <wp:extent cx="5760720" cy="2185035"/>
             <wp:effectExtent l="0" t="0" r="0" b="5715"/>
-            <wp:docPr id="13" name="Image 13"/>
+            <wp:docPr id="13" name="Image 13" title="W3C"/>
             <wp:cNvGraphicFramePr>
               <a:graphicFrameLocks xmlns:a="http://schemas.openxmlformats.org/drawingml/2006/main" noChangeAspect="1"/>
             </wp:cNvGraphicFramePr>
@@ -10223,14 +10202,14 @@
       <w:pPr>
         <w:pStyle w:val="Titre1Ubuntu"/>
       </w:pPr>
-      <w:bookmarkStart w:id="114" w:name="_Toc534041228"/>
-      <w:bookmarkStart w:id="115" w:name="_Toc534043347"/>
+      <w:bookmarkStart w:id="113" w:name="_Toc534041228"/>
+      <w:bookmarkStart w:id="114" w:name="_Toc534043347"/>
       <w:r>
         <w:lastRenderedPageBreak/>
         <w:t>Organisation du travail en binôme</w:t>
       </w:r>
+      <w:bookmarkEnd w:id="113"/>
       <w:bookmarkEnd w:id="114"/>
-      <w:bookmarkEnd w:id="115"/>
     </w:p>
     <w:p/>
     <w:p>
@@ -10266,14 +10245,14 @@
       <w:pPr>
         <w:pStyle w:val="Titre1Ubuntu"/>
       </w:pPr>
-      <w:bookmarkStart w:id="116" w:name="_Toc534041229"/>
-      <w:bookmarkStart w:id="117" w:name="_Toc534043348"/>
+      <w:bookmarkStart w:id="115" w:name="_Toc534041229"/>
+      <w:bookmarkStart w:id="116" w:name="_Toc534043348"/>
       <w:r>
         <w:lastRenderedPageBreak/>
         <w:t>Conclusion</w:t>
       </w:r>
+      <w:bookmarkEnd w:id="115"/>
       <w:bookmarkEnd w:id="116"/>
-      <w:bookmarkEnd w:id="117"/>
     </w:p>
     <w:p/>
     <w:p>
@@ -10326,14 +10305,14 @@
       <w:pPr>
         <w:pStyle w:val="Titre1Ubuntu"/>
       </w:pPr>
-      <w:bookmarkStart w:id="118" w:name="_Toc534041230"/>
-      <w:bookmarkStart w:id="119" w:name="_Toc534043349"/>
+      <w:bookmarkStart w:id="117" w:name="_Toc534041230"/>
+      <w:bookmarkStart w:id="118" w:name="_Toc534043349"/>
       <w:r>
         <w:lastRenderedPageBreak/>
         <w:t>Sources utilisées</w:t>
       </w:r>
+      <w:bookmarkEnd w:id="117"/>
       <w:bookmarkEnd w:id="118"/>
-      <w:bookmarkEnd w:id="119"/>
     </w:p>
     <w:p/>
     <w:p>
@@ -10378,7 +10357,21 @@
         <w:rPr>
           <w:lang w:val="en-US"/>
         </w:rPr>
-        <w:t xml:space="preserve">Linus Torvalds : </w:t>
+        <w:t xml:space="preserve">Linus </w:t>
+      </w:r>
+      <w:proofErr w:type="gramStart"/>
+      <w:r>
+        <w:rPr>
+          <w:lang w:val="en-US"/>
+        </w:rPr>
+        <w:t>Torvalds :</w:t>
+      </w:r>
+      <w:proofErr w:type="gramEnd"/>
+      <w:r>
+        <w:rPr>
+          <w:lang w:val="en-US"/>
+        </w:rPr>
+        <w:t xml:space="preserve"> </w:t>
       </w:r>
       <w:hyperlink r:id="rId38" w:history="1">
         <w:r>
@@ -10440,19 +10433,8 @@
           <w:t>https://fr.wikipedia.org/wiki/Linus_Torvalds</w:t>
         </w:r>
       </w:hyperlink>
-    </w:p>
-    <w:p/>
-    <w:p>
-      <w:pPr>
-        <w:pStyle w:val="Titre1Ubuntu"/>
-      </w:pPr>
-    </w:p>
-    <w:p/>
-    <w:p/>
-    <w:p>
-      <w:pPr>
-        <w:pStyle w:val="Titre1Ubuntu"/>
-      </w:pPr>
+      <w:bookmarkStart w:id="119" w:name="_GoBack"/>
+      <w:bookmarkEnd w:id="119"/>
     </w:p>
     <w:sectPr>
       <w:headerReference w:type="default" r:id="rId42"/>
@@ -10502,6 +10484,7 @@
         <w:docPartUnique/>
       </w:docPartObj>
     </w:sdtPr>
+    <w:sdtEndPr/>
     <w:sdtContent>
       <w:p>
         <w:pPr>
@@ -11663,7 +11646,7 @@
 </file>
 
 <file path=customXml/itemProps1.xml><?xml version="1.0" encoding="utf-8"?>
-<ds:datastoreItem xmlns:ds="http://schemas.openxmlformats.org/officeDocument/2006/customXml" ds:itemID="{214E5C05-19D9-4B59-A950-00388A4366B8}">
+<ds:datastoreItem xmlns:ds="http://schemas.openxmlformats.org/officeDocument/2006/customXml" ds:itemID="{8E706359-737F-4246-A2DF-88B74934289D}">
   <ds:schemaRefs>
     <ds:schemaRef ds:uri="http://schemas.openxmlformats.org/officeDocument/2006/bibliography"/>
   </ds:schemaRefs>
